--- a/report/20G482.docx
+++ b/report/20G482.docx
@@ -124,13 +124,13 @@
         </w:tabs>
         <w:jc w:val="both"/>
         <w:rPr>
-          <w:rFonts w:ascii="ＭＳ 明朝" w:eastAsia="ＭＳ 明朝" w:hAnsi="ＭＳ 明朝"/>
-          <w:lang w:eastAsia="ja-JP"/>
-        </w:rPr>
-      </w:pPr>
-      <w:r>
-        <w:rPr>
-          <w:rFonts w:ascii="ＭＳ 明朝" w:eastAsia="ＭＳ 明朝" w:hAnsi="ＭＳ 明朝"/>
+          <w:rFonts w:asciiTheme="majorEastAsia" w:eastAsiaTheme="majorEastAsia" w:hAnsiTheme="majorEastAsia"/>
+          <w:lang w:eastAsia="ja-JP"/>
+        </w:rPr>
+      </w:pPr>
+      <w:r>
+        <w:rPr>
+          <w:rFonts w:asciiTheme="majorEastAsia" w:eastAsiaTheme="majorEastAsia" w:hAnsiTheme="majorEastAsia"/>
           <w:w w:val="105"/>
           <w:lang w:eastAsia="ja-JP"/>
         </w:rPr>
@@ -729,31 +729,18 @@
         </w:rPr>
         <w:tab/>
       </w:r>
-      <w:proofErr w:type="spellStart"/>
-      <w:r>
-        <w:rPr>
-          <w:rFonts w:ascii="ＭＳ 明朝" w:eastAsia="ＭＳ 明朝" w:hAnsi="ＭＳ 明朝"/>
-        </w:rPr>
-        <w:t>粒子</w:t>
-      </w:r>
-      <w:r>
-        <w:rPr>
-          <w:rFonts w:ascii="ＭＳ 明朝" w:eastAsia="ＭＳ 明朝" w:hAnsi="ＭＳ 明朝"/>
+      <w:r>
+        <w:rPr>
+          <w:rFonts w:ascii="ＭＳ 明朝" w:eastAsia="ＭＳ 明朝" w:hAnsi="ＭＳ 明朝" w:hint="eastAsia"/>
+          <w:lang w:eastAsia="ja-JP"/>
+        </w:rPr>
+        <w:t>粒子数、</w:t>
+      </w:r>
+      <w:r>
+        <w:rPr>
+          <w:rFonts w:ascii="ＭＳ 明朝" w:eastAsia="ＭＳ 明朝" w:hAnsi="ＭＳ 明朝" w:hint="eastAsia"/>
           <w:spacing w:val="-3"/>
-        </w:rPr>
-        <w:t>数</w:t>
-      </w:r>
-      <w:r>
-        <w:rPr>
-          <w:rFonts w:ascii="ＭＳ 明朝" w:eastAsia="ＭＳ 明朝" w:hAnsi="ＭＳ 明朝"/>
-          <w:w w:val="151"/>
-        </w:rPr>
-        <w:t>、</w:t>
-      </w:r>
-      <w:r>
-        <w:rPr>
-          <w:rFonts w:ascii="ＭＳ 明朝" w:eastAsia="ＭＳ 明朝" w:hAnsi="ＭＳ 明朝"/>
-          <w:spacing w:val="-3"/>
+          <w:lang w:eastAsia="ja-JP"/>
         </w:rPr>
         <w:t>個</w:t>
       </w:r>
@@ -763,7 +750,6 @@
         </w:rPr>
         <w:t>体</w:t>
       </w:r>
-      <w:proofErr w:type="spellEnd"/>
       <w:r>
         <w:rPr>
           <w:rFonts w:ascii="ＭＳ 明朝" w:eastAsia="ＭＳ 明朝" w:hAnsi="ＭＳ 明朝" w:hint="eastAsia"/>
@@ -2127,7 +2113,7 @@
                 <w:w w:val="80"/>
                 <w:sz w:val="21"/>
               </w:rPr>
-              <w:t>𝐷𝐷</w:t>
+              <w:t>𝐷</w:t>
             </w:r>
           </w:p>
         </w:tc>
@@ -2353,8 +2339,54 @@
               <w:rPr>
                 <w:rFonts w:ascii="ＭＳ 明朝" w:eastAsia="ＭＳ 明朝" w:hAnsi="ＭＳ 明朝"/>
                 <w:sz w:val="20"/>
+                <w:u w:val="single"/>
+                <w:lang w:eastAsia="ja-JP"/>
               </w:rPr>
             </w:pPr>
+            <w:r>
+              <w:rPr>
+                <w:rFonts w:ascii="ＭＳ 明朝" w:eastAsia="ＭＳ 明朝" w:hAnsi="ＭＳ 明朝" w:hint="eastAsia"/>
+                <w:sz w:val="20"/>
+                <w:u w:val="single"/>
+              </w:rPr>
+              <w:t>4</w:t>
+            </w:r>
+            <w:r>
+              <w:rPr>
+                <w:rFonts w:ascii="ＭＳ 明朝" w:eastAsia="ＭＳ 明朝" w:hAnsi="ＭＳ 明朝"/>
+                <w:sz w:val="20"/>
+                <w:u w:val="single"/>
+              </w:rPr>
+              <w:t>.806</w:t>
+            </w:r>
+            <w:r>
+              <w:rPr>
+                <w:rFonts w:ascii="ＭＳ 明朝" w:eastAsia="ＭＳ 明朝" w:hAnsi="ＭＳ 明朝" w:hint="eastAsia"/>
+                <w:sz w:val="20"/>
+                <w:u w:val="single"/>
+                <w:lang w:eastAsia="ja-JP"/>
+              </w:rPr>
+              <w:t>×</w:t>
+            </w:r>
+            <w:r>
+              <w:rPr>
+                <w:rFonts w:ascii="ＭＳ 明朝" w:eastAsia="ＭＳ 明朝" w:hAnsi="ＭＳ 明朝"/>
+                <w:sz w:val="20"/>
+                <w:u w:val="single"/>
+                <w:lang w:eastAsia="ja-JP"/>
+              </w:rPr>
+              <w:t>10</w:t>
+            </w:r>
+            <w:r>
+              <w:rPr>
+                <w:rFonts w:ascii="ＭＳ 明朝" w:eastAsia="ＭＳ 明朝" w:hAnsi="ＭＳ 明朝"/>
+                <w:sz w:val="20"/>
+                <w:u w:val="single"/>
+                <w:vertAlign w:val="superscript"/>
+                <w:lang w:eastAsia="ja-JP"/>
+              </w:rPr>
+              <w:t>-6</w:t>
+            </w:r>
           </w:p>
         </w:tc>
         <w:tc>
@@ -2367,8 +2399,54 @@
               <w:rPr>
                 <w:rFonts w:ascii="ＭＳ 明朝" w:eastAsia="ＭＳ 明朝" w:hAnsi="ＭＳ 明朝"/>
                 <w:sz w:val="20"/>
+                <w:u w:val="single"/>
+                <w:lang w:eastAsia="ja-JP"/>
               </w:rPr>
             </w:pPr>
+            <w:r>
+              <w:rPr>
+                <w:rFonts w:ascii="ＭＳ 明朝" w:eastAsia="ＭＳ 明朝" w:hAnsi="ＭＳ 明朝" w:hint="eastAsia"/>
+                <w:sz w:val="20"/>
+                <w:u w:val="single"/>
+              </w:rPr>
+              <w:t>5</w:t>
+            </w:r>
+            <w:r>
+              <w:rPr>
+                <w:rFonts w:ascii="ＭＳ 明朝" w:eastAsia="ＭＳ 明朝" w:hAnsi="ＭＳ 明朝"/>
+                <w:sz w:val="20"/>
+                <w:u w:val="single"/>
+              </w:rPr>
+              <w:t>.003</w:t>
+            </w:r>
+            <w:r>
+              <w:rPr>
+                <w:rFonts w:ascii="ＭＳ 明朝" w:eastAsia="ＭＳ 明朝" w:hAnsi="ＭＳ 明朝" w:hint="eastAsia"/>
+                <w:sz w:val="20"/>
+                <w:u w:val="single"/>
+                <w:lang w:eastAsia="ja-JP"/>
+              </w:rPr>
+              <w:t>×</w:t>
+            </w:r>
+            <w:r>
+              <w:rPr>
+                <w:rFonts w:ascii="ＭＳ 明朝" w:eastAsia="ＭＳ 明朝" w:hAnsi="ＭＳ 明朝"/>
+                <w:sz w:val="20"/>
+                <w:u w:val="single"/>
+                <w:lang w:eastAsia="ja-JP"/>
+              </w:rPr>
+              <w:t>10</w:t>
+            </w:r>
+            <w:r>
+              <w:rPr>
+                <w:rFonts w:ascii="ＭＳ 明朝" w:eastAsia="ＭＳ 明朝" w:hAnsi="ＭＳ 明朝"/>
+                <w:sz w:val="20"/>
+                <w:u w:val="single"/>
+                <w:vertAlign w:val="superscript"/>
+                <w:lang w:eastAsia="ja-JP"/>
+              </w:rPr>
+              <w:t>-6</w:t>
+            </w:r>
           </w:p>
         </w:tc>
       </w:tr>
@@ -2447,6 +2525,53 @@
                 <w:sz w:val="20"/>
               </w:rPr>
             </w:pPr>
+            <w:r>
+              <w:rPr>
+                <w:rFonts w:ascii="ＭＳ 明朝" w:eastAsia="ＭＳ 明朝" w:hAnsi="ＭＳ 明朝" w:hint="eastAsia"/>
+                <w:sz w:val="20"/>
+              </w:rPr>
+              <w:t>8</w:t>
+            </w:r>
+            <w:r>
+              <w:rPr>
+                <w:rFonts w:ascii="ＭＳ 明朝" w:eastAsia="ＭＳ 明朝" w:hAnsi="ＭＳ 明朝"/>
+                <w:sz w:val="20"/>
+              </w:rPr>
+              <w:t>.435</w:t>
+            </w:r>
+            <w:r>
+              <w:rPr>
+                <w:rFonts w:ascii="ＭＳ 明朝" w:eastAsia="ＭＳ 明朝" w:hAnsi="ＭＳ 明朝" w:hint="eastAsia"/>
+                <w:sz w:val="20"/>
+                <w:lang w:eastAsia="ja-JP"/>
+              </w:rPr>
+              <w:t>×</w:t>
+            </w:r>
+            <w:r>
+              <w:rPr>
+                <w:rFonts w:ascii="ＭＳ 明朝" w:eastAsia="ＭＳ 明朝" w:hAnsi="ＭＳ 明朝" w:hint="eastAsia"/>
+                <w:sz w:val="20"/>
+                <w:lang w:eastAsia="ja-JP"/>
+              </w:rPr>
+              <w:t>1</w:t>
+            </w:r>
+            <w:r>
+              <w:rPr>
+                <w:rFonts w:ascii="ＭＳ 明朝" w:eastAsia="ＭＳ 明朝" w:hAnsi="ＭＳ 明朝"/>
+                <w:sz w:val="20"/>
+                <w:lang w:eastAsia="ja-JP"/>
+              </w:rPr>
+              <w:t>0</w:t>
+            </w:r>
+            <w:r>
+              <w:rPr>
+                <w:rFonts w:ascii="ＭＳ 明朝" w:eastAsia="ＭＳ 明朝" w:hAnsi="ＭＳ 明朝"/>
+                <w:sz w:val="20"/>
+                <w:vertAlign w:val="superscript"/>
+                <w:lang w:eastAsia="ja-JP"/>
+              </w:rPr>
+              <w:t>-12</w:t>
+            </w:r>
           </w:p>
         </w:tc>
         <w:tc>
@@ -2459,8 +2584,48 @@
               <w:rPr>
                 <w:rFonts w:ascii="ＭＳ 明朝" w:eastAsia="ＭＳ 明朝" w:hAnsi="ＭＳ 明朝"/>
                 <w:sz w:val="20"/>
+                <w:lang w:eastAsia="ja-JP"/>
               </w:rPr>
             </w:pPr>
+            <w:r>
+              <w:rPr>
+                <w:rFonts w:ascii="ＭＳ 明朝" w:eastAsia="ＭＳ 明朝" w:hAnsi="ＭＳ 明朝" w:hint="eastAsia"/>
+                <w:sz w:val="20"/>
+              </w:rPr>
+              <w:t>8</w:t>
+            </w:r>
+            <w:r>
+              <w:rPr>
+                <w:rFonts w:ascii="ＭＳ 明朝" w:eastAsia="ＭＳ 明朝" w:hAnsi="ＭＳ 明朝"/>
+                <w:sz w:val="20"/>
+              </w:rPr>
+              <w:t>.751</w:t>
+            </w:r>
+            <w:r>
+              <w:rPr>
+                <w:rFonts w:ascii="ＭＳ 明朝" w:eastAsia="ＭＳ 明朝" w:hAnsi="ＭＳ 明朝" w:hint="eastAsia"/>
+                <w:sz w:val="20"/>
+                <w:lang w:eastAsia="ja-JP"/>
+              </w:rPr>
+              <w:t>×</w:t>
+            </w:r>
+            <w:r>
+              <w:rPr>
+                <w:rFonts w:ascii="ＭＳ 明朝" w:eastAsia="ＭＳ 明朝" w:hAnsi="ＭＳ 明朝"/>
+                <w:sz w:val="20"/>
+                <w:lang w:eastAsia="ja-JP"/>
+              </w:rPr>
+              <w:t>10</w:t>
+            </w:r>
+            <w:r>
+              <w:rPr>
+                <w:rFonts w:ascii="ＭＳ 明朝" w:eastAsia="ＭＳ 明朝" w:hAnsi="ＭＳ 明朝"/>
+                <w:sz w:val="20"/>
+                <w:vertAlign w:val="superscript"/>
+                <w:lang w:eastAsia="ja-JP"/>
+              </w:rPr>
+              <w:t>-12</w:t>
+            </w:r>
           </w:p>
         </w:tc>
       </w:tr>
@@ -2541,6 +2706,20 @@
                 <w:sz w:val="20"/>
               </w:rPr>
             </w:pPr>
+            <w:r>
+              <w:rPr>
+                <w:rFonts w:ascii="ＭＳ 明朝" w:eastAsia="ＭＳ 明朝" w:hAnsi="ＭＳ 明朝" w:hint="eastAsia"/>
+                <w:sz w:val="20"/>
+              </w:rPr>
+              <w:t>5</w:t>
+            </w:r>
+            <w:r>
+              <w:rPr>
+                <w:rFonts w:ascii="ＭＳ 明朝" w:eastAsia="ＭＳ 明朝" w:hAnsi="ＭＳ 明朝"/>
+                <w:sz w:val="20"/>
+              </w:rPr>
+              <w:t>9.01</w:t>
+            </w:r>
           </w:p>
         </w:tc>
         <w:tc>
@@ -2555,6 +2734,20 @@
                 <w:sz w:val="20"/>
               </w:rPr>
             </w:pPr>
+            <w:r>
+              <w:rPr>
+                <w:rFonts w:ascii="ＭＳ 明朝" w:eastAsia="ＭＳ 明朝" w:hAnsi="ＭＳ 明朝" w:hint="eastAsia"/>
+                <w:sz w:val="20"/>
+              </w:rPr>
+              <w:t>2</w:t>
+            </w:r>
+            <w:r>
+              <w:rPr>
+                <w:rFonts w:ascii="ＭＳ 明朝" w:eastAsia="ＭＳ 明朝" w:hAnsi="ＭＳ 明朝"/>
+                <w:sz w:val="20"/>
+              </w:rPr>
+              <w:t>1.39</w:t>
+            </w:r>
           </w:p>
         </w:tc>
       </w:tr>
@@ -2649,8 +2842,48 @@
               <w:rPr>
                 <w:rFonts w:ascii="ＭＳ 明朝" w:eastAsia="ＭＳ 明朝" w:hAnsi="ＭＳ 明朝"/>
                 <w:sz w:val="20"/>
+                <w:lang w:eastAsia="ja-JP"/>
               </w:rPr>
             </w:pPr>
+            <w:r>
+              <w:rPr>
+                <w:rFonts w:ascii="ＭＳ 明朝" w:eastAsia="ＭＳ 明朝" w:hAnsi="ＭＳ 明朝" w:hint="eastAsia"/>
+                <w:sz w:val="20"/>
+              </w:rPr>
+              <w:t>4</w:t>
+            </w:r>
+            <w:r>
+              <w:rPr>
+                <w:rFonts w:ascii="ＭＳ 明朝" w:eastAsia="ＭＳ 明朝" w:hAnsi="ＭＳ 明朝"/>
+                <w:sz w:val="20"/>
+              </w:rPr>
+              <w:t>.975</w:t>
+            </w:r>
+            <w:r>
+              <w:rPr>
+                <w:rFonts w:ascii="ＭＳ 明朝" w:eastAsia="ＭＳ 明朝" w:hAnsi="ＭＳ 明朝" w:hint="eastAsia"/>
+                <w:sz w:val="20"/>
+                <w:lang w:eastAsia="ja-JP"/>
+              </w:rPr>
+              <w:t>×</w:t>
+            </w:r>
+            <w:r>
+              <w:rPr>
+                <w:rFonts w:ascii="ＭＳ 明朝" w:eastAsia="ＭＳ 明朝" w:hAnsi="ＭＳ 明朝"/>
+                <w:sz w:val="20"/>
+                <w:lang w:eastAsia="ja-JP"/>
+              </w:rPr>
+              <w:t>10</w:t>
+            </w:r>
+            <w:r>
+              <w:rPr>
+                <w:rFonts w:ascii="ＭＳ 明朝" w:eastAsia="ＭＳ 明朝" w:hAnsi="ＭＳ 明朝"/>
+                <w:sz w:val="20"/>
+                <w:vertAlign w:val="superscript"/>
+                <w:lang w:eastAsia="ja-JP"/>
+              </w:rPr>
+              <w:t>-2</w:t>
+            </w:r>
           </w:p>
         </w:tc>
         <w:tc>
@@ -2663,8 +2896,54 @@
               <w:rPr>
                 <w:rFonts w:ascii="ＭＳ 明朝" w:eastAsia="ＭＳ 明朝" w:hAnsi="ＭＳ 明朝"/>
                 <w:sz w:val="20"/>
+                <w:u w:val="single"/>
+                <w:lang w:eastAsia="ja-JP"/>
               </w:rPr>
             </w:pPr>
+            <w:r>
+              <w:rPr>
+                <w:rFonts w:ascii="ＭＳ 明朝" w:eastAsia="ＭＳ 明朝" w:hAnsi="ＭＳ 明朝" w:hint="eastAsia"/>
+                <w:sz w:val="20"/>
+                <w:u w:val="single"/>
+              </w:rPr>
+              <w:t>5</w:t>
+            </w:r>
+            <w:r>
+              <w:rPr>
+                <w:rFonts w:ascii="ＭＳ 明朝" w:eastAsia="ＭＳ 明朝" w:hAnsi="ＭＳ 明朝"/>
+                <w:sz w:val="20"/>
+                <w:u w:val="single"/>
+              </w:rPr>
+              <w:t>.039</w:t>
+            </w:r>
+            <w:r>
+              <w:rPr>
+                <w:rFonts w:ascii="ＭＳ 明朝" w:eastAsia="ＭＳ 明朝" w:hAnsi="ＭＳ 明朝" w:hint="eastAsia"/>
+                <w:sz w:val="20"/>
+                <w:u w:val="single"/>
+                <w:lang w:eastAsia="ja-JP"/>
+              </w:rPr>
+              <w:t>×</w:t>
+            </w:r>
+            <w:r>
+              <w:rPr>
+                <w:rFonts w:ascii="ＭＳ 明朝" w:eastAsia="ＭＳ 明朝" w:hAnsi="ＭＳ 明朝"/>
+                <w:sz w:val="20"/>
+                <w:u w:val="single"/>
+                <w:lang w:eastAsia="ja-JP"/>
+              </w:rPr>
+              <w:t>10</w:t>
+            </w:r>
+            <w:r>
+              <w:rPr>
+                <w:rFonts w:ascii="ＭＳ 明朝" w:eastAsia="ＭＳ 明朝" w:hAnsi="ＭＳ 明朝"/>
+                <w:sz w:val="20"/>
+                <w:u w:val="single"/>
+                <w:vertAlign w:val="superscript"/>
+                <w:lang w:eastAsia="ja-JP"/>
+              </w:rPr>
+              <w:t>-6</w:t>
+            </w:r>
           </w:p>
         </w:tc>
       </w:tr>
@@ -2743,6 +3022,53 @@
                 <w:sz w:val="20"/>
               </w:rPr>
             </w:pPr>
+            <w:r>
+              <w:rPr>
+                <w:rFonts w:ascii="ＭＳ 明朝" w:eastAsia="ＭＳ 明朝" w:hAnsi="ＭＳ 明朝" w:hint="eastAsia"/>
+                <w:sz w:val="20"/>
+              </w:rPr>
+              <w:t>4</w:t>
+            </w:r>
+            <w:r>
+              <w:rPr>
+                <w:rFonts w:ascii="ＭＳ 明朝" w:eastAsia="ＭＳ 明朝" w:hAnsi="ＭＳ 明朝"/>
+                <w:sz w:val="20"/>
+              </w:rPr>
+              <w:t>.702</w:t>
+            </w:r>
+            <w:r>
+              <w:rPr>
+                <w:rFonts w:ascii="ＭＳ 明朝" w:eastAsia="ＭＳ 明朝" w:hAnsi="ＭＳ 明朝" w:hint="eastAsia"/>
+                <w:sz w:val="20"/>
+                <w:lang w:eastAsia="ja-JP"/>
+              </w:rPr>
+              <w:t>×</w:t>
+            </w:r>
+            <w:r>
+              <w:rPr>
+                <w:rFonts w:ascii="ＭＳ 明朝" w:eastAsia="ＭＳ 明朝" w:hAnsi="ＭＳ 明朝" w:hint="eastAsia"/>
+                <w:sz w:val="20"/>
+                <w:lang w:eastAsia="ja-JP"/>
+              </w:rPr>
+              <w:t>1</w:t>
+            </w:r>
+            <w:r>
+              <w:rPr>
+                <w:rFonts w:ascii="ＭＳ 明朝" w:eastAsia="ＭＳ 明朝" w:hAnsi="ＭＳ 明朝"/>
+                <w:sz w:val="20"/>
+                <w:lang w:eastAsia="ja-JP"/>
+              </w:rPr>
+              <w:t>0</w:t>
+            </w:r>
+            <w:r>
+              <w:rPr>
+                <w:rFonts w:ascii="ＭＳ 明朝" w:eastAsia="ＭＳ 明朝" w:hAnsi="ＭＳ 明朝"/>
+                <w:sz w:val="20"/>
+                <w:vertAlign w:val="superscript"/>
+                <w:lang w:eastAsia="ja-JP"/>
+              </w:rPr>
+              <w:t>-2</w:t>
+            </w:r>
           </w:p>
         </w:tc>
         <w:tc>
@@ -2755,8 +3081,48 @@
               <w:rPr>
                 <w:rFonts w:ascii="ＭＳ 明朝" w:eastAsia="ＭＳ 明朝" w:hAnsi="ＭＳ 明朝"/>
                 <w:sz w:val="20"/>
+                <w:lang w:eastAsia="ja-JP"/>
               </w:rPr>
             </w:pPr>
+            <w:r>
+              <w:rPr>
+                <w:rFonts w:ascii="ＭＳ 明朝" w:eastAsia="ＭＳ 明朝" w:hAnsi="ＭＳ 明朝" w:hint="eastAsia"/>
+                <w:sz w:val="20"/>
+              </w:rPr>
+              <w:t>8</w:t>
+            </w:r>
+            <w:r>
+              <w:rPr>
+                <w:rFonts w:ascii="ＭＳ 明朝" w:eastAsia="ＭＳ 明朝" w:hAnsi="ＭＳ 明朝"/>
+                <w:sz w:val="20"/>
+              </w:rPr>
+              <w:t>.569</w:t>
+            </w:r>
+            <w:r>
+              <w:rPr>
+                <w:rFonts w:ascii="ＭＳ 明朝" w:eastAsia="ＭＳ 明朝" w:hAnsi="ＭＳ 明朝" w:hint="eastAsia"/>
+                <w:sz w:val="20"/>
+                <w:lang w:eastAsia="ja-JP"/>
+              </w:rPr>
+              <w:t>×</w:t>
+            </w:r>
+            <w:r>
+              <w:rPr>
+                <w:rFonts w:ascii="ＭＳ 明朝" w:eastAsia="ＭＳ 明朝" w:hAnsi="ＭＳ 明朝"/>
+                <w:sz w:val="20"/>
+                <w:lang w:eastAsia="ja-JP"/>
+              </w:rPr>
+              <w:t>10</w:t>
+            </w:r>
+            <w:r>
+              <w:rPr>
+                <w:rFonts w:ascii="ＭＳ 明朝" w:eastAsia="ＭＳ 明朝" w:hAnsi="ＭＳ 明朝"/>
+                <w:sz w:val="20"/>
+                <w:vertAlign w:val="superscript"/>
+                <w:lang w:eastAsia="ja-JP"/>
+              </w:rPr>
+              <w:t>-12</w:t>
+            </w:r>
           </w:p>
         </w:tc>
       </w:tr>
@@ -2837,6 +3203,20 @@
                 <w:sz w:val="20"/>
               </w:rPr>
             </w:pPr>
+            <w:r>
+              <w:rPr>
+                <w:rFonts w:ascii="ＭＳ 明朝" w:eastAsia="ＭＳ 明朝" w:hAnsi="ＭＳ 明朝" w:hint="eastAsia"/>
+                <w:sz w:val="20"/>
+              </w:rPr>
+              <w:t>1</w:t>
+            </w:r>
+            <w:r>
+              <w:rPr>
+                <w:rFonts w:ascii="ＭＳ 明朝" w:eastAsia="ＭＳ 明朝" w:hAnsi="ＭＳ 明朝"/>
+                <w:sz w:val="20"/>
+              </w:rPr>
+              <w:t>34.41</w:t>
+            </w:r>
           </w:p>
         </w:tc>
         <w:tc>
@@ -2851,6 +3231,20 @@
                 <w:sz w:val="20"/>
               </w:rPr>
             </w:pPr>
+            <w:r>
+              <w:rPr>
+                <w:rFonts w:ascii="ＭＳ 明朝" w:eastAsia="ＭＳ 明朝" w:hAnsi="ＭＳ 明朝" w:hint="eastAsia"/>
+                <w:sz w:val="20"/>
+              </w:rPr>
+              <w:t>3</w:t>
+            </w:r>
+            <w:r>
+              <w:rPr>
+                <w:rFonts w:ascii="ＭＳ 明朝" w:eastAsia="ＭＳ 明朝" w:hAnsi="ＭＳ 明朝"/>
+                <w:sz w:val="20"/>
+              </w:rPr>
+              <w:t>8.51</w:t>
+            </w:r>
           </w:p>
         </w:tc>
       </w:tr>
@@ -2980,8 +3374,48 @@
               <w:rPr>
                 <w:rFonts w:ascii="ＭＳ 明朝" w:eastAsia="ＭＳ 明朝" w:hAnsi="ＭＳ 明朝"/>
                 <w:sz w:val="20"/>
+                <w:lang w:eastAsia="ja-JP"/>
               </w:rPr>
             </w:pPr>
+            <w:r>
+              <w:rPr>
+                <w:rFonts w:ascii="ＭＳ 明朝" w:eastAsia="ＭＳ 明朝" w:hAnsi="ＭＳ 明朝" w:hint="eastAsia"/>
+                <w:sz w:val="20"/>
+              </w:rPr>
+              <w:t>3</w:t>
+            </w:r>
+            <w:r>
+              <w:rPr>
+                <w:rFonts w:ascii="ＭＳ 明朝" w:eastAsia="ＭＳ 明朝" w:hAnsi="ＭＳ 明朝"/>
+                <w:sz w:val="20"/>
+              </w:rPr>
+              <w:t>.317</w:t>
+            </w:r>
+            <w:r>
+              <w:rPr>
+                <w:rFonts w:ascii="ＭＳ 明朝" w:eastAsia="ＭＳ 明朝" w:hAnsi="ＭＳ 明朝" w:hint="eastAsia"/>
+                <w:sz w:val="20"/>
+                <w:lang w:eastAsia="ja-JP"/>
+              </w:rPr>
+              <w:t>×</w:t>
+            </w:r>
+            <w:r>
+              <w:rPr>
+                <w:rFonts w:ascii="ＭＳ 明朝" w:eastAsia="ＭＳ 明朝" w:hAnsi="ＭＳ 明朝"/>
+                <w:sz w:val="20"/>
+                <w:lang w:eastAsia="ja-JP"/>
+              </w:rPr>
+              <w:t>10</w:t>
+            </w:r>
+            <w:r>
+              <w:rPr>
+                <w:rFonts w:ascii="ＭＳ 明朝" w:eastAsia="ＭＳ 明朝" w:hAnsi="ＭＳ 明朝"/>
+                <w:sz w:val="20"/>
+                <w:vertAlign w:val="superscript"/>
+                <w:lang w:eastAsia="ja-JP"/>
+              </w:rPr>
+              <w:t>-2</w:t>
+            </w:r>
           </w:p>
         </w:tc>
         <w:tc>
@@ -2994,8 +3428,54 @@
               <w:rPr>
                 <w:rFonts w:ascii="ＭＳ 明朝" w:eastAsia="ＭＳ 明朝" w:hAnsi="ＭＳ 明朝"/>
                 <w:sz w:val="20"/>
+                <w:u w:val="single"/>
+                <w:lang w:eastAsia="ja-JP"/>
               </w:rPr>
             </w:pPr>
+            <w:r>
+              <w:rPr>
+                <w:rFonts w:ascii="ＭＳ 明朝" w:eastAsia="ＭＳ 明朝" w:hAnsi="ＭＳ 明朝" w:hint="eastAsia"/>
+                <w:sz w:val="20"/>
+                <w:u w:val="single"/>
+              </w:rPr>
+              <w:t>5</w:t>
+            </w:r>
+            <w:r>
+              <w:rPr>
+                <w:rFonts w:ascii="ＭＳ 明朝" w:eastAsia="ＭＳ 明朝" w:hAnsi="ＭＳ 明朝"/>
+                <w:sz w:val="20"/>
+                <w:u w:val="single"/>
+              </w:rPr>
+              <w:t>.491</w:t>
+            </w:r>
+            <w:r>
+              <w:rPr>
+                <w:rFonts w:ascii="ＭＳ 明朝" w:eastAsia="ＭＳ 明朝" w:hAnsi="ＭＳ 明朝" w:hint="eastAsia"/>
+                <w:sz w:val="20"/>
+                <w:u w:val="single"/>
+                <w:lang w:eastAsia="ja-JP"/>
+              </w:rPr>
+              <w:t>×</w:t>
+            </w:r>
+            <w:r>
+              <w:rPr>
+                <w:rFonts w:ascii="ＭＳ 明朝" w:eastAsia="ＭＳ 明朝" w:hAnsi="ＭＳ 明朝"/>
+                <w:sz w:val="20"/>
+                <w:u w:val="single"/>
+                <w:lang w:eastAsia="ja-JP"/>
+              </w:rPr>
+              <w:t>10</w:t>
+            </w:r>
+            <w:r>
+              <w:rPr>
+                <w:rFonts w:ascii="ＭＳ 明朝" w:eastAsia="ＭＳ 明朝" w:hAnsi="ＭＳ 明朝"/>
+                <w:sz w:val="20"/>
+                <w:u w:val="single"/>
+                <w:vertAlign w:val="superscript"/>
+                <w:lang w:eastAsia="ja-JP"/>
+              </w:rPr>
+              <w:t>-6</w:t>
+            </w:r>
           </w:p>
         </w:tc>
       </w:tr>
@@ -3074,6 +3554,53 @@
                 <w:sz w:val="20"/>
               </w:rPr>
             </w:pPr>
+            <w:r>
+              <w:rPr>
+                <w:rFonts w:ascii="ＭＳ 明朝" w:eastAsia="ＭＳ 明朝" w:hAnsi="ＭＳ 明朝" w:hint="eastAsia"/>
+                <w:sz w:val="20"/>
+              </w:rPr>
+              <w:t>3</w:t>
+            </w:r>
+            <w:r>
+              <w:rPr>
+                <w:rFonts w:ascii="ＭＳ 明朝" w:eastAsia="ＭＳ 明朝" w:hAnsi="ＭＳ 明朝"/>
+                <w:sz w:val="20"/>
+              </w:rPr>
+              <w:t>.190</w:t>
+            </w:r>
+            <w:r>
+              <w:rPr>
+                <w:rFonts w:ascii="ＭＳ 明朝" w:eastAsia="ＭＳ 明朝" w:hAnsi="ＭＳ 明朝" w:hint="eastAsia"/>
+                <w:sz w:val="20"/>
+                <w:lang w:eastAsia="ja-JP"/>
+              </w:rPr>
+              <w:t>×</w:t>
+            </w:r>
+            <w:r>
+              <w:rPr>
+                <w:rFonts w:ascii="ＭＳ 明朝" w:eastAsia="ＭＳ 明朝" w:hAnsi="ＭＳ 明朝" w:hint="eastAsia"/>
+                <w:sz w:val="20"/>
+                <w:lang w:eastAsia="ja-JP"/>
+              </w:rPr>
+              <w:t>1</w:t>
+            </w:r>
+            <w:r>
+              <w:rPr>
+                <w:rFonts w:ascii="ＭＳ 明朝" w:eastAsia="ＭＳ 明朝" w:hAnsi="ＭＳ 明朝"/>
+                <w:sz w:val="20"/>
+                <w:lang w:eastAsia="ja-JP"/>
+              </w:rPr>
+              <w:t>0</w:t>
+            </w:r>
+            <w:r>
+              <w:rPr>
+                <w:rFonts w:ascii="ＭＳ 明朝" w:eastAsia="ＭＳ 明朝" w:hAnsi="ＭＳ 明朝"/>
+                <w:sz w:val="20"/>
+                <w:vertAlign w:val="superscript"/>
+                <w:lang w:eastAsia="ja-JP"/>
+              </w:rPr>
+              <w:t>-2</w:t>
+            </w:r>
           </w:p>
         </w:tc>
         <w:tc>
@@ -3086,8 +3613,59 @@
               <w:rPr>
                 <w:rFonts w:ascii="ＭＳ 明朝" w:eastAsia="ＭＳ 明朝" w:hAnsi="ＭＳ 明朝"/>
                 <w:sz w:val="20"/>
+                <w:lang w:eastAsia="ja-JP"/>
               </w:rPr>
             </w:pPr>
+            <w:r>
+              <w:rPr>
+                <w:rFonts w:ascii="ＭＳ 明朝" w:eastAsia="ＭＳ 明朝" w:hAnsi="ＭＳ 明朝"/>
+                <w:sz w:val="20"/>
+              </w:rPr>
+              <w:t>7.676</w:t>
+            </w:r>
+            <w:r>
+              <w:rPr>
+                <w:rFonts w:ascii="ＭＳ 明朝" w:eastAsia="ＭＳ 明朝" w:hAnsi="ＭＳ 明朝" w:hint="eastAsia"/>
+                <w:sz w:val="20"/>
+                <w:lang w:eastAsia="ja-JP"/>
+              </w:rPr>
+              <w:t>×</w:t>
+            </w:r>
+            <w:r>
+              <w:rPr>
+                <w:rFonts w:ascii="ＭＳ 明朝" w:eastAsia="ＭＳ 明朝" w:hAnsi="ＭＳ 明朝"/>
+                <w:sz w:val="20"/>
+                <w:lang w:eastAsia="ja-JP"/>
+              </w:rPr>
+              <w:t>10</w:t>
+            </w:r>
+            <w:r>
+              <w:rPr>
+                <w:rFonts w:ascii="ＭＳ 明朝" w:eastAsia="ＭＳ 明朝" w:hAnsi="ＭＳ 明朝"/>
+                <w:sz w:val="20"/>
+                <w:vertAlign w:val="superscript"/>
+                <w:lang w:eastAsia="ja-JP"/>
+              </w:rPr>
+              <w:t>-</w:t>
+            </w:r>
+            <w:r>
+              <w:rPr>
+                <w:rFonts w:ascii="ＭＳ 明朝" w:eastAsia="ＭＳ 明朝" w:hAnsi="ＭＳ 明朝"/>
+                <w:sz w:val="20"/>
+                <w:vertAlign w:val="superscript"/>
+                <w:lang w:eastAsia="ja-JP"/>
+              </w:rPr>
+              <w:t>1</w:t>
+            </w:r>
+            <w:r>
+              <w:rPr>
+                <w:rFonts w:ascii="ＭＳ 明朝" w:eastAsia="ＭＳ 明朝" w:hAnsi="ＭＳ 明朝"/>
+                <w:sz w:val="20"/>
+                <w:vertAlign w:val="superscript"/>
+                <w:lang w:eastAsia="ja-JP"/>
+              </w:rPr>
+              <w:t>2</w:t>
+            </w:r>
           </w:p>
         </w:tc>
       </w:tr>
@@ -3168,6 +3746,13 @@
                 <w:sz w:val="20"/>
               </w:rPr>
             </w:pPr>
+            <w:r>
+              <w:rPr>
+                <w:rFonts w:ascii="ＭＳ 明朝" w:eastAsia="ＭＳ 明朝" w:hAnsi="ＭＳ 明朝"/>
+                <w:sz w:val="20"/>
+              </w:rPr>
+              <w:t>160.96</w:t>
+            </w:r>
           </w:p>
         </w:tc>
         <w:tc>
@@ -3182,6 +3767,20 @@
                 <w:sz w:val="20"/>
               </w:rPr>
             </w:pPr>
+            <w:r>
+              <w:rPr>
+                <w:rFonts w:ascii="ＭＳ 明朝" w:eastAsia="ＭＳ 明朝" w:hAnsi="ＭＳ 明朝" w:hint="eastAsia"/>
+                <w:sz w:val="20"/>
+              </w:rPr>
+              <w:t>4</w:t>
+            </w:r>
+            <w:r>
+              <w:rPr>
+                <w:rFonts w:ascii="ＭＳ 明朝" w:eastAsia="ＭＳ 明朝" w:hAnsi="ＭＳ 明朝"/>
+                <w:sz w:val="20"/>
+              </w:rPr>
+              <w:t>5.44</w:t>
+            </w:r>
           </w:p>
         </w:tc>
       </w:tr>
@@ -3278,6 +3877,20 @@
                 <w:sz w:val="20"/>
               </w:rPr>
             </w:pPr>
+            <w:r>
+              <w:rPr>
+                <w:rFonts w:ascii="ＭＳ 明朝" w:eastAsia="ＭＳ 明朝" w:hAnsi="ＭＳ 明朝" w:hint="eastAsia"/>
+                <w:sz w:val="20"/>
+              </w:rPr>
+              <w:t>1</w:t>
+            </w:r>
+            <w:r>
+              <w:rPr>
+                <w:rFonts w:ascii="ＭＳ 明朝" w:eastAsia="ＭＳ 明朝" w:hAnsi="ＭＳ 明朝"/>
+                <w:sz w:val="20"/>
+              </w:rPr>
+              <w:t>.388</w:t>
+            </w:r>
           </w:p>
         </w:tc>
         <w:tc>
@@ -3290,8 +3903,41 @@
               <w:rPr>
                 <w:rFonts w:ascii="ＭＳ 明朝" w:eastAsia="ＭＳ 明朝" w:hAnsi="ＭＳ 明朝"/>
                 <w:sz w:val="20"/>
+                <w:lang w:eastAsia="ja-JP"/>
               </w:rPr>
             </w:pPr>
+            <w:r>
+              <w:rPr>
+                <w:rFonts w:ascii="ＭＳ 明朝" w:eastAsia="ＭＳ 明朝" w:hAnsi="ＭＳ 明朝"/>
+                <w:sz w:val="20"/>
+              </w:rPr>
+              <w:t>3.483</w:t>
+            </w:r>
+            <w:r>
+              <w:rPr>
+                <w:rFonts w:ascii="ＭＳ 明朝" w:eastAsia="ＭＳ 明朝" w:hAnsi="ＭＳ 明朝" w:hint="eastAsia"/>
+                <w:sz w:val="20"/>
+                <w:lang w:eastAsia="ja-JP"/>
+              </w:rPr>
+              <w:t>×</w:t>
+            </w:r>
+            <w:r>
+              <w:rPr>
+                <w:rFonts w:ascii="ＭＳ 明朝" w:eastAsia="ＭＳ 明朝" w:hAnsi="ＭＳ 明朝"/>
+                <w:sz w:val="20"/>
+                <w:lang w:eastAsia="ja-JP"/>
+              </w:rPr>
+              <w:t>10</w:t>
+            </w:r>
+            <w:r>
+              <w:rPr>
+                <w:rFonts w:ascii="ＭＳ 明朝" w:eastAsia="ＭＳ 明朝" w:hAnsi="ＭＳ 明朝"/>
+                <w:sz w:val="20"/>
+                <w:vertAlign w:val="superscript"/>
+                <w:lang w:eastAsia="ja-JP"/>
+              </w:rPr>
+              <w:t>-2</w:t>
+            </w:r>
           </w:p>
         </w:tc>
       </w:tr>
@@ -3370,6 +4016,20 @@
                 <w:sz w:val="20"/>
               </w:rPr>
             </w:pPr>
+            <w:r>
+              <w:rPr>
+                <w:rFonts w:ascii="ＭＳ 明朝" w:eastAsia="ＭＳ 明朝" w:hAnsi="ＭＳ 明朝" w:hint="eastAsia"/>
+                <w:sz w:val="20"/>
+              </w:rPr>
+              <w:t>8</w:t>
+            </w:r>
+            <w:r>
+              <w:rPr>
+                <w:rFonts w:ascii="ＭＳ 明朝" w:eastAsia="ＭＳ 明朝" w:hAnsi="ＭＳ 明朝"/>
+                <w:sz w:val="20"/>
+              </w:rPr>
+              <w:t>.230</w:t>
+            </w:r>
           </w:p>
         </w:tc>
         <w:tc>
@@ -3382,8 +4042,48 @@
               <w:rPr>
                 <w:rFonts w:ascii="ＭＳ 明朝" w:eastAsia="ＭＳ 明朝" w:hAnsi="ＭＳ 明朝"/>
                 <w:sz w:val="20"/>
+                <w:lang w:eastAsia="ja-JP"/>
               </w:rPr>
             </w:pPr>
+            <w:r>
+              <w:rPr>
+                <w:rFonts w:ascii="ＭＳ 明朝" w:eastAsia="ＭＳ 明朝" w:hAnsi="ＭＳ 明朝" w:hint="eastAsia"/>
+                <w:sz w:val="20"/>
+              </w:rPr>
+              <w:t>3</w:t>
+            </w:r>
+            <w:r>
+              <w:rPr>
+                <w:rFonts w:ascii="ＭＳ 明朝" w:eastAsia="ＭＳ 明朝" w:hAnsi="ＭＳ 明朝"/>
+                <w:sz w:val="20"/>
+              </w:rPr>
+              <w:t>.838</w:t>
+            </w:r>
+            <w:r>
+              <w:rPr>
+                <w:rFonts w:ascii="ＭＳ 明朝" w:eastAsia="ＭＳ 明朝" w:hAnsi="ＭＳ 明朝" w:hint="eastAsia"/>
+                <w:sz w:val="20"/>
+                <w:lang w:eastAsia="ja-JP"/>
+              </w:rPr>
+              <w:t>×</w:t>
+            </w:r>
+            <w:r>
+              <w:rPr>
+                <w:rFonts w:ascii="ＭＳ 明朝" w:eastAsia="ＭＳ 明朝" w:hAnsi="ＭＳ 明朝"/>
+                <w:sz w:val="20"/>
+                <w:lang w:eastAsia="ja-JP"/>
+              </w:rPr>
+              <w:t>10</w:t>
+            </w:r>
+            <w:r>
+              <w:rPr>
+                <w:rFonts w:ascii="ＭＳ 明朝" w:eastAsia="ＭＳ 明朝" w:hAnsi="ＭＳ 明朝"/>
+                <w:sz w:val="20"/>
+                <w:vertAlign w:val="superscript"/>
+                <w:lang w:eastAsia="ja-JP"/>
+              </w:rPr>
+              <w:t>-2</w:t>
+            </w:r>
           </w:p>
         </w:tc>
       </w:tr>
@@ -3464,6 +4164,27 @@
                 <w:sz w:val="20"/>
               </w:rPr>
             </w:pPr>
+            <w:r>
+              <w:rPr>
+                <w:rFonts w:ascii="ＭＳ 明朝" w:eastAsia="ＭＳ 明朝" w:hAnsi="ＭＳ 明朝" w:hint="eastAsia"/>
+                <w:sz w:val="20"/>
+              </w:rPr>
+              <w:t>3</w:t>
+            </w:r>
+            <w:r>
+              <w:rPr>
+                <w:rFonts w:ascii="ＭＳ 明朝" w:eastAsia="ＭＳ 明朝" w:hAnsi="ＭＳ 明朝"/>
+                <w:sz w:val="20"/>
+              </w:rPr>
+              <w:t>69.3</w:t>
+            </w:r>
+            <w:r>
+              <w:rPr>
+                <w:rFonts w:ascii="ＭＳ 明朝" w:eastAsia="ＭＳ 明朝" w:hAnsi="ＭＳ 明朝"/>
+                <w:sz w:val="20"/>
+              </w:rPr>
+              <w:t>1</w:t>
+            </w:r>
           </w:p>
         </w:tc>
         <w:tc>
@@ -3478,6 +4199,20 @@
                 <w:sz w:val="20"/>
               </w:rPr>
             </w:pPr>
+            <w:r>
+              <w:rPr>
+                <w:rFonts w:ascii="ＭＳ 明朝" w:eastAsia="ＭＳ 明朝" w:hAnsi="ＭＳ 明朝" w:hint="eastAsia"/>
+                <w:sz w:val="20"/>
+              </w:rPr>
+              <w:t>1</w:t>
+            </w:r>
+            <w:r>
+              <w:rPr>
+                <w:rFonts w:ascii="ＭＳ 明朝" w:eastAsia="ＭＳ 明朝" w:hAnsi="ＭＳ 明朝"/>
+                <w:sz w:val="20"/>
+              </w:rPr>
+              <w:t>35.55</w:t>
+            </w:r>
           </w:p>
         </w:tc>
       </w:tr>
@@ -3609,6 +4344,20 @@
                 <w:sz w:val="20"/>
               </w:rPr>
             </w:pPr>
+            <w:r>
+              <w:rPr>
+                <w:rFonts w:ascii="ＭＳ 明朝" w:eastAsia="ＭＳ 明朝" w:hAnsi="ＭＳ 明朝" w:hint="eastAsia"/>
+                <w:sz w:val="20"/>
+              </w:rPr>
+              <w:t>2</w:t>
+            </w:r>
+            <w:r>
+              <w:rPr>
+                <w:rFonts w:ascii="ＭＳ 明朝" w:eastAsia="ＭＳ 明朝" w:hAnsi="ＭＳ 明朝"/>
+                <w:sz w:val="20"/>
+              </w:rPr>
+              <w:t>.231</w:t>
+            </w:r>
           </w:p>
         </w:tc>
         <w:tc>
@@ -3621,8 +4370,48 @@
               <w:rPr>
                 <w:rFonts w:ascii="ＭＳ 明朝" w:eastAsia="ＭＳ 明朝" w:hAnsi="ＭＳ 明朝"/>
                 <w:sz w:val="20"/>
+                <w:lang w:eastAsia="ja-JP"/>
               </w:rPr>
             </w:pPr>
+            <w:r>
+              <w:rPr>
+                <w:rFonts w:ascii="ＭＳ 明朝" w:eastAsia="ＭＳ 明朝" w:hAnsi="ＭＳ 明朝" w:hint="eastAsia"/>
+                <w:sz w:val="20"/>
+              </w:rPr>
+              <w:t>2</w:t>
+            </w:r>
+            <w:r>
+              <w:rPr>
+                <w:rFonts w:ascii="ＭＳ 明朝" w:eastAsia="ＭＳ 明朝" w:hAnsi="ＭＳ 明朝"/>
+                <w:sz w:val="20"/>
+              </w:rPr>
+              <w:t>.798</w:t>
+            </w:r>
+            <w:r>
+              <w:rPr>
+                <w:rFonts w:ascii="ＭＳ 明朝" w:eastAsia="ＭＳ 明朝" w:hAnsi="ＭＳ 明朝" w:hint="eastAsia"/>
+                <w:sz w:val="20"/>
+                <w:lang w:eastAsia="ja-JP"/>
+              </w:rPr>
+              <w:t>×</w:t>
+            </w:r>
+            <w:r>
+              <w:rPr>
+                <w:rFonts w:ascii="ＭＳ 明朝" w:eastAsia="ＭＳ 明朝" w:hAnsi="ＭＳ 明朝"/>
+                <w:sz w:val="20"/>
+                <w:lang w:eastAsia="ja-JP"/>
+              </w:rPr>
+              <w:t>10</w:t>
+            </w:r>
+            <w:r>
+              <w:rPr>
+                <w:rFonts w:ascii="ＭＳ 明朝" w:eastAsia="ＭＳ 明朝" w:hAnsi="ＭＳ 明朝"/>
+                <w:sz w:val="20"/>
+                <w:vertAlign w:val="superscript"/>
+                <w:lang w:eastAsia="ja-JP"/>
+              </w:rPr>
+              <w:t>-2</w:t>
+            </w:r>
           </w:p>
         </w:tc>
       </w:tr>
@@ -3701,6 +4490,36 @@
                 <w:sz w:val="20"/>
               </w:rPr>
             </w:pPr>
+            <w:r>
+              <w:rPr>
+                <w:rFonts w:ascii="ＭＳ 明朝" w:eastAsia="ＭＳ 明朝" w:hAnsi="ＭＳ 明朝"/>
+                <w:sz w:val="20"/>
+              </w:rPr>
+              <w:t>1.060</w:t>
+            </w:r>
+            <w:r>
+              <w:rPr>
+                <w:rFonts w:ascii="ＭＳ 明朝" w:eastAsia="ＭＳ 明朝" w:hAnsi="ＭＳ 明朝" w:hint="eastAsia"/>
+                <w:sz w:val="20"/>
+                <w:lang w:eastAsia="ja-JP"/>
+              </w:rPr>
+              <w:t>×</w:t>
+            </w:r>
+            <w:r>
+              <w:rPr>
+                <w:rFonts w:ascii="ＭＳ 明朝" w:eastAsia="ＭＳ 明朝" w:hAnsi="ＭＳ 明朝"/>
+                <w:sz w:val="20"/>
+              </w:rPr>
+              <w:t>10</w:t>
+            </w:r>
+            <w:r>
+              <w:rPr>
+                <w:rFonts w:ascii="ＭＳ 明朝" w:eastAsia="ＭＳ 明朝" w:hAnsi="ＭＳ 明朝"/>
+                <w:sz w:val="20"/>
+                <w:vertAlign w:val="superscript"/>
+              </w:rPr>
+              <w:t>1</w:t>
+            </w:r>
           </w:p>
         </w:tc>
         <w:tc>
@@ -3713,8 +4532,48 @@
               <w:rPr>
                 <w:rFonts w:ascii="ＭＳ 明朝" w:eastAsia="ＭＳ 明朝" w:hAnsi="ＭＳ 明朝"/>
                 <w:sz w:val="20"/>
+                <w:lang w:eastAsia="ja-JP"/>
               </w:rPr>
             </w:pPr>
+            <w:r>
+              <w:rPr>
+                <w:rFonts w:ascii="ＭＳ 明朝" w:eastAsia="ＭＳ 明朝" w:hAnsi="ＭＳ 明朝" w:hint="eastAsia"/>
+                <w:sz w:val="20"/>
+              </w:rPr>
+              <w:t>3</w:t>
+            </w:r>
+            <w:r>
+              <w:rPr>
+                <w:rFonts w:ascii="ＭＳ 明朝" w:eastAsia="ＭＳ 明朝" w:hAnsi="ＭＳ 明朝"/>
+                <w:sz w:val="20"/>
+              </w:rPr>
+              <w:t>.090</w:t>
+            </w:r>
+            <w:r>
+              <w:rPr>
+                <w:rFonts w:ascii="ＭＳ 明朝" w:eastAsia="ＭＳ 明朝" w:hAnsi="ＭＳ 明朝" w:hint="eastAsia"/>
+                <w:sz w:val="20"/>
+                <w:lang w:eastAsia="ja-JP"/>
+              </w:rPr>
+              <w:t>×</w:t>
+            </w:r>
+            <w:r>
+              <w:rPr>
+                <w:rFonts w:ascii="ＭＳ 明朝" w:eastAsia="ＭＳ 明朝" w:hAnsi="ＭＳ 明朝"/>
+                <w:sz w:val="20"/>
+                <w:lang w:eastAsia="ja-JP"/>
+              </w:rPr>
+              <w:t>10</w:t>
+            </w:r>
+            <w:r>
+              <w:rPr>
+                <w:rFonts w:ascii="ＭＳ 明朝" w:eastAsia="ＭＳ 明朝" w:hAnsi="ＭＳ 明朝"/>
+                <w:sz w:val="20"/>
+                <w:vertAlign w:val="superscript"/>
+                <w:lang w:eastAsia="ja-JP"/>
+              </w:rPr>
+              <w:t>-2</w:t>
+            </w:r>
           </w:p>
         </w:tc>
       </w:tr>
@@ -3793,8 +4652,25 @@
               <w:rPr>
                 <w:rFonts w:ascii="ＭＳ 明朝" w:eastAsia="ＭＳ 明朝" w:hAnsi="ＭＳ 明朝"/>
                 <w:sz w:val="20"/>
+                <w:lang w:eastAsia="ja-JP"/>
               </w:rPr>
             </w:pPr>
+            <w:r>
+              <w:rPr>
+                <w:rFonts w:ascii="ＭＳ 明朝" w:eastAsia="ＭＳ 明朝" w:hAnsi="ＭＳ 明朝" w:hint="eastAsia"/>
+                <w:sz w:val="20"/>
+                <w:lang w:eastAsia="ja-JP"/>
+              </w:rPr>
+              <w:t>4</w:t>
+            </w:r>
+            <w:r>
+              <w:rPr>
+                <w:rFonts w:ascii="ＭＳ 明朝" w:eastAsia="ＭＳ 明朝" w:hAnsi="ＭＳ 明朝"/>
+                <w:sz w:val="20"/>
+                <w:lang w:eastAsia="ja-JP"/>
+              </w:rPr>
+              <w:t>95.45</w:t>
+            </w:r>
           </w:p>
         </w:tc>
         <w:tc>
@@ -3809,6 +4685,20 @@
                 <w:sz w:val="20"/>
               </w:rPr>
             </w:pPr>
+            <w:r>
+              <w:rPr>
+                <w:rFonts w:ascii="ＭＳ 明朝" w:eastAsia="ＭＳ 明朝" w:hAnsi="ＭＳ 明朝" w:hint="eastAsia"/>
+                <w:sz w:val="20"/>
+              </w:rPr>
+              <w:t>1</w:t>
+            </w:r>
+            <w:r>
+              <w:rPr>
+                <w:rFonts w:ascii="ＭＳ 明朝" w:eastAsia="ＭＳ 明朝" w:hAnsi="ＭＳ 明朝"/>
+                <w:sz w:val="20"/>
+              </w:rPr>
+              <w:t>89.51</w:t>
+            </w:r>
           </w:p>
         </w:tc>
       </w:tr>
@@ -3905,6 +4795,47 @@
                 <w:sz w:val="20"/>
               </w:rPr>
             </w:pPr>
+            <w:r>
+              <w:rPr>
+                <w:rFonts w:ascii="ＭＳ 明朝" w:eastAsia="ＭＳ 明朝" w:hAnsi="ＭＳ 明朝" w:hint="eastAsia"/>
+                <w:sz w:val="20"/>
+                <w:lang w:eastAsia="ja-JP"/>
+              </w:rPr>
+              <w:t>1</w:t>
+            </w:r>
+            <w:r>
+              <w:rPr>
+                <w:rFonts w:ascii="ＭＳ 明朝" w:eastAsia="ＭＳ 明朝" w:hAnsi="ＭＳ 明朝"/>
+                <w:sz w:val="20"/>
+                <w:lang w:eastAsia="ja-JP"/>
+              </w:rPr>
+              <w:t>.731</w:t>
+            </w:r>
+            <w:r>
+              <w:rPr>
+                <w:rFonts w:ascii="ＭＳ 明朝" w:eastAsia="ＭＳ 明朝" w:hAnsi="ＭＳ 明朝" w:hint="eastAsia"/>
+                <w:sz w:val="20"/>
+                <w:lang w:eastAsia="ja-JP"/>
+              </w:rPr>
+              <w:t>×</w:t>
+            </w:r>
+            <w:r>
+              <w:rPr>
+                <w:rFonts w:ascii="ＭＳ 明朝" w:eastAsia="ＭＳ 明朝" w:hAnsi="ＭＳ 明朝"/>
+                <w:sz w:val="20"/>
+                <w:lang w:eastAsia="ja-JP"/>
+              </w:rPr>
+              <w:t>10</w:t>
+            </w:r>
+            <w:r>
+              <w:rPr>
+                <w:rFonts w:ascii="ＭＳ 明朝" w:eastAsia="ＭＳ 明朝" w:hAnsi="ＭＳ 明朝"/>
+                <w:sz w:val="20"/>
+                <w:vertAlign w:val="superscript"/>
+                <w:lang w:eastAsia="ja-JP"/>
+              </w:rPr>
+              <w:t>1</w:t>
+            </w:r>
           </w:p>
         </w:tc>
         <w:tc>
@@ -3919,6 +4850,20 @@
                 <w:sz w:val="20"/>
               </w:rPr>
             </w:pPr>
+            <w:r>
+              <w:rPr>
+                <w:rFonts w:ascii="ＭＳ 明朝" w:eastAsia="ＭＳ 明朝" w:hAnsi="ＭＳ 明朝" w:hint="eastAsia"/>
+                <w:sz w:val="20"/>
+              </w:rPr>
+              <w:t>6</w:t>
+            </w:r>
+            <w:r>
+              <w:rPr>
+                <w:rFonts w:ascii="ＭＳ 明朝" w:eastAsia="ＭＳ 明朝" w:hAnsi="ＭＳ 明朝"/>
+                <w:sz w:val="20"/>
+              </w:rPr>
+              <w:t>.28</w:t>
+            </w:r>
           </w:p>
         </w:tc>
       </w:tr>
@@ -3997,6 +4942,53 @@
                 <w:sz w:val="20"/>
               </w:rPr>
             </w:pPr>
+            <w:r>
+              <w:rPr>
+                <w:rFonts w:ascii="ＭＳ 明朝" w:eastAsia="ＭＳ 明朝" w:hAnsi="ＭＳ 明朝" w:hint="eastAsia"/>
+                <w:sz w:val="20"/>
+              </w:rPr>
+              <w:t>1</w:t>
+            </w:r>
+            <w:r>
+              <w:rPr>
+                <w:rFonts w:ascii="ＭＳ 明朝" w:eastAsia="ＭＳ 明朝" w:hAnsi="ＭＳ 明朝"/>
+                <w:sz w:val="20"/>
+              </w:rPr>
+              <w:t>.189</w:t>
+            </w:r>
+            <w:r>
+              <w:rPr>
+                <w:rFonts w:ascii="ＭＳ 明朝" w:eastAsia="ＭＳ 明朝" w:hAnsi="ＭＳ 明朝" w:hint="eastAsia"/>
+                <w:sz w:val="20"/>
+                <w:lang w:eastAsia="ja-JP"/>
+              </w:rPr>
+              <w:t>×</w:t>
+            </w:r>
+            <w:r>
+              <w:rPr>
+                <w:rFonts w:ascii="ＭＳ 明朝" w:eastAsia="ＭＳ 明朝" w:hAnsi="ＭＳ 明朝" w:hint="eastAsia"/>
+                <w:sz w:val="20"/>
+                <w:lang w:eastAsia="ja-JP"/>
+              </w:rPr>
+              <w:t>1</w:t>
+            </w:r>
+            <w:r>
+              <w:rPr>
+                <w:rFonts w:ascii="ＭＳ 明朝" w:eastAsia="ＭＳ 明朝" w:hAnsi="ＭＳ 明朝"/>
+                <w:sz w:val="20"/>
+                <w:lang w:eastAsia="ja-JP"/>
+              </w:rPr>
+              <w:t>0</w:t>
+            </w:r>
+            <w:r>
+              <w:rPr>
+                <w:rFonts w:ascii="ＭＳ 明朝" w:eastAsia="ＭＳ 明朝" w:hAnsi="ＭＳ 明朝"/>
+                <w:sz w:val="20"/>
+                <w:vertAlign w:val="superscript"/>
+                <w:lang w:eastAsia="ja-JP"/>
+              </w:rPr>
+              <w:t>3</w:t>
+            </w:r>
           </w:p>
         </w:tc>
         <w:tc>
@@ -4009,8 +5001,48 @@
               <w:rPr>
                 <w:rFonts w:ascii="ＭＳ 明朝" w:eastAsia="ＭＳ 明朝" w:hAnsi="ＭＳ 明朝"/>
                 <w:sz w:val="20"/>
+                <w:lang w:eastAsia="ja-JP"/>
               </w:rPr>
             </w:pPr>
+            <w:r>
+              <w:rPr>
+                <w:rFonts w:ascii="ＭＳ 明朝" w:eastAsia="ＭＳ 明朝" w:hAnsi="ＭＳ 明朝" w:hint="eastAsia"/>
+                <w:sz w:val="20"/>
+              </w:rPr>
+              <w:t>3</w:t>
+            </w:r>
+            <w:r>
+              <w:rPr>
+                <w:rFonts w:ascii="ＭＳ 明朝" w:eastAsia="ＭＳ 明朝" w:hAnsi="ＭＳ 明朝"/>
+                <w:sz w:val="20"/>
+              </w:rPr>
+              <w:t>.734</w:t>
+            </w:r>
+            <w:r>
+              <w:rPr>
+                <w:rFonts w:ascii="ＭＳ 明朝" w:eastAsia="ＭＳ 明朝" w:hAnsi="ＭＳ 明朝" w:hint="eastAsia"/>
+                <w:sz w:val="20"/>
+                <w:lang w:eastAsia="ja-JP"/>
+              </w:rPr>
+              <w:t>×</w:t>
+            </w:r>
+            <w:r>
+              <w:rPr>
+                <w:rFonts w:ascii="ＭＳ 明朝" w:eastAsia="ＭＳ 明朝" w:hAnsi="ＭＳ 明朝"/>
+                <w:sz w:val="20"/>
+                <w:lang w:eastAsia="ja-JP"/>
+              </w:rPr>
+              <w:t>10</w:t>
+            </w:r>
+            <w:r>
+              <w:rPr>
+                <w:rFonts w:ascii="ＭＳ 明朝" w:eastAsia="ＭＳ 明朝" w:hAnsi="ＭＳ 明朝"/>
+                <w:sz w:val="20"/>
+                <w:vertAlign w:val="superscript"/>
+                <w:lang w:eastAsia="ja-JP"/>
+              </w:rPr>
+              <w:t>2</w:t>
+            </w:r>
           </w:p>
         </w:tc>
       </w:tr>
@@ -4091,6 +5123,20 @@
                 <w:sz w:val="20"/>
               </w:rPr>
             </w:pPr>
+            <w:r>
+              <w:rPr>
+                <w:rFonts w:ascii="ＭＳ 明朝" w:eastAsia="ＭＳ 明朝" w:hAnsi="ＭＳ 明朝" w:hint="eastAsia"/>
+                <w:sz w:val="20"/>
+              </w:rPr>
+              <w:t>5</w:t>
+            </w:r>
+            <w:r>
+              <w:rPr>
+                <w:rFonts w:ascii="ＭＳ 明朝" w:eastAsia="ＭＳ 明朝" w:hAnsi="ＭＳ 明朝"/>
+                <w:sz w:val="20"/>
+              </w:rPr>
+              <w:t>79.54</w:t>
+            </w:r>
           </w:p>
         </w:tc>
         <w:tc>
@@ -4105,6 +5151,20 @@
                 <w:sz w:val="20"/>
               </w:rPr>
             </w:pPr>
+            <w:r>
+              <w:rPr>
+                <w:rFonts w:ascii="ＭＳ 明朝" w:eastAsia="ＭＳ 明朝" w:hAnsi="ＭＳ 明朝" w:hint="eastAsia"/>
+                <w:sz w:val="20"/>
+              </w:rPr>
+              <w:t>3</w:t>
+            </w:r>
+            <w:r>
+              <w:rPr>
+                <w:rFonts w:ascii="ＭＳ 明朝" w:eastAsia="ＭＳ 明朝" w:hAnsi="ＭＳ 明朝"/>
+                <w:sz w:val="20"/>
+              </w:rPr>
+              <w:t>54.59</w:t>
+            </w:r>
           </w:p>
         </w:tc>
       </w:tr>
@@ -4237,23 +5297,2247 @@
         <w:ind w:right="246" w:firstLine="0"/>
         <w:jc w:val="both"/>
         <w:rPr>
-          <w:rFonts w:ascii="ＭＳ 明朝" w:eastAsia="ＭＳ 明朝" w:hAnsi="ＭＳ 明朝" w:hint="eastAsia"/>
-          <w:sz w:val="21"/>
-          <w:lang w:eastAsia="ja-JP"/>
-        </w:rPr>
-      </w:pPr>
+          <w:rFonts w:ascii="ＭＳ 明朝" w:eastAsia="ＭＳ 明朝" w:hAnsi="ＭＳ 明朝"/>
+          <w:b/>
+          <w:bCs/>
+          <w:sz w:val="21"/>
+          <w:lang w:eastAsia="ja-JP"/>
+        </w:rPr>
+      </w:pPr>
+      <w:r>
+        <w:rPr>
+          <w:rFonts w:ascii="ＭＳ 明朝" w:eastAsia="ＭＳ 明朝" w:hAnsi="ＭＳ 明朝"/>
+          <w:b/>
+          <w:bCs/>
+          <w:sz w:val="21"/>
+          <w:lang w:eastAsia="ja-JP"/>
+        </w:rPr>
+        <w:t>[</w:t>
+      </w:r>
+      <w:r>
+        <w:rPr>
+          <w:rFonts w:ascii="ＭＳ 明朝" w:eastAsia="ＭＳ 明朝" w:hAnsi="ＭＳ 明朝" w:hint="eastAsia"/>
+          <w:b/>
+          <w:bCs/>
+          <w:sz w:val="21"/>
+          <w:lang w:eastAsia="ja-JP"/>
+        </w:rPr>
+        <w:t>解答</w:t>
+      </w:r>
+      <w:r>
+        <w:rPr>
+          <w:rFonts w:ascii="ＭＳ 明朝" w:eastAsia="ＭＳ 明朝" w:hAnsi="ＭＳ 明朝"/>
+          <w:b/>
+          <w:bCs/>
+          <w:sz w:val="21"/>
+          <w:lang w:eastAsia="ja-JP"/>
+        </w:rPr>
+        <w:t>]</w:t>
+      </w:r>
     </w:p>
     <w:p>
       <w:pPr>
-        <w:pStyle w:val="a3"/>
-        <w:spacing w:before="7"/>
-        <w:ind w:left="0"/>
-        <w:rPr>
-          <w:rFonts w:ascii="ＭＳ 明朝" w:eastAsia="ＭＳ 明朝" w:hAnsi="ＭＳ 明朝"/>
-          <w:sz w:val="22"/>
-          <w:lang w:eastAsia="ja-JP"/>
-        </w:rPr>
-      </w:pPr>
+        <w:pStyle w:val="a4"/>
+        <w:tabs>
+          <w:tab w:val="left" w:pos="687"/>
+        </w:tabs>
+        <w:spacing w:before="68" w:line="321" w:lineRule="auto"/>
+        <w:ind w:right="246" w:firstLine="0"/>
+        <w:jc w:val="both"/>
+        <w:rPr>
+          <w:rFonts w:ascii="ＭＳ 明朝" w:eastAsia="ＭＳ 明朝" w:hAnsi="ＭＳ 明朝"/>
+          <w:sz w:val="21"/>
+          <w:lang w:eastAsia="ja-JP"/>
+        </w:rPr>
+      </w:pPr>
+      <w:r>
+        <w:rPr>
+          <w:rFonts w:ascii="ＭＳ 明朝" w:eastAsia="ＭＳ 明朝" w:hAnsi="ＭＳ 明朝" w:hint="eastAsia"/>
+          <w:sz w:val="21"/>
+          <w:lang w:eastAsia="ja-JP"/>
+        </w:rPr>
+        <w:t>母分散は未知なので、</w:t>
+      </w:r>
+      <w:proofErr w:type="gramStart"/>
+      <w:r>
+        <w:rPr>
+          <w:rFonts w:ascii="ＭＳ 明朝" w:eastAsia="ＭＳ 明朝" w:hAnsi="ＭＳ 明朝"/>
+          <w:sz w:val="21"/>
+          <w:lang w:eastAsia="ja-JP"/>
+        </w:rPr>
+        <w:t>t</w:t>
+      </w:r>
+      <w:proofErr w:type="gramEnd"/>
+      <w:r>
+        <w:rPr>
+          <w:rFonts w:ascii="ＭＳ 明朝" w:eastAsia="ＭＳ 明朝" w:hAnsi="ＭＳ 明朝" w:hint="eastAsia"/>
+          <w:sz w:val="21"/>
+          <w:lang w:eastAsia="ja-JP"/>
+        </w:rPr>
+        <w:t>検定を行う。PSOを</w:t>
+      </w:r>
+      <w:r>
+        <w:rPr>
+          <w:rFonts w:ascii="ＭＳ 明朝" w:eastAsia="ＭＳ 明朝" w:hAnsi="ＭＳ 明朝"/>
+          <w:sz w:val="21"/>
+          <w:lang w:eastAsia="ja-JP"/>
+        </w:rPr>
+        <w:t>1</w:t>
+      </w:r>
+      <w:r>
+        <w:rPr>
+          <w:rFonts w:ascii="ＭＳ 明朝" w:eastAsia="ＭＳ 明朝" w:hAnsi="ＭＳ 明朝" w:hint="eastAsia"/>
+          <w:sz w:val="21"/>
+          <w:lang w:eastAsia="ja-JP"/>
+        </w:rPr>
+        <w:t>、DEを</w:t>
+      </w:r>
+      <w:r>
+        <w:rPr>
+          <w:rFonts w:ascii="ＭＳ 明朝" w:eastAsia="ＭＳ 明朝" w:hAnsi="ＭＳ 明朝"/>
+          <w:sz w:val="21"/>
+          <w:lang w:eastAsia="ja-JP"/>
+        </w:rPr>
+        <w:t>2</w:t>
+      </w:r>
+      <w:r>
+        <w:rPr>
+          <w:rFonts w:ascii="ＭＳ 明朝" w:eastAsia="ＭＳ 明朝" w:hAnsi="ＭＳ 明朝" w:hint="eastAsia"/>
+          <w:sz w:val="21"/>
+          <w:lang w:eastAsia="ja-JP"/>
+        </w:rPr>
+        <w:t>とする。</w:t>
+      </w:r>
+    </w:p>
+    <w:p>
+      <w:pPr>
+        <w:pStyle w:val="a4"/>
+        <w:tabs>
+          <w:tab w:val="left" w:pos="687"/>
+        </w:tabs>
+        <w:spacing w:before="68" w:line="321" w:lineRule="auto"/>
+        <w:ind w:right="246" w:firstLine="0"/>
+        <w:jc w:val="both"/>
+        <w:rPr>
+          <w:rFonts w:ascii="ＭＳ 明朝" w:eastAsia="ＭＳ 明朝" w:hAnsi="ＭＳ 明朝"/>
+          <w:sz w:val="21"/>
+          <w:lang w:eastAsia="ja-JP"/>
+        </w:rPr>
+      </w:pPr>
+      <w:r>
+        <w:rPr>
+          <w:rFonts w:ascii="ＭＳ 明朝" w:eastAsia="ＭＳ 明朝" w:hAnsi="ＭＳ 明朝" w:hint="eastAsia"/>
+          <w:sz w:val="21"/>
+          <w:lang w:eastAsia="ja-JP"/>
+        </w:rPr>
+        <w:t>帰無仮説H</w:t>
+      </w:r>
+      <w:r>
+        <w:rPr>
+          <w:rFonts w:ascii="ＭＳ 明朝" w:eastAsia="ＭＳ 明朝" w:hAnsi="ＭＳ 明朝" w:hint="eastAsia"/>
+          <w:sz w:val="21"/>
+          <w:vertAlign w:val="subscript"/>
+          <w:lang w:eastAsia="ja-JP"/>
+        </w:rPr>
+        <w:t>0</w:t>
+      </w:r>
+      <w:r>
+        <w:rPr>
+          <w:rFonts w:ascii="ＭＳ 明朝" w:eastAsia="ＭＳ 明朝" w:hAnsi="ＭＳ 明朝" w:hint="eastAsia"/>
+          <w:sz w:val="21"/>
+          <w:lang w:eastAsia="ja-JP"/>
+        </w:rPr>
+        <w:t>：μ</w:t>
+      </w:r>
+      <w:r>
+        <w:rPr>
+          <w:rFonts w:ascii="ＭＳ 明朝" w:eastAsia="ＭＳ 明朝" w:hAnsi="ＭＳ 明朝" w:hint="eastAsia"/>
+          <w:sz w:val="21"/>
+          <w:vertAlign w:val="subscript"/>
+          <w:lang w:eastAsia="ja-JP"/>
+        </w:rPr>
+        <w:t>1</w:t>
+      </w:r>
+      <w:r>
+        <w:rPr>
+          <w:rFonts w:ascii="ＭＳ 明朝" w:eastAsia="ＭＳ 明朝" w:hAnsi="ＭＳ 明朝" w:hint="eastAsia"/>
+          <w:sz w:val="21"/>
+          <w:lang w:eastAsia="ja-JP"/>
+        </w:rPr>
+        <w:t>＝μ</w:t>
+      </w:r>
+      <w:r>
+        <w:rPr>
+          <w:rFonts w:ascii="ＭＳ 明朝" w:eastAsia="ＭＳ 明朝" w:hAnsi="ＭＳ 明朝" w:hint="eastAsia"/>
+          <w:sz w:val="21"/>
+          <w:vertAlign w:val="subscript"/>
+          <w:lang w:eastAsia="ja-JP"/>
+        </w:rPr>
+        <w:t>2</w:t>
+      </w:r>
+      <w:r>
+        <w:rPr>
+          <w:rFonts w:ascii="ＭＳ 明朝" w:eastAsia="ＭＳ 明朝" w:hAnsi="ＭＳ 明朝" w:hint="eastAsia"/>
+          <w:sz w:val="21"/>
+          <w:lang w:eastAsia="ja-JP"/>
+        </w:rPr>
+        <w:t>（２つの最適化手法の母平均に差はない）</w:t>
+      </w:r>
+    </w:p>
+    <w:p>
+      <w:pPr>
+        <w:pStyle w:val="a4"/>
+        <w:tabs>
+          <w:tab w:val="left" w:pos="687"/>
+        </w:tabs>
+        <w:spacing w:before="68" w:line="321" w:lineRule="auto"/>
+        <w:ind w:right="246" w:firstLine="0"/>
+        <w:jc w:val="both"/>
+        <w:rPr>
+          <w:rFonts w:ascii="ＭＳ 明朝" w:eastAsia="ＭＳ 明朝" w:hAnsi="ＭＳ 明朝"/>
+          <w:sz w:val="21"/>
+          <w:lang w:eastAsia="ja-JP"/>
+        </w:rPr>
+      </w:pPr>
+      <w:r>
+        <w:rPr>
+          <w:rFonts w:ascii="ＭＳ 明朝" w:eastAsia="ＭＳ 明朝" w:hAnsi="ＭＳ 明朝" w:hint="eastAsia"/>
+          <w:sz w:val="21"/>
+          <w:lang w:eastAsia="ja-JP"/>
+        </w:rPr>
+        <w:t>対立仮説</w:t>
+      </w:r>
+      <w:r>
+        <w:rPr>
+          <w:rFonts w:ascii="ＭＳ 明朝" w:eastAsia="ＭＳ 明朝" w:hAnsi="ＭＳ 明朝" w:hint="eastAsia"/>
+          <w:sz w:val="21"/>
+          <w:lang w:eastAsia="ja-JP"/>
+        </w:rPr>
+        <w:t>H</w:t>
+      </w:r>
+      <w:r>
+        <w:rPr>
+          <w:rFonts w:ascii="ＭＳ 明朝" w:eastAsia="ＭＳ 明朝" w:hAnsi="ＭＳ 明朝"/>
+          <w:sz w:val="21"/>
+          <w:vertAlign w:val="subscript"/>
+          <w:lang w:eastAsia="ja-JP"/>
+        </w:rPr>
+        <w:t>1</w:t>
+      </w:r>
+      <w:r>
+        <w:rPr>
+          <w:rFonts w:ascii="ＭＳ 明朝" w:eastAsia="ＭＳ 明朝" w:hAnsi="ＭＳ 明朝" w:hint="eastAsia"/>
+          <w:sz w:val="21"/>
+          <w:lang w:eastAsia="ja-JP"/>
+        </w:rPr>
+        <w:t>：μ</w:t>
+      </w:r>
+      <w:r>
+        <w:rPr>
+          <w:rFonts w:ascii="ＭＳ 明朝" w:eastAsia="ＭＳ 明朝" w:hAnsi="ＭＳ 明朝" w:hint="eastAsia"/>
+          <w:sz w:val="21"/>
+          <w:vertAlign w:val="subscript"/>
+          <w:lang w:eastAsia="ja-JP"/>
+        </w:rPr>
+        <w:t>1</w:t>
+      </w:r>
+      <w:r>
+        <w:rPr>
+          <w:rFonts w:ascii="ＭＳ 明朝" w:eastAsia="ＭＳ 明朝" w:hAnsi="ＭＳ 明朝" w:hint="eastAsia"/>
+          <w:sz w:val="21"/>
+          <w:lang w:eastAsia="ja-JP"/>
+        </w:rPr>
+        <w:t>≠</w:t>
+      </w:r>
+      <w:r>
+        <w:rPr>
+          <w:rFonts w:ascii="ＭＳ 明朝" w:eastAsia="ＭＳ 明朝" w:hAnsi="ＭＳ 明朝" w:hint="eastAsia"/>
+          <w:sz w:val="21"/>
+          <w:lang w:eastAsia="ja-JP"/>
+        </w:rPr>
+        <w:t>μ</w:t>
+      </w:r>
+      <w:r>
+        <w:rPr>
+          <w:rFonts w:ascii="ＭＳ 明朝" w:eastAsia="ＭＳ 明朝" w:hAnsi="ＭＳ 明朝" w:hint="eastAsia"/>
+          <w:sz w:val="21"/>
+          <w:vertAlign w:val="subscript"/>
+          <w:lang w:eastAsia="ja-JP"/>
+        </w:rPr>
+        <w:t>2</w:t>
+      </w:r>
+      <w:r>
+        <w:rPr>
+          <w:rFonts w:ascii="ＭＳ 明朝" w:eastAsia="ＭＳ 明朝" w:hAnsi="ＭＳ 明朝" w:hint="eastAsia"/>
+          <w:sz w:val="21"/>
+          <w:lang w:eastAsia="ja-JP"/>
+        </w:rPr>
+        <w:t>（２つの最適化手法の母平均に差は</w:t>
+      </w:r>
+      <w:r>
+        <w:rPr>
+          <w:rFonts w:ascii="ＭＳ 明朝" w:eastAsia="ＭＳ 明朝" w:hAnsi="ＭＳ 明朝" w:hint="eastAsia"/>
+          <w:sz w:val="21"/>
+          <w:lang w:eastAsia="ja-JP"/>
+        </w:rPr>
+        <w:t>ある</w:t>
+      </w:r>
+      <w:r>
+        <w:rPr>
+          <w:rFonts w:ascii="ＭＳ 明朝" w:eastAsia="ＭＳ 明朝" w:hAnsi="ＭＳ 明朝" w:hint="eastAsia"/>
+          <w:sz w:val="21"/>
+          <w:lang w:eastAsia="ja-JP"/>
+        </w:rPr>
+        <w:t>）</w:t>
+      </w:r>
+    </w:p>
+    <w:p>
+      <w:pPr>
+        <w:pStyle w:val="a4"/>
+        <w:tabs>
+          <w:tab w:val="left" w:pos="687"/>
+        </w:tabs>
+        <w:spacing w:before="68" w:line="321" w:lineRule="auto"/>
+        <w:ind w:right="246" w:firstLine="0"/>
+        <w:jc w:val="both"/>
+        <w:rPr>
+          <w:rFonts w:ascii="ＭＳ 明朝" w:eastAsia="ＭＳ 明朝" w:hAnsi="ＭＳ 明朝"/>
+          <w:sz w:val="21"/>
+          <w:lang w:eastAsia="ja-JP"/>
+        </w:rPr>
+      </w:pPr>
+      <w:r>
+        <w:rPr>
+          <w:rFonts w:ascii="ＭＳ 明朝" w:eastAsia="ＭＳ 明朝" w:hAnsi="ＭＳ 明朝" w:hint="eastAsia"/>
+          <w:sz w:val="21"/>
+          <w:lang w:eastAsia="ja-JP"/>
+        </w:rPr>
+        <w:t xml:space="preserve">自由度 </w:t>
+      </w:r>
+      <w:r>
+        <w:rPr>
+          <w:rFonts w:ascii="ＭＳ 明朝" w:eastAsia="ＭＳ 明朝" w:hAnsi="ＭＳ 明朝"/>
+          <w:sz w:val="21"/>
+          <w:lang w:eastAsia="ja-JP"/>
+        </w:rPr>
+        <w:t>df = (n1-1) + (n2-1) = 198</w:t>
+      </w:r>
+      <w:r>
+        <w:rPr>
+          <w:rFonts w:ascii="ＭＳ 明朝" w:eastAsia="ＭＳ 明朝" w:hAnsi="ＭＳ 明朝" w:hint="eastAsia"/>
+          <w:sz w:val="21"/>
+          <w:lang w:eastAsia="ja-JP"/>
+        </w:rPr>
+        <w:t>なので、</w:t>
+      </w:r>
+    </w:p>
+    <w:p>
+      <w:pPr>
+        <w:pStyle w:val="a4"/>
+        <w:tabs>
+          <w:tab w:val="left" w:pos="687"/>
+        </w:tabs>
+        <w:spacing w:before="68" w:line="321" w:lineRule="auto"/>
+        <w:ind w:right="246" w:firstLine="0"/>
+        <w:jc w:val="both"/>
+        <w:rPr>
+          <w:rFonts w:ascii="ＭＳ 明朝" w:eastAsia="ＭＳ 明朝" w:hAnsi="ＭＳ 明朝" w:hint="eastAsia"/>
+          <w:sz w:val="21"/>
+          <w:lang w:eastAsia="ja-JP"/>
+        </w:rPr>
+      </w:pPr>
+      <w:r>
+        <w:rPr>
+          <w:rFonts w:ascii="ＭＳ 明朝" w:eastAsia="ＭＳ 明朝" w:hAnsi="ＭＳ 明朝" w:hint="eastAsia"/>
+          <w:sz w:val="21"/>
+          <w:lang w:eastAsia="ja-JP"/>
+        </w:rPr>
+        <w:t xml:space="preserve">有意水準 </w:t>
+      </w:r>
+      <w:r>
+        <w:rPr>
+          <w:rFonts w:ascii="ＭＳ 明朝" w:eastAsia="ＭＳ 明朝" w:hAnsi="ＭＳ 明朝"/>
+          <w:sz w:val="21"/>
+          <w:lang w:eastAsia="ja-JP"/>
+        </w:rPr>
+        <w:t>5 %</w:t>
+      </w:r>
+      <w:r>
+        <w:rPr>
+          <w:rFonts w:ascii="ＭＳ 明朝" w:eastAsia="ＭＳ 明朝" w:hAnsi="ＭＳ 明朝" w:hint="eastAsia"/>
+          <w:sz w:val="21"/>
+          <w:lang w:eastAsia="ja-JP"/>
+        </w:rPr>
+        <w:t>のとき、</w:t>
+      </w:r>
+      <w:r>
+        <w:rPr>
+          <w:rFonts w:ascii="ＭＳ 明朝" w:eastAsia="ＭＳ 明朝" w:hAnsi="ＭＳ 明朝" w:hint="eastAsia"/>
+          <w:sz w:val="21"/>
+          <w:lang w:eastAsia="ja-JP"/>
+        </w:rPr>
+        <w:t>限界値はそれぞれ、</w:t>
+      </w:r>
+      <w:r>
+        <w:rPr>
+          <w:rFonts w:ascii="ＭＳ 明朝" w:eastAsia="ＭＳ 明朝" w:hAnsi="ＭＳ 明朝"/>
+          <w:sz w:val="21"/>
+          <w:lang w:eastAsia="ja-JP"/>
+        </w:rPr>
+        <w:t>-1.972017478</w:t>
+      </w:r>
+      <w:r>
+        <w:rPr>
+          <w:rFonts w:ascii="ＭＳ 明朝" w:eastAsia="ＭＳ 明朝" w:hAnsi="ＭＳ 明朝" w:hint="eastAsia"/>
+          <w:sz w:val="21"/>
+          <w:lang w:eastAsia="ja-JP"/>
+        </w:rPr>
+        <w:t>、</w:t>
+      </w:r>
+      <w:r>
+        <w:rPr>
+          <w:rFonts w:ascii="ＭＳ 明朝" w:eastAsia="ＭＳ 明朝" w:hAnsi="ＭＳ 明朝"/>
+          <w:sz w:val="21"/>
+          <w:lang w:eastAsia="ja-JP"/>
+        </w:rPr>
+        <w:t>1.972017478</w:t>
+      </w:r>
+      <w:r>
+        <w:rPr>
+          <w:rFonts w:ascii="ＭＳ 明朝" w:eastAsia="ＭＳ 明朝" w:hAnsi="ＭＳ 明朝"/>
+          <w:sz w:val="21"/>
+          <w:lang w:eastAsia="ja-JP"/>
+        </w:rPr>
+        <w:t xml:space="preserve"> </w:t>
+      </w:r>
+      <w:r>
+        <w:rPr>
+          <w:rFonts w:ascii="ＭＳ 明朝" w:eastAsia="ＭＳ 明朝" w:hAnsi="ＭＳ 明朝" w:hint="eastAsia"/>
+          <w:sz w:val="21"/>
+          <w:lang w:eastAsia="ja-JP"/>
+        </w:rPr>
+        <w:t>となる。</w:t>
+      </w:r>
+    </w:p>
+    <w:p>
+      <w:pPr>
+        <w:pStyle w:val="a4"/>
+        <w:tabs>
+          <w:tab w:val="left" w:pos="687"/>
+        </w:tabs>
+        <w:spacing w:before="68" w:line="321" w:lineRule="auto"/>
+        <w:ind w:right="246" w:firstLine="0"/>
+        <w:jc w:val="both"/>
+        <w:rPr>
+          <w:rFonts w:ascii="ＭＳ 明朝" w:eastAsia="ＭＳ 明朝" w:hAnsi="ＭＳ 明朝" w:hint="eastAsia"/>
+          <w:sz w:val="21"/>
+          <w:lang w:eastAsia="ja-JP"/>
+        </w:rPr>
+      </w:pPr>
+      <w:r>
+        <w:rPr>
+          <w:rFonts w:ascii="ＭＳ 明朝" w:eastAsia="ＭＳ 明朝" w:hAnsi="ＭＳ 明朝" w:hint="eastAsia"/>
+          <w:sz w:val="21"/>
+          <w:lang w:eastAsia="ja-JP"/>
+        </w:rPr>
+        <w:t>帰無仮説が正しいときの両平均の差を準標準化した</w:t>
+      </w:r>
+      <w:proofErr w:type="gramStart"/>
+      <w:r>
+        <w:rPr>
+          <w:rFonts w:ascii="ＭＳ 明朝" w:eastAsia="ＭＳ 明朝" w:hAnsi="ＭＳ 明朝"/>
+          <w:sz w:val="21"/>
+          <w:lang w:eastAsia="ja-JP"/>
+        </w:rPr>
+        <w:t>ｔ</w:t>
+      </w:r>
+      <w:proofErr w:type="gramEnd"/>
+      <w:r>
+        <w:rPr>
+          <w:rFonts w:ascii="ＭＳ 明朝" w:eastAsia="ＭＳ 明朝" w:hAnsi="ＭＳ 明朝" w:hint="eastAsia"/>
+          <w:sz w:val="21"/>
+          <w:lang w:eastAsia="ja-JP"/>
+        </w:rPr>
+        <w:t>値を計算すると、</w:t>
+      </w:r>
+    </w:p>
+    <w:p>
+      <w:pPr>
+        <w:pStyle w:val="a4"/>
+        <w:tabs>
+          <w:tab w:val="left" w:pos="687"/>
+        </w:tabs>
+        <w:spacing w:before="68" w:line="321" w:lineRule="auto"/>
+        <w:ind w:right="246" w:firstLine="0"/>
+        <w:jc w:val="both"/>
+        <w:rPr>
+          <w:rFonts w:ascii="ＭＳ 明朝" w:eastAsia="ＭＳ 明朝" w:hAnsi="ＭＳ 明朝" w:hint="eastAsia"/>
+          <w:sz w:val="21"/>
+          <w:lang w:eastAsia="ja-JP"/>
+        </w:rPr>
+      </w:pPr>
+      <w:r>
+        <w:rPr>
+          <w:rFonts w:ascii="ＭＳ 明朝" w:eastAsia="ＭＳ 明朝" w:hAnsi="ＭＳ 明朝"/>
+          <w:sz w:val="21"/>
+          <w:lang w:eastAsia="ja-JP"/>
+        </w:rPr>
+        <w:t>2</w:t>
+      </w:r>
+      <w:r>
+        <w:rPr>
+          <w:rFonts w:ascii="ＭＳ 明朝" w:eastAsia="ＭＳ 明朝" w:hAnsi="ＭＳ 明朝" w:hint="eastAsia"/>
+          <w:sz w:val="21"/>
+          <w:lang w:eastAsia="ja-JP"/>
+        </w:rPr>
+        <w:t>次元、</w:t>
+      </w:r>
+      <w:r>
+        <w:rPr>
+          <w:rFonts w:ascii="ＭＳ 明朝" w:eastAsia="ＭＳ 明朝" w:hAnsi="ＭＳ 明朝" w:hint="eastAsia"/>
+          <w:sz w:val="21"/>
+          <w:lang w:eastAsia="ja-JP"/>
+        </w:rPr>
+        <w:t>Sphere関数は</w:t>
+      </w:r>
+    </w:p>
+    <w:p>
+      <w:pPr>
+        <w:pStyle w:val="a4"/>
+        <w:tabs>
+          <w:tab w:val="left" w:pos="687"/>
+        </w:tabs>
+        <w:spacing w:before="68" w:line="321" w:lineRule="auto"/>
+        <w:ind w:right="246" w:firstLine="0"/>
+        <w:jc w:val="both"/>
+        <w:rPr>
+          <w:rFonts w:ascii="ＭＳ 明朝" w:eastAsia="ＭＳ 明朝" w:hAnsi="ＭＳ 明朝"/>
+          <w:sz w:val="20"/>
+          <w:vertAlign w:val="superscript"/>
+          <w:lang w:eastAsia="ja-JP"/>
+        </w:rPr>
+      </w:pPr>
+      <w:r>
+        <w:rPr>
+          <w:rFonts w:ascii="ＭＳ 明朝" w:eastAsia="ＭＳ 明朝" w:hAnsi="ＭＳ 明朝"/>
+          <w:sz w:val="21"/>
+          <w:lang w:eastAsia="ja-JP"/>
+        </w:rPr>
+        <w:t xml:space="preserve">  </w:t>
+      </w:r>
+      <w:r>
+        <w:rPr>
+          <w:rFonts w:ascii="ＭＳ 明朝" w:eastAsia="ＭＳ 明朝" w:hAnsi="ＭＳ 明朝" w:hint="eastAsia"/>
+          <w:sz w:val="21"/>
+          <w:lang w:eastAsia="ja-JP"/>
+        </w:rPr>
+        <w:t>x</w:t>
+      </w:r>
+      <w:r>
+        <w:rPr>
+          <w:rFonts w:ascii="ＭＳ 明朝" w:eastAsia="ＭＳ 明朝" w:hAnsi="ＭＳ 明朝"/>
+          <w:sz w:val="21"/>
+          <w:vertAlign w:val="subscript"/>
+          <w:lang w:eastAsia="ja-JP"/>
+        </w:rPr>
+        <w:t>1</w:t>
+      </w:r>
+      <w:r>
+        <w:rPr>
+          <w:rFonts w:ascii="ＭＳ 明朝" w:eastAsia="ＭＳ 明朝" w:hAnsi="ＭＳ 明朝"/>
+          <w:sz w:val="21"/>
+          <w:lang w:eastAsia="ja-JP"/>
+        </w:rPr>
+        <w:t xml:space="preserve"> = </w:t>
+      </w:r>
+      <w:r>
+        <w:rPr>
+          <w:rFonts w:ascii="ＭＳ 明朝" w:eastAsia="ＭＳ 明朝" w:hAnsi="ＭＳ 明朝" w:hint="eastAsia"/>
+          <w:sz w:val="20"/>
+        </w:rPr>
+        <w:t>4</w:t>
+      </w:r>
+      <w:r>
+        <w:rPr>
+          <w:rFonts w:ascii="ＭＳ 明朝" w:eastAsia="ＭＳ 明朝" w:hAnsi="ＭＳ 明朝"/>
+          <w:sz w:val="20"/>
+        </w:rPr>
+        <w:t>.806</w:t>
+      </w:r>
+      <w:r>
+        <w:rPr>
+          <w:rFonts w:ascii="ＭＳ 明朝" w:eastAsia="ＭＳ 明朝" w:hAnsi="ＭＳ 明朝" w:hint="eastAsia"/>
+          <w:sz w:val="20"/>
+          <w:lang w:eastAsia="ja-JP"/>
+        </w:rPr>
+        <w:t>×</w:t>
+      </w:r>
+      <w:r>
+        <w:rPr>
+          <w:rFonts w:ascii="ＭＳ 明朝" w:eastAsia="ＭＳ 明朝" w:hAnsi="ＭＳ 明朝"/>
+          <w:sz w:val="20"/>
+          <w:lang w:eastAsia="ja-JP"/>
+        </w:rPr>
+        <w:t>10</w:t>
+      </w:r>
+      <w:r>
+        <w:rPr>
+          <w:rFonts w:ascii="ＭＳ 明朝" w:eastAsia="ＭＳ 明朝" w:hAnsi="ＭＳ 明朝"/>
+          <w:sz w:val="20"/>
+          <w:vertAlign w:val="superscript"/>
+          <w:lang w:eastAsia="ja-JP"/>
+        </w:rPr>
+        <w:t>-6</w:t>
+      </w:r>
+      <w:r>
+        <w:rPr>
+          <w:rFonts w:ascii="ＭＳ 明朝" w:eastAsia="ＭＳ 明朝" w:hAnsi="ＭＳ 明朝" w:hint="eastAsia"/>
+          <w:sz w:val="20"/>
+          <w:lang w:eastAsia="ja-JP"/>
+        </w:rPr>
+        <w:t>、</w:t>
+      </w:r>
+      <w:r>
+        <w:rPr>
+          <w:rFonts w:ascii="ＭＳ 明朝" w:eastAsia="ＭＳ 明朝" w:hAnsi="ＭＳ 明朝"/>
+          <w:sz w:val="20"/>
+          <w:lang w:eastAsia="ja-JP"/>
+        </w:rPr>
+        <w:t>x</w:t>
+      </w:r>
+      <w:r>
+        <w:rPr>
+          <w:rFonts w:ascii="ＭＳ 明朝" w:eastAsia="ＭＳ 明朝" w:hAnsi="ＭＳ 明朝" w:hint="eastAsia"/>
+          <w:sz w:val="20"/>
+          <w:vertAlign w:val="subscript"/>
+          <w:lang w:eastAsia="ja-JP"/>
+        </w:rPr>
+        <w:t>2</w:t>
+      </w:r>
+      <w:r>
+        <w:rPr>
+          <w:rFonts w:ascii="ＭＳ 明朝" w:eastAsia="ＭＳ 明朝" w:hAnsi="ＭＳ 明朝"/>
+          <w:sz w:val="20"/>
+          <w:lang w:eastAsia="ja-JP"/>
+        </w:rPr>
+        <w:t xml:space="preserve"> = </w:t>
+      </w:r>
+      <w:r>
+        <w:rPr>
+          <w:rFonts w:ascii="ＭＳ 明朝" w:eastAsia="ＭＳ 明朝" w:hAnsi="ＭＳ 明朝" w:hint="eastAsia"/>
+          <w:sz w:val="20"/>
+        </w:rPr>
+        <w:t>5</w:t>
+      </w:r>
+      <w:r>
+        <w:rPr>
+          <w:rFonts w:ascii="ＭＳ 明朝" w:eastAsia="ＭＳ 明朝" w:hAnsi="ＭＳ 明朝"/>
+          <w:sz w:val="20"/>
+        </w:rPr>
+        <w:t>.003</w:t>
+      </w:r>
+      <w:r>
+        <w:rPr>
+          <w:rFonts w:ascii="ＭＳ 明朝" w:eastAsia="ＭＳ 明朝" w:hAnsi="ＭＳ 明朝" w:hint="eastAsia"/>
+          <w:sz w:val="20"/>
+          <w:lang w:eastAsia="ja-JP"/>
+        </w:rPr>
+        <w:t>×</w:t>
+      </w:r>
+      <w:r>
+        <w:rPr>
+          <w:rFonts w:ascii="ＭＳ 明朝" w:eastAsia="ＭＳ 明朝" w:hAnsi="ＭＳ 明朝"/>
+          <w:sz w:val="20"/>
+          <w:lang w:eastAsia="ja-JP"/>
+        </w:rPr>
+        <w:t>10</w:t>
+      </w:r>
+      <w:r>
+        <w:rPr>
+          <w:rFonts w:ascii="ＭＳ 明朝" w:eastAsia="ＭＳ 明朝" w:hAnsi="ＭＳ 明朝"/>
+          <w:sz w:val="20"/>
+          <w:vertAlign w:val="superscript"/>
+          <w:lang w:eastAsia="ja-JP"/>
+        </w:rPr>
+        <w:t>-6</w:t>
+      </w:r>
+    </w:p>
+    <w:p>
+      <w:pPr>
+        <w:pStyle w:val="a4"/>
+        <w:tabs>
+          <w:tab w:val="left" w:pos="687"/>
+        </w:tabs>
+        <w:spacing w:before="68" w:line="321" w:lineRule="auto"/>
+        <w:ind w:right="246" w:firstLine="0"/>
+        <w:jc w:val="both"/>
+        <w:rPr>
+          <w:rFonts w:ascii="ＭＳ 明朝" w:eastAsia="ＭＳ 明朝" w:hAnsi="ＭＳ 明朝" w:hint="eastAsia"/>
+          <w:sz w:val="21"/>
+          <w:lang w:eastAsia="ja-JP"/>
+        </w:rPr>
+      </w:pPr>
+      <w:r>
+        <w:rPr>
+          <w:rFonts w:ascii="ＭＳ 明朝" w:eastAsia="ＭＳ 明朝" w:hAnsi="ＭＳ 明朝"/>
+          <w:sz w:val="21"/>
+          <w:lang w:eastAsia="ja-JP"/>
+        </w:rPr>
+        <w:t xml:space="preserve">  s</w:t>
+      </w:r>
+      <w:r>
+        <w:rPr>
+          <w:rFonts w:ascii="ＭＳ 明朝" w:eastAsia="ＭＳ 明朝" w:hAnsi="ＭＳ 明朝"/>
+          <w:sz w:val="21"/>
+          <w:vertAlign w:val="subscript"/>
+          <w:lang w:eastAsia="ja-JP"/>
+        </w:rPr>
+        <w:t>1</w:t>
+      </w:r>
+      <w:r>
+        <w:rPr>
+          <w:rFonts w:ascii="ＭＳ 明朝" w:eastAsia="ＭＳ 明朝" w:hAnsi="ＭＳ 明朝"/>
+          <w:sz w:val="21"/>
+          <w:lang w:eastAsia="ja-JP"/>
+        </w:rPr>
+        <w:t xml:space="preserve"> = </w:t>
+      </w:r>
+      <w:r>
+        <w:rPr>
+          <w:rFonts w:ascii="ＭＳ 明朝" w:eastAsia="ＭＳ 明朝" w:hAnsi="ＭＳ 明朝" w:hint="eastAsia"/>
+          <w:sz w:val="20"/>
+        </w:rPr>
+        <w:t>8</w:t>
+      </w:r>
+      <w:r>
+        <w:rPr>
+          <w:rFonts w:ascii="ＭＳ 明朝" w:eastAsia="ＭＳ 明朝" w:hAnsi="ＭＳ 明朝"/>
+          <w:sz w:val="20"/>
+        </w:rPr>
+        <w:t>.435</w:t>
+      </w:r>
+      <w:r>
+        <w:rPr>
+          <w:rFonts w:ascii="ＭＳ 明朝" w:eastAsia="ＭＳ 明朝" w:hAnsi="ＭＳ 明朝" w:hint="eastAsia"/>
+          <w:sz w:val="20"/>
+          <w:lang w:eastAsia="ja-JP"/>
+        </w:rPr>
+        <w:t>×1</w:t>
+      </w:r>
+      <w:r>
+        <w:rPr>
+          <w:rFonts w:ascii="ＭＳ 明朝" w:eastAsia="ＭＳ 明朝" w:hAnsi="ＭＳ 明朝"/>
+          <w:sz w:val="20"/>
+          <w:lang w:eastAsia="ja-JP"/>
+        </w:rPr>
+        <w:t>0</w:t>
+      </w:r>
+      <w:r>
+        <w:rPr>
+          <w:rFonts w:ascii="ＭＳ 明朝" w:eastAsia="ＭＳ 明朝" w:hAnsi="ＭＳ 明朝"/>
+          <w:sz w:val="20"/>
+          <w:vertAlign w:val="superscript"/>
+          <w:lang w:eastAsia="ja-JP"/>
+        </w:rPr>
+        <w:t>-12</w:t>
+      </w:r>
+      <w:r>
+        <w:rPr>
+          <w:rFonts w:ascii="ＭＳ 明朝" w:eastAsia="ＭＳ 明朝" w:hAnsi="ＭＳ 明朝" w:hint="eastAsia"/>
+          <w:sz w:val="20"/>
+          <w:lang w:eastAsia="ja-JP"/>
+        </w:rPr>
+        <w:t>、</w:t>
+      </w:r>
+      <w:r>
+        <w:rPr>
+          <w:rFonts w:ascii="ＭＳ 明朝" w:eastAsia="ＭＳ 明朝" w:hAnsi="ＭＳ 明朝"/>
+          <w:sz w:val="20"/>
+          <w:lang w:eastAsia="ja-JP"/>
+        </w:rPr>
+        <w:t>s</w:t>
+      </w:r>
+      <w:r>
+        <w:rPr>
+          <w:rFonts w:ascii="ＭＳ 明朝" w:eastAsia="ＭＳ 明朝" w:hAnsi="ＭＳ 明朝" w:hint="eastAsia"/>
+          <w:sz w:val="20"/>
+          <w:vertAlign w:val="subscript"/>
+          <w:lang w:eastAsia="ja-JP"/>
+        </w:rPr>
+        <w:t>2</w:t>
+      </w:r>
+      <w:r>
+        <w:rPr>
+          <w:rFonts w:ascii="ＭＳ 明朝" w:eastAsia="ＭＳ 明朝" w:hAnsi="ＭＳ 明朝"/>
+          <w:sz w:val="20"/>
+          <w:lang w:eastAsia="ja-JP"/>
+        </w:rPr>
+        <w:t xml:space="preserve"> = </w:t>
+      </w:r>
+      <w:r>
+        <w:rPr>
+          <w:rFonts w:ascii="ＭＳ 明朝" w:eastAsia="ＭＳ 明朝" w:hAnsi="ＭＳ 明朝" w:hint="eastAsia"/>
+          <w:sz w:val="20"/>
+        </w:rPr>
+        <w:t>8</w:t>
+      </w:r>
+      <w:r>
+        <w:rPr>
+          <w:rFonts w:ascii="ＭＳ 明朝" w:eastAsia="ＭＳ 明朝" w:hAnsi="ＭＳ 明朝"/>
+          <w:sz w:val="20"/>
+        </w:rPr>
+        <w:t>.751</w:t>
+      </w:r>
+      <w:r>
+        <w:rPr>
+          <w:rFonts w:ascii="ＭＳ 明朝" w:eastAsia="ＭＳ 明朝" w:hAnsi="ＭＳ 明朝" w:hint="eastAsia"/>
+          <w:sz w:val="20"/>
+          <w:lang w:eastAsia="ja-JP"/>
+        </w:rPr>
+        <w:t>×</w:t>
+      </w:r>
+      <w:r>
+        <w:rPr>
+          <w:rFonts w:ascii="ＭＳ 明朝" w:eastAsia="ＭＳ 明朝" w:hAnsi="ＭＳ 明朝"/>
+          <w:sz w:val="20"/>
+          <w:lang w:eastAsia="ja-JP"/>
+        </w:rPr>
+        <w:t>10</w:t>
+      </w:r>
+      <w:r>
+        <w:rPr>
+          <w:rFonts w:ascii="ＭＳ 明朝" w:eastAsia="ＭＳ 明朝" w:hAnsi="ＭＳ 明朝"/>
+          <w:sz w:val="20"/>
+          <w:vertAlign w:val="superscript"/>
+          <w:lang w:eastAsia="ja-JP"/>
+        </w:rPr>
+        <w:t>-12</w:t>
+      </w:r>
+    </w:p>
+    <w:p>
+      <w:pPr>
+        <w:pStyle w:val="a4"/>
+        <w:tabs>
+          <w:tab w:val="left" w:pos="687"/>
+        </w:tabs>
+        <w:spacing w:before="68" w:line="321" w:lineRule="auto"/>
+        <w:ind w:right="246" w:firstLine="0"/>
+        <w:jc w:val="both"/>
+        <w:rPr>
+          <w:rFonts w:ascii="ＭＳ 明朝" w:eastAsia="ＭＳ 明朝" w:hAnsi="ＭＳ 明朝"/>
+          <w:sz w:val="21"/>
+          <w:lang w:eastAsia="ja-JP"/>
+        </w:rPr>
+      </w:pPr>
+      <w:r>
+        <w:rPr>
+          <w:rFonts w:ascii="ＭＳ 明朝" w:eastAsia="ＭＳ 明朝" w:hAnsi="ＭＳ 明朝" w:hint="eastAsia"/>
+          <w:sz w:val="21"/>
+          <w:lang w:eastAsia="ja-JP"/>
+        </w:rPr>
+        <w:t xml:space="preserve">　</w:t>
+      </w:r>
+      <w:r>
+        <w:rPr>
+          <w:rFonts w:ascii="ＭＳ 明朝" w:eastAsia="ＭＳ 明朝" w:hAnsi="ＭＳ 明朝"/>
+          <w:sz w:val="21"/>
+          <w:lang w:eastAsia="ja-JP"/>
+        </w:rPr>
+        <w:t>t</w:t>
+      </w:r>
+      <w:r>
+        <w:rPr>
+          <w:rFonts w:ascii="ＭＳ 明朝" w:eastAsia="ＭＳ 明朝" w:hAnsi="ＭＳ 明朝"/>
+          <w:sz w:val="21"/>
+          <w:vertAlign w:val="subscript"/>
+          <w:lang w:eastAsia="ja-JP"/>
+        </w:rPr>
+        <w:t>x1-x2</w:t>
+      </w:r>
+      <w:r>
+        <w:rPr>
+          <w:rFonts w:ascii="ＭＳ 明朝" w:eastAsia="ＭＳ 明朝" w:hAnsi="ＭＳ 明朝"/>
+          <w:sz w:val="21"/>
+          <w:lang w:eastAsia="ja-JP"/>
+        </w:rPr>
+        <w:t xml:space="preserve"> = </w:t>
+      </w:r>
+      <w:r>
+        <w:rPr>
+          <w:rFonts w:ascii="ＭＳ 明朝" w:eastAsia="ＭＳ 明朝" w:hAnsi="ＭＳ 明朝"/>
+          <w:sz w:val="21"/>
+          <w:lang w:eastAsia="ja-JP"/>
+        </w:rPr>
+        <w:t>-12.007719178842896</w:t>
+      </w:r>
+    </w:p>
+    <w:p>
+      <w:pPr>
+        <w:pStyle w:val="a4"/>
+        <w:tabs>
+          <w:tab w:val="left" w:pos="687"/>
+        </w:tabs>
+        <w:spacing w:before="68" w:line="321" w:lineRule="auto"/>
+        <w:ind w:right="246" w:firstLine="0"/>
+        <w:jc w:val="both"/>
+        <w:rPr>
+          <w:rFonts w:ascii="ＭＳ 明朝" w:eastAsia="ＭＳ 明朝" w:hAnsi="ＭＳ 明朝" w:hint="eastAsia"/>
+          <w:sz w:val="21"/>
+          <w:lang w:eastAsia="ja-JP"/>
+        </w:rPr>
+      </w:pPr>
+      <w:r>
+        <w:rPr>
+          <w:rFonts w:ascii="ＭＳ 明朝" w:eastAsia="ＭＳ 明朝" w:hAnsi="ＭＳ 明朝" w:hint="eastAsia"/>
+          <w:sz w:val="21"/>
+          <w:lang w:eastAsia="ja-JP"/>
+        </w:rPr>
+        <w:t>よって棄却される</w:t>
+      </w:r>
+      <w:r>
+        <w:rPr>
+          <w:rFonts w:ascii="ＭＳ 明朝" w:eastAsia="ＭＳ 明朝" w:hAnsi="ＭＳ 明朝" w:hint="eastAsia"/>
+          <w:sz w:val="21"/>
+          <w:lang w:eastAsia="ja-JP"/>
+        </w:rPr>
+        <w:t>ため、</w:t>
+      </w:r>
+      <w:r>
+        <w:rPr>
+          <w:rFonts w:ascii="ＭＳ 明朝" w:eastAsia="ＭＳ 明朝" w:hAnsi="ＭＳ 明朝" w:hint="eastAsia"/>
+          <w:sz w:val="21"/>
+          <w:lang w:eastAsia="ja-JP"/>
+        </w:rPr>
+        <w:t>２つの最適化手法の母平均に差は</w:t>
+      </w:r>
+      <w:r>
+        <w:rPr>
+          <w:rFonts w:ascii="ＭＳ 明朝" w:eastAsia="ＭＳ 明朝" w:hAnsi="ＭＳ 明朝" w:hint="eastAsia"/>
+          <w:sz w:val="21"/>
+          <w:lang w:eastAsia="ja-JP"/>
+        </w:rPr>
+        <w:t>ある。</w:t>
+      </w:r>
+    </w:p>
+    <w:p>
+      <w:pPr>
+        <w:pStyle w:val="a4"/>
+        <w:tabs>
+          <w:tab w:val="left" w:pos="687"/>
+        </w:tabs>
+        <w:spacing w:before="68" w:line="321" w:lineRule="auto"/>
+        <w:ind w:right="246" w:firstLine="0"/>
+        <w:jc w:val="both"/>
+        <w:rPr>
+          <w:rFonts w:ascii="ＭＳ 明朝" w:eastAsia="ＭＳ 明朝" w:hAnsi="ＭＳ 明朝" w:hint="eastAsia"/>
+          <w:sz w:val="21"/>
+          <w:lang w:eastAsia="ja-JP"/>
+        </w:rPr>
+      </w:pPr>
+      <w:r>
+        <w:rPr>
+          <w:rFonts w:ascii="ＭＳ 明朝" w:eastAsia="ＭＳ 明朝" w:hAnsi="ＭＳ 明朝"/>
+          <w:sz w:val="21"/>
+          <w:lang w:eastAsia="ja-JP"/>
+        </w:rPr>
+        <w:t>2</w:t>
+      </w:r>
+      <w:r>
+        <w:rPr>
+          <w:rFonts w:ascii="ＭＳ 明朝" w:eastAsia="ＭＳ 明朝" w:hAnsi="ＭＳ 明朝" w:hint="eastAsia"/>
+          <w:sz w:val="21"/>
+          <w:lang w:eastAsia="ja-JP"/>
+        </w:rPr>
+        <w:t>次元、</w:t>
+      </w:r>
+      <w:proofErr w:type="spellStart"/>
+      <w:r>
+        <w:rPr>
+          <w:rFonts w:ascii="ＭＳ 明朝" w:eastAsia="ＭＳ 明朝" w:hAnsi="ＭＳ 明朝"/>
+          <w:sz w:val="21"/>
+          <w:lang w:eastAsia="ja-JP"/>
+        </w:rPr>
+        <w:t>Rastrigin</w:t>
+      </w:r>
+      <w:proofErr w:type="spellEnd"/>
+      <w:r>
+        <w:rPr>
+          <w:rFonts w:ascii="ＭＳ 明朝" w:eastAsia="ＭＳ 明朝" w:hAnsi="ＭＳ 明朝" w:hint="eastAsia"/>
+          <w:sz w:val="21"/>
+          <w:lang w:eastAsia="ja-JP"/>
+        </w:rPr>
+        <w:t>関数は</w:t>
+      </w:r>
+    </w:p>
+    <w:p>
+      <w:pPr>
+        <w:pStyle w:val="a4"/>
+        <w:tabs>
+          <w:tab w:val="left" w:pos="687"/>
+        </w:tabs>
+        <w:spacing w:before="68" w:line="321" w:lineRule="auto"/>
+        <w:ind w:right="246" w:firstLineChars="100" w:firstLine="210"/>
+        <w:jc w:val="both"/>
+        <w:rPr>
+          <w:rFonts w:ascii="ＭＳ 明朝" w:eastAsia="ＭＳ 明朝" w:hAnsi="ＭＳ 明朝"/>
+          <w:sz w:val="20"/>
+          <w:vertAlign w:val="superscript"/>
+          <w:lang w:eastAsia="ja-JP"/>
+        </w:rPr>
+      </w:pPr>
+      <w:r>
+        <w:rPr>
+          <w:rFonts w:ascii="ＭＳ 明朝" w:eastAsia="ＭＳ 明朝" w:hAnsi="ＭＳ 明朝" w:hint="eastAsia"/>
+          <w:sz w:val="21"/>
+          <w:lang w:eastAsia="ja-JP"/>
+        </w:rPr>
+        <w:t>x</w:t>
+      </w:r>
+      <w:r>
+        <w:rPr>
+          <w:rFonts w:ascii="ＭＳ 明朝" w:eastAsia="ＭＳ 明朝" w:hAnsi="ＭＳ 明朝"/>
+          <w:sz w:val="21"/>
+          <w:vertAlign w:val="subscript"/>
+          <w:lang w:eastAsia="ja-JP"/>
+        </w:rPr>
+        <w:t>1</w:t>
+      </w:r>
+      <w:r>
+        <w:rPr>
+          <w:rFonts w:ascii="ＭＳ 明朝" w:eastAsia="ＭＳ 明朝" w:hAnsi="ＭＳ 明朝"/>
+          <w:sz w:val="21"/>
+          <w:lang w:eastAsia="ja-JP"/>
+        </w:rPr>
+        <w:t xml:space="preserve"> = </w:t>
+      </w:r>
+      <w:r>
+        <w:rPr>
+          <w:rFonts w:ascii="ＭＳ 明朝" w:eastAsia="ＭＳ 明朝" w:hAnsi="ＭＳ 明朝" w:hint="eastAsia"/>
+          <w:sz w:val="20"/>
+        </w:rPr>
+        <w:t>4</w:t>
+      </w:r>
+      <w:r>
+        <w:rPr>
+          <w:rFonts w:ascii="ＭＳ 明朝" w:eastAsia="ＭＳ 明朝" w:hAnsi="ＭＳ 明朝"/>
+          <w:sz w:val="20"/>
+        </w:rPr>
+        <w:t>.975</w:t>
+      </w:r>
+      <w:r>
+        <w:rPr>
+          <w:rFonts w:ascii="ＭＳ 明朝" w:eastAsia="ＭＳ 明朝" w:hAnsi="ＭＳ 明朝" w:hint="eastAsia"/>
+          <w:sz w:val="20"/>
+          <w:lang w:eastAsia="ja-JP"/>
+        </w:rPr>
+        <w:t>×</w:t>
+      </w:r>
+      <w:r>
+        <w:rPr>
+          <w:rFonts w:ascii="ＭＳ 明朝" w:eastAsia="ＭＳ 明朝" w:hAnsi="ＭＳ 明朝"/>
+          <w:sz w:val="20"/>
+          <w:lang w:eastAsia="ja-JP"/>
+        </w:rPr>
+        <w:t>10</w:t>
+      </w:r>
+      <w:r>
+        <w:rPr>
+          <w:rFonts w:ascii="ＭＳ 明朝" w:eastAsia="ＭＳ 明朝" w:hAnsi="ＭＳ 明朝"/>
+          <w:sz w:val="20"/>
+          <w:vertAlign w:val="superscript"/>
+          <w:lang w:eastAsia="ja-JP"/>
+        </w:rPr>
+        <w:t>-2</w:t>
+      </w:r>
+      <w:r>
+        <w:rPr>
+          <w:rFonts w:ascii="ＭＳ 明朝" w:eastAsia="ＭＳ 明朝" w:hAnsi="ＭＳ 明朝" w:hint="eastAsia"/>
+          <w:sz w:val="20"/>
+          <w:lang w:eastAsia="ja-JP"/>
+        </w:rPr>
+        <w:t>、</w:t>
+      </w:r>
+      <w:r>
+        <w:rPr>
+          <w:rFonts w:ascii="ＭＳ 明朝" w:eastAsia="ＭＳ 明朝" w:hAnsi="ＭＳ 明朝"/>
+          <w:sz w:val="20"/>
+          <w:lang w:eastAsia="ja-JP"/>
+        </w:rPr>
+        <w:t>x</w:t>
+      </w:r>
+      <w:r>
+        <w:rPr>
+          <w:rFonts w:ascii="ＭＳ 明朝" w:eastAsia="ＭＳ 明朝" w:hAnsi="ＭＳ 明朝" w:hint="eastAsia"/>
+          <w:sz w:val="20"/>
+          <w:vertAlign w:val="subscript"/>
+          <w:lang w:eastAsia="ja-JP"/>
+        </w:rPr>
+        <w:t>2</w:t>
+      </w:r>
+      <w:r>
+        <w:rPr>
+          <w:rFonts w:ascii="ＭＳ 明朝" w:eastAsia="ＭＳ 明朝" w:hAnsi="ＭＳ 明朝"/>
+          <w:sz w:val="20"/>
+          <w:lang w:eastAsia="ja-JP"/>
+        </w:rPr>
+        <w:t xml:space="preserve"> = </w:t>
+      </w:r>
+      <w:r>
+        <w:rPr>
+          <w:rFonts w:ascii="ＭＳ 明朝" w:eastAsia="ＭＳ 明朝" w:hAnsi="ＭＳ 明朝" w:hint="eastAsia"/>
+          <w:sz w:val="20"/>
+        </w:rPr>
+        <w:t>5</w:t>
+      </w:r>
+      <w:r>
+        <w:rPr>
+          <w:rFonts w:ascii="ＭＳ 明朝" w:eastAsia="ＭＳ 明朝" w:hAnsi="ＭＳ 明朝"/>
+          <w:sz w:val="20"/>
+        </w:rPr>
+        <w:t>.039</w:t>
+      </w:r>
+      <w:r>
+        <w:rPr>
+          <w:rFonts w:ascii="ＭＳ 明朝" w:eastAsia="ＭＳ 明朝" w:hAnsi="ＭＳ 明朝" w:hint="eastAsia"/>
+          <w:sz w:val="20"/>
+          <w:lang w:eastAsia="ja-JP"/>
+        </w:rPr>
+        <w:t>×</w:t>
+      </w:r>
+      <w:r>
+        <w:rPr>
+          <w:rFonts w:ascii="ＭＳ 明朝" w:eastAsia="ＭＳ 明朝" w:hAnsi="ＭＳ 明朝"/>
+          <w:sz w:val="20"/>
+          <w:lang w:eastAsia="ja-JP"/>
+        </w:rPr>
+        <w:t>10</w:t>
+      </w:r>
+      <w:r>
+        <w:rPr>
+          <w:rFonts w:ascii="ＭＳ 明朝" w:eastAsia="ＭＳ 明朝" w:hAnsi="ＭＳ 明朝"/>
+          <w:sz w:val="20"/>
+          <w:vertAlign w:val="superscript"/>
+          <w:lang w:eastAsia="ja-JP"/>
+        </w:rPr>
+        <w:t>-6</w:t>
+      </w:r>
+    </w:p>
+    <w:p>
+      <w:pPr>
+        <w:pStyle w:val="a4"/>
+        <w:tabs>
+          <w:tab w:val="left" w:pos="687"/>
+        </w:tabs>
+        <w:spacing w:before="68" w:line="321" w:lineRule="auto"/>
+        <w:ind w:right="246" w:firstLine="0"/>
+        <w:jc w:val="both"/>
+        <w:rPr>
+          <w:rFonts w:ascii="ＭＳ 明朝" w:eastAsia="ＭＳ 明朝" w:hAnsi="ＭＳ 明朝" w:hint="eastAsia"/>
+          <w:sz w:val="21"/>
+          <w:lang w:eastAsia="ja-JP"/>
+        </w:rPr>
+      </w:pPr>
+      <w:r>
+        <w:rPr>
+          <w:rFonts w:ascii="ＭＳ 明朝" w:eastAsia="ＭＳ 明朝" w:hAnsi="ＭＳ 明朝"/>
+          <w:sz w:val="21"/>
+          <w:lang w:eastAsia="ja-JP"/>
+        </w:rPr>
+        <w:t xml:space="preserve">  </w:t>
+      </w:r>
+      <w:r>
+        <w:rPr>
+          <w:rFonts w:ascii="ＭＳ 明朝" w:eastAsia="ＭＳ 明朝" w:hAnsi="ＭＳ 明朝"/>
+          <w:sz w:val="21"/>
+          <w:lang w:eastAsia="ja-JP"/>
+        </w:rPr>
+        <w:t>s</w:t>
+      </w:r>
+      <w:r>
+        <w:rPr>
+          <w:rFonts w:ascii="ＭＳ 明朝" w:eastAsia="ＭＳ 明朝" w:hAnsi="ＭＳ 明朝"/>
+          <w:sz w:val="21"/>
+          <w:vertAlign w:val="subscript"/>
+          <w:lang w:eastAsia="ja-JP"/>
+        </w:rPr>
+        <w:t>1</w:t>
+      </w:r>
+      <w:r>
+        <w:rPr>
+          <w:rFonts w:ascii="ＭＳ 明朝" w:eastAsia="ＭＳ 明朝" w:hAnsi="ＭＳ 明朝"/>
+          <w:sz w:val="21"/>
+          <w:lang w:eastAsia="ja-JP"/>
+        </w:rPr>
+        <w:t xml:space="preserve"> = </w:t>
+      </w:r>
+      <w:r>
+        <w:rPr>
+          <w:rFonts w:ascii="ＭＳ 明朝" w:eastAsia="ＭＳ 明朝" w:hAnsi="ＭＳ 明朝" w:hint="eastAsia"/>
+          <w:sz w:val="20"/>
+        </w:rPr>
+        <w:t>4</w:t>
+      </w:r>
+      <w:r>
+        <w:rPr>
+          <w:rFonts w:ascii="ＭＳ 明朝" w:eastAsia="ＭＳ 明朝" w:hAnsi="ＭＳ 明朝"/>
+          <w:sz w:val="20"/>
+        </w:rPr>
+        <w:t>.702</w:t>
+      </w:r>
+      <w:r>
+        <w:rPr>
+          <w:rFonts w:ascii="ＭＳ 明朝" w:eastAsia="ＭＳ 明朝" w:hAnsi="ＭＳ 明朝" w:hint="eastAsia"/>
+          <w:sz w:val="20"/>
+          <w:lang w:eastAsia="ja-JP"/>
+        </w:rPr>
+        <w:t>×1</w:t>
+      </w:r>
+      <w:r>
+        <w:rPr>
+          <w:rFonts w:ascii="ＭＳ 明朝" w:eastAsia="ＭＳ 明朝" w:hAnsi="ＭＳ 明朝"/>
+          <w:sz w:val="20"/>
+          <w:lang w:eastAsia="ja-JP"/>
+        </w:rPr>
+        <w:t>0</w:t>
+      </w:r>
+      <w:r>
+        <w:rPr>
+          <w:rFonts w:ascii="ＭＳ 明朝" w:eastAsia="ＭＳ 明朝" w:hAnsi="ＭＳ 明朝"/>
+          <w:sz w:val="20"/>
+          <w:vertAlign w:val="superscript"/>
+          <w:lang w:eastAsia="ja-JP"/>
+        </w:rPr>
+        <w:t>-2</w:t>
+      </w:r>
+      <w:r>
+        <w:rPr>
+          <w:rFonts w:ascii="ＭＳ 明朝" w:eastAsia="ＭＳ 明朝" w:hAnsi="ＭＳ 明朝" w:hint="eastAsia"/>
+          <w:sz w:val="20"/>
+          <w:lang w:eastAsia="ja-JP"/>
+        </w:rPr>
+        <w:t>、</w:t>
+      </w:r>
+      <w:r>
+        <w:rPr>
+          <w:rFonts w:ascii="ＭＳ 明朝" w:eastAsia="ＭＳ 明朝" w:hAnsi="ＭＳ 明朝"/>
+          <w:sz w:val="20"/>
+          <w:lang w:eastAsia="ja-JP"/>
+        </w:rPr>
+        <w:t>s</w:t>
+      </w:r>
+      <w:r>
+        <w:rPr>
+          <w:rFonts w:ascii="ＭＳ 明朝" w:eastAsia="ＭＳ 明朝" w:hAnsi="ＭＳ 明朝" w:hint="eastAsia"/>
+          <w:sz w:val="20"/>
+          <w:vertAlign w:val="subscript"/>
+          <w:lang w:eastAsia="ja-JP"/>
+        </w:rPr>
+        <w:t>2</w:t>
+      </w:r>
+      <w:r>
+        <w:rPr>
+          <w:rFonts w:ascii="ＭＳ 明朝" w:eastAsia="ＭＳ 明朝" w:hAnsi="ＭＳ 明朝"/>
+          <w:sz w:val="20"/>
+          <w:lang w:eastAsia="ja-JP"/>
+        </w:rPr>
+        <w:t xml:space="preserve"> = </w:t>
+      </w:r>
+      <w:r>
+        <w:rPr>
+          <w:rFonts w:ascii="ＭＳ 明朝" w:eastAsia="ＭＳ 明朝" w:hAnsi="ＭＳ 明朝" w:hint="eastAsia"/>
+          <w:sz w:val="20"/>
+        </w:rPr>
+        <w:t>8</w:t>
+      </w:r>
+      <w:r>
+        <w:rPr>
+          <w:rFonts w:ascii="ＭＳ 明朝" w:eastAsia="ＭＳ 明朝" w:hAnsi="ＭＳ 明朝"/>
+          <w:sz w:val="20"/>
+        </w:rPr>
+        <w:t>.569</w:t>
+      </w:r>
+      <w:r>
+        <w:rPr>
+          <w:rFonts w:ascii="ＭＳ 明朝" w:eastAsia="ＭＳ 明朝" w:hAnsi="ＭＳ 明朝" w:hint="eastAsia"/>
+          <w:sz w:val="20"/>
+          <w:lang w:eastAsia="ja-JP"/>
+        </w:rPr>
+        <w:t>×</w:t>
+      </w:r>
+      <w:r>
+        <w:rPr>
+          <w:rFonts w:ascii="ＭＳ 明朝" w:eastAsia="ＭＳ 明朝" w:hAnsi="ＭＳ 明朝"/>
+          <w:sz w:val="20"/>
+          <w:lang w:eastAsia="ja-JP"/>
+        </w:rPr>
+        <w:t>10</w:t>
+      </w:r>
+      <w:r>
+        <w:rPr>
+          <w:rFonts w:ascii="ＭＳ 明朝" w:eastAsia="ＭＳ 明朝" w:hAnsi="ＭＳ 明朝"/>
+          <w:sz w:val="20"/>
+          <w:vertAlign w:val="superscript"/>
+          <w:lang w:eastAsia="ja-JP"/>
+        </w:rPr>
+        <w:t>-12</w:t>
+      </w:r>
+    </w:p>
+    <w:p>
+      <w:pPr>
+        <w:pStyle w:val="a4"/>
+        <w:tabs>
+          <w:tab w:val="left" w:pos="687"/>
+        </w:tabs>
+        <w:spacing w:before="68" w:line="321" w:lineRule="auto"/>
+        <w:ind w:right="246" w:firstLine="0"/>
+        <w:jc w:val="both"/>
+        <w:rPr>
+          <w:rFonts w:ascii="ＭＳ 明朝" w:eastAsia="ＭＳ 明朝" w:hAnsi="ＭＳ 明朝"/>
+          <w:sz w:val="21"/>
+          <w:lang w:eastAsia="ja-JP"/>
+        </w:rPr>
+      </w:pPr>
+      <w:r>
+        <w:rPr>
+          <w:rFonts w:ascii="ＭＳ 明朝" w:eastAsia="ＭＳ 明朝" w:hAnsi="ＭＳ 明朝" w:hint="eastAsia"/>
+          <w:sz w:val="21"/>
+          <w:lang w:eastAsia="ja-JP"/>
+        </w:rPr>
+        <w:t xml:space="preserve">　</w:t>
+      </w:r>
+      <w:r>
+        <w:rPr>
+          <w:rFonts w:ascii="ＭＳ 明朝" w:eastAsia="ＭＳ 明朝" w:hAnsi="ＭＳ 明朝"/>
+          <w:sz w:val="21"/>
+          <w:lang w:eastAsia="ja-JP"/>
+        </w:rPr>
+        <w:t>t</w:t>
+      </w:r>
+      <w:r>
+        <w:rPr>
+          <w:rFonts w:ascii="ＭＳ 明朝" w:eastAsia="ＭＳ 明朝" w:hAnsi="ＭＳ 明朝"/>
+          <w:sz w:val="21"/>
+          <w:vertAlign w:val="subscript"/>
+          <w:lang w:eastAsia="ja-JP"/>
+        </w:rPr>
+        <w:t>x1-x2</w:t>
+      </w:r>
+      <w:r>
+        <w:rPr>
+          <w:rFonts w:ascii="ＭＳ 明朝" w:eastAsia="ＭＳ 明朝" w:hAnsi="ＭＳ 明朝"/>
+          <w:sz w:val="21"/>
+          <w:lang w:eastAsia="ja-JP"/>
+        </w:rPr>
+        <w:t xml:space="preserve"> = </w:t>
+      </w:r>
+      <w:r>
+        <w:rPr>
+          <w:rFonts w:ascii="ＭＳ 明朝" w:eastAsia="ＭＳ 明朝" w:hAnsi="ＭＳ 明朝"/>
+          <w:sz w:val="21"/>
+          <w:lang w:eastAsia="ja-JP"/>
+        </w:rPr>
+        <w:t>0.04951878253083644</w:t>
+      </w:r>
+    </w:p>
+    <w:p>
+      <w:pPr>
+        <w:pStyle w:val="a4"/>
+        <w:tabs>
+          <w:tab w:val="left" w:pos="687"/>
+        </w:tabs>
+        <w:spacing w:before="68" w:line="321" w:lineRule="auto"/>
+        <w:ind w:right="246" w:firstLine="0"/>
+        <w:jc w:val="both"/>
+        <w:rPr>
+          <w:rFonts w:ascii="ＭＳ 明朝" w:eastAsia="ＭＳ 明朝" w:hAnsi="ＭＳ 明朝" w:hint="eastAsia"/>
+          <w:sz w:val="21"/>
+          <w:lang w:eastAsia="ja-JP"/>
+        </w:rPr>
+      </w:pPr>
+      <w:r>
+        <w:rPr>
+          <w:rFonts w:ascii="ＭＳ 明朝" w:eastAsia="ＭＳ 明朝" w:hAnsi="ＭＳ 明朝" w:hint="eastAsia"/>
+          <w:sz w:val="21"/>
+          <w:lang w:eastAsia="ja-JP"/>
+        </w:rPr>
+        <w:t>よって</w:t>
+      </w:r>
+      <w:r>
+        <w:rPr>
+          <w:rFonts w:ascii="ＭＳ 明朝" w:eastAsia="ＭＳ 明朝" w:hAnsi="ＭＳ 明朝" w:hint="eastAsia"/>
+          <w:sz w:val="21"/>
+          <w:lang w:eastAsia="ja-JP"/>
+        </w:rPr>
+        <w:t>受容</w:t>
+      </w:r>
+      <w:r>
+        <w:rPr>
+          <w:rFonts w:ascii="ＭＳ 明朝" w:eastAsia="ＭＳ 明朝" w:hAnsi="ＭＳ 明朝" w:hint="eastAsia"/>
+          <w:sz w:val="21"/>
+          <w:lang w:eastAsia="ja-JP"/>
+        </w:rPr>
+        <w:t>されるため、２つの最適化手法の母平均に差は</w:t>
+      </w:r>
+      <w:r>
+        <w:rPr>
+          <w:rFonts w:ascii="ＭＳ 明朝" w:eastAsia="ＭＳ 明朝" w:hAnsi="ＭＳ 明朝" w:hint="eastAsia"/>
+          <w:sz w:val="21"/>
+          <w:lang w:eastAsia="ja-JP"/>
+        </w:rPr>
+        <w:t>ない</w:t>
+      </w:r>
+      <w:r>
+        <w:rPr>
+          <w:rFonts w:ascii="ＭＳ 明朝" w:eastAsia="ＭＳ 明朝" w:hAnsi="ＭＳ 明朝" w:hint="eastAsia"/>
+          <w:sz w:val="21"/>
+          <w:lang w:eastAsia="ja-JP"/>
+        </w:rPr>
+        <w:t>。</w:t>
+      </w:r>
+    </w:p>
+    <w:p>
+      <w:pPr>
+        <w:pStyle w:val="a4"/>
+        <w:tabs>
+          <w:tab w:val="left" w:pos="687"/>
+        </w:tabs>
+        <w:spacing w:before="68" w:line="321" w:lineRule="auto"/>
+        <w:ind w:right="246" w:firstLine="0"/>
+        <w:jc w:val="both"/>
+        <w:rPr>
+          <w:rFonts w:ascii="ＭＳ 明朝" w:eastAsia="ＭＳ 明朝" w:hAnsi="ＭＳ 明朝"/>
+          <w:sz w:val="21"/>
+          <w:lang w:eastAsia="ja-JP"/>
+        </w:rPr>
+      </w:pPr>
+      <w:r>
+        <w:rPr>
+          <w:rFonts w:ascii="ＭＳ 明朝" w:eastAsia="ＭＳ 明朝" w:hAnsi="ＭＳ 明朝"/>
+          <w:sz w:val="21"/>
+          <w:lang w:eastAsia="ja-JP"/>
+        </w:rPr>
+        <w:t>20</w:t>
+      </w:r>
+      <w:r>
+        <w:rPr>
+          <w:rFonts w:ascii="ＭＳ 明朝" w:eastAsia="ＭＳ 明朝" w:hAnsi="ＭＳ 明朝" w:hint="eastAsia"/>
+          <w:sz w:val="21"/>
+          <w:lang w:eastAsia="ja-JP"/>
+        </w:rPr>
+        <w:t>次元、</w:t>
+      </w:r>
+      <w:r>
+        <w:rPr>
+          <w:rFonts w:ascii="ＭＳ 明朝" w:eastAsia="ＭＳ 明朝" w:hAnsi="ＭＳ 明朝"/>
+          <w:sz w:val="21"/>
+          <w:lang w:eastAsia="ja-JP"/>
+        </w:rPr>
+        <w:t>Sphere</w:t>
+      </w:r>
+      <w:r>
+        <w:rPr>
+          <w:rFonts w:ascii="ＭＳ 明朝" w:eastAsia="ＭＳ 明朝" w:hAnsi="ＭＳ 明朝" w:hint="eastAsia"/>
+          <w:sz w:val="21"/>
+          <w:lang w:eastAsia="ja-JP"/>
+        </w:rPr>
+        <w:t>関数は、</w:t>
+      </w:r>
+    </w:p>
+    <w:p>
+      <w:pPr>
+        <w:pStyle w:val="a4"/>
+        <w:tabs>
+          <w:tab w:val="left" w:pos="687"/>
+        </w:tabs>
+        <w:spacing w:before="68" w:line="321" w:lineRule="auto"/>
+        <w:ind w:right="246" w:firstLineChars="100" w:firstLine="210"/>
+        <w:jc w:val="both"/>
+        <w:rPr>
+          <w:rFonts w:ascii="ＭＳ 明朝" w:eastAsia="ＭＳ 明朝" w:hAnsi="ＭＳ 明朝"/>
+          <w:sz w:val="20"/>
+          <w:vertAlign w:val="superscript"/>
+          <w:lang w:eastAsia="ja-JP"/>
+        </w:rPr>
+      </w:pPr>
+      <w:r>
+        <w:rPr>
+          <w:rFonts w:ascii="ＭＳ 明朝" w:eastAsia="ＭＳ 明朝" w:hAnsi="ＭＳ 明朝" w:hint="eastAsia"/>
+          <w:sz w:val="21"/>
+          <w:lang w:eastAsia="ja-JP"/>
+        </w:rPr>
+        <w:t>x</w:t>
+      </w:r>
+      <w:r>
+        <w:rPr>
+          <w:rFonts w:ascii="ＭＳ 明朝" w:eastAsia="ＭＳ 明朝" w:hAnsi="ＭＳ 明朝"/>
+          <w:sz w:val="21"/>
+          <w:vertAlign w:val="subscript"/>
+          <w:lang w:eastAsia="ja-JP"/>
+        </w:rPr>
+        <w:t>1</w:t>
+      </w:r>
+      <w:r>
+        <w:rPr>
+          <w:rFonts w:ascii="ＭＳ 明朝" w:eastAsia="ＭＳ 明朝" w:hAnsi="ＭＳ 明朝"/>
+          <w:sz w:val="21"/>
+          <w:lang w:eastAsia="ja-JP"/>
+        </w:rPr>
+        <w:t xml:space="preserve"> = </w:t>
+      </w:r>
+      <w:r>
+        <w:rPr>
+          <w:rFonts w:ascii="ＭＳ 明朝" w:eastAsia="ＭＳ 明朝" w:hAnsi="ＭＳ 明朝" w:hint="eastAsia"/>
+          <w:sz w:val="20"/>
+        </w:rPr>
+        <w:t>2</w:t>
+      </w:r>
+      <w:r>
+        <w:rPr>
+          <w:rFonts w:ascii="ＭＳ 明朝" w:eastAsia="ＭＳ 明朝" w:hAnsi="ＭＳ 明朝"/>
+          <w:sz w:val="20"/>
+        </w:rPr>
+        <w:t>.231</w:t>
+      </w:r>
+      <w:r>
+        <w:rPr>
+          <w:rFonts w:ascii="ＭＳ 明朝" w:eastAsia="ＭＳ 明朝" w:hAnsi="ＭＳ 明朝" w:hint="eastAsia"/>
+          <w:sz w:val="20"/>
+          <w:lang w:eastAsia="ja-JP"/>
+        </w:rPr>
+        <w:t>、</w:t>
+      </w:r>
+      <w:r>
+        <w:rPr>
+          <w:rFonts w:ascii="ＭＳ 明朝" w:eastAsia="ＭＳ 明朝" w:hAnsi="ＭＳ 明朝"/>
+          <w:sz w:val="20"/>
+          <w:lang w:eastAsia="ja-JP"/>
+        </w:rPr>
+        <w:t>x</w:t>
+      </w:r>
+      <w:r>
+        <w:rPr>
+          <w:rFonts w:ascii="ＭＳ 明朝" w:eastAsia="ＭＳ 明朝" w:hAnsi="ＭＳ 明朝" w:hint="eastAsia"/>
+          <w:sz w:val="20"/>
+          <w:vertAlign w:val="subscript"/>
+          <w:lang w:eastAsia="ja-JP"/>
+        </w:rPr>
+        <w:t>2</w:t>
+      </w:r>
+      <w:r>
+        <w:rPr>
+          <w:rFonts w:ascii="ＭＳ 明朝" w:eastAsia="ＭＳ 明朝" w:hAnsi="ＭＳ 明朝"/>
+          <w:sz w:val="20"/>
+          <w:lang w:eastAsia="ja-JP"/>
+        </w:rPr>
+        <w:t xml:space="preserve"> = </w:t>
+      </w:r>
+      <w:r>
+        <w:rPr>
+          <w:rFonts w:ascii="ＭＳ 明朝" w:eastAsia="ＭＳ 明朝" w:hAnsi="ＭＳ 明朝" w:hint="eastAsia"/>
+          <w:sz w:val="20"/>
+        </w:rPr>
+        <w:t>2</w:t>
+      </w:r>
+      <w:r>
+        <w:rPr>
+          <w:rFonts w:ascii="ＭＳ 明朝" w:eastAsia="ＭＳ 明朝" w:hAnsi="ＭＳ 明朝"/>
+          <w:sz w:val="20"/>
+        </w:rPr>
+        <w:t>.798</w:t>
+      </w:r>
+      <w:r>
+        <w:rPr>
+          <w:rFonts w:ascii="ＭＳ 明朝" w:eastAsia="ＭＳ 明朝" w:hAnsi="ＭＳ 明朝" w:hint="eastAsia"/>
+          <w:sz w:val="20"/>
+          <w:lang w:eastAsia="ja-JP"/>
+        </w:rPr>
+        <w:t>×</w:t>
+      </w:r>
+      <w:r>
+        <w:rPr>
+          <w:rFonts w:ascii="ＭＳ 明朝" w:eastAsia="ＭＳ 明朝" w:hAnsi="ＭＳ 明朝"/>
+          <w:sz w:val="20"/>
+          <w:lang w:eastAsia="ja-JP"/>
+        </w:rPr>
+        <w:t>10</w:t>
+      </w:r>
+      <w:r>
+        <w:rPr>
+          <w:rFonts w:ascii="ＭＳ 明朝" w:eastAsia="ＭＳ 明朝" w:hAnsi="ＭＳ 明朝"/>
+          <w:sz w:val="20"/>
+          <w:vertAlign w:val="superscript"/>
+          <w:lang w:eastAsia="ja-JP"/>
+        </w:rPr>
+        <w:t>-2</w:t>
+      </w:r>
+    </w:p>
+    <w:p>
+      <w:pPr>
+        <w:pStyle w:val="a4"/>
+        <w:tabs>
+          <w:tab w:val="left" w:pos="687"/>
+        </w:tabs>
+        <w:spacing w:before="68" w:line="321" w:lineRule="auto"/>
+        <w:ind w:right="246" w:firstLine="0"/>
+        <w:jc w:val="both"/>
+        <w:rPr>
+          <w:rFonts w:ascii="ＭＳ 明朝" w:eastAsia="ＭＳ 明朝" w:hAnsi="ＭＳ 明朝" w:hint="eastAsia"/>
+          <w:sz w:val="21"/>
+          <w:lang w:eastAsia="ja-JP"/>
+        </w:rPr>
+      </w:pPr>
+      <w:r>
+        <w:rPr>
+          <w:rFonts w:ascii="ＭＳ 明朝" w:eastAsia="ＭＳ 明朝" w:hAnsi="ＭＳ 明朝"/>
+          <w:sz w:val="21"/>
+          <w:lang w:eastAsia="ja-JP"/>
+        </w:rPr>
+        <w:t xml:space="preserve">  s</w:t>
+      </w:r>
+      <w:r>
+        <w:rPr>
+          <w:rFonts w:ascii="ＭＳ 明朝" w:eastAsia="ＭＳ 明朝" w:hAnsi="ＭＳ 明朝"/>
+          <w:sz w:val="21"/>
+          <w:vertAlign w:val="subscript"/>
+          <w:lang w:eastAsia="ja-JP"/>
+        </w:rPr>
+        <w:t>1</w:t>
+      </w:r>
+      <w:r>
+        <w:rPr>
+          <w:rFonts w:ascii="ＭＳ 明朝" w:eastAsia="ＭＳ 明朝" w:hAnsi="ＭＳ 明朝"/>
+          <w:sz w:val="21"/>
+          <w:lang w:eastAsia="ja-JP"/>
+        </w:rPr>
+        <w:t xml:space="preserve"> = </w:t>
+      </w:r>
+      <w:r>
+        <w:rPr>
+          <w:rFonts w:ascii="ＭＳ 明朝" w:eastAsia="ＭＳ 明朝" w:hAnsi="ＭＳ 明朝"/>
+          <w:sz w:val="20"/>
+        </w:rPr>
+        <w:t>1.060</w:t>
+      </w:r>
+      <w:r>
+        <w:rPr>
+          <w:rFonts w:ascii="ＭＳ 明朝" w:eastAsia="ＭＳ 明朝" w:hAnsi="ＭＳ 明朝" w:hint="eastAsia"/>
+          <w:sz w:val="20"/>
+          <w:lang w:eastAsia="ja-JP"/>
+        </w:rPr>
+        <w:t>×</w:t>
+      </w:r>
+      <w:r>
+        <w:rPr>
+          <w:rFonts w:ascii="ＭＳ 明朝" w:eastAsia="ＭＳ 明朝" w:hAnsi="ＭＳ 明朝"/>
+          <w:sz w:val="20"/>
+        </w:rPr>
+        <w:t>10</w:t>
+      </w:r>
+      <w:r>
+        <w:rPr>
+          <w:rFonts w:ascii="ＭＳ 明朝" w:eastAsia="ＭＳ 明朝" w:hAnsi="ＭＳ 明朝"/>
+          <w:sz w:val="20"/>
+          <w:vertAlign w:val="superscript"/>
+        </w:rPr>
+        <w:t>1</w:t>
+      </w:r>
+      <w:r>
+        <w:rPr>
+          <w:rFonts w:ascii="ＭＳ 明朝" w:eastAsia="ＭＳ 明朝" w:hAnsi="ＭＳ 明朝" w:hint="eastAsia"/>
+          <w:sz w:val="20"/>
+          <w:lang w:eastAsia="ja-JP"/>
+        </w:rPr>
+        <w:t>、</w:t>
+      </w:r>
+      <w:r>
+        <w:rPr>
+          <w:rFonts w:ascii="ＭＳ 明朝" w:eastAsia="ＭＳ 明朝" w:hAnsi="ＭＳ 明朝"/>
+          <w:sz w:val="20"/>
+          <w:lang w:eastAsia="ja-JP"/>
+        </w:rPr>
+        <w:t>s</w:t>
+      </w:r>
+      <w:r>
+        <w:rPr>
+          <w:rFonts w:ascii="ＭＳ 明朝" w:eastAsia="ＭＳ 明朝" w:hAnsi="ＭＳ 明朝" w:hint="eastAsia"/>
+          <w:sz w:val="20"/>
+          <w:vertAlign w:val="subscript"/>
+          <w:lang w:eastAsia="ja-JP"/>
+        </w:rPr>
+        <w:t>2</w:t>
+      </w:r>
+      <w:r>
+        <w:rPr>
+          <w:rFonts w:ascii="ＭＳ 明朝" w:eastAsia="ＭＳ 明朝" w:hAnsi="ＭＳ 明朝"/>
+          <w:sz w:val="20"/>
+          <w:lang w:eastAsia="ja-JP"/>
+        </w:rPr>
+        <w:t xml:space="preserve"> = </w:t>
+      </w:r>
+      <w:r>
+        <w:rPr>
+          <w:rFonts w:ascii="ＭＳ 明朝" w:eastAsia="ＭＳ 明朝" w:hAnsi="ＭＳ 明朝" w:hint="eastAsia"/>
+          <w:sz w:val="20"/>
+        </w:rPr>
+        <w:t>3</w:t>
+      </w:r>
+      <w:r>
+        <w:rPr>
+          <w:rFonts w:ascii="ＭＳ 明朝" w:eastAsia="ＭＳ 明朝" w:hAnsi="ＭＳ 明朝"/>
+          <w:sz w:val="20"/>
+        </w:rPr>
+        <w:t>.090</w:t>
+      </w:r>
+      <w:r>
+        <w:rPr>
+          <w:rFonts w:ascii="ＭＳ 明朝" w:eastAsia="ＭＳ 明朝" w:hAnsi="ＭＳ 明朝" w:hint="eastAsia"/>
+          <w:sz w:val="20"/>
+          <w:lang w:eastAsia="ja-JP"/>
+        </w:rPr>
+        <w:t>×</w:t>
+      </w:r>
+      <w:r>
+        <w:rPr>
+          <w:rFonts w:ascii="ＭＳ 明朝" w:eastAsia="ＭＳ 明朝" w:hAnsi="ＭＳ 明朝"/>
+          <w:sz w:val="20"/>
+          <w:lang w:eastAsia="ja-JP"/>
+        </w:rPr>
+        <w:t>10</w:t>
+      </w:r>
+      <w:r>
+        <w:rPr>
+          <w:rFonts w:ascii="ＭＳ 明朝" w:eastAsia="ＭＳ 明朝" w:hAnsi="ＭＳ 明朝"/>
+          <w:sz w:val="20"/>
+          <w:vertAlign w:val="superscript"/>
+          <w:lang w:eastAsia="ja-JP"/>
+        </w:rPr>
+        <w:t>-2</w:t>
+      </w:r>
+    </w:p>
+    <w:p>
+      <w:pPr>
+        <w:pStyle w:val="a4"/>
+        <w:tabs>
+          <w:tab w:val="left" w:pos="687"/>
+        </w:tabs>
+        <w:spacing w:before="68" w:line="321" w:lineRule="auto"/>
+        <w:ind w:right="246" w:firstLine="0"/>
+        <w:jc w:val="both"/>
+        <w:rPr>
+          <w:rFonts w:ascii="ＭＳ 明朝" w:eastAsia="ＭＳ 明朝" w:hAnsi="ＭＳ 明朝"/>
+          <w:sz w:val="21"/>
+          <w:lang w:eastAsia="ja-JP"/>
+        </w:rPr>
+      </w:pPr>
+      <w:r>
+        <w:rPr>
+          <w:rFonts w:ascii="ＭＳ 明朝" w:eastAsia="ＭＳ 明朝" w:hAnsi="ＭＳ 明朝" w:hint="eastAsia"/>
+          <w:sz w:val="21"/>
+          <w:lang w:eastAsia="ja-JP"/>
+        </w:rPr>
+        <w:t xml:space="preserve">　</w:t>
+      </w:r>
+      <w:r>
+        <w:rPr>
+          <w:rFonts w:ascii="ＭＳ 明朝" w:eastAsia="ＭＳ 明朝" w:hAnsi="ＭＳ 明朝"/>
+          <w:sz w:val="21"/>
+          <w:lang w:eastAsia="ja-JP"/>
+        </w:rPr>
+        <w:t>t</w:t>
+      </w:r>
+      <w:r>
+        <w:rPr>
+          <w:rFonts w:ascii="ＭＳ 明朝" w:eastAsia="ＭＳ 明朝" w:hAnsi="ＭＳ 明朝"/>
+          <w:sz w:val="21"/>
+          <w:vertAlign w:val="subscript"/>
+          <w:lang w:eastAsia="ja-JP"/>
+        </w:rPr>
+        <w:t>x1-x2</w:t>
+      </w:r>
+      <w:r>
+        <w:rPr>
+          <w:rFonts w:ascii="ＭＳ 明朝" w:eastAsia="ＭＳ 明朝" w:hAnsi="ＭＳ 明朝"/>
+          <w:sz w:val="21"/>
+          <w:lang w:eastAsia="ja-JP"/>
+        </w:rPr>
+        <w:t xml:space="preserve"> = </w:t>
+      </w:r>
+      <w:r>
+        <w:rPr>
+          <w:rFonts w:ascii="ＭＳ 明朝" w:eastAsia="ＭＳ 明朝" w:hAnsi="ＭＳ 明朝"/>
+          <w:sz w:val="21"/>
+          <w:lang w:eastAsia="ja-JP"/>
+        </w:rPr>
+        <w:t>2.1456152539721196</w:t>
+      </w:r>
+    </w:p>
+    <w:p>
+      <w:pPr>
+        <w:pStyle w:val="a4"/>
+        <w:tabs>
+          <w:tab w:val="left" w:pos="687"/>
+        </w:tabs>
+        <w:spacing w:before="68" w:line="321" w:lineRule="auto"/>
+        <w:ind w:right="246" w:firstLine="0"/>
+        <w:jc w:val="both"/>
+        <w:rPr>
+          <w:rFonts w:ascii="ＭＳ 明朝" w:eastAsia="ＭＳ 明朝" w:hAnsi="ＭＳ 明朝" w:hint="eastAsia"/>
+          <w:sz w:val="21"/>
+          <w:lang w:eastAsia="ja-JP"/>
+        </w:rPr>
+      </w:pPr>
+      <w:r>
+        <w:rPr>
+          <w:rFonts w:ascii="ＭＳ 明朝" w:eastAsia="ＭＳ 明朝" w:hAnsi="ＭＳ 明朝" w:hint="eastAsia"/>
+          <w:sz w:val="21"/>
+          <w:lang w:eastAsia="ja-JP"/>
+        </w:rPr>
+        <w:t>よって棄却されるため、２つの最適化手法の母平均に差はある。</w:t>
+      </w:r>
+    </w:p>
+    <w:p>
+      <w:pPr>
+        <w:pStyle w:val="a4"/>
+        <w:tabs>
+          <w:tab w:val="left" w:pos="687"/>
+        </w:tabs>
+        <w:spacing w:before="68" w:line="321" w:lineRule="auto"/>
+        <w:ind w:right="246" w:firstLine="0"/>
+        <w:jc w:val="both"/>
+        <w:rPr>
+          <w:rFonts w:ascii="ＭＳ 明朝" w:eastAsia="ＭＳ 明朝" w:hAnsi="ＭＳ 明朝"/>
+          <w:sz w:val="21"/>
+          <w:lang w:eastAsia="ja-JP"/>
+        </w:rPr>
+      </w:pPr>
+      <w:r>
+        <w:rPr>
+          <w:rFonts w:ascii="ＭＳ 明朝" w:eastAsia="ＭＳ 明朝" w:hAnsi="ＭＳ 明朝"/>
+          <w:sz w:val="21"/>
+          <w:lang w:eastAsia="ja-JP"/>
+        </w:rPr>
+        <w:t>20</w:t>
+      </w:r>
+      <w:r>
+        <w:rPr>
+          <w:rFonts w:ascii="ＭＳ 明朝" w:eastAsia="ＭＳ 明朝" w:hAnsi="ＭＳ 明朝" w:hint="eastAsia"/>
+          <w:sz w:val="21"/>
+          <w:lang w:eastAsia="ja-JP"/>
+        </w:rPr>
+        <w:t>次元、</w:t>
+      </w:r>
+      <w:proofErr w:type="spellStart"/>
+      <w:r>
+        <w:rPr>
+          <w:rFonts w:ascii="ＭＳ 明朝" w:eastAsia="ＭＳ 明朝" w:hAnsi="ＭＳ 明朝" w:hint="eastAsia"/>
+          <w:sz w:val="21"/>
+          <w:lang w:eastAsia="ja-JP"/>
+        </w:rPr>
+        <w:t>Rastrigin</w:t>
+      </w:r>
+      <w:proofErr w:type="spellEnd"/>
+      <w:r>
+        <w:rPr>
+          <w:rFonts w:ascii="ＭＳ 明朝" w:eastAsia="ＭＳ 明朝" w:hAnsi="ＭＳ 明朝" w:hint="eastAsia"/>
+          <w:sz w:val="21"/>
+          <w:lang w:eastAsia="ja-JP"/>
+        </w:rPr>
+        <w:t>関数は、</w:t>
+      </w:r>
+    </w:p>
+    <w:p>
+      <w:pPr>
+        <w:pStyle w:val="a4"/>
+        <w:tabs>
+          <w:tab w:val="left" w:pos="687"/>
+        </w:tabs>
+        <w:spacing w:before="68" w:line="321" w:lineRule="auto"/>
+        <w:ind w:right="246" w:firstLineChars="100" w:firstLine="210"/>
+        <w:jc w:val="both"/>
+        <w:rPr>
+          <w:rFonts w:ascii="ＭＳ 明朝" w:eastAsia="ＭＳ 明朝" w:hAnsi="ＭＳ 明朝"/>
+          <w:sz w:val="20"/>
+          <w:vertAlign w:val="superscript"/>
+          <w:lang w:eastAsia="ja-JP"/>
+        </w:rPr>
+      </w:pPr>
+      <w:r>
+        <w:rPr>
+          <w:rFonts w:ascii="ＭＳ 明朝" w:eastAsia="ＭＳ 明朝" w:hAnsi="ＭＳ 明朝" w:hint="eastAsia"/>
+          <w:sz w:val="21"/>
+          <w:lang w:eastAsia="ja-JP"/>
+        </w:rPr>
+        <w:t>x</w:t>
+      </w:r>
+      <w:r>
+        <w:rPr>
+          <w:rFonts w:ascii="ＭＳ 明朝" w:eastAsia="ＭＳ 明朝" w:hAnsi="ＭＳ 明朝"/>
+          <w:sz w:val="21"/>
+          <w:vertAlign w:val="subscript"/>
+          <w:lang w:eastAsia="ja-JP"/>
+        </w:rPr>
+        <w:t>1</w:t>
+      </w:r>
+      <w:r>
+        <w:rPr>
+          <w:rFonts w:ascii="ＭＳ 明朝" w:eastAsia="ＭＳ 明朝" w:hAnsi="ＭＳ 明朝"/>
+          <w:sz w:val="21"/>
+          <w:lang w:eastAsia="ja-JP"/>
+        </w:rPr>
+        <w:t xml:space="preserve"> = </w:t>
+      </w:r>
+      <w:r>
+        <w:rPr>
+          <w:rFonts w:ascii="ＭＳ 明朝" w:eastAsia="ＭＳ 明朝" w:hAnsi="ＭＳ 明朝" w:hint="eastAsia"/>
+          <w:sz w:val="20"/>
+          <w:lang w:eastAsia="ja-JP"/>
+        </w:rPr>
+        <w:t>1</w:t>
+      </w:r>
+      <w:r>
+        <w:rPr>
+          <w:rFonts w:ascii="ＭＳ 明朝" w:eastAsia="ＭＳ 明朝" w:hAnsi="ＭＳ 明朝"/>
+          <w:sz w:val="20"/>
+          <w:lang w:eastAsia="ja-JP"/>
+        </w:rPr>
+        <w:t>.731</w:t>
+      </w:r>
+      <w:r>
+        <w:rPr>
+          <w:rFonts w:ascii="ＭＳ 明朝" w:eastAsia="ＭＳ 明朝" w:hAnsi="ＭＳ 明朝" w:hint="eastAsia"/>
+          <w:sz w:val="20"/>
+          <w:lang w:eastAsia="ja-JP"/>
+        </w:rPr>
+        <w:t>×</w:t>
+      </w:r>
+      <w:r>
+        <w:rPr>
+          <w:rFonts w:ascii="ＭＳ 明朝" w:eastAsia="ＭＳ 明朝" w:hAnsi="ＭＳ 明朝"/>
+          <w:sz w:val="20"/>
+          <w:lang w:eastAsia="ja-JP"/>
+        </w:rPr>
+        <w:t>10</w:t>
+      </w:r>
+      <w:r>
+        <w:rPr>
+          <w:rFonts w:ascii="ＭＳ 明朝" w:eastAsia="ＭＳ 明朝" w:hAnsi="ＭＳ 明朝"/>
+          <w:sz w:val="20"/>
+          <w:vertAlign w:val="superscript"/>
+          <w:lang w:eastAsia="ja-JP"/>
+        </w:rPr>
+        <w:t>1</w:t>
+      </w:r>
+      <w:r>
+        <w:rPr>
+          <w:rFonts w:ascii="ＭＳ 明朝" w:eastAsia="ＭＳ 明朝" w:hAnsi="ＭＳ 明朝" w:hint="eastAsia"/>
+          <w:sz w:val="20"/>
+          <w:lang w:eastAsia="ja-JP"/>
+        </w:rPr>
+        <w:t>、</w:t>
+      </w:r>
+      <w:r>
+        <w:rPr>
+          <w:rFonts w:ascii="ＭＳ 明朝" w:eastAsia="ＭＳ 明朝" w:hAnsi="ＭＳ 明朝"/>
+          <w:sz w:val="20"/>
+          <w:lang w:eastAsia="ja-JP"/>
+        </w:rPr>
+        <w:t>x</w:t>
+      </w:r>
+      <w:r>
+        <w:rPr>
+          <w:rFonts w:ascii="ＭＳ 明朝" w:eastAsia="ＭＳ 明朝" w:hAnsi="ＭＳ 明朝" w:hint="eastAsia"/>
+          <w:sz w:val="20"/>
+          <w:vertAlign w:val="subscript"/>
+          <w:lang w:eastAsia="ja-JP"/>
+        </w:rPr>
+        <w:t>2</w:t>
+      </w:r>
+      <w:r>
+        <w:rPr>
+          <w:rFonts w:ascii="ＭＳ 明朝" w:eastAsia="ＭＳ 明朝" w:hAnsi="ＭＳ 明朝"/>
+          <w:sz w:val="20"/>
+          <w:lang w:eastAsia="ja-JP"/>
+        </w:rPr>
+        <w:t xml:space="preserve"> = </w:t>
+      </w:r>
+      <w:r>
+        <w:rPr>
+          <w:rFonts w:ascii="ＭＳ 明朝" w:eastAsia="ＭＳ 明朝" w:hAnsi="ＭＳ 明朝" w:hint="eastAsia"/>
+          <w:sz w:val="20"/>
+        </w:rPr>
+        <w:t>6</w:t>
+      </w:r>
+      <w:r>
+        <w:rPr>
+          <w:rFonts w:ascii="ＭＳ 明朝" w:eastAsia="ＭＳ 明朝" w:hAnsi="ＭＳ 明朝"/>
+          <w:sz w:val="20"/>
+        </w:rPr>
+        <w:t>.28</w:t>
+      </w:r>
+    </w:p>
+    <w:p>
+      <w:pPr>
+        <w:pStyle w:val="a4"/>
+        <w:tabs>
+          <w:tab w:val="left" w:pos="687"/>
+        </w:tabs>
+        <w:spacing w:before="68" w:line="321" w:lineRule="auto"/>
+        <w:ind w:right="246" w:firstLine="0"/>
+        <w:jc w:val="both"/>
+        <w:rPr>
+          <w:rFonts w:ascii="ＭＳ 明朝" w:eastAsia="ＭＳ 明朝" w:hAnsi="ＭＳ 明朝" w:hint="eastAsia"/>
+          <w:sz w:val="21"/>
+          <w:lang w:eastAsia="ja-JP"/>
+        </w:rPr>
+      </w:pPr>
+      <w:r>
+        <w:rPr>
+          <w:rFonts w:ascii="ＭＳ 明朝" w:eastAsia="ＭＳ 明朝" w:hAnsi="ＭＳ 明朝"/>
+          <w:sz w:val="21"/>
+          <w:lang w:eastAsia="ja-JP"/>
+        </w:rPr>
+        <w:t xml:space="preserve">  s</w:t>
+      </w:r>
+      <w:r>
+        <w:rPr>
+          <w:rFonts w:ascii="ＭＳ 明朝" w:eastAsia="ＭＳ 明朝" w:hAnsi="ＭＳ 明朝"/>
+          <w:sz w:val="21"/>
+          <w:vertAlign w:val="subscript"/>
+          <w:lang w:eastAsia="ja-JP"/>
+        </w:rPr>
+        <w:t>1</w:t>
+      </w:r>
+      <w:r>
+        <w:rPr>
+          <w:rFonts w:ascii="ＭＳ 明朝" w:eastAsia="ＭＳ 明朝" w:hAnsi="ＭＳ 明朝"/>
+          <w:sz w:val="21"/>
+          <w:lang w:eastAsia="ja-JP"/>
+        </w:rPr>
+        <w:t xml:space="preserve"> = </w:t>
+      </w:r>
+      <w:r>
+        <w:rPr>
+          <w:rFonts w:ascii="ＭＳ 明朝" w:eastAsia="ＭＳ 明朝" w:hAnsi="ＭＳ 明朝" w:hint="eastAsia"/>
+          <w:sz w:val="20"/>
+        </w:rPr>
+        <w:t>1</w:t>
+      </w:r>
+      <w:r>
+        <w:rPr>
+          <w:rFonts w:ascii="ＭＳ 明朝" w:eastAsia="ＭＳ 明朝" w:hAnsi="ＭＳ 明朝"/>
+          <w:sz w:val="20"/>
+        </w:rPr>
+        <w:t>.189</w:t>
+      </w:r>
+      <w:r>
+        <w:rPr>
+          <w:rFonts w:ascii="ＭＳ 明朝" w:eastAsia="ＭＳ 明朝" w:hAnsi="ＭＳ 明朝" w:hint="eastAsia"/>
+          <w:sz w:val="20"/>
+          <w:lang w:eastAsia="ja-JP"/>
+        </w:rPr>
+        <w:t>×1</w:t>
+      </w:r>
+      <w:r>
+        <w:rPr>
+          <w:rFonts w:ascii="ＭＳ 明朝" w:eastAsia="ＭＳ 明朝" w:hAnsi="ＭＳ 明朝"/>
+          <w:sz w:val="20"/>
+          <w:lang w:eastAsia="ja-JP"/>
+        </w:rPr>
+        <w:t>0</w:t>
+      </w:r>
+      <w:r>
+        <w:rPr>
+          <w:rFonts w:ascii="ＭＳ 明朝" w:eastAsia="ＭＳ 明朝" w:hAnsi="ＭＳ 明朝"/>
+          <w:sz w:val="20"/>
+          <w:vertAlign w:val="superscript"/>
+          <w:lang w:eastAsia="ja-JP"/>
+        </w:rPr>
+        <w:t>3</w:t>
+      </w:r>
+      <w:r>
+        <w:rPr>
+          <w:rFonts w:ascii="ＭＳ 明朝" w:eastAsia="ＭＳ 明朝" w:hAnsi="ＭＳ 明朝" w:hint="eastAsia"/>
+          <w:sz w:val="20"/>
+          <w:lang w:eastAsia="ja-JP"/>
+        </w:rPr>
+        <w:t>、</w:t>
+      </w:r>
+      <w:r>
+        <w:rPr>
+          <w:rFonts w:ascii="ＭＳ 明朝" w:eastAsia="ＭＳ 明朝" w:hAnsi="ＭＳ 明朝"/>
+          <w:sz w:val="20"/>
+          <w:lang w:eastAsia="ja-JP"/>
+        </w:rPr>
+        <w:t>s</w:t>
+      </w:r>
+      <w:r>
+        <w:rPr>
+          <w:rFonts w:ascii="ＭＳ 明朝" w:eastAsia="ＭＳ 明朝" w:hAnsi="ＭＳ 明朝" w:hint="eastAsia"/>
+          <w:sz w:val="20"/>
+          <w:vertAlign w:val="subscript"/>
+          <w:lang w:eastAsia="ja-JP"/>
+        </w:rPr>
+        <w:t>2</w:t>
+      </w:r>
+      <w:r>
+        <w:rPr>
+          <w:rFonts w:ascii="ＭＳ 明朝" w:eastAsia="ＭＳ 明朝" w:hAnsi="ＭＳ 明朝"/>
+          <w:sz w:val="20"/>
+          <w:lang w:eastAsia="ja-JP"/>
+        </w:rPr>
+        <w:t xml:space="preserve"> = </w:t>
+      </w:r>
+      <w:r>
+        <w:rPr>
+          <w:rFonts w:ascii="ＭＳ 明朝" w:eastAsia="ＭＳ 明朝" w:hAnsi="ＭＳ 明朝" w:hint="eastAsia"/>
+          <w:sz w:val="20"/>
+        </w:rPr>
+        <w:t>3</w:t>
+      </w:r>
+      <w:r>
+        <w:rPr>
+          <w:rFonts w:ascii="ＭＳ 明朝" w:eastAsia="ＭＳ 明朝" w:hAnsi="ＭＳ 明朝"/>
+          <w:sz w:val="20"/>
+        </w:rPr>
+        <w:t>.734</w:t>
+      </w:r>
+      <w:r>
+        <w:rPr>
+          <w:rFonts w:ascii="ＭＳ 明朝" w:eastAsia="ＭＳ 明朝" w:hAnsi="ＭＳ 明朝" w:hint="eastAsia"/>
+          <w:sz w:val="20"/>
+          <w:lang w:eastAsia="ja-JP"/>
+        </w:rPr>
+        <w:t>×</w:t>
+      </w:r>
+      <w:r>
+        <w:rPr>
+          <w:rFonts w:ascii="ＭＳ 明朝" w:eastAsia="ＭＳ 明朝" w:hAnsi="ＭＳ 明朝"/>
+          <w:sz w:val="20"/>
+          <w:lang w:eastAsia="ja-JP"/>
+        </w:rPr>
+        <w:t>10</w:t>
+      </w:r>
+      <w:r>
+        <w:rPr>
+          <w:rFonts w:ascii="ＭＳ 明朝" w:eastAsia="ＭＳ 明朝" w:hAnsi="ＭＳ 明朝"/>
+          <w:sz w:val="20"/>
+          <w:vertAlign w:val="superscript"/>
+          <w:lang w:eastAsia="ja-JP"/>
+        </w:rPr>
+        <w:t>2</w:t>
+      </w:r>
+    </w:p>
+    <w:p>
+      <w:pPr>
+        <w:pStyle w:val="a4"/>
+        <w:tabs>
+          <w:tab w:val="left" w:pos="687"/>
+        </w:tabs>
+        <w:spacing w:before="68" w:line="321" w:lineRule="auto"/>
+        <w:ind w:right="246" w:firstLine="0"/>
+        <w:jc w:val="both"/>
+        <w:rPr>
+          <w:rFonts w:ascii="ＭＳ 明朝" w:eastAsia="ＭＳ 明朝" w:hAnsi="ＭＳ 明朝"/>
+          <w:sz w:val="21"/>
+          <w:lang w:eastAsia="ja-JP"/>
+        </w:rPr>
+      </w:pPr>
+      <w:r>
+        <w:rPr>
+          <w:rFonts w:ascii="ＭＳ 明朝" w:eastAsia="ＭＳ 明朝" w:hAnsi="ＭＳ 明朝" w:hint="eastAsia"/>
+          <w:sz w:val="21"/>
+          <w:lang w:eastAsia="ja-JP"/>
+        </w:rPr>
+        <w:t xml:space="preserve">　</w:t>
+      </w:r>
+      <w:r>
+        <w:rPr>
+          <w:rFonts w:ascii="ＭＳ 明朝" w:eastAsia="ＭＳ 明朝" w:hAnsi="ＭＳ 明朝"/>
+          <w:sz w:val="21"/>
+          <w:lang w:eastAsia="ja-JP"/>
+        </w:rPr>
+        <w:t>t</w:t>
+      </w:r>
+      <w:r>
+        <w:rPr>
+          <w:rFonts w:ascii="ＭＳ 明朝" w:eastAsia="ＭＳ 明朝" w:hAnsi="ＭＳ 明朝"/>
+          <w:sz w:val="21"/>
+          <w:vertAlign w:val="subscript"/>
+          <w:lang w:eastAsia="ja-JP"/>
+        </w:rPr>
+        <w:t>x1-x2</w:t>
+      </w:r>
+      <w:r>
+        <w:rPr>
+          <w:rFonts w:ascii="ＭＳ 明朝" w:eastAsia="ＭＳ 明朝" w:hAnsi="ＭＳ 明朝"/>
+          <w:sz w:val="21"/>
+          <w:lang w:eastAsia="ja-JP"/>
+        </w:rPr>
+        <w:t xml:space="preserve"> = </w:t>
+      </w:r>
+      <w:r>
+        <w:rPr>
+          <w:rFonts w:ascii="ＭＳ 明朝" w:eastAsia="ＭＳ 明朝" w:hAnsi="ＭＳ 明朝"/>
+          <w:sz w:val="21"/>
+          <w:lang w:eastAsia="ja-JP"/>
+        </w:rPr>
+        <w:t>15.729184717139491</w:t>
+      </w:r>
+    </w:p>
+    <w:p>
+      <w:pPr>
+        <w:pStyle w:val="a4"/>
+        <w:tabs>
+          <w:tab w:val="left" w:pos="687"/>
+        </w:tabs>
+        <w:spacing w:before="68" w:line="321" w:lineRule="auto"/>
+        <w:ind w:right="246" w:firstLine="0"/>
+        <w:jc w:val="both"/>
+        <w:rPr>
+          <w:rFonts w:ascii="ＭＳ 明朝" w:eastAsia="ＭＳ 明朝" w:hAnsi="ＭＳ 明朝" w:hint="eastAsia"/>
+          <w:sz w:val="21"/>
+          <w:lang w:eastAsia="ja-JP"/>
+        </w:rPr>
+      </w:pPr>
+      <w:r>
+        <w:rPr>
+          <w:rFonts w:ascii="ＭＳ 明朝" w:eastAsia="ＭＳ 明朝" w:hAnsi="ＭＳ 明朝" w:hint="eastAsia"/>
+          <w:sz w:val="21"/>
+          <w:lang w:eastAsia="ja-JP"/>
+        </w:rPr>
+        <w:t>よって棄却されるため、２つの最適化手法の母平均に差はある。</w:t>
+      </w:r>
+    </w:p>
+    <w:p>
+      <w:pPr>
+        <w:pStyle w:val="a4"/>
+        <w:tabs>
+          <w:tab w:val="left" w:pos="687"/>
+        </w:tabs>
+        <w:spacing w:before="68" w:line="321" w:lineRule="auto"/>
+        <w:ind w:right="246" w:firstLine="0"/>
+        <w:jc w:val="both"/>
+        <w:rPr>
+          <w:rFonts w:ascii="ＭＳ 明朝" w:eastAsia="ＭＳ 明朝" w:hAnsi="ＭＳ 明朝" w:hint="eastAsia"/>
+          <w:sz w:val="21"/>
+          <w:lang w:eastAsia="ja-JP"/>
+        </w:rPr>
+      </w:pPr>
+    </w:p>
+    <w:p>
+      <w:pPr>
+        <w:rPr>
+          <w:rFonts w:ascii="ＭＳ 明朝" w:eastAsia="ＭＳ 明朝" w:hAnsi="ＭＳ 明朝"/>
+          <w:lang w:eastAsia="ja-JP"/>
+        </w:rPr>
+      </w:pPr>
+      <w:r>
+        <w:rPr>
+          <w:rFonts w:ascii="ＭＳ 明朝" w:eastAsia="ＭＳ 明朝" w:hAnsi="ＭＳ 明朝"/>
+          <w:lang w:eastAsia="ja-JP"/>
+        </w:rPr>
+        <w:br w:type="page"/>
+      </w:r>
     </w:p>
     <w:p>
       <w:pPr>
@@ -4280,6 +7564,7 @@
           <w:bCs/>
           <w:lang w:eastAsia="ja-JP" w:bidi="ar-SA"/>
         </w:rPr>
+        <w:lastRenderedPageBreak/>
         <w:t>(応用問題)</w:t>
       </w:r>
       <w:r>
@@ -4287,7 +7572,7 @@
           <w:rFonts w:ascii="ＭＳ 明朝" w:eastAsia="ＭＳ 明朝" w:hAnsi="ＭＳ 明朝" w:cs="ＭＳ Ｐゴシック"/>
           <w:lang w:eastAsia="ja-JP" w:bidi="ar-SA"/>
         </w:rPr>
-        <w:t>100 回の平均のシミュレーションに対して、解の収束の様子をク</w:t>
+        <w:t>100回の平均のシミュレーションに対して、解の収束の様子をク</w:t>
       </w:r>
       <w:proofErr w:type="gramStart"/>
       <w:r>
@@ -4303,23 +7588,7 @@
           <w:rFonts w:ascii="ＭＳ 明朝" w:eastAsia="ＭＳ 明朝" w:hAnsi="ＭＳ 明朝" w:cs="ＭＳ Ｐゴシック"/>
           <w:lang w:eastAsia="ja-JP" w:bidi="ar-SA"/>
         </w:rPr>
-        <w:t xml:space="preserve">ラフにせよ。横軸はイタレ </w:t>
-      </w:r>
-      <w:proofErr w:type="gramStart"/>
-      <w:r>
-        <w:rPr>
-          <w:rFonts w:ascii="ＭＳ 明朝" w:eastAsia="ＭＳ 明朝" w:hAnsi="ＭＳ 明朝" w:cs="ＭＳ Ｐゴシック"/>
-          <w:lang w:eastAsia="ja-JP" w:bidi="ar-SA"/>
-        </w:rPr>
-        <w:t>ー</w:t>
-      </w:r>
-      <w:proofErr w:type="gramEnd"/>
-      <w:r>
-        <w:rPr>
-          <w:rFonts w:ascii="ＭＳ 明朝" w:eastAsia="ＭＳ 明朝" w:hAnsi="ＭＳ 明朝" w:cs="ＭＳ Ｐゴシック"/>
-          <w:lang w:eastAsia="ja-JP" w:bidi="ar-SA"/>
-        </w:rPr>
-        <w:t>ション回数</w:t>
+        <w:t>ラフにせよ。横軸はイタレーション回数</w:t>
       </w:r>
       <w:r>
         <w:rPr>
@@ -4390,6 +7659,634 @@
     </w:p>
     <w:p>
       <w:pPr>
+        <w:pStyle w:val="a4"/>
+        <w:tabs>
+          <w:tab w:val="left" w:pos="687"/>
+        </w:tabs>
+        <w:spacing w:before="68" w:line="321" w:lineRule="auto"/>
+        <w:ind w:left="544" w:right="246" w:firstLineChars="50" w:firstLine="105"/>
+        <w:jc w:val="both"/>
+        <w:rPr>
+          <w:rFonts w:ascii="ＭＳ 明朝" w:eastAsia="ＭＳ 明朝" w:hAnsi="ＭＳ 明朝"/>
+          <w:b/>
+          <w:bCs/>
+          <w:sz w:val="21"/>
+          <w:lang w:eastAsia="ja-JP"/>
+        </w:rPr>
+      </w:pPr>
+      <w:r>
+        <w:rPr>
+          <w:rFonts w:ascii="ＭＳ 明朝" w:eastAsia="ＭＳ 明朝" w:hAnsi="ＭＳ 明朝"/>
+          <w:b/>
+          <w:bCs/>
+          <w:sz w:val="21"/>
+          <w:lang w:eastAsia="ja-JP"/>
+        </w:rPr>
+        <w:t>[</w:t>
+      </w:r>
+      <w:r>
+        <w:rPr>
+          <w:rFonts w:ascii="ＭＳ 明朝" w:eastAsia="ＭＳ 明朝" w:hAnsi="ＭＳ 明朝" w:hint="eastAsia"/>
+          <w:b/>
+          <w:bCs/>
+          <w:sz w:val="21"/>
+          <w:lang w:eastAsia="ja-JP"/>
+        </w:rPr>
+        <w:t>解答</w:t>
+      </w:r>
+      <w:r>
+        <w:rPr>
+          <w:rFonts w:ascii="ＭＳ 明朝" w:eastAsia="ＭＳ 明朝" w:hAnsi="ＭＳ 明朝"/>
+          <w:b/>
+          <w:bCs/>
+          <w:sz w:val="21"/>
+          <w:lang w:eastAsia="ja-JP"/>
+        </w:rPr>
+        <w:t>]</w:t>
+      </w:r>
+    </w:p>
+    <w:p>
+      <w:pPr>
+        <w:pStyle w:val="a4"/>
+        <w:tabs>
+          <w:tab w:val="left" w:pos="687"/>
+        </w:tabs>
+        <w:spacing w:line="261" w:lineRule="auto"/>
+        <w:ind w:right="153" w:firstLine="0"/>
+        <w:jc w:val="both"/>
+        <w:rPr>
+          <w:rFonts w:ascii="ＭＳ 明朝" w:eastAsia="ＭＳ 明朝" w:hAnsi="ＭＳ 明朝"/>
+          <w:lang w:eastAsia="ja-JP"/>
+        </w:rPr>
+      </w:pPr>
+      <w:r>
+        <w:rPr>
+          <w:rFonts w:ascii="ＭＳ 明朝" w:eastAsia="ＭＳ 明朝" w:hAnsi="ＭＳ 明朝" w:hint="eastAsia"/>
+          <w:lang w:eastAsia="ja-JP"/>
+        </w:rPr>
+        <w:t>下記にグラフを示す。</w:t>
+      </w:r>
+    </w:p>
+    <w:p>
+      <w:pPr>
+        <w:pStyle w:val="a4"/>
+        <w:tabs>
+          <w:tab w:val="left" w:pos="687"/>
+        </w:tabs>
+        <w:spacing w:line="261" w:lineRule="auto"/>
+        <w:ind w:right="153" w:firstLine="0"/>
+        <w:jc w:val="both"/>
+        <w:rPr>
+          <w:rFonts w:ascii="ＭＳ 明朝" w:eastAsia="ＭＳ 明朝" w:hAnsi="ＭＳ 明朝" w:hint="eastAsia"/>
+          <w:lang w:eastAsia="ja-JP"/>
+        </w:rPr>
+      </w:pPr>
+      <w:r>
+        <w:rPr>
+          <w:rFonts w:ascii="ＭＳ 明朝" w:eastAsia="ＭＳ 明朝" w:hAnsi="ＭＳ 明朝" w:hint="eastAsia"/>
+          <w:lang w:eastAsia="ja-JP"/>
+        </w:rPr>
+        <w:t>なお、</w:t>
+      </w:r>
+      <w:r>
+        <w:rPr>
+          <w:rFonts w:ascii="ＭＳ 明朝" w:eastAsia="ＭＳ 明朝" w:hAnsi="ＭＳ 明朝"/>
+          <w:lang w:eastAsia="ja-JP"/>
+        </w:rPr>
+        <w:t>100</w:t>
+      </w:r>
+      <w:r>
+        <w:rPr>
+          <w:rFonts w:ascii="ＭＳ 明朝" w:eastAsia="ＭＳ 明朝" w:hAnsi="ＭＳ 明朝" w:hint="eastAsia"/>
+          <w:lang w:eastAsia="ja-JP"/>
+        </w:rPr>
+        <w:t>回の平均のシミュレーションをしているため、</w:t>
+      </w:r>
+      <w:r>
+        <w:rPr>
+          <w:rFonts w:ascii="ＭＳ 明朝" w:eastAsia="ＭＳ 明朝" w:hAnsi="ＭＳ 明朝" w:hint="eastAsia"/>
+          <w:lang w:eastAsia="ja-JP"/>
+        </w:rPr>
+        <w:t>以下の３つのパターンにグラフの形がわか</w:t>
+      </w:r>
+      <w:proofErr w:type="gramStart"/>
+      <w:r>
+        <w:rPr>
+          <w:rFonts w:ascii="ＭＳ 明朝" w:eastAsia="ＭＳ 明朝" w:hAnsi="ＭＳ 明朝" w:hint="eastAsia"/>
+          <w:lang w:eastAsia="ja-JP"/>
+        </w:rPr>
+        <w:t>て</w:t>
+      </w:r>
+      <w:proofErr w:type="gramEnd"/>
+      <w:r>
+        <w:rPr>
+          <w:rFonts w:ascii="ＭＳ 明朝" w:eastAsia="ＭＳ 明朝" w:hAnsi="ＭＳ 明朝" w:hint="eastAsia"/>
+          <w:lang w:eastAsia="ja-JP"/>
+        </w:rPr>
+        <w:t>いる。</w:t>
+      </w:r>
+    </w:p>
+    <w:p>
+      <w:pPr>
+        <w:pStyle w:val="a4"/>
+        <w:numPr>
+          <w:ilvl w:val="0"/>
+          <w:numId w:val="4"/>
+        </w:numPr>
+        <w:tabs>
+          <w:tab w:val="left" w:pos="687"/>
+        </w:tabs>
+        <w:spacing w:line="261" w:lineRule="auto"/>
+        <w:ind w:right="153"/>
+        <w:jc w:val="both"/>
+        <w:rPr>
+          <w:rFonts w:ascii="ＭＳ 明朝" w:eastAsia="ＭＳ 明朝" w:hAnsi="ＭＳ 明朝"/>
+          <w:lang w:eastAsia="ja-JP"/>
+        </w:rPr>
+      </w:pPr>
+      <w:r>
+        <w:rPr>
+          <w:rFonts w:ascii="ＭＳ 明朝" w:eastAsia="ＭＳ 明朝" w:hAnsi="ＭＳ 明朝" w:hint="eastAsia"/>
+          <w:lang w:eastAsia="ja-JP"/>
+        </w:rPr>
+        <w:t>グラフが途中で切れる</w:t>
+      </w:r>
+    </w:p>
+    <w:p>
+      <w:pPr>
+        <w:pStyle w:val="a4"/>
+        <w:tabs>
+          <w:tab w:val="left" w:pos="687"/>
+        </w:tabs>
+        <w:spacing w:line="261" w:lineRule="auto"/>
+        <w:ind w:left="1046" w:right="153" w:firstLine="0"/>
+        <w:jc w:val="both"/>
+        <w:rPr>
+          <w:rFonts w:ascii="ＭＳ 明朝" w:eastAsia="ＭＳ 明朝" w:hAnsi="ＭＳ 明朝" w:hint="eastAsia"/>
+          <w:lang w:eastAsia="ja-JP"/>
+        </w:rPr>
+      </w:pPr>
+      <w:r>
+        <w:rPr>
+          <w:rFonts w:ascii="ＭＳ 明朝" w:eastAsia="ＭＳ 明朝" w:hAnsi="ＭＳ 明朝" w:hint="eastAsia"/>
+          <w:lang w:eastAsia="ja-JP"/>
+        </w:rPr>
+        <w:t>これは</w:t>
+      </w:r>
+      <w:r>
+        <w:rPr>
+          <w:rFonts w:ascii="ＭＳ 明朝" w:eastAsia="ＭＳ 明朝" w:hAnsi="ＭＳ 明朝"/>
+          <w:lang w:eastAsia="ja-JP"/>
+        </w:rPr>
+        <w:t>100</w:t>
+      </w:r>
+      <w:r>
+        <w:rPr>
+          <w:rFonts w:ascii="ＭＳ 明朝" w:eastAsia="ＭＳ 明朝" w:hAnsi="ＭＳ 明朝" w:hint="eastAsia"/>
+          <w:lang w:eastAsia="ja-JP"/>
+        </w:rPr>
+        <w:t>回のシミュレーションの中で、</w:t>
+      </w:r>
+      <w:r>
+        <w:rPr>
+          <w:rFonts w:ascii="ＭＳ 明朝" w:eastAsia="ＭＳ 明朝" w:hAnsi="ＭＳ 明朝" w:hint="eastAsia"/>
+          <w:b/>
+          <w:bCs/>
+          <w:lang w:eastAsia="ja-JP"/>
+        </w:rPr>
+        <w:t>一度も</w:t>
+      </w:r>
+      <w:r>
+        <w:rPr>
+          <w:rFonts w:ascii="ＭＳ 明朝" w:eastAsia="ＭＳ 明朝" w:hAnsi="ＭＳ 明朝" w:hint="eastAsia"/>
+          <w:lang w:eastAsia="ja-JP"/>
+        </w:rPr>
+        <w:t>探索の繰り返しを</w:t>
+      </w:r>
+      <w:r>
+        <w:rPr>
+          <w:rFonts w:ascii="ＭＳ 明朝" w:eastAsia="ＭＳ 明朝" w:hAnsi="ＭＳ 明朝"/>
+          <w:lang w:eastAsia="ja-JP"/>
+        </w:rPr>
+        <w:t>1000</w:t>
+      </w:r>
+      <w:r>
+        <w:rPr>
+          <w:rFonts w:ascii="ＭＳ 明朝" w:eastAsia="ＭＳ 明朝" w:hAnsi="ＭＳ 明朝" w:hint="eastAsia"/>
+          <w:lang w:eastAsia="ja-JP"/>
+        </w:rPr>
+        <w:t>回もする必要もなく、最適値を見つけたときである。</w:t>
+      </w:r>
+    </w:p>
+    <w:p>
+      <w:pPr>
+        <w:pStyle w:val="a4"/>
+        <w:numPr>
+          <w:ilvl w:val="0"/>
+          <w:numId w:val="4"/>
+        </w:numPr>
+        <w:tabs>
+          <w:tab w:val="left" w:pos="687"/>
+        </w:tabs>
+        <w:spacing w:line="261" w:lineRule="auto"/>
+        <w:ind w:right="153"/>
+        <w:jc w:val="both"/>
+        <w:rPr>
+          <w:rFonts w:ascii="ＭＳ 明朝" w:eastAsia="ＭＳ 明朝" w:hAnsi="ＭＳ 明朝"/>
+          <w:lang w:eastAsia="ja-JP"/>
+        </w:rPr>
+      </w:pPr>
+      <w:r>
+        <w:rPr>
+          <w:rFonts w:ascii="ＭＳ 明朝" w:eastAsia="ＭＳ 明朝" w:hAnsi="ＭＳ 明朝" w:hint="eastAsia"/>
+          <w:lang w:eastAsia="ja-JP"/>
+        </w:rPr>
+        <w:t>グラフが一度下がって</w:t>
+      </w:r>
+      <w:proofErr w:type="gramStart"/>
+      <w:r>
+        <w:rPr>
+          <w:rFonts w:ascii="ＭＳ 明朝" w:eastAsia="ＭＳ 明朝" w:hAnsi="ＭＳ 明朝" w:hint="eastAsia"/>
+          <w:lang w:eastAsia="ja-JP"/>
+        </w:rPr>
+        <w:t>少し上がる</w:t>
+      </w:r>
+      <w:proofErr w:type="gramEnd"/>
+    </w:p>
+    <w:p>
+      <w:pPr>
+        <w:pStyle w:val="a4"/>
+        <w:tabs>
+          <w:tab w:val="left" w:pos="687"/>
+        </w:tabs>
+        <w:spacing w:line="261" w:lineRule="auto"/>
+        <w:ind w:left="1046" w:right="153" w:firstLine="0"/>
+        <w:jc w:val="both"/>
+        <w:rPr>
+          <w:rFonts w:ascii="ＭＳ 明朝" w:eastAsia="ＭＳ 明朝" w:hAnsi="ＭＳ 明朝" w:hint="eastAsia"/>
+          <w:lang w:eastAsia="ja-JP"/>
+        </w:rPr>
+      </w:pPr>
+      <w:r>
+        <w:rPr>
+          <w:rFonts w:ascii="ＭＳ 明朝" w:eastAsia="ＭＳ 明朝" w:hAnsi="ＭＳ 明朝" w:hint="eastAsia"/>
+          <w:lang w:eastAsia="ja-JP"/>
+        </w:rPr>
+        <w:t>これは</w:t>
+      </w:r>
+      <w:r>
+        <w:rPr>
+          <w:rFonts w:ascii="ＭＳ 明朝" w:eastAsia="ＭＳ 明朝" w:hAnsi="ＭＳ 明朝"/>
+          <w:lang w:eastAsia="ja-JP"/>
+        </w:rPr>
+        <w:t>100</w:t>
+      </w:r>
+      <w:r>
+        <w:rPr>
+          <w:rFonts w:ascii="ＭＳ 明朝" w:eastAsia="ＭＳ 明朝" w:hAnsi="ＭＳ 明朝" w:hint="eastAsia"/>
+          <w:lang w:eastAsia="ja-JP"/>
+        </w:rPr>
+        <w:t>回のシミュレーションの中で、探索の繰り返しを</w:t>
+      </w:r>
+      <w:r>
+        <w:rPr>
+          <w:rFonts w:ascii="ＭＳ 明朝" w:eastAsia="ＭＳ 明朝" w:hAnsi="ＭＳ 明朝"/>
+          <w:lang w:eastAsia="ja-JP"/>
+        </w:rPr>
+        <w:t>1000</w:t>
+      </w:r>
+      <w:r>
+        <w:rPr>
+          <w:rFonts w:ascii="ＭＳ 明朝" w:eastAsia="ＭＳ 明朝" w:hAnsi="ＭＳ 明朝" w:hint="eastAsia"/>
+          <w:lang w:eastAsia="ja-JP"/>
+        </w:rPr>
+        <w:t>回で探索しても</w:t>
+      </w:r>
+      <w:r>
+        <w:rPr>
+          <w:rFonts w:ascii="ＭＳ 明朝" w:eastAsia="ＭＳ 明朝" w:hAnsi="ＭＳ 明朝" w:hint="eastAsia"/>
+          <w:b/>
+          <w:bCs/>
+          <w:lang w:eastAsia="ja-JP"/>
+        </w:rPr>
+        <w:t>何度かだけ</w:t>
+      </w:r>
+      <w:r>
+        <w:rPr>
+          <w:rFonts w:ascii="ＭＳ 明朝" w:eastAsia="ＭＳ 明朝" w:hAnsi="ＭＳ 明朝" w:hint="eastAsia"/>
+          <w:lang w:eastAsia="ja-JP"/>
+        </w:rPr>
+        <w:t>解が見つからない（局所解から出られない）ときである。</w:t>
+      </w:r>
+    </w:p>
+    <w:p>
+      <w:pPr>
+        <w:pStyle w:val="a4"/>
+        <w:numPr>
+          <w:ilvl w:val="0"/>
+          <w:numId w:val="4"/>
+        </w:numPr>
+        <w:tabs>
+          <w:tab w:val="left" w:pos="687"/>
+        </w:tabs>
+        <w:spacing w:line="261" w:lineRule="auto"/>
+        <w:ind w:right="153"/>
+        <w:jc w:val="both"/>
+        <w:rPr>
+          <w:rFonts w:ascii="ＭＳ 明朝" w:eastAsia="ＭＳ 明朝" w:hAnsi="ＭＳ 明朝"/>
+          <w:lang w:eastAsia="ja-JP"/>
+        </w:rPr>
+      </w:pPr>
+      <w:r>
+        <w:rPr>
+          <w:rFonts w:ascii="ＭＳ 明朝" w:eastAsia="ＭＳ 明朝" w:hAnsi="ＭＳ 明朝" w:hint="eastAsia"/>
+          <w:lang w:eastAsia="ja-JP"/>
+        </w:rPr>
+        <w:t>きれいに収束する</w:t>
+      </w:r>
+    </w:p>
+    <w:p>
+      <w:pPr>
+        <w:pStyle w:val="a4"/>
+        <w:tabs>
+          <w:tab w:val="left" w:pos="687"/>
+        </w:tabs>
+        <w:spacing w:line="261" w:lineRule="auto"/>
+        <w:ind w:left="1046" w:right="153" w:firstLine="0"/>
+        <w:jc w:val="both"/>
+        <w:rPr>
+          <w:rFonts w:ascii="ＭＳ 明朝" w:eastAsia="ＭＳ 明朝" w:hAnsi="ＭＳ 明朝" w:hint="eastAsia"/>
+          <w:lang w:eastAsia="ja-JP"/>
+        </w:rPr>
+      </w:pPr>
+      <w:r>
+        <w:rPr>
+          <w:rFonts w:ascii="ＭＳ 明朝" w:eastAsia="ＭＳ 明朝" w:hAnsi="ＭＳ 明朝" w:hint="eastAsia"/>
+          <w:lang w:eastAsia="ja-JP"/>
+        </w:rPr>
+        <w:t>これは</w:t>
+      </w:r>
+      <w:r>
+        <w:rPr>
+          <w:rFonts w:ascii="ＭＳ 明朝" w:eastAsia="ＭＳ 明朝" w:hAnsi="ＭＳ 明朝"/>
+          <w:lang w:eastAsia="ja-JP"/>
+        </w:rPr>
+        <w:t>100</w:t>
+      </w:r>
+      <w:r>
+        <w:rPr>
+          <w:rFonts w:ascii="ＭＳ 明朝" w:eastAsia="ＭＳ 明朝" w:hAnsi="ＭＳ 明朝" w:hint="eastAsia"/>
+          <w:lang w:eastAsia="ja-JP"/>
+        </w:rPr>
+        <w:t>回のシミュレーションの中で、</w:t>
+      </w:r>
+      <w:r>
+        <w:rPr>
+          <w:rFonts w:ascii="ＭＳ 明朝" w:eastAsia="ＭＳ 明朝" w:hAnsi="ＭＳ 明朝" w:hint="eastAsia"/>
+          <w:b/>
+          <w:bCs/>
+          <w:lang w:eastAsia="ja-JP"/>
+        </w:rPr>
+        <w:t>何度か</w:t>
+      </w:r>
+      <w:r>
+        <w:rPr>
+          <w:rFonts w:ascii="ＭＳ 明朝" w:eastAsia="ＭＳ 明朝" w:hAnsi="ＭＳ 明朝" w:hint="eastAsia"/>
+          <w:lang w:eastAsia="ja-JP"/>
+        </w:rPr>
+        <w:t>探索の繰り返しを</w:t>
+      </w:r>
+      <w:r>
+        <w:rPr>
+          <w:rFonts w:ascii="ＭＳ 明朝" w:eastAsia="ＭＳ 明朝" w:hAnsi="ＭＳ 明朝"/>
+          <w:lang w:eastAsia="ja-JP"/>
+        </w:rPr>
+        <w:t>1000</w:t>
+      </w:r>
+      <w:r>
+        <w:rPr>
+          <w:rFonts w:ascii="ＭＳ 明朝" w:eastAsia="ＭＳ 明朝" w:hAnsi="ＭＳ 明朝" w:hint="eastAsia"/>
+          <w:lang w:eastAsia="ja-JP"/>
+        </w:rPr>
+        <w:t>回探索しても解が見つからない（局所解から出られない）ときである。</w:t>
+      </w:r>
+    </w:p>
+    <w:p>
+      <w:pPr>
+        <w:pStyle w:val="a4"/>
+        <w:tabs>
+          <w:tab w:val="left" w:pos="687"/>
+        </w:tabs>
+        <w:spacing w:line="261" w:lineRule="auto"/>
+        <w:ind w:right="153" w:firstLine="0"/>
+        <w:jc w:val="both"/>
+        <w:rPr>
+          <w:rFonts w:ascii="ＭＳ 明朝" w:eastAsia="ＭＳ 明朝" w:hAnsi="ＭＳ 明朝"/>
+          <w:lang w:eastAsia="ja-JP"/>
+        </w:rPr>
+      </w:pPr>
+    </w:p>
+    <w:p>
+      <w:pPr>
+        <w:pStyle w:val="a4"/>
+        <w:tabs>
+          <w:tab w:val="left" w:pos="687"/>
+        </w:tabs>
+        <w:spacing w:line="261" w:lineRule="auto"/>
+        <w:ind w:right="153" w:firstLine="0"/>
+        <w:jc w:val="both"/>
+        <w:rPr>
+          <w:rFonts w:ascii="ＭＳ 明朝" w:eastAsia="ＭＳ 明朝" w:hAnsi="ＭＳ 明朝"/>
+          <w:lang w:eastAsia="ja-JP"/>
+        </w:rPr>
+      </w:pPr>
+    </w:p>
+    <w:p>
+      <w:pPr>
+        <w:pStyle w:val="a4"/>
+        <w:tabs>
+          <w:tab w:val="left" w:pos="687"/>
+        </w:tabs>
+        <w:spacing w:line="261" w:lineRule="auto"/>
+        <w:ind w:right="153" w:firstLine="0"/>
+        <w:jc w:val="both"/>
+        <w:rPr>
+          <w:rFonts w:ascii="ＭＳ 明朝" w:eastAsia="ＭＳ 明朝" w:hAnsi="ＭＳ 明朝"/>
+          <w:lang w:eastAsia="ja-JP"/>
+        </w:rPr>
+      </w:pPr>
+    </w:p>
+    <w:p>
+      <w:pPr>
+        <w:pStyle w:val="a4"/>
+        <w:tabs>
+          <w:tab w:val="left" w:pos="687"/>
+        </w:tabs>
+        <w:spacing w:line="261" w:lineRule="auto"/>
+        <w:ind w:right="153" w:firstLine="0"/>
+        <w:jc w:val="both"/>
+        <w:rPr>
+          <w:rFonts w:ascii="ＭＳ 明朝" w:eastAsia="ＭＳ 明朝" w:hAnsi="ＭＳ 明朝"/>
+          <w:lang w:eastAsia="ja-JP"/>
+        </w:rPr>
+      </w:pPr>
+    </w:p>
+    <w:p>
+      <w:pPr>
+        <w:pStyle w:val="a4"/>
+        <w:tabs>
+          <w:tab w:val="left" w:pos="687"/>
+        </w:tabs>
+        <w:spacing w:line="261" w:lineRule="auto"/>
+        <w:ind w:right="153" w:firstLine="0"/>
+        <w:jc w:val="both"/>
+        <w:rPr>
+          <w:rFonts w:ascii="ＭＳ 明朝" w:eastAsia="ＭＳ 明朝" w:hAnsi="ＭＳ 明朝"/>
+          <w:lang w:eastAsia="ja-JP"/>
+        </w:rPr>
+      </w:pPr>
+    </w:p>
+    <w:p>
+      <w:pPr>
+        <w:pStyle w:val="a4"/>
+        <w:tabs>
+          <w:tab w:val="left" w:pos="687"/>
+        </w:tabs>
+        <w:spacing w:line="261" w:lineRule="auto"/>
+        <w:ind w:right="153" w:firstLine="0"/>
+        <w:jc w:val="both"/>
+        <w:rPr>
+          <w:rFonts w:ascii="ＭＳ 明朝" w:eastAsia="ＭＳ 明朝" w:hAnsi="ＭＳ 明朝"/>
+          <w:lang w:eastAsia="ja-JP"/>
+        </w:rPr>
+      </w:pPr>
+      <w:r>
+        <w:rPr>
+          <w:rFonts w:ascii="ＭＳ 明朝" w:eastAsia="ＭＳ 明朝" w:hAnsi="ＭＳ 明朝"/>
+          <w:noProof/>
+          <w:lang w:eastAsia="ja-JP"/>
+        </w:rPr>
+        <w:drawing>
+          <wp:anchor distT="0" distB="0" distL="114300" distR="114300" simplePos="0" relativeHeight="251677184" behindDoc="0" locked="0" layoutInCell="1" allowOverlap="1">
+            <wp:simplePos x="0" y="0"/>
+            <wp:positionH relativeFrom="column">
+              <wp:posOffset>518623</wp:posOffset>
+            </wp:positionH>
+            <wp:positionV relativeFrom="paragraph">
+              <wp:posOffset>80010</wp:posOffset>
+            </wp:positionV>
+            <wp:extent cx="3162300" cy="2371725"/>
+            <wp:effectExtent l="0" t="0" r="0" b="0"/>
+            <wp:wrapSquare wrapText="bothSides"/>
+            <wp:docPr id="3" name="図 3" descr="スクリーンショットの画面&#10;&#10;自動的に生成された説明"/>
+            <wp:cNvGraphicFramePr>
+              <a:graphicFrameLocks xmlns:a="http://schemas.openxmlformats.org/drawingml/2006/main" noChangeAspect="1"/>
+            </wp:cNvGraphicFramePr>
+            <a:graphic xmlns:a="http://schemas.openxmlformats.org/drawingml/2006/main">
+              <a:graphicData uri="http://schemas.openxmlformats.org/drawingml/2006/picture">
+                <pic:pic xmlns:pic="http://schemas.openxmlformats.org/drawingml/2006/picture">
+                  <pic:nvPicPr>
+                    <pic:cNvPr id="3" name="sphere2.png"/>
+                    <pic:cNvPicPr/>
+                  </pic:nvPicPr>
+                  <pic:blipFill>
+                    <a:blip r:embed="rId5">
+                      <a:extLst>
+                        <a:ext uri="{28A0092B-C50C-407E-A947-70E740481C1C}">
+                          <a14:useLocalDpi xmlns:a14="http://schemas.microsoft.com/office/drawing/2010/main" val="0"/>
+                        </a:ext>
+                      </a:extLst>
+                    </a:blip>
+                    <a:stretch>
+                      <a:fillRect/>
+                    </a:stretch>
+                  </pic:blipFill>
+                  <pic:spPr>
+                    <a:xfrm>
+                      <a:off x="0" y="0"/>
+                      <a:ext cx="3162300" cy="2371725"/>
+                    </a:xfrm>
+                    <a:prstGeom prst="rect">
+                      <a:avLst/>
+                    </a:prstGeom>
+                  </pic:spPr>
+                </pic:pic>
+              </a:graphicData>
+            </a:graphic>
+            <wp14:sizeRelH relativeFrom="page">
+              <wp14:pctWidth>0</wp14:pctWidth>
+            </wp14:sizeRelH>
+            <wp14:sizeRelV relativeFrom="page">
+              <wp14:pctHeight>0</wp14:pctHeight>
+            </wp14:sizeRelV>
+          </wp:anchor>
+        </w:drawing>
+      </w:r>
+      <w:r>
+        <w:rPr>
+          <w:rFonts w:ascii="ＭＳ 明朝" w:eastAsia="ＭＳ 明朝" w:hAnsi="ＭＳ 明朝"/>
+          <w:noProof/>
+          <w:lang w:eastAsia="ja-JP"/>
+        </w:rPr>
+        <w:drawing>
+          <wp:anchor distT="0" distB="0" distL="114300" distR="114300" simplePos="0" relativeHeight="251695616" behindDoc="0" locked="0" layoutInCell="1" allowOverlap="1">
+            <wp:simplePos x="0" y="0"/>
+            <wp:positionH relativeFrom="column">
+              <wp:posOffset>3448078</wp:posOffset>
+            </wp:positionH>
+            <wp:positionV relativeFrom="paragraph">
+              <wp:posOffset>79580</wp:posOffset>
+            </wp:positionV>
+            <wp:extent cx="3223895" cy="2418080"/>
+            <wp:effectExtent l="0" t="0" r="0" b="0"/>
+            <wp:wrapSquare wrapText="bothSides"/>
+            <wp:docPr id="4" name="図 4" descr="スクリーンショットの画面&#10;&#10;自動的に生成された説明"/>
+            <wp:cNvGraphicFramePr>
+              <a:graphicFrameLocks xmlns:a="http://schemas.openxmlformats.org/drawingml/2006/main" noChangeAspect="1"/>
+            </wp:cNvGraphicFramePr>
+            <a:graphic xmlns:a="http://schemas.openxmlformats.org/drawingml/2006/main">
+              <a:graphicData uri="http://schemas.openxmlformats.org/drawingml/2006/picture">
+                <pic:pic xmlns:pic="http://schemas.openxmlformats.org/drawingml/2006/picture">
+                  <pic:nvPicPr>
+                    <pic:cNvPr id="4" name="sphere20.png"/>
+                    <pic:cNvPicPr/>
+                  </pic:nvPicPr>
+                  <pic:blipFill>
+                    <a:blip r:embed="rId6">
+                      <a:extLst>
+                        <a:ext uri="{28A0092B-C50C-407E-A947-70E740481C1C}">
+                          <a14:useLocalDpi xmlns:a14="http://schemas.microsoft.com/office/drawing/2010/main" val="0"/>
+                        </a:ext>
+                      </a:extLst>
+                    </a:blip>
+                    <a:stretch>
+                      <a:fillRect/>
+                    </a:stretch>
+                  </pic:blipFill>
+                  <pic:spPr>
+                    <a:xfrm>
+                      <a:off x="0" y="0"/>
+                      <a:ext cx="3223895" cy="2418080"/>
+                    </a:xfrm>
+                    <a:prstGeom prst="rect">
+                      <a:avLst/>
+                    </a:prstGeom>
+                  </pic:spPr>
+                </pic:pic>
+              </a:graphicData>
+            </a:graphic>
+            <wp14:sizeRelH relativeFrom="page">
+              <wp14:pctWidth>0</wp14:pctWidth>
+            </wp14:sizeRelH>
+            <wp14:sizeRelV relativeFrom="page">
+              <wp14:pctHeight>0</wp14:pctHeight>
+            </wp14:sizeRelV>
+          </wp:anchor>
+        </w:drawing>
+      </w:r>
+    </w:p>
+    <w:p>
+      <w:pPr>
         <w:pStyle w:val="a3"/>
         <w:spacing w:before="61"/>
         <w:rPr>
@@ -4400,15 +8297,145 @@
     </w:p>
     <w:p>
       <w:pPr>
-        <w:pStyle w:val="a3"/>
-        <w:spacing w:before="3"/>
-        <w:ind w:left="0"/>
-        <w:rPr>
-          <w:rFonts w:ascii="ＭＳ 明朝" w:eastAsia="ＭＳ 明朝" w:hAnsi="ＭＳ 明朝"/>
+        <w:rPr>
+          <w:rFonts w:ascii="ＭＳ 明朝" w:eastAsia="ＭＳ 明朝" w:hAnsi="ＭＳ 明朝" w:hint="eastAsia"/>
           <w:sz w:val="35"/>
-          <w:lang w:eastAsia="ja-JP"/>
-        </w:rPr>
-      </w:pPr>
+          <w:szCs w:val="21"/>
+          <w:lang w:eastAsia="ja-JP"/>
+        </w:rPr>
+      </w:pPr>
+      <w:r>
+        <w:rPr>
+          <w:rFonts w:ascii="ＭＳ 明朝" w:eastAsia="ＭＳ 明朝" w:hAnsi="ＭＳ 明朝"/>
+          <w:noProof/>
+          <w:lang w:eastAsia="ja-JP"/>
+        </w:rPr>
+        <w:drawing>
+          <wp:anchor distT="0" distB="0" distL="114300" distR="114300" simplePos="0" relativeHeight="251636224" behindDoc="0" locked="0" layoutInCell="1" allowOverlap="1">
+            <wp:simplePos x="0" y="0"/>
+            <wp:positionH relativeFrom="column">
+              <wp:posOffset>519525</wp:posOffset>
+            </wp:positionH>
+            <wp:positionV relativeFrom="paragraph">
+              <wp:posOffset>1925955</wp:posOffset>
+            </wp:positionV>
+            <wp:extent cx="3042920" cy="2282190"/>
+            <wp:effectExtent l="0" t="0" r="0" b="0"/>
+            <wp:wrapSquare wrapText="bothSides"/>
+            <wp:docPr id="1" name="図 1" descr="スクリーンショットの画面&#10;&#10;自動的に生成された説明"/>
+            <wp:cNvGraphicFramePr>
+              <a:graphicFrameLocks xmlns:a="http://schemas.openxmlformats.org/drawingml/2006/main" noChangeAspect="1"/>
+            </wp:cNvGraphicFramePr>
+            <a:graphic xmlns:a="http://schemas.openxmlformats.org/drawingml/2006/main">
+              <a:graphicData uri="http://schemas.openxmlformats.org/drawingml/2006/picture">
+                <pic:pic xmlns:pic="http://schemas.openxmlformats.org/drawingml/2006/picture">
+                  <pic:nvPicPr>
+                    <pic:cNvPr id="1" name="rastrigin2.png"/>
+                    <pic:cNvPicPr/>
+                  </pic:nvPicPr>
+                  <pic:blipFill>
+                    <a:blip r:embed="rId7">
+                      <a:extLst>
+                        <a:ext uri="{28A0092B-C50C-407E-A947-70E740481C1C}">
+                          <a14:useLocalDpi xmlns:a14="http://schemas.microsoft.com/office/drawing/2010/main" val="0"/>
+                        </a:ext>
+                      </a:extLst>
+                    </a:blip>
+                    <a:stretch>
+                      <a:fillRect/>
+                    </a:stretch>
+                  </pic:blipFill>
+                  <pic:spPr>
+                    <a:xfrm>
+                      <a:off x="0" y="0"/>
+                      <a:ext cx="3042920" cy="2282190"/>
+                    </a:xfrm>
+                    <a:prstGeom prst="rect">
+                      <a:avLst/>
+                    </a:prstGeom>
+                  </pic:spPr>
+                </pic:pic>
+              </a:graphicData>
+            </a:graphic>
+            <wp14:sizeRelH relativeFrom="page">
+              <wp14:pctWidth>0</wp14:pctWidth>
+            </wp14:sizeRelH>
+            <wp14:sizeRelV relativeFrom="page">
+              <wp14:pctHeight>0</wp14:pctHeight>
+            </wp14:sizeRelV>
+          </wp:anchor>
+        </w:drawing>
+      </w:r>
+      <w:r>
+        <w:rPr>
+          <w:rFonts w:ascii="ＭＳ 明朝" w:eastAsia="ＭＳ 明朝" w:hAnsi="ＭＳ 明朝"/>
+          <w:noProof/>
+          <w:lang w:eastAsia="ja-JP"/>
+        </w:rPr>
+        <w:drawing>
+          <wp:anchor distT="0" distB="0" distL="114300" distR="114300" simplePos="0" relativeHeight="251653632" behindDoc="0" locked="0" layoutInCell="1" allowOverlap="1">
+            <wp:simplePos x="0" y="0"/>
+            <wp:positionH relativeFrom="column">
+              <wp:posOffset>3448050</wp:posOffset>
+            </wp:positionH>
+            <wp:positionV relativeFrom="paragraph">
+              <wp:posOffset>1919476</wp:posOffset>
+            </wp:positionV>
+            <wp:extent cx="3216910" cy="2413000"/>
+            <wp:effectExtent l="0" t="0" r="0" b="0"/>
+            <wp:wrapSquare wrapText="bothSides"/>
+            <wp:docPr id="2" name="図 2" descr="スクリーンショットの画面&#10;&#10;自動的に生成された説明"/>
+            <wp:cNvGraphicFramePr>
+              <a:graphicFrameLocks xmlns:a="http://schemas.openxmlformats.org/drawingml/2006/main" noChangeAspect="1"/>
+            </wp:cNvGraphicFramePr>
+            <a:graphic xmlns:a="http://schemas.openxmlformats.org/drawingml/2006/main">
+              <a:graphicData uri="http://schemas.openxmlformats.org/drawingml/2006/picture">
+                <pic:pic xmlns:pic="http://schemas.openxmlformats.org/drawingml/2006/picture">
+                  <pic:nvPicPr>
+                    <pic:cNvPr id="2" name="rastrigin20.png"/>
+                    <pic:cNvPicPr/>
+                  </pic:nvPicPr>
+                  <pic:blipFill>
+                    <a:blip r:embed="rId8">
+                      <a:extLst>
+                        <a:ext uri="{28A0092B-C50C-407E-A947-70E740481C1C}">
+                          <a14:useLocalDpi xmlns:a14="http://schemas.microsoft.com/office/drawing/2010/main" val="0"/>
+                        </a:ext>
+                      </a:extLst>
+                    </a:blip>
+                    <a:stretch>
+                      <a:fillRect/>
+                    </a:stretch>
+                  </pic:blipFill>
+                  <pic:spPr>
+                    <a:xfrm>
+                      <a:off x="0" y="0"/>
+                      <a:ext cx="3216910" cy="2413000"/>
+                    </a:xfrm>
+                    <a:prstGeom prst="rect">
+                      <a:avLst/>
+                    </a:prstGeom>
+                  </pic:spPr>
+                </pic:pic>
+              </a:graphicData>
+            </a:graphic>
+            <wp14:sizeRelH relativeFrom="page">
+              <wp14:pctWidth>0</wp14:pctWidth>
+            </wp14:sizeRelH>
+            <wp14:sizeRelV relativeFrom="page">
+              <wp14:pctHeight>0</wp14:pctHeight>
+            </wp14:sizeRelV>
+          </wp:anchor>
+        </w:drawing>
+      </w:r>
+      <w:r>
+        <w:rPr>
+          <w:rFonts w:ascii="ＭＳ 明朝" w:eastAsia="ＭＳ 明朝" w:hAnsi="ＭＳ 明朝"/>
+          <w:sz w:val="35"/>
+          <w:lang w:eastAsia="ja-JP"/>
+        </w:rPr>
+        <w:br w:type="page"/>
+      </w:r>
     </w:p>
     <w:p>
       <w:pPr>
@@ -4435,6 +8462,7 @@
           <w:sz w:val="21"/>
           <w:lang w:eastAsia="ja-JP"/>
         </w:rPr>
+        <w:lastRenderedPageBreak/>
         <w:t>課題</w:t>
       </w:r>
       <w:r>
@@ -4578,13 +8606,13 @@
           <w:tab w:val="left" w:pos="545"/>
         </w:tabs>
         <w:rPr>
-          <w:rFonts w:ascii="ＭＳ 明朝" w:eastAsia="ＭＳ 明朝" w:hAnsi="ＭＳ 明朝"/>
-          <w:lang w:eastAsia="ja-JP"/>
-        </w:rPr>
-      </w:pPr>
-      <w:r>
-        <w:rPr>
-          <w:rFonts w:ascii="ＭＳ 明朝" w:eastAsia="ＭＳ 明朝" w:hAnsi="ＭＳ 明朝"/>
+          <w:rFonts w:asciiTheme="majorEastAsia" w:eastAsiaTheme="majorEastAsia" w:hAnsiTheme="majorEastAsia"/>
+          <w:lang w:eastAsia="ja-JP"/>
+        </w:rPr>
+      </w:pPr>
+      <w:r>
+        <w:rPr>
+          <w:rFonts w:asciiTheme="majorEastAsia" w:eastAsiaTheme="majorEastAsia" w:hAnsiTheme="majorEastAsia"/>
           <w:w w:val="105"/>
           <w:lang w:eastAsia="ja-JP"/>
         </w:rPr>
@@ -6519,13 +10547,13 @@
           <w:tab w:val="left" w:pos="545"/>
         </w:tabs>
         <w:rPr>
-          <w:rFonts w:ascii="ＭＳ 明朝" w:eastAsia="ＭＳ 明朝" w:hAnsi="ＭＳ 明朝"/>
-          <w:lang w:eastAsia="ja-JP"/>
-        </w:rPr>
-      </w:pPr>
-      <w:r>
-        <w:rPr>
-          <w:rFonts w:ascii="ＭＳ 明朝" w:eastAsia="ＭＳ 明朝" w:hAnsi="ＭＳ 明朝"/>
+          <w:rFonts w:asciiTheme="majorEastAsia" w:eastAsiaTheme="majorEastAsia" w:hAnsiTheme="majorEastAsia"/>
+          <w:lang w:eastAsia="ja-JP"/>
+        </w:rPr>
+      </w:pPr>
+      <w:r>
+        <w:rPr>
+          <w:rFonts w:asciiTheme="majorEastAsia" w:eastAsiaTheme="majorEastAsia" w:hAnsiTheme="majorEastAsia"/>
           <w:spacing w:val="-6"/>
           <w:w w:val="110"/>
           <w:lang w:eastAsia="ja-JP"/>
@@ -6535,7 +10563,7 @@
       </w:r>
       <w:r>
         <w:rPr>
-          <w:rFonts w:ascii="ＭＳ 明朝" w:eastAsia="ＭＳ 明朝" w:hAnsi="ＭＳ 明朝"/>
+          <w:rFonts w:asciiTheme="majorEastAsia" w:eastAsiaTheme="majorEastAsia" w:hAnsiTheme="majorEastAsia"/>
           <w:w w:val="110"/>
           <w:lang w:eastAsia="ja-JP"/>
         </w:rPr>
@@ -7071,6 +11099,95 @@
       </w:pPr>
     </w:lvl>
   </w:abstractNum>
+  <w:abstractNum w:abstractNumId="3" w15:restartNumberingAfterBreak="0">
+    <w:nsid w:val="629073DB"/>
+    <w:multiLevelType w:val="hybridMultilevel"/>
+    <w:tmpl w:val="8E1E8624"/>
+    <w:lvl w:ilvl="0" w:tplc="65E0B9E8">
+      <w:start w:val="1"/>
+      <w:numFmt w:val="decimal"/>
+      <w:lvlText w:val="%1."/>
+      <w:lvlJc w:val="left"/>
+      <w:pPr>
+        <w:ind w:left="1046" w:hanging="360"/>
+      </w:pPr>
+      <w:rPr>
+        <w:rFonts w:hint="default"/>
+      </w:rPr>
+    </w:lvl>
+    <w:lvl w:ilvl="1" w:tplc="04090017" w:tentative="1">
+      <w:start w:val="1"/>
+      <w:numFmt w:val="aiueoFullWidth"/>
+      <w:lvlText w:val="(%2)"/>
+      <w:lvlJc w:val="left"/>
+      <w:pPr>
+        <w:ind w:left="1526" w:hanging="420"/>
+      </w:pPr>
+    </w:lvl>
+    <w:lvl w:ilvl="2" w:tplc="04090011" w:tentative="1">
+      <w:start w:val="1"/>
+      <w:numFmt w:val="decimalEnclosedCircle"/>
+      <w:lvlText w:val="%3"/>
+      <w:lvlJc w:val="left"/>
+      <w:pPr>
+        <w:ind w:left="1946" w:hanging="420"/>
+      </w:pPr>
+    </w:lvl>
+    <w:lvl w:ilvl="3" w:tplc="0409000F" w:tentative="1">
+      <w:start w:val="1"/>
+      <w:numFmt w:val="decimal"/>
+      <w:lvlText w:val="%4."/>
+      <w:lvlJc w:val="left"/>
+      <w:pPr>
+        <w:ind w:left="2366" w:hanging="420"/>
+      </w:pPr>
+    </w:lvl>
+    <w:lvl w:ilvl="4" w:tplc="04090017" w:tentative="1">
+      <w:start w:val="1"/>
+      <w:numFmt w:val="aiueoFullWidth"/>
+      <w:lvlText w:val="(%5)"/>
+      <w:lvlJc w:val="left"/>
+      <w:pPr>
+        <w:ind w:left="2786" w:hanging="420"/>
+      </w:pPr>
+    </w:lvl>
+    <w:lvl w:ilvl="5" w:tplc="04090011" w:tentative="1">
+      <w:start w:val="1"/>
+      <w:numFmt w:val="decimalEnclosedCircle"/>
+      <w:lvlText w:val="%6"/>
+      <w:lvlJc w:val="left"/>
+      <w:pPr>
+        <w:ind w:left="3206" w:hanging="420"/>
+      </w:pPr>
+    </w:lvl>
+    <w:lvl w:ilvl="6" w:tplc="0409000F" w:tentative="1">
+      <w:start w:val="1"/>
+      <w:numFmt w:val="decimal"/>
+      <w:lvlText w:val="%7."/>
+      <w:lvlJc w:val="left"/>
+      <w:pPr>
+        <w:ind w:left="3626" w:hanging="420"/>
+      </w:pPr>
+    </w:lvl>
+    <w:lvl w:ilvl="7" w:tplc="04090017" w:tentative="1">
+      <w:start w:val="1"/>
+      <w:numFmt w:val="aiueoFullWidth"/>
+      <w:lvlText w:val="(%8)"/>
+      <w:lvlJc w:val="left"/>
+      <w:pPr>
+        <w:ind w:left="4046" w:hanging="420"/>
+      </w:pPr>
+    </w:lvl>
+    <w:lvl w:ilvl="8" w:tplc="04090011" w:tentative="1">
+      <w:start w:val="1"/>
+      <w:numFmt w:val="decimalEnclosedCircle"/>
+      <w:lvlText w:val="%9"/>
+      <w:lvlJc w:val="left"/>
+      <w:pPr>
+        <w:ind w:left="4466" w:hanging="420"/>
+      </w:pPr>
+    </w:lvl>
+  </w:abstractNum>
   <w:num w:numId="1">
     <w:abstractNumId w:val="0"/>
   </w:num>
@@ -7079,6 +11196,9 @@
   </w:num>
   <w:num w:numId="3">
     <w:abstractNumId w:val="2"/>
+  </w:num>
+  <w:num w:numId="4">
+    <w:abstractNumId w:val="3"/>
   </w:num>
 </w:numbering>
 </file>

--- a/report/20G482.docx
+++ b/report/20G482.docx
@@ -74,6 +74,7 @@
           <w:lang w:eastAsia="ja-JP"/>
         </w:rPr>
         <w:tab/>
+        <w:t>進化計算特論</w:t>
       </w:r>
       <w:r>
         <w:rPr>
@@ -81,22 +82,7 @@
           <w:sz w:val="32"/>
           <w:lang w:eastAsia="ja-JP"/>
         </w:rPr>
-        <w:t>進化計算特論</w:t>
-      </w:r>
-      <w:r>
-        <w:rPr>
-          <w:rFonts w:ascii="ＭＳ ゴシック" w:eastAsia="ＭＳ ゴシック" w:hAnsi="ＭＳ ゴシック" w:hint="eastAsia"/>
-          <w:sz w:val="32"/>
-          <w:lang w:eastAsia="ja-JP"/>
-        </w:rPr>
         <w:tab/>
-      </w:r>
-      <w:r>
-        <w:rPr>
-          <w:rFonts w:ascii="ＭＳ ゴシック" w:eastAsia="ＭＳ ゴシック" w:hAnsi="ＭＳ ゴシック" w:hint="eastAsia"/>
-          <w:sz w:val="32"/>
-          <w:lang w:eastAsia="ja-JP"/>
-        </w:rPr>
         <w:t>レポート課題</w:t>
       </w:r>
     </w:p>
@@ -169,23 +155,7 @@
           <w:spacing w:val="-4"/>
           <w:lang w:eastAsia="ja-JP"/>
         </w:rPr>
-        <w:t>(</w:t>
-      </w:r>
-      <w:r>
-        <w:rPr>
-          <w:rFonts w:ascii="ＭＳ 明朝" w:eastAsia="ＭＳ 明朝" w:hAnsi="ＭＳ 明朝"/>
-          <w:spacing w:val="-4"/>
-          <w:lang w:eastAsia="ja-JP"/>
-        </w:rPr>
-        <w:t>PSO</w:t>
-      </w:r>
-      <w:r>
-        <w:rPr>
-          <w:rFonts w:ascii="ＭＳ 明朝" w:eastAsia="ＭＳ 明朝" w:hAnsi="ＭＳ 明朝"/>
-          <w:spacing w:val="-4"/>
-          <w:lang w:eastAsia="ja-JP"/>
-        </w:rPr>
-        <w:t>)</w:t>
+        <w:t>(PSO)</w:t>
       </w:r>
       <w:r>
         <w:rPr>
@@ -440,15 +410,7 @@
           <w:w w:val="110"/>
           <w:lang w:eastAsia="ja-JP"/>
         </w:rPr>
-        <w:t>を表</w:t>
-      </w:r>
-      <w:r>
-        <w:rPr>
-          <w:rFonts w:ascii="ＭＳ 明朝" w:eastAsia="ＭＳ 明朝" w:hAnsi="ＭＳ 明朝"/>
-          <w:w w:val="110"/>
-          <w:lang w:eastAsia="ja-JP"/>
-        </w:rPr>
-        <w:t>1</w:t>
+        <w:t>を表1</w:t>
       </w:r>
       <w:r>
         <w:rPr>
@@ -906,13 +868,7 @@
         <w:rPr>
           <w:rFonts w:ascii="ＭＳ 明朝" w:eastAsia="ＭＳ 明朝" w:hAnsi="ＭＳ 明朝"/>
         </w:rPr>
-        <w:t>基</w:t>
-      </w:r>
-      <w:r>
-        <w:rPr>
-          <w:rFonts w:ascii="ＭＳ 明朝" w:eastAsia="ＭＳ 明朝" w:hAnsi="ＭＳ 明朝"/>
-        </w:rPr>
-        <w:t>準</w:t>
+        <w:t>基準</w:t>
       </w:r>
       <w:r>
         <w:rPr>
@@ -1082,13 +1038,7 @@
         <w:rPr>
           <w:rFonts w:ascii="ＭＳ 明朝" w:eastAsia="ＭＳ 明朝" w:hAnsi="ＭＳ 明朝"/>
         </w:rPr>
-        <w:t>,</w:t>
-      </w:r>
-      <w:r>
-        <w:rPr>
-          <w:rFonts w:ascii="ＭＳ 明朝" w:eastAsia="ＭＳ 明朝" w:hAnsi="ＭＳ 明朝"/>
-        </w:rPr>
-        <w:t xml:space="preserve">5] </w:t>
+        <w:t xml:space="preserve">,5] </w:t>
       </w:r>
       <w:r>
         <w:rPr>
@@ -1264,12 +1214,6 @@
           <w:sz w:val="21"/>
         </w:rPr>
         <w:tab/>
-      </w:r>
-      <w:r>
-        <w:rPr>
-          <w:rFonts w:ascii="ＭＳ 明朝" w:eastAsia="ＭＳ 明朝" w:hAnsi="ＭＳ 明朝"/>
-          <w:sz w:val="21"/>
-        </w:rPr>
         <w:t>C</w:t>
       </w:r>
       <w:r>
@@ -1836,21 +1780,7 @@
           <w:rFonts w:ascii="ＭＳ 明朝" w:eastAsia="ＭＳ 明朝" w:hAnsi="ＭＳ 明朝"/>
           <w:lang w:eastAsia="ja-JP"/>
         </w:rPr>
-        <w:t>表</w:t>
-      </w:r>
-      <w:r>
-        <w:rPr>
-          <w:rFonts w:ascii="ＭＳ 明朝" w:eastAsia="ＭＳ 明朝" w:hAnsi="ＭＳ 明朝"/>
-          <w:lang w:eastAsia="ja-JP"/>
-        </w:rPr>
-        <w:t xml:space="preserve">  </w:t>
-      </w:r>
-      <w:r>
-        <w:rPr>
-          <w:rFonts w:ascii="ＭＳ 明朝" w:eastAsia="ＭＳ 明朝" w:hAnsi="ＭＳ 明朝"/>
-          <w:lang w:eastAsia="ja-JP"/>
-        </w:rPr>
-        <w:t>1</w:t>
+        <w:t>表  1</w:t>
       </w:r>
       <w:r>
         <w:rPr>
@@ -1858,12 +1788,6 @@
           <w:lang w:eastAsia="ja-JP"/>
         </w:rPr>
         <w:tab/>
-      </w:r>
-      <w:r>
-        <w:rPr>
-          <w:rFonts w:ascii="ＭＳ 明朝" w:eastAsia="ＭＳ 明朝" w:hAnsi="ＭＳ 明朝"/>
-          <w:lang w:eastAsia="ja-JP"/>
-        </w:rPr>
         <w:t>各シミュ</w:t>
       </w:r>
       <w:r>
@@ -1894,21 +1818,7 @@
           <w:rFonts w:ascii="ＭＳ 明朝" w:eastAsia="ＭＳ 明朝" w:hAnsi="ＭＳ 明朝"/>
           <w:lang w:eastAsia="ja-JP"/>
         </w:rPr>
-        <w:t>ンを</w:t>
-      </w:r>
-      <w:r>
-        <w:rPr>
-          <w:rFonts w:ascii="ＭＳ 明朝" w:eastAsia="ＭＳ 明朝" w:hAnsi="ＭＳ 明朝"/>
-          <w:lang w:eastAsia="ja-JP"/>
-        </w:rPr>
-        <w:t xml:space="preserve"> </w:t>
-      </w:r>
-      <w:r>
-        <w:rPr>
-          <w:rFonts w:ascii="ＭＳ 明朝" w:eastAsia="ＭＳ 明朝" w:hAnsi="ＭＳ 明朝"/>
-          <w:lang w:eastAsia="ja-JP"/>
-        </w:rPr>
-        <w:t>100</w:t>
+        <w:t>ンを 100</w:t>
       </w:r>
       <w:r>
         <w:rPr>
@@ -1953,34 +1863,34 @@
           <w:sz w:val="21"/>
           <w:lang w:eastAsia="ja-JP"/>
         </w:rPr>
-        <w:t>平均解</w:t>
-      </w:r>
-      <w:r>
-        <w:rPr>
-          <w:rFonts w:ascii="ＭＳ 明朝" w:eastAsia="ＭＳ 明朝" w:hAnsi="ＭＳ 明朝" w:hint="eastAsia"/>
+        <w:t xml:space="preserve">平均解 </w:t>
+      </w:r>
+      <w:r>
+        <w:rPr>
+          <w:rFonts w:ascii="ＭＳ 明朝" w:eastAsia="ＭＳ 明朝" w:hAnsi="ＭＳ 明朝"/>
           <w:b/>
           <w:sz w:val="21"/>
           <w:lang w:eastAsia="ja-JP"/>
         </w:rPr>
-        <w:t xml:space="preserve"> </w:t>
-      </w:r>
-      <w:r>
-        <w:rPr>
-          <w:rFonts w:ascii="ＭＳ 明朝" w:eastAsia="ＭＳ 明朝" w:hAnsi="ＭＳ 明朝"/>
+        <w:t>(Avg)</w:t>
+      </w:r>
+      <w:r>
+        <w:rPr>
+          <w:rFonts w:ascii="ＭＳ 明朝" w:eastAsia="ＭＳ 明朝" w:hAnsi="ＭＳ 明朝" w:hint="eastAsia"/>
           <w:b/>
           <w:sz w:val="21"/>
           <w:lang w:eastAsia="ja-JP"/>
         </w:rPr>
-        <w:t>(Avg)</w:t>
-      </w:r>
-      <w:r>
-        <w:rPr>
-          <w:rFonts w:ascii="ＭＳ 明朝" w:eastAsia="ＭＳ 明朝" w:hAnsi="ＭＳ 明朝" w:hint="eastAsia"/>
+        <w:t xml:space="preserve">、標本分散 </w:t>
+      </w:r>
+      <w:r>
+        <w:rPr>
+          <w:rFonts w:ascii="ＭＳ 明朝" w:eastAsia="ＭＳ 明朝" w:hAnsi="ＭＳ 明朝"/>
           <w:b/>
           <w:sz w:val="21"/>
           <w:lang w:eastAsia="ja-JP"/>
         </w:rPr>
-        <w:t>、標本分散</w:t>
+        <w:t>(Var)</w:t>
       </w:r>
       <w:r>
         <w:rPr>
@@ -1989,34 +1899,7 @@
           <w:sz w:val="21"/>
           <w:lang w:eastAsia="ja-JP"/>
         </w:rPr>
-        <w:t xml:space="preserve"> </w:t>
-      </w:r>
-      <w:r>
-        <w:rPr>
-          <w:rFonts w:ascii="ＭＳ 明朝" w:eastAsia="ＭＳ 明朝" w:hAnsi="ＭＳ 明朝"/>
-          <w:b/>
-          <w:sz w:val="21"/>
-          <w:lang w:eastAsia="ja-JP"/>
-        </w:rPr>
-        <w:t>(Var)</w:t>
-      </w:r>
-      <w:r>
-        <w:rPr>
-          <w:rFonts w:ascii="ＭＳ 明朝" w:eastAsia="ＭＳ 明朝" w:hAnsi="ＭＳ 明朝" w:hint="eastAsia"/>
-          <w:b/>
-          <w:sz w:val="21"/>
-          <w:lang w:eastAsia="ja-JP"/>
-        </w:rPr>
-        <w:t>、平均終了イタレーション</w:t>
-      </w:r>
-      <w:r>
-        <w:rPr>
-          <w:rFonts w:ascii="ＭＳ 明朝" w:eastAsia="ＭＳ 明朝" w:hAnsi="ＭＳ 明朝" w:hint="eastAsia"/>
-          <w:b/>
-          <w:sz w:val="21"/>
-          <w:lang w:eastAsia="ja-JP"/>
-        </w:rPr>
-        <w:t xml:space="preserve"> </w:t>
+        <w:t xml:space="preserve">、平均終了イタレーション </w:t>
       </w:r>
       <w:r>
         <w:rPr>
@@ -2357,7 +2240,16 @@
                 <w:sz w:val="20"/>
                 <w:u w:val="single"/>
               </w:rPr>
-              <w:t>.806</w:t>
+              <w:t>.</w:t>
+            </w:r>
+            <w:r>
+              <w:rPr>
+                <w:rFonts w:ascii="ＭＳ 明朝" w:eastAsia="ＭＳ 明朝" w:hAnsi="ＭＳ 明朝" w:hint="eastAsia"/>
+                <w:sz w:val="20"/>
+                <w:u w:val="single"/>
+                <w:lang w:eastAsia="ja-JP"/>
+              </w:rPr>
+              <w:t>780</w:t>
             </w:r>
             <w:r>
               <w:rPr>
@@ -2405,11 +2297,11 @@
             </w:pPr>
             <w:r>
               <w:rPr>
-                <w:rFonts w:ascii="ＭＳ 明朝" w:eastAsia="ＭＳ 明朝" w:hAnsi="ＭＳ 明朝" w:hint="eastAsia"/>
+                <w:rFonts w:ascii="ＭＳ 明朝" w:eastAsia="ＭＳ 明朝" w:hAnsi="ＭＳ 明朝"/>
                 <w:sz w:val="20"/>
                 <w:u w:val="single"/>
               </w:rPr>
-              <w:t>5</w:t>
+              <w:t>4</w:t>
             </w:r>
             <w:r>
               <w:rPr>
@@ -2417,7 +2309,15 @@
                 <w:sz w:val="20"/>
                 <w:u w:val="single"/>
               </w:rPr>
-              <w:t>.003</w:t>
+              <w:t>.</w:t>
+            </w:r>
+            <w:r>
+              <w:rPr>
+                <w:rFonts w:ascii="ＭＳ 明朝" w:eastAsia="ＭＳ 明朝" w:hAnsi="ＭＳ 明朝"/>
+                <w:sz w:val="20"/>
+                <w:u w:val="single"/>
+              </w:rPr>
+              <w:t>975</w:t>
             </w:r>
             <w:r>
               <w:rPr>
@@ -2537,7 +2437,14 @@
                 <w:rFonts w:ascii="ＭＳ 明朝" w:eastAsia="ＭＳ 明朝" w:hAnsi="ＭＳ 明朝"/>
                 <w:sz w:val="20"/>
               </w:rPr>
-              <w:t>.435</w:t>
+              <w:t>.</w:t>
+            </w:r>
+            <w:r>
+              <w:rPr>
+                <w:rFonts w:ascii="ＭＳ 明朝" w:eastAsia="ＭＳ 明朝" w:hAnsi="ＭＳ 明朝"/>
+                <w:sz w:val="20"/>
+              </w:rPr>
+              <w:t>272</w:t>
             </w:r>
             <w:r>
               <w:rPr>
@@ -2545,15 +2452,7 @@
                 <w:sz w:val="20"/>
                 <w:lang w:eastAsia="ja-JP"/>
               </w:rPr>
-              <w:t>×</w:t>
-            </w:r>
-            <w:r>
-              <w:rPr>
-                <w:rFonts w:ascii="ＭＳ 明朝" w:eastAsia="ＭＳ 明朝" w:hAnsi="ＭＳ 明朝" w:hint="eastAsia"/>
-                <w:sz w:val="20"/>
-                <w:lang w:eastAsia="ja-JP"/>
-              </w:rPr>
-              <w:t>1</w:t>
+              <w:t>×1</w:t>
             </w:r>
             <w:r>
               <w:rPr>
@@ -2589,17 +2488,24 @@
             </w:pPr>
             <w:r>
               <w:rPr>
-                <w:rFonts w:ascii="ＭＳ 明朝" w:eastAsia="ＭＳ 明朝" w:hAnsi="ＭＳ 明朝" w:hint="eastAsia"/>
-                <w:sz w:val="20"/>
-              </w:rPr>
-              <w:t>8</w:t>
-            </w:r>
-            <w:r>
-              <w:rPr>
-                <w:rFonts w:ascii="ＭＳ 明朝" w:eastAsia="ＭＳ 明朝" w:hAnsi="ＭＳ 明朝"/>
-                <w:sz w:val="20"/>
-              </w:rPr>
-              <w:t>.751</w:t>
+                <w:rFonts w:ascii="ＭＳ 明朝" w:eastAsia="ＭＳ 明朝" w:hAnsi="ＭＳ 明朝"/>
+                <w:sz w:val="20"/>
+              </w:rPr>
+              <w:t>7</w:t>
+            </w:r>
+            <w:r>
+              <w:rPr>
+                <w:rFonts w:ascii="ＭＳ 明朝" w:eastAsia="ＭＳ 明朝" w:hAnsi="ＭＳ 明朝"/>
+                <w:sz w:val="20"/>
+              </w:rPr>
+              <w:t>.</w:t>
+            </w:r>
+            <w:r>
+              <w:rPr>
+                <w:rFonts w:ascii="ＭＳ 明朝" w:eastAsia="ＭＳ 明朝" w:hAnsi="ＭＳ 明朝"/>
+                <w:sz w:val="20"/>
+              </w:rPr>
+              <w:t>677</w:t>
             </w:r>
             <w:r>
               <w:rPr>
@@ -2718,7 +2624,21 @@
                 <w:rFonts w:ascii="ＭＳ 明朝" w:eastAsia="ＭＳ 明朝" w:hAnsi="ＭＳ 明朝"/>
                 <w:sz w:val="20"/>
               </w:rPr>
-              <w:t>9.01</w:t>
+              <w:t>8</w:t>
+            </w:r>
+            <w:r>
+              <w:rPr>
+                <w:rFonts w:ascii="ＭＳ 明朝" w:eastAsia="ＭＳ 明朝" w:hAnsi="ＭＳ 明朝"/>
+                <w:sz w:val="20"/>
+              </w:rPr>
+              <w:t>.</w:t>
+            </w:r>
+            <w:r>
+              <w:rPr>
+                <w:rFonts w:ascii="ＭＳ 明朝" w:eastAsia="ＭＳ 明朝" w:hAnsi="ＭＳ 明朝"/>
+                <w:sz w:val="20"/>
+              </w:rPr>
+              <w:t>18</w:t>
             </w:r>
           </w:p>
         </w:tc>
@@ -2736,17 +2656,24 @@
             </w:pPr>
             <w:r>
               <w:rPr>
-                <w:rFonts w:ascii="ＭＳ 明朝" w:eastAsia="ＭＳ 明朝" w:hAnsi="ＭＳ 明朝" w:hint="eastAsia"/>
-                <w:sz w:val="20"/>
-              </w:rPr>
-              <w:t>2</w:t>
-            </w:r>
-            <w:r>
-              <w:rPr>
-                <w:rFonts w:ascii="ＭＳ 明朝" w:eastAsia="ＭＳ 明朝" w:hAnsi="ＭＳ 明朝"/>
-                <w:sz w:val="20"/>
-              </w:rPr>
-              <w:t>1.39</w:t>
+                <w:rFonts w:ascii="ＭＳ 明朝" w:eastAsia="ＭＳ 明朝" w:hAnsi="ＭＳ 明朝"/>
+                <w:sz w:val="20"/>
+              </w:rPr>
+              <w:t>21</w:t>
+            </w:r>
+            <w:r>
+              <w:rPr>
+                <w:rFonts w:ascii="ＭＳ 明朝" w:eastAsia="ＭＳ 明朝" w:hAnsi="ＭＳ 明朝"/>
+                <w:sz w:val="20"/>
+              </w:rPr>
+              <w:t>.</w:t>
+            </w:r>
+            <w:r>
+              <w:rPr>
+                <w:rFonts w:ascii="ＭＳ 明朝" w:eastAsia="ＭＳ 明朝" w:hAnsi="ＭＳ 明朝"/>
+                <w:sz w:val="20"/>
+              </w:rPr>
+              <w:t>40</w:t>
             </w:r>
           </w:p>
         </w:tc>
@@ -2847,17 +2774,24 @@
             </w:pPr>
             <w:r>
               <w:rPr>
-                <w:rFonts w:ascii="ＭＳ 明朝" w:eastAsia="ＭＳ 明朝" w:hAnsi="ＭＳ 明朝" w:hint="eastAsia"/>
-                <w:sz w:val="20"/>
-              </w:rPr>
-              <w:t>4</w:t>
-            </w:r>
-            <w:r>
-              <w:rPr>
-                <w:rFonts w:ascii="ＭＳ 明朝" w:eastAsia="ＭＳ 明朝" w:hAnsi="ＭＳ 明朝"/>
-                <w:sz w:val="20"/>
-              </w:rPr>
-              <w:t>.975</w:t>
+                <w:rFonts w:ascii="ＭＳ 明朝" w:eastAsia="ＭＳ 明朝" w:hAnsi="ＭＳ 明朝"/>
+                <w:sz w:val="20"/>
+              </w:rPr>
+              <w:t>9</w:t>
+            </w:r>
+            <w:r>
+              <w:rPr>
+                <w:rFonts w:ascii="ＭＳ 明朝" w:eastAsia="ＭＳ 明朝" w:hAnsi="ＭＳ 明朝"/>
+                <w:sz w:val="20"/>
+              </w:rPr>
+              <w:t>.95</w:t>
+            </w:r>
+            <w:r>
+              <w:rPr>
+                <w:rFonts w:ascii="ＭＳ 明朝" w:eastAsia="ＭＳ 明朝" w:hAnsi="ＭＳ 明朝"/>
+                <w:sz w:val="20"/>
+              </w:rPr>
+              <w:t>0</w:t>
             </w:r>
             <w:r>
               <w:rPr>
@@ -2902,11 +2836,11 @@
             </w:pPr>
             <w:r>
               <w:rPr>
-                <w:rFonts w:ascii="ＭＳ 明朝" w:eastAsia="ＭＳ 明朝" w:hAnsi="ＭＳ 明朝" w:hint="eastAsia"/>
+                <w:rFonts w:ascii="ＭＳ 明朝" w:eastAsia="ＭＳ 明朝" w:hAnsi="ＭＳ 明朝"/>
                 <w:sz w:val="20"/>
                 <w:u w:val="single"/>
               </w:rPr>
-              <w:t>5</w:t>
+              <w:t>4</w:t>
             </w:r>
             <w:r>
               <w:rPr>
@@ -2914,7 +2848,15 @@
                 <w:sz w:val="20"/>
                 <w:u w:val="single"/>
               </w:rPr>
-              <w:t>.039</w:t>
+              <w:t>.</w:t>
+            </w:r>
+            <w:r>
+              <w:rPr>
+                <w:rFonts w:ascii="ＭＳ 明朝" w:eastAsia="ＭＳ 明朝" w:hAnsi="ＭＳ 明朝"/>
+                <w:sz w:val="20"/>
+                <w:u w:val="single"/>
+              </w:rPr>
+              <w:t>648</w:t>
             </w:r>
             <w:r>
               <w:rPr>
@@ -3024,33 +2966,32 @@
             </w:pPr>
             <w:r>
               <w:rPr>
+                <w:rFonts w:ascii="ＭＳ 明朝" w:eastAsia="ＭＳ 明朝" w:hAnsi="ＭＳ 明朝"/>
+                <w:sz w:val="20"/>
+              </w:rPr>
+              <w:t>8</w:t>
+            </w:r>
+            <w:r>
+              <w:rPr>
+                <w:rFonts w:ascii="ＭＳ 明朝" w:eastAsia="ＭＳ 明朝" w:hAnsi="ＭＳ 明朝"/>
+                <w:sz w:val="20"/>
+              </w:rPr>
+              <w:t>.</w:t>
+            </w:r>
+            <w:r>
+              <w:rPr>
+                <w:rFonts w:ascii="ＭＳ 明朝" w:eastAsia="ＭＳ 明朝" w:hAnsi="ＭＳ 明朝"/>
+                <w:sz w:val="20"/>
+              </w:rPr>
+              <w:t>909</w:t>
+            </w:r>
+            <w:r>
+              <w:rPr>
                 <w:rFonts w:ascii="ＭＳ 明朝" w:eastAsia="ＭＳ 明朝" w:hAnsi="ＭＳ 明朝" w:hint="eastAsia"/>
                 <w:sz w:val="20"/>
-              </w:rPr>
-              <w:t>4</w:t>
-            </w:r>
-            <w:r>
-              <w:rPr>
-                <w:rFonts w:ascii="ＭＳ 明朝" w:eastAsia="ＭＳ 明朝" w:hAnsi="ＭＳ 明朝"/>
-                <w:sz w:val="20"/>
-              </w:rPr>
-              <w:t>.702</w:t>
-            </w:r>
-            <w:r>
-              <w:rPr>
-                <w:rFonts w:ascii="ＭＳ 明朝" w:eastAsia="ＭＳ 明朝" w:hAnsi="ＭＳ 明朝" w:hint="eastAsia"/>
-                <w:sz w:val="20"/>
                 <w:lang w:eastAsia="ja-JP"/>
               </w:rPr>
-              <w:t>×</w:t>
-            </w:r>
-            <w:r>
-              <w:rPr>
-                <w:rFonts w:ascii="ＭＳ 明朝" w:eastAsia="ＭＳ 明朝" w:hAnsi="ＭＳ 明朝" w:hint="eastAsia"/>
-                <w:sz w:val="20"/>
-                <w:lang w:eastAsia="ja-JP"/>
-              </w:rPr>
-              <w:t>1</w:t>
+              <w:t>×1</w:t>
             </w:r>
             <w:r>
               <w:rPr>
@@ -3096,7 +3037,14 @@
                 <w:rFonts w:ascii="ＭＳ 明朝" w:eastAsia="ＭＳ 明朝" w:hAnsi="ＭＳ 明朝"/>
                 <w:sz w:val="20"/>
               </w:rPr>
-              <w:t>.569</w:t>
+              <w:t>.</w:t>
+            </w:r>
+            <w:r>
+              <w:rPr>
+                <w:rFonts w:ascii="ＭＳ 明朝" w:eastAsia="ＭＳ 明朝" w:hAnsi="ＭＳ 明朝"/>
+                <w:sz w:val="20"/>
+              </w:rPr>
+              <w:t>986</w:t>
             </w:r>
             <w:r>
               <w:rPr>
@@ -3205,17 +3153,24 @@
             </w:pPr>
             <w:r>
               <w:rPr>
-                <w:rFonts w:ascii="ＭＳ 明朝" w:eastAsia="ＭＳ 明朝" w:hAnsi="ＭＳ 明朝" w:hint="eastAsia"/>
-                <w:sz w:val="20"/>
-              </w:rPr>
-              <w:t>1</w:t>
-            </w:r>
-            <w:r>
-              <w:rPr>
-                <w:rFonts w:ascii="ＭＳ 明朝" w:eastAsia="ＭＳ 明朝" w:hAnsi="ＭＳ 明朝"/>
-                <w:sz w:val="20"/>
-              </w:rPr>
-              <w:t>34.41</w:t>
+                <w:rFonts w:ascii="ＭＳ 明朝" w:eastAsia="ＭＳ 明朝" w:hAnsi="ＭＳ 明朝"/>
+                <w:sz w:val="20"/>
+              </w:rPr>
+              <w:t>211</w:t>
+            </w:r>
+            <w:r>
+              <w:rPr>
+                <w:rFonts w:ascii="ＭＳ 明朝" w:eastAsia="ＭＳ 明朝" w:hAnsi="ＭＳ 明朝"/>
+                <w:sz w:val="20"/>
+              </w:rPr>
+              <w:t>.</w:t>
+            </w:r>
+            <w:r>
+              <w:rPr>
+                <w:rFonts w:ascii="ＭＳ 明朝" w:eastAsia="ＭＳ 明朝" w:hAnsi="ＭＳ 明朝"/>
+                <w:sz w:val="20"/>
+              </w:rPr>
+              <w:t>13</w:t>
             </w:r>
           </w:p>
         </w:tc>
@@ -3233,17 +3188,10 @@
             </w:pPr>
             <w:r>
               <w:rPr>
-                <w:rFonts w:ascii="ＭＳ 明朝" w:eastAsia="ＭＳ 明朝" w:hAnsi="ＭＳ 明朝" w:hint="eastAsia"/>
-                <w:sz w:val="20"/>
-              </w:rPr>
-              <w:t>3</w:t>
-            </w:r>
-            <w:r>
-              <w:rPr>
-                <w:rFonts w:ascii="ＭＳ 明朝" w:eastAsia="ＭＳ 明朝" w:hAnsi="ＭＳ 明朝"/>
-                <w:sz w:val="20"/>
-              </w:rPr>
-              <w:t>8.51</w:t>
+                <w:rFonts w:ascii="ＭＳ 明朝" w:eastAsia="ＭＳ 明朝" w:hAnsi="ＭＳ 明朝"/>
+                <w:sz w:val="20"/>
+              </w:rPr>
+              <w:t>55.69</w:t>
             </w:r>
           </w:p>
         </w:tc>
@@ -3379,17 +3327,24 @@
             </w:pPr>
             <w:r>
               <w:rPr>
-                <w:rFonts w:ascii="ＭＳ 明朝" w:eastAsia="ＭＳ 明朝" w:hAnsi="ＭＳ 明朝" w:hint="eastAsia"/>
-                <w:sz w:val="20"/>
-              </w:rPr>
-              <w:t>3</w:t>
-            </w:r>
-            <w:r>
-              <w:rPr>
-                <w:rFonts w:ascii="ＭＳ 明朝" w:eastAsia="ＭＳ 明朝" w:hAnsi="ＭＳ 明朝"/>
-                <w:sz w:val="20"/>
-              </w:rPr>
-              <w:t>.317</w:t>
+                <w:rFonts w:ascii="ＭＳ 明朝" w:eastAsia="ＭＳ 明朝" w:hAnsi="ＭＳ 明朝"/>
+                <w:sz w:val="20"/>
+              </w:rPr>
+              <w:t>1</w:t>
+            </w:r>
+            <w:r>
+              <w:rPr>
+                <w:rFonts w:ascii="ＭＳ 明朝" w:eastAsia="ＭＳ 明朝" w:hAnsi="ＭＳ 明朝"/>
+                <w:sz w:val="20"/>
+              </w:rPr>
+              <w:t>.</w:t>
+            </w:r>
+            <w:r>
+              <w:rPr>
+                <w:rFonts w:ascii="ＭＳ 明朝" w:eastAsia="ＭＳ 明朝" w:hAnsi="ＭＳ 明朝"/>
+                <w:sz w:val="20"/>
+              </w:rPr>
+              <w:t>290</w:t>
             </w:r>
             <w:r>
               <w:rPr>
@@ -3414,7 +3369,16 @@
                 <w:vertAlign w:val="superscript"/>
                 <w:lang w:eastAsia="ja-JP"/>
               </w:rPr>
-              <w:t>-2</w:t>
+              <w:t>-</w:t>
+            </w:r>
+            <w:r>
+              <w:rPr>
+                <w:rFonts w:ascii="ＭＳ 明朝" w:eastAsia="ＭＳ 明朝" w:hAnsi="ＭＳ 明朝"/>
+                <w:sz w:val="20"/>
+                <w:vertAlign w:val="superscript"/>
+                <w:lang w:eastAsia="ja-JP"/>
+              </w:rPr>
+              <w:t>5</w:t>
             </w:r>
           </w:p>
         </w:tc>
@@ -3434,11 +3398,11 @@
             </w:pPr>
             <w:r>
               <w:rPr>
-                <w:rFonts w:ascii="ＭＳ 明朝" w:eastAsia="ＭＳ 明朝" w:hAnsi="ＭＳ 明朝" w:hint="eastAsia"/>
+                <w:rFonts w:ascii="ＭＳ 明朝" w:eastAsia="ＭＳ 明朝" w:hAnsi="ＭＳ 明朝"/>
                 <w:sz w:val="20"/>
                 <w:u w:val="single"/>
               </w:rPr>
-              <w:t>5</w:t>
+              <w:t>6</w:t>
             </w:r>
             <w:r>
               <w:rPr>
@@ -3446,7 +3410,15 @@
                 <w:sz w:val="20"/>
                 <w:u w:val="single"/>
               </w:rPr>
-              <w:t>.491</w:t>
+              <w:t>.</w:t>
+            </w:r>
+            <w:r>
+              <w:rPr>
+                <w:rFonts w:ascii="ＭＳ 明朝" w:eastAsia="ＭＳ 明朝" w:hAnsi="ＭＳ 明朝"/>
+                <w:sz w:val="20"/>
+                <w:u w:val="single"/>
+              </w:rPr>
+              <w:t>675</w:t>
             </w:r>
             <w:r>
               <w:rPr>
@@ -3556,33 +3528,32 @@
             </w:pPr>
             <w:r>
               <w:rPr>
+                <w:rFonts w:ascii="ＭＳ 明朝" w:eastAsia="ＭＳ 明朝" w:hAnsi="ＭＳ 明朝"/>
+                <w:sz w:val="20"/>
+              </w:rPr>
+              <w:t>2</w:t>
+            </w:r>
+            <w:r>
+              <w:rPr>
+                <w:rFonts w:ascii="ＭＳ 明朝" w:eastAsia="ＭＳ 明朝" w:hAnsi="ＭＳ 明朝"/>
+                <w:sz w:val="20"/>
+              </w:rPr>
+              <w:t>.</w:t>
+            </w:r>
+            <w:r>
+              <w:rPr>
+                <w:rFonts w:ascii="ＭＳ 明朝" w:eastAsia="ＭＳ 明朝" w:hAnsi="ＭＳ 明朝"/>
+                <w:sz w:val="20"/>
+              </w:rPr>
+              <w:t>369</w:t>
+            </w:r>
+            <w:r>
+              <w:rPr>
                 <w:rFonts w:ascii="ＭＳ 明朝" w:eastAsia="ＭＳ 明朝" w:hAnsi="ＭＳ 明朝" w:hint="eastAsia"/>
                 <w:sz w:val="20"/>
-              </w:rPr>
-              <w:t>3</w:t>
-            </w:r>
-            <w:r>
-              <w:rPr>
-                <w:rFonts w:ascii="ＭＳ 明朝" w:eastAsia="ＭＳ 明朝" w:hAnsi="ＭＳ 明朝"/>
-                <w:sz w:val="20"/>
-              </w:rPr>
-              <w:t>.190</w:t>
-            </w:r>
-            <w:r>
-              <w:rPr>
-                <w:rFonts w:ascii="ＭＳ 明朝" w:eastAsia="ＭＳ 明朝" w:hAnsi="ＭＳ 明朝" w:hint="eastAsia"/>
-                <w:sz w:val="20"/>
                 <w:lang w:eastAsia="ja-JP"/>
               </w:rPr>
-              <w:t>×</w:t>
-            </w:r>
-            <w:r>
-              <w:rPr>
-                <w:rFonts w:ascii="ＭＳ 明朝" w:eastAsia="ＭＳ 明朝" w:hAnsi="ＭＳ 明朝" w:hint="eastAsia"/>
-                <w:sz w:val="20"/>
-                <w:lang w:eastAsia="ja-JP"/>
-              </w:rPr>
-              <w:t>1</w:t>
+              <w:t>×1</w:t>
             </w:r>
             <w:r>
               <w:rPr>
@@ -3599,7 +3570,16 @@
                 <w:vertAlign w:val="superscript"/>
                 <w:lang w:eastAsia="ja-JP"/>
               </w:rPr>
-              <w:t>-2</w:t>
+              <w:t>-</w:t>
+            </w:r>
+            <w:r>
+              <w:rPr>
+                <w:rFonts w:ascii="ＭＳ 明朝" w:eastAsia="ＭＳ 明朝" w:hAnsi="ＭＳ 明朝"/>
+                <w:sz w:val="20"/>
+                <w:vertAlign w:val="superscript"/>
+                <w:lang w:eastAsia="ja-JP"/>
+              </w:rPr>
+              <w:t>9</w:t>
             </w:r>
           </w:p>
         </w:tc>
@@ -3621,7 +3601,21 @@
                 <w:rFonts w:ascii="ＭＳ 明朝" w:eastAsia="ＭＳ 明朝" w:hAnsi="ＭＳ 明朝"/>
                 <w:sz w:val="20"/>
               </w:rPr>
-              <w:t>7.676</w:t>
+              <w:t>4</w:t>
+            </w:r>
+            <w:r>
+              <w:rPr>
+                <w:rFonts w:ascii="ＭＳ 明朝" w:eastAsia="ＭＳ 明朝" w:hAnsi="ＭＳ 明朝"/>
+                <w:sz w:val="20"/>
+              </w:rPr>
+              <w:t>.</w:t>
+            </w:r>
+            <w:r>
+              <w:rPr>
+                <w:rFonts w:ascii="ＭＳ 明朝" w:eastAsia="ＭＳ 明朝" w:hAnsi="ＭＳ 明朝"/>
+                <w:sz w:val="20"/>
+              </w:rPr>
+              <w:t>292</w:t>
             </w:r>
             <w:r>
               <w:rPr>
@@ -3751,7 +3745,21 @@
                 <w:rFonts w:ascii="ＭＳ 明朝" w:eastAsia="ＭＳ 明朝" w:hAnsi="ＭＳ 明朝"/>
                 <w:sz w:val="20"/>
               </w:rPr>
-              <w:t>160.96</w:t>
+              <w:t>227</w:t>
+            </w:r>
+            <w:r>
+              <w:rPr>
+                <w:rFonts w:ascii="ＭＳ 明朝" w:eastAsia="ＭＳ 明朝" w:hAnsi="ＭＳ 明朝"/>
+                <w:sz w:val="20"/>
+              </w:rPr>
+              <w:t>.</w:t>
+            </w:r>
+            <w:r>
+              <w:rPr>
+                <w:rFonts w:ascii="ＭＳ 明朝" w:eastAsia="ＭＳ 明朝" w:hAnsi="ＭＳ 明朝"/>
+                <w:sz w:val="20"/>
+              </w:rPr>
+              <w:t>04</w:t>
             </w:r>
           </w:p>
         </w:tc>
@@ -3769,17 +3777,24 @@
             </w:pPr>
             <w:r>
               <w:rPr>
-                <w:rFonts w:ascii="ＭＳ 明朝" w:eastAsia="ＭＳ 明朝" w:hAnsi="ＭＳ 明朝" w:hint="eastAsia"/>
-                <w:sz w:val="20"/>
-              </w:rPr>
-              <w:t>4</w:t>
-            </w:r>
-            <w:r>
-              <w:rPr>
-                <w:rFonts w:ascii="ＭＳ 明朝" w:eastAsia="ＭＳ 明朝" w:hAnsi="ＭＳ 明朝"/>
-                <w:sz w:val="20"/>
-              </w:rPr>
-              <w:t>5.44</w:t>
+                <w:rFonts w:ascii="ＭＳ 明朝" w:eastAsia="ＭＳ 明朝" w:hAnsi="ＭＳ 明朝"/>
+                <w:sz w:val="20"/>
+              </w:rPr>
+              <w:t>58</w:t>
+            </w:r>
+            <w:r>
+              <w:rPr>
+                <w:rFonts w:ascii="ＭＳ 明朝" w:eastAsia="ＭＳ 明朝" w:hAnsi="ＭＳ 明朝"/>
+                <w:sz w:val="20"/>
+              </w:rPr>
+              <w:t>.</w:t>
+            </w:r>
+            <w:r>
+              <w:rPr>
+                <w:rFonts w:ascii="ＭＳ 明朝" w:eastAsia="ＭＳ 明朝" w:hAnsi="ＭＳ 明朝"/>
+                <w:sz w:val="20"/>
+              </w:rPr>
+              <w:t>85</w:t>
             </w:r>
           </w:p>
         </w:tc>
@@ -3879,17 +3894,24 @@
             </w:pPr>
             <w:r>
               <w:rPr>
-                <w:rFonts w:ascii="ＭＳ 明朝" w:eastAsia="ＭＳ 明朝" w:hAnsi="ＭＳ 明朝" w:hint="eastAsia"/>
-                <w:sz w:val="20"/>
-              </w:rPr>
-              <w:t>1</w:t>
-            </w:r>
-            <w:r>
-              <w:rPr>
-                <w:rFonts w:ascii="ＭＳ 明朝" w:eastAsia="ＭＳ 明朝" w:hAnsi="ＭＳ 明朝"/>
-                <w:sz w:val="20"/>
-              </w:rPr>
-              <w:t>.388</w:t>
+                <w:rFonts w:ascii="ＭＳ 明朝" w:eastAsia="ＭＳ 明朝" w:hAnsi="ＭＳ 明朝"/>
+                <w:sz w:val="20"/>
+              </w:rPr>
+              <w:t>5</w:t>
+            </w:r>
+            <w:r>
+              <w:rPr>
+                <w:rFonts w:ascii="ＭＳ 明朝" w:eastAsia="ＭＳ 明朝" w:hAnsi="ＭＳ 明朝"/>
+                <w:sz w:val="20"/>
+              </w:rPr>
+              <w:t>.</w:t>
+            </w:r>
+            <w:r>
+              <w:rPr>
+                <w:rFonts w:ascii="ＭＳ 明朝" w:eastAsia="ＭＳ 明朝" w:hAnsi="ＭＳ 明朝"/>
+                <w:sz w:val="20"/>
+              </w:rPr>
+              <w:t>622</w:t>
             </w:r>
           </w:p>
         </w:tc>
@@ -3911,7 +3933,28 @@
                 <w:rFonts w:ascii="ＭＳ 明朝" w:eastAsia="ＭＳ 明朝" w:hAnsi="ＭＳ 明朝"/>
                 <w:sz w:val="20"/>
               </w:rPr>
-              <w:t>3.483</w:t>
+              <w:t>1</w:t>
+            </w:r>
+            <w:r>
+              <w:rPr>
+                <w:rFonts w:ascii="ＭＳ 明朝" w:eastAsia="ＭＳ 明朝" w:hAnsi="ＭＳ 明朝"/>
+                <w:sz w:val="20"/>
+              </w:rPr>
+              <w:t>.4</w:t>
+            </w:r>
+            <w:r>
+              <w:rPr>
+                <w:rFonts w:ascii="ＭＳ 明朝" w:eastAsia="ＭＳ 明朝" w:hAnsi="ＭＳ 明朝"/>
+                <w:sz w:val="20"/>
+              </w:rPr>
+              <w:t>9</w:t>
+            </w:r>
+            <w:r>
+              <w:rPr>
+                <w:rFonts w:ascii="ＭＳ 明朝" w:eastAsia="ＭＳ 明朝" w:hAnsi="ＭＳ 明朝"/>
+                <w:sz w:val="20"/>
+              </w:rPr>
+              <w:t>3</w:t>
             </w:r>
             <w:r>
               <w:rPr>
@@ -3936,7 +3979,16 @@
                 <w:vertAlign w:val="superscript"/>
                 <w:lang w:eastAsia="ja-JP"/>
               </w:rPr>
-              <w:t>-2</w:t>
+              <w:t>-</w:t>
+            </w:r>
+            <w:r>
+              <w:rPr>
+                <w:rFonts w:ascii="ＭＳ 明朝" w:eastAsia="ＭＳ 明朝" w:hAnsi="ＭＳ 明朝"/>
+                <w:sz w:val="20"/>
+                <w:vertAlign w:val="superscript"/>
+                <w:lang w:eastAsia="ja-JP"/>
+              </w:rPr>
+              <w:t>1</w:t>
             </w:r>
           </w:p>
         </w:tc>
@@ -4018,17 +4070,24 @@
             </w:pPr>
             <w:r>
               <w:rPr>
-                <w:rFonts w:ascii="ＭＳ 明朝" w:eastAsia="ＭＳ 明朝" w:hAnsi="ＭＳ 明朝" w:hint="eastAsia"/>
-                <w:sz w:val="20"/>
-              </w:rPr>
-              <w:t>8</w:t>
-            </w:r>
-            <w:r>
-              <w:rPr>
-                <w:rFonts w:ascii="ＭＳ 明朝" w:eastAsia="ＭＳ 明朝" w:hAnsi="ＭＳ 明朝"/>
-                <w:sz w:val="20"/>
-              </w:rPr>
-              <w:t>.230</w:t>
+                <w:rFonts w:ascii="ＭＳ 明朝" w:eastAsia="ＭＳ 明朝" w:hAnsi="ＭＳ 明朝"/>
+                <w:sz w:val="20"/>
+              </w:rPr>
+              <w:t>9</w:t>
+            </w:r>
+            <w:r>
+              <w:rPr>
+                <w:rFonts w:ascii="ＭＳ 明朝" w:eastAsia="ＭＳ 明朝" w:hAnsi="ＭＳ 明朝"/>
+                <w:sz w:val="20"/>
+              </w:rPr>
+              <w:t>.</w:t>
+            </w:r>
+            <w:r>
+              <w:rPr>
+                <w:rFonts w:ascii="ＭＳ 明朝" w:eastAsia="ＭＳ 明朝" w:hAnsi="ＭＳ 明朝"/>
+                <w:sz w:val="20"/>
+              </w:rPr>
+              <w:t>174</w:t>
             </w:r>
           </w:p>
         </w:tc>
@@ -4047,17 +4106,24 @@
             </w:pPr>
             <w:r>
               <w:rPr>
-                <w:rFonts w:ascii="ＭＳ 明朝" w:eastAsia="ＭＳ 明朝" w:hAnsi="ＭＳ 明朝" w:hint="eastAsia"/>
-                <w:sz w:val="20"/>
-              </w:rPr>
-              <w:t>3</w:t>
-            </w:r>
-            <w:r>
-              <w:rPr>
-                <w:rFonts w:ascii="ＭＳ 明朝" w:eastAsia="ＭＳ 明朝" w:hAnsi="ＭＳ 明朝"/>
-                <w:sz w:val="20"/>
-              </w:rPr>
-              <w:t>.838</w:t>
+                <w:rFonts w:ascii="ＭＳ 明朝" w:eastAsia="ＭＳ 明朝" w:hAnsi="ＭＳ 明朝"/>
+                <w:sz w:val="20"/>
+              </w:rPr>
+              <w:t>1</w:t>
+            </w:r>
+            <w:r>
+              <w:rPr>
+                <w:rFonts w:ascii="ＭＳ 明朝" w:eastAsia="ＭＳ 明朝" w:hAnsi="ＭＳ 明朝"/>
+                <w:sz w:val="20"/>
+              </w:rPr>
+              <w:t>.</w:t>
+            </w:r>
+            <w:r>
+              <w:rPr>
+                <w:rFonts w:ascii="ＭＳ 明朝" w:eastAsia="ＭＳ 明朝" w:hAnsi="ＭＳ 明朝"/>
+                <w:sz w:val="20"/>
+              </w:rPr>
+              <w:t>262</w:t>
             </w:r>
             <w:r>
               <w:rPr>
@@ -4082,7 +4148,16 @@
                 <w:vertAlign w:val="superscript"/>
                 <w:lang w:eastAsia="ja-JP"/>
               </w:rPr>
-              <w:t>-2</w:t>
+              <w:t>-</w:t>
+            </w:r>
+            <w:r>
+              <w:rPr>
+                <w:rFonts w:ascii="ＭＳ 明朝" w:eastAsia="ＭＳ 明朝" w:hAnsi="ＭＳ 明朝"/>
+                <w:sz w:val="20"/>
+                <w:vertAlign w:val="superscript"/>
+                <w:lang w:eastAsia="ja-JP"/>
+              </w:rPr>
+              <w:t>1</w:t>
             </w:r>
           </w:p>
         </w:tc>
@@ -4166,24 +4241,10 @@
             </w:pPr>
             <w:r>
               <w:rPr>
-                <w:rFonts w:ascii="ＭＳ 明朝" w:eastAsia="ＭＳ 明朝" w:hAnsi="ＭＳ 明朝" w:hint="eastAsia"/>
-                <w:sz w:val="20"/>
-              </w:rPr>
-              <w:t>3</w:t>
-            </w:r>
-            <w:r>
-              <w:rPr>
-                <w:rFonts w:ascii="ＭＳ 明朝" w:eastAsia="ＭＳ 明朝" w:hAnsi="ＭＳ 明朝"/>
-                <w:sz w:val="20"/>
-              </w:rPr>
-              <w:t>69.3</w:t>
-            </w:r>
-            <w:r>
-              <w:rPr>
-                <w:rFonts w:ascii="ＭＳ 明朝" w:eastAsia="ＭＳ 明朝" w:hAnsi="ＭＳ 明朝"/>
-                <w:sz w:val="20"/>
-              </w:rPr>
-              <w:t>1</w:t>
+                <w:rFonts w:ascii="ＭＳ 明朝" w:eastAsia="ＭＳ 明朝" w:hAnsi="ＭＳ 明朝"/>
+                <w:sz w:val="20"/>
+              </w:rPr>
+              <w:t>1000</w:t>
             </w:r>
           </w:p>
         </w:tc>
@@ -4201,17 +4262,24 @@
             </w:pPr>
             <w:r>
               <w:rPr>
-                <w:rFonts w:ascii="ＭＳ 明朝" w:eastAsia="ＭＳ 明朝" w:hAnsi="ＭＳ 明朝" w:hint="eastAsia"/>
-                <w:sz w:val="20"/>
-              </w:rPr>
-              <w:t>1</w:t>
-            </w:r>
-            <w:r>
-              <w:rPr>
-                <w:rFonts w:ascii="ＭＳ 明朝" w:eastAsia="ＭＳ 明朝" w:hAnsi="ＭＳ 明朝"/>
-                <w:sz w:val="20"/>
-              </w:rPr>
-              <w:t>35.55</w:t>
+                <w:rFonts w:ascii="ＭＳ 明朝" w:eastAsia="ＭＳ 明朝" w:hAnsi="ＭＳ 明朝"/>
+                <w:sz w:val="20"/>
+              </w:rPr>
+              <w:t>433</w:t>
+            </w:r>
+            <w:r>
+              <w:rPr>
+                <w:rFonts w:ascii="ＭＳ 明朝" w:eastAsia="ＭＳ 明朝" w:hAnsi="ＭＳ 明朝"/>
+                <w:sz w:val="20"/>
+              </w:rPr>
+              <w:t>.</w:t>
+            </w:r>
+            <w:r>
+              <w:rPr>
+                <w:rFonts w:ascii="ＭＳ 明朝" w:eastAsia="ＭＳ 明朝" w:hAnsi="ＭＳ 明朝"/>
+                <w:sz w:val="20"/>
+              </w:rPr>
+              <w:t>43</w:t>
             </w:r>
           </w:p>
         </w:tc>
@@ -4346,17 +4414,24 @@
             </w:pPr>
             <w:r>
               <w:rPr>
-                <w:rFonts w:ascii="ＭＳ 明朝" w:eastAsia="ＭＳ 明朝" w:hAnsi="ＭＳ 明朝" w:hint="eastAsia"/>
-                <w:sz w:val="20"/>
-              </w:rPr>
-              <w:t>2</w:t>
-            </w:r>
-            <w:r>
-              <w:rPr>
-                <w:rFonts w:ascii="ＭＳ 明朝" w:eastAsia="ＭＳ 明朝" w:hAnsi="ＭＳ 明朝"/>
-                <w:sz w:val="20"/>
-              </w:rPr>
-              <w:t>.231</w:t>
+                <w:rFonts w:ascii="ＭＳ 明朝" w:eastAsia="ＭＳ 明朝" w:hAnsi="ＭＳ 明朝"/>
+                <w:sz w:val="20"/>
+              </w:rPr>
+              <w:t>5</w:t>
+            </w:r>
+            <w:r>
+              <w:rPr>
+                <w:rFonts w:ascii="ＭＳ 明朝" w:eastAsia="ＭＳ 明朝" w:hAnsi="ＭＳ 明朝"/>
+                <w:sz w:val="20"/>
+              </w:rPr>
+              <w:t>.</w:t>
+            </w:r>
+            <w:r>
+              <w:rPr>
+                <w:rFonts w:ascii="ＭＳ 明朝" w:eastAsia="ＭＳ 明朝" w:hAnsi="ＭＳ 明朝"/>
+                <w:sz w:val="20"/>
+              </w:rPr>
+              <w:t>431</w:t>
             </w:r>
           </w:p>
         </w:tc>
@@ -4375,17 +4450,24 @@
             </w:pPr>
             <w:r>
               <w:rPr>
-                <w:rFonts w:ascii="ＭＳ 明朝" w:eastAsia="ＭＳ 明朝" w:hAnsi="ＭＳ 明朝" w:hint="eastAsia"/>
-                <w:sz w:val="20"/>
-              </w:rPr>
-              <w:t>2</w:t>
-            </w:r>
-            <w:r>
-              <w:rPr>
-                <w:rFonts w:ascii="ＭＳ 明朝" w:eastAsia="ＭＳ 明朝" w:hAnsi="ＭＳ 明朝"/>
-                <w:sz w:val="20"/>
-              </w:rPr>
-              <w:t>.798</w:t>
+                <w:rFonts w:ascii="ＭＳ 明朝" w:eastAsia="ＭＳ 明朝" w:hAnsi="ＭＳ 明朝"/>
+                <w:sz w:val="20"/>
+              </w:rPr>
+              <w:t>1</w:t>
+            </w:r>
+            <w:r>
+              <w:rPr>
+                <w:rFonts w:ascii="ＭＳ 明朝" w:eastAsia="ＭＳ 明朝" w:hAnsi="ＭＳ 明朝"/>
+                <w:sz w:val="20"/>
+              </w:rPr>
+              <w:t>.7</w:t>
+            </w:r>
+            <w:r>
+              <w:rPr>
+                <w:rFonts w:ascii="ＭＳ 明朝" w:eastAsia="ＭＳ 明朝" w:hAnsi="ＭＳ 明朝"/>
+                <w:sz w:val="20"/>
+              </w:rPr>
+              <w:t>66</w:t>
             </w:r>
             <w:r>
               <w:rPr>
@@ -4410,7 +4492,16 @@
                 <w:vertAlign w:val="superscript"/>
                 <w:lang w:eastAsia="ja-JP"/>
               </w:rPr>
-              <w:t>-2</w:t>
+              <w:t>-</w:t>
+            </w:r>
+            <w:r>
+              <w:rPr>
+                <w:rFonts w:ascii="ＭＳ 明朝" w:eastAsia="ＭＳ 明朝" w:hAnsi="ＭＳ 明朝"/>
+                <w:sz w:val="20"/>
+                <w:vertAlign w:val="superscript"/>
+                <w:lang w:eastAsia="ja-JP"/>
+              </w:rPr>
+              <w:t>3</w:t>
             </w:r>
           </w:p>
         </w:tc>
@@ -4495,30 +4586,21 @@
                 <w:rFonts w:ascii="ＭＳ 明朝" w:eastAsia="ＭＳ 明朝" w:hAnsi="ＭＳ 明朝"/>
                 <w:sz w:val="20"/>
               </w:rPr>
-              <w:t>1.060</w:t>
-            </w:r>
-            <w:r>
-              <w:rPr>
-                <w:rFonts w:ascii="ＭＳ 明朝" w:eastAsia="ＭＳ 明朝" w:hAnsi="ＭＳ 明朝" w:hint="eastAsia"/>
-                <w:sz w:val="20"/>
-                <w:lang w:eastAsia="ja-JP"/>
-              </w:rPr>
-              <w:t>×</w:t>
-            </w:r>
-            <w:r>
-              <w:rPr>
-                <w:rFonts w:ascii="ＭＳ 明朝" w:eastAsia="ＭＳ 明朝" w:hAnsi="ＭＳ 明朝"/>
-                <w:sz w:val="20"/>
-              </w:rPr>
-              <w:t>10</w:t>
-            </w:r>
-            <w:r>
-              <w:rPr>
-                <w:rFonts w:ascii="ＭＳ 明朝" w:eastAsia="ＭＳ 明朝" w:hAnsi="ＭＳ 明朝"/>
-                <w:sz w:val="20"/>
-                <w:vertAlign w:val="superscript"/>
-              </w:rPr>
-              <w:t>1</w:t>
+              <w:t>4</w:t>
+            </w:r>
+            <w:r>
+              <w:rPr>
+                <w:rFonts w:ascii="ＭＳ 明朝" w:eastAsia="ＭＳ 明朝" w:hAnsi="ＭＳ 明朝"/>
+                <w:sz w:val="20"/>
+              </w:rPr>
+              <w:t>.</w:t>
+            </w:r>
+            <w:r>
+              <w:rPr>
+                <w:rFonts w:ascii="ＭＳ 明朝" w:eastAsia="ＭＳ 明朝" w:hAnsi="ＭＳ 明朝"/>
+                <w:sz w:val="20"/>
+              </w:rPr>
+              <w:t>923</w:t>
             </w:r>
           </w:p>
         </w:tc>
@@ -4537,17 +4619,24 @@
             </w:pPr>
             <w:r>
               <w:rPr>
-                <w:rFonts w:ascii="ＭＳ 明朝" w:eastAsia="ＭＳ 明朝" w:hAnsi="ＭＳ 明朝" w:hint="eastAsia"/>
-                <w:sz w:val="20"/>
-              </w:rPr>
-              <w:t>3</w:t>
-            </w:r>
-            <w:r>
-              <w:rPr>
-                <w:rFonts w:ascii="ＭＳ 明朝" w:eastAsia="ＭＳ 明朝" w:hAnsi="ＭＳ 明朝"/>
-                <w:sz w:val="20"/>
-              </w:rPr>
-              <w:t>.090</w:t>
+                <w:rFonts w:ascii="ＭＳ 明朝" w:eastAsia="ＭＳ 明朝" w:hAnsi="ＭＳ 明朝"/>
+                <w:sz w:val="20"/>
+              </w:rPr>
+              <w:t>1</w:t>
+            </w:r>
+            <w:r>
+              <w:rPr>
+                <w:rFonts w:ascii="ＭＳ 明朝" w:eastAsia="ＭＳ 明朝" w:hAnsi="ＭＳ 明朝"/>
+                <w:sz w:val="20"/>
+              </w:rPr>
+              <w:t>.</w:t>
+            </w:r>
+            <w:r>
+              <w:rPr>
+                <w:rFonts w:ascii="ＭＳ 明朝" w:eastAsia="ＭＳ 明朝" w:hAnsi="ＭＳ 明朝"/>
+                <w:sz w:val="20"/>
+              </w:rPr>
+              <w:t>280</w:t>
             </w:r>
             <w:r>
               <w:rPr>
@@ -4572,7 +4661,16 @@
                 <w:vertAlign w:val="superscript"/>
                 <w:lang w:eastAsia="ja-JP"/>
               </w:rPr>
-              <w:t>-2</w:t>
+              <w:t>-</w:t>
+            </w:r>
+            <w:r>
+              <w:rPr>
+                <w:rFonts w:ascii="ＭＳ 明朝" w:eastAsia="ＭＳ 明朝" w:hAnsi="ＭＳ 明朝"/>
+                <w:sz w:val="20"/>
+                <w:vertAlign w:val="superscript"/>
+                <w:lang w:eastAsia="ja-JP"/>
+              </w:rPr>
+              <w:t>4</w:t>
             </w:r>
           </w:p>
         </w:tc>
@@ -4657,19 +4755,11 @@
             </w:pPr>
             <w:r>
               <w:rPr>
-                <w:rFonts w:ascii="ＭＳ 明朝" w:eastAsia="ＭＳ 明朝" w:hAnsi="ＭＳ 明朝" w:hint="eastAsia"/>
+                <w:rFonts w:ascii="ＭＳ 明朝" w:eastAsia="ＭＳ 明朝" w:hAnsi="ＭＳ 明朝"/>
                 <w:sz w:val="20"/>
                 <w:lang w:eastAsia="ja-JP"/>
               </w:rPr>
-              <w:t>4</w:t>
-            </w:r>
-            <w:r>
-              <w:rPr>
-                <w:rFonts w:ascii="ＭＳ 明朝" w:eastAsia="ＭＳ 明朝" w:hAnsi="ＭＳ 明朝"/>
-                <w:sz w:val="20"/>
-                <w:lang w:eastAsia="ja-JP"/>
-              </w:rPr>
-              <w:t>95.45</w:t>
+              <w:t>1000</w:t>
             </w:r>
           </w:p>
         </w:tc>
@@ -4687,17 +4777,24 @@
             </w:pPr>
             <w:r>
               <w:rPr>
-                <w:rFonts w:ascii="ＭＳ 明朝" w:eastAsia="ＭＳ 明朝" w:hAnsi="ＭＳ 明朝" w:hint="eastAsia"/>
-                <w:sz w:val="20"/>
-              </w:rPr>
-              <w:t>1</w:t>
-            </w:r>
-            <w:r>
-              <w:rPr>
-                <w:rFonts w:ascii="ＭＳ 明朝" w:eastAsia="ＭＳ 明朝" w:hAnsi="ＭＳ 明朝"/>
-                <w:sz w:val="20"/>
-              </w:rPr>
-              <w:t>89.51</w:t>
+                <w:rFonts w:ascii="ＭＳ 明朝" w:eastAsia="ＭＳ 明朝" w:hAnsi="ＭＳ 明朝"/>
+                <w:sz w:val="20"/>
+              </w:rPr>
+              <w:t>408</w:t>
+            </w:r>
+            <w:r>
+              <w:rPr>
+                <w:rFonts w:ascii="ＭＳ 明朝" w:eastAsia="ＭＳ 明朝" w:hAnsi="ＭＳ 明朝"/>
+                <w:sz w:val="20"/>
+              </w:rPr>
+              <w:t>.</w:t>
+            </w:r>
+            <w:r>
+              <w:rPr>
+                <w:rFonts w:ascii="ＭＳ 明朝" w:eastAsia="ＭＳ 明朝" w:hAnsi="ＭＳ 明朝"/>
+                <w:sz w:val="20"/>
+              </w:rPr>
+              <w:t>08</w:t>
             </w:r>
           </w:p>
         </w:tc>
@@ -4797,19 +4894,11 @@
             </w:pPr>
             <w:r>
               <w:rPr>
-                <w:rFonts w:ascii="ＭＳ 明朝" w:eastAsia="ＭＳ 明朝" w:hAnsi="ＭＳ 明朝" w:hint="eastAsia"/>
+                <w:rFonts w:ascii="ＭＳ 明朝" w:eastAsia="ＭＳ 明朝" w:hAnsi="ＭＳ 明朝"/>
                 <w:sz w:val="20"/>
                 <w:lang w:eastAsia="ja-JP"/>
               </w:rPr>
-              <w:t>1</w:t>
-            </w:r>
-            <w:r>
-              <w:rPr>
-                <w:rFonts w:ascii="ＭＳ 明朝" w:eastAsia="ＭＳ 明朝" w:hAnsi="ＭＳ 明朝"/>
-                <w:sz w:val="20"/>
-                <w:lang w:eastAsia="ja-JP"/>
-              </w:rPr>
-              <w:t>.731</w:t>
+              <w:t>9.205</w:t>
             </w:r>
             <w:r>
               <w:rPr>
@@ -4852,17 +4941,49 @@
             </w:pPr>
             <w:r>
               <w:rPr>
+                <w:rFonts w:ascii="ＭＳ 明朝" w:eastAsia="ＭＳ 明朝" w:hAnsi="ＭＳ 明朝"/>
+                <w:sz w:val="20"/>
+              </w:rPr>
+              <w:t>3</w:t>
+            </w:r>
+            <w:r>
+              <w:rPr>
+                <w:rFonts w:ascii="ＭＳ 明朝" w:eastAsia="ＭＳ 明朝" w:hAnsi="ＭＳ 明朝"/>
+                <w:sz w:val="20"/>
+              </w:rPr>
+              <w:t>.</w:t>
+            </w:r>
+            <w:r>
+              <w:rPr>
+                <w:rFonts w:ascii="ＭＳ 明朝" w:eastAsia="ＭＳ 明朝" w:hAnsi="ＭＳ 明朝"/>
+                <w:sz w:val="20"/>
+              </w:rPr>
+              <w:t>655</w:t>
+            </w:r>
+            <w:r>
+              <w:rPr>
                 <w:rFonts w:ascii="ＭＳ 明朝" w:eastAsia="ＭＳ 明朝" w:hAnsi="ＭＳ 明朝" w:hint="eastAsia"/>
                 <w:sz w:val="20"/>
-              </w:rPr>
-              <w:t>6</w:t>
-            </w:r>
-            <w:r>
-              <w:rPr>
-                <w:rFonts w:ascii="ＭＳ 明朝" w:eastAsia="ＭＳ 明朝" w:hAnsi="ＭＳ 明朝"/>
-                <w:sz w:val="20"/>
-              </w:rPr>
-              <w:t>.28</w:t>
+                <w:lang w:eastAsia="ja-JP"/>
+              </w:rPr>
+              <w:t>×</w:t>
+            </w:r>
+            <w:r>
+              <w:rPr>
+                <w:rFonts w:ascii="ＭＳ 明朝" w:eastAsia="ＭＳ 明朝" w:hAnsi="ＭＳ 明朝"/>
+                <w:sz w:val="20"/>
+                <w:lang w:eastAsia="ja-JP"/>
+              </w:rPr>
+              <w:t>10</w:t>
+            </w:r>
+            <w:r>
+              <w:rPr>
+                <w:rFonts w:ascii="ＭＳ 明朝" w:eastAsia="ＭＳ 明朝" w:hAnsi="ＭＳ 明朝"/>
+                <w:sz w:val="20"/>
+                <w:vertAlign w:val="superscript"/>
+                <w:lang w:eastAsia="ja-JP"/>
+              </w:rPr>
+              <w:t>1</w:t>
             </w:r>
           </w:p>
         </w:tc>
@@ -4944,33 +5065,18 @@
             </w:pPr>
             <w:r>
               <w:rPr>
+                <w:rFonts w:ascii="ＭＳ 明朝" w:eastAsia="ＭＳ 明朝" w:hAnsi="ＭＳ 明朝"/>
+                <w:sz w:val="20"/>
+              </w:rPr>
+              <w:t>2.598</w:t>
+            </w:r>
+            <w:r>
+              <w:rPr>
                 <w:rFonts w:ascii="ＭＳ 明朝" w:eastAsia="ＭＳ 明朝" w:hAnsi="ＭＳ 明朝" w:hint="eastAsia"/>
                 <w:sz w:val="20"/>
-              </w:rPr>
-              <w:t>1</w:t>
-            </w:r>
-            <w:r>
-              <w:rPr>
-                <w:rFonts w:ascii="ＭＳ 明朝" w:eastAsia="ＭＳ 明朝" w:hAnsi="ＭＳ 明朝"/>
-                <w:sz w:val="20"/>
-              </w:rPr>
-              <w:t>.189</w:t>
-            </w:r>
-            <w:r>
-              <w:rPr>
-                <w:rFonts w:ascii="ＭＳ 明朝" w:eastAsia="ＭＳ 明朝" w:hAnsi="ＭＳ 明朝" w:hint="eastAsia"/>
-                <w:sz w:val="20"/>
                 <w:lang w:eastAsia="ja-JP"/>
               </w:rPr>
-              <w:t>×</w:t>
-            </w:r>
-            <w:r>
-              <w:rPr>
-                <w:rFonts w:ascii="ＭＳ 明朝" w:eastAsia="ＭＳ 明朝" w:hAnsi="ＭＳ 明朝" w:hint="eastAsia"/>
-                <w:sz w:val="20"/>
-                <w:lang w:eastAsia="ja-JP"/>
-              </w:rPr>
-              <w:t>1</w:t>
+              <w:t>×1</w:t>
             </w:r>
             <w:r>
               <w:rPr>
@@ -4987,7 +5093,7 @@
                 <w:vertAlign w:val="superscript"/>
                 <w:lang w:eastAsia="ja-JP"/>
               </w:rPr>
-              <w:t>3</w:t>
+              <w:t>2</w:t>
             </w:r>
           </w:p>
         </w:tc>
@@ -5006,17 +5112,24 @@
             </w:pPr>
             <w:r>
               <w:rPr>
-                <w:rFonts w:ascii="ＭＳ 明朝" w:eastAsia="ＭＳ 明朝" w:hAnsi="ＭＳ 明朝" w:hint="eastAsia"/>
-                <w:sz w:val="20"/>
-              </w:rPr>
-              <w:t>3</w:t>
-            </w:r>
-            <w:r>
-              <w:rPr>
-                <w:rFonts w:ascii="ＭＳ 明朝" w:eastAsia="ＭＳ 明朝" w:hAnsi="ＭＳ 明朝"/>
-                <w:sz w:val="20"/>
-              </w:rPr>
-              <w:t>.734</w:t>
+                <w:rFonts w:ascii="ＭＳ 明朝" w:eastAsia="ＭＳ 明朝" w:hAnsi="ＭＳ 明朝"/>
+                <w:sz w:val="20"/>
+              </w:rPr>
+              <w:t>8</w:t>
+            </w:r>
+            <w:r>
+              <w:rPr>
+                <w:rFonts w:ascii="ＭＳ 明朝" w:eastAsia="ＭＳ 明朝" w:hAnsi="ＭＳ 明朝"/>
+                <w:sz w:val="20"/>
+              </w:rPr>
+              <w:t>.7</w:t>
+            </w:r>
+            <w:r>
+              <w:rPr>
+                <w:rFonts w:ascii="ＭＳ 明朝" w:eastAsia="ＭＳ 明朝" w:hAnsi="ＭＳ 明朝"/>
+                <w:sz w:val="20"/>
+              </w:rPr>
+              <w:t>28</w:t>
             </w:r>
             <w:r>
               <w:rPr>
@@ -5125,17 +5238,10 @@
             </w:pPr>
             <w:r>
               <w:rPr>
-                <w:rFonts w:ascii="ＭＳ 明朝" w:eastAsia="ＭＳ 明朝" w:hAnsi="ＭＳ 明朝" w:hint="eastAsia"/>
-                <w:sz w:val="20"/>
-              </w:rPr>
-              <w:t>5</w:t>
-            </w:r>
-            <w:r>
-              <w:rPr>
-                <w:rFonts w:ascii="ＭＳ 明朝" w:eastAsia="ＭＳ 明朝" w:hAnsi="ＭＳ 明朝"/>
-                <w:sz w:val="20"/>
-              </w:rPr>
-              <w:t>79.54</w:t>
+                <w:rFonts w:ascii="ＭＳ 明朝" w:eastAsia="ＭＳ 明朝" w:hAnsi="ＭＳ 明朝"/>
+                <w:sz w:val="20"/>
+              </w:rPr>
+              <w:t>1000</w:t>
             </w:r>
           </w:p>
         </w:tc>
@@ -5153,17 +5259,10 @@
             </w:pPr>
             <w:r>
               <w:rPr>
-                <w:rFonts w:ascii="ＭＳ 明朝" w:eastAsia="ＭＳ 明朝" w:hAnsi="ＭＳ 明朝" w:hint="eastAsia"/>
-                <w:sz w:val="20"/>
-              </w:rPr>
-              <w:t>3</w:t>
-            </w:r>
-            <w:r>
-              <w:rPr>
-                <w:rFonts w:ascii="ＭＳ 明朝" w:eastAsia="ＭＳ 明朝" w:hAnsi="ＭＳ 明朝"/>
-                <w:sz w:val="20"/>
-              </w:rPr>
-              <w:t>54.59</w:t>
+                <w:rFonts w:ascii="ＭＳ 明朝" w:eastAsia="ＭＳ 明朝" w:hAnsi="ＭＳ 明朝"/>
+                <w:sz w:val="20"/>
+              </w:rPr>
+              <w:t>1000</w:t>
             </w:r>
           </w:p>
         </w:tc>
@@ -5505,15 +5604,7 @@
           <w:sz w:val="21"/>
           <w:lang w:eastAsia="ja-JP"/>
         </w:rPr>
-        <w:t>対立仮説</w:t>
-      </w:r>
-      <w:r>
-        <w:rPr>
-          <w:rFonts w:ascii="ＭＳ 明朝" w:eastAsia="ＭＳ 明朝" w:hAnsi="ＭＳ 明朝" w:hint="eastAsia"/>
-          <w:sz w:val="21"/>
-          <w:lang w:eastAsia="ja-JP"/>
-        </w:rPr>
-        <w:t>H</w:t>
+        <w:t>対立仮説H</w:t>
       </w:r>
       <w:r>
         <w:rPr>
@@ -5547,15 +5638,7 @@
           <w:sz w:val="21"/>
           <w:lang w:eastAsia="ja-JP"/>
         </w:rPr>
-        <w:t>≠</w:t>
-      </w:r>
-      <w:r>
-        <w:rPr>
-          <w:rFonts w:ascii="ＭＳ 明朝" w:eastAsia="ＭＳ 明朝" w:hAnsi="ＭＳ 明朝" w:hint="eastAsia"/>
-          <w:sz w:val="21"/>
-          <w:lang w:eastAsia="ja-JP"/>
-        </w:rPr>
-        <w:t>μ</w:t>
+        <w:t>≠μ</w:t>
       </w:r>
       <w:r>
         <w:rPr>
@@ -5572,15 +5655,7 @@
           <w:sz w:val="21"/>
           <w:lang w:eastAsia="ja-JP"/>
         </w:rPr>
-        <w:t>（２つの最適化手法の母平均に差は</w:t>
-      </w:r>
-      <w:r>
-        <w:rPr>
-          <w:rFonts w:ascii="ＭＳ 明朝" w:eastAsia="ＭＳ 明朝" w:hAnsi="ＭＳ 明朝" w:hint="eastAsia"/>
-          <w:sz w:val="21"/>
-          <w:lang w:eastAsia="ja-JP"/>
-        </w:rPr>
-        <w:t>ある</w:t>
+        <w:t>（２つの最適化手法の母平均に差はある</w:t>
       </w:r>
       <w:r>
         <w:rPr>
@@ -5862,7 +5937,14 @@
           <w:rFonts w:ascii="ＭＳ 明朝" w:eastAsia="ＭＳ 明朝" w:hAnsi="ＭＳ 明朝"/>
           <w:sz w:val="20"/>
         </w:rPr>
-        <w:t>.806</w:t>
+        <w:t>.</w:t>
+      </w:r>
+      <w:r>
+        <w:rPr>
+          <w:rFonts w:ascii="ＭＳ 明朝" w:eastAsia="ＭＳ 明朝" w:hAnsi="ＭＳ 明朝"/>
+          <w:sz w:val="20"/>
+        </w:rPr>
+        <w:t>780</w:t>
       </w:r>
       <w:r>
         <w:rPr>
@@ -5924,17 +6006,24 @@
       </w:r>
       <w:r>
         <w:rPr>
-          <w:rFonts w:ascii="ＭＳ 明朝" w:eastAsia="ＭＳ 明朝" w:hAnsi="ＭＳ 明朝" w:hint="eastAsia"/>
+          <w:rFonts w:ascii="ＭＳ 明朝" w:eastAsia="ＭＳ 明朝" w:hAnsi="ＭＳ 明朝"/>
           <w:sz w:val="20"/>
         </w:rPr>
-        <w:t>5</w:t>
+        <w:t>4</w:t>
       </w:r>
       <w:r>
         <w:rPr>
           <w:rFonts w:ascii="ＭＳ 明朝" w:eastAsia="ＭＳ 明朝" w:hAnsi="ＭＳ 明朝"/>
           <w:sz w:val="20"/>
         </w:rPr>
-        <w:t>.003</w:t>
+        <w:t>.</w:t>
+      </w:r>
+      <w:r>
+        <w:rPr>
+          <w:rFonts w:ascii="ＭＳ 明朝" w:eastAsia="ＭＳ 明朝" w:hAnsi="ＭＳ 明朝"/>
+          <w:sz w:val="20"/>
+        </w:rPr>
+        <w:t>975</w:t>
       </w:r>
       <w:r>
         <w:rPr>
@@ -6014,7 +6103,14 @@
           <w:rFonts w:ascii="ＭＳ 明朝" w:eastAsia="ＭＳ 明朝" w:hAnsi="ＭＳ 明朝"/>
           <w:sz w:val="20"/>
         </w:rPr>
-        <w:t>.435</w:t>
+        <w:t>.</w:t>
+      </w:r>
+      <w:r>
+        <w:rPr>
+          <w:rFonts w:ascii="ＭＳ 明朝" w:eastAsia="ＭＳ 明朝" w:hAnsi="ＭＳ 明朝"/>
+          <w:sz w:val="20"/>
+        </w:rPr>
+        <w:t>272</w:t>
       </w:r>
       <w:r>
         <w:rPr>
@@ -6076,17 +6172,24 @@
       </w:r>
       <w:r>
         <w:rPr>
-          <w:rFonts w:ascii="ＭＳ 明朝" w:eastAsia="ＭＳ 明朝" w:hAnsi="ＭＳ 明朝" w:hint="eastAsia"/>
+          <w:rFonts w:ascii="ＭＳ 明朝" w:eastAsia="ＭＳ 明朝" w:hAnsi="ＭＳ 明朝"/>
           <w:sz w:val="20"/>
         </w:rPr>
-        <w:t>8</w:t>
+        <w:t>7</w:t>
       </w:r>
       <w:r>
         <w:rPr>
           <w:rFonts w:ascii="ＭＳ 明朝" w:eastAsia="ＭＳ 明朝" w:hAnsi="ＭＳ 明朝"/>
           <w:sz w:val="20"/>
         </w:rPr>
-        <w:t>.751</w:t>
+        <w:t>.</w:t>
+      </w:r>
+      <w:r>
+        <w:rPr>
+          <w:rFonts w:ascii="ＭＳ 明朝" w:eastAsia="ＭＳ 明朝" w:hAnsi="ＭＳ 明朝"/>
+          <w:sz w:val="20"/>
+        </w:rPr>
+        <w:t>677</w:t>
       </w:r>
       <w:r>
         <w:rPr>
@@ -6168,7 +6271,7 @@
           <w:sz w:val="21"/>
           <w:lang w:eastAsia="ja-JP"/>
         </w:rPr>
-        <w:t>-12.007719178842896</w:t>
+        <w:t>-12.394921649948555</w:t>
       </w:r>
     </w:p>
     <w:p>
@@ -6200,23 +6303,7 @@
           <w:sz w:val="21"/>
           <w:lang w:eastAsia="ja-JP"/>
         </w:rPr>
-        <w:t>ため、</w:t>
-      </w:r>
-      <w:r>
-        <w:rPr>
-          <w:rFonts w:ascii="ＭＳ 明朝" w:eastAsia="ＭＳ 明朝" w:hAnsi="ＭＳ 明朝" w:hint="eastAsia"/>
-          <w:sz w:val="21"/>
-          <w:lang w:eastAsia="ja-JP"/>
-        </w:rPr>
-        <w:t>２つの最適化手法の母平均に差は</w:t>
-      </w:r>
-      <w:r>
-        <w:rPr>
-          <w:rFonts w:ascii="ＭＳ 明朝" w:eastAsia="ＭＳ 明朝" w:hAnsi="ＭＳ 明朝" w:hint="eastAsia"/>
-          <w:sz w:val="21"/>
-          <w:lang w:eastAsia="ja-JP"/>
-        </w:rPr>
-        <w:t>ある。</w:t>
+        <w:t>ため、２つの最適化手法の母平均に差はある。</w:t>
       </w:r>
     </w:p>
     <w:p>
@@ -6312,17 +6399,24 @@
       </w:r>
       <w:r>
         <w:rPr>
-          <w:rFonts w:ascii="ＭＳ 明朝" w:eastAsia="ＭＳ 明朝" w:hAnsi="ＭＳ 明朝" w:hint="eastAsia"/>
+          <w:rFonts w:ascii="ＭＳ 明朝" w:eastAsia="ＭＳ 明朝" w:hAnsi="ＭＳ 明朝"/>
           <w:sz w:val="20"/>
         </w:rPr>
-        <w:t>4</w:t>
+        <w:t>9</w:t>
       </w:r>
       <w:r>
         <w:rPr>
           <w:rFonts w:ascii="ＭＳ 明朝" w:eastAsia="ＭＳ 明朝" w:hAnsi="ＭＳ 明朝"/>
           <w:sz w:val="20"/>
         </w:rPr>
-        <w:t>.975</w:t>
+        <w:t>.</w:t>
+      </w:r>
+      <w:r>
+        <w:rPr>
+          <w:rFonts w:ascii="ＭＳ 明朝" w:eastAsia="ＭＳ 明朝" w:hAnsi="ＭＳ 明朝"/>
+          <w:sz w:val="20"/>
+        </w:rPr>
+        <w:t>950</w:t>
       </w:r>
       <w:r>
         <w:rPr>
@@ -6347,7 +6441,16 @@
           <w:vertAlign w:val="superscript"/>
           <w:lang w:eastAsia="ja-JP"/>
         </w:rPr>
-        <w:t>-2</w:t>
+        <w:t>-</w:t>
+      </w:r>
+      <w:r>
+        <w:rPr>
+          <w:rFonts w:ascii="ＭＳ 明朝" w:eastAsia="ＭＳ 明朝" w:hAnsi="ＭＳ 明朝"/>
+          <w:sz w:val="20"/>
+          <w:vertAlign w:val="superscript"/>
+          <w:lang w:eastAsia="ja-JP"/>
+        </w:rPr>
+        <w:t>2</w:t>
       </w:r>
       <w:r>
         <w:rPr>
@@ -6384,17 +6487,24 @@
       </w:r>
       <w:r>
         <w:rPr>
-          <w:rFonts w:ascii="ＭＳ 明朝" w:eastAsia="ＭＳ 明朝" w:hAnsi="ＭＳ 明朝" w:hint="eastAsia"/>
+          <w:rFonts w:ascii="ＭＳ 明朝" w:eastAsia="ＭＳ 明朝" w:hAnsi="ＭＳ 明朝"/>
           <w:sz w:val="20"/>
         </w:rPr>
-        <w:t>5</w:t>
+        <w:t>4</w:t>
       </w:r>
       <w:r>
         <w:rPr>
           <w:rFonts w:ascii="ＭＳ 明朝" w:eastAsia="ＭＳ 明朝" w:hAnsi="ＭＳ 明朝"/>
           <w:sz w:val="20"/>
         </w:rPr>
-        <w:t>.039</w:t>
+        <w:t>.</w:t>
+      </w:r>
+      <w:r>
+        <w:rPr>
+          <w:rFonts w:ascii="ＭＳ 明朝" w:eastAsia="ＭＳ 明朝" w:hAnsi="ＭＳ 明朝"/>
+          <w:sz w:val="20"/>
+        </w:rPr>
+        <w:t>648</w:t>
       </w:r>
       <w:r>
         <w:rPr>
@@ -6443,15 +6553,7 @@
           <w:sz w:val="21"/>
           <w:lang w:eastAsia="ja-JP"/>
         </w:rPr>
-        <w:t xml:space="preserve">  </w:t>
-      </w:r>
-      <w:r>
-        <w:rPr>
-          <w:rFonts w:ascii="ＭＳ 明朝" w:eastAsia="ＭＳ 明朝" w:hAnsi="ＭＳ 明朝"/>
-          <w:sz w:val="21"/>
-          <w:lang w:eastAsia="ja-JP"/>
-        </w:rPr>
-        <w:t>s</w:t>
+        <w:t xml:space="preserve">  s</w:t>
       </w:r>
       <w:r>
         <w:rPr>
@@ -6472,17 +6574,31 @@
       </w:r>
       <w:r>
         <w:rPr>
-          <w:rFonts w:ascii="ＭＳ 明朝" w:eastAsia="ＭＳ 明朝" w:hAnsi="ＭＳ 明朝" w:hint="eastAsia"/>
+          <w:rFonts w:ascii="ＭＳ 明朝" w:eastAsia="ＭＳ 明朝" w:hAnsi="ＭＳ 明朝"/>
           <w:sz w:val="20"/>
         </w:rPr>
-        <w:t>4</w:t>
+        <w:t>8</w:t>
       </w:r>
       <w:r>
         <w:rPr>
           <w:rFonts w:ascii="ＭＳ 明朝" w:eastAsia="ＭＳ 明朝" w:hAnsi="ＭＳ 明朝"/>
           <w:sz w:val="20"/>
         </w:rPr>
-        <w:t>.702</w:t>
+        <w:t>.</w:t>
+      </w:r>
+      <w:r>
+        <w:rPr>
+          <w:rFonts w:ascii="ＭＳ 明朝" w:eastAsia="ＭＳ 明朝" w:hAnsi="ＭＳ 明朝"/>
+          <w:sz w:val="20"/>
+        </w:rPr>
+        <w:t>90</w:t>
+      </w:r>
+      <w:r>
+        <w:rPr>
+          <w:rFonts w:ascii="ＭＳ 明朝" w:eastAsia="ＭＳ 明朝" w:hAnsi="ＭＳ 明朝"/>
+          <w:sz w:val="20"/>
+        </w:rPr>
+        <w:t>9</w:t>
       </w:r>
       <w:r>
         <w:rPr>
@@ -6507,7 +6623,16 @@
           <w:vertAlign w:val="superscript"/>
           <w:lang w:eastAsia="ja-JP"/>
         </w:rPr>
-        <w:t>-2</w:t>
+        <w:t>-</w:t>
+      </w:r>
+      <w:r>
+        <w:rPr>
+          <w:rFonts w:ascii="ＭＳ 明朝" w:eastAsia="ＭＳ 明朝" w:hAnsi="ＭＳ 明朝"/>
+          <w:sz w:val="20"/>
+          <w:vertAlign w:val="superscript"/>
+          <w:lang w:eastAsia="ja-JP"/>
+        </w:rPr>
+        <w:t>2</w:t>
       </w:r>
       <w:r>
         <w:rPr>
@@ -6554,7 +6679,14 @@
           <w:rFonts w:ascii="ＭＳ 明朝" w:eastAsia="ＭＳ 明朝" w:hAnsi="ＭＳ 明朝"/>
           <w:sz w:val="20"/>
         </w:rPr>
-        <w:t>.569</w:t>
+        <w:t>.</w:t>
+      </w:r>
+      <w:r>
+        <w:rPr>
+          <w:rFonts w:ascii="ＭＳ 明朝" w:eastAsia="ＭＳ 明朝" w:hAnsi="ＭＳ 明朝"/>
+          <w:sz w:val="20"/>
+        </w:rPr>
+        <w:t>986</w:t>
       </w:r>
       <w:r>
         <w:rPr>
@@ -6636,7 +6768,7 @@
           <w:sz w:val="21"/>
           <w:lang w:eastAsia="ja-JP"/>
         </w:rPr>
-        <w:t>0.04951878253083644</w:t>
+        <w:t>0.09934505797159165</w:t>
       </w:r>
     </w:p>
     <w:p>
@@ -6660,39 +6792,7 @@
           <w:sz w:val="21"/>
           <w:lang w:eastAsia="ja-JP"/>
         </w:rPr>
-        <w:t>よって</w:t>
-      </w:r>
-      <w:r>
-        <w:rPr>
-          <w:rFonts w:ascii="ＭＳ 明朝" w:eastAsia="ＭＳ 明朝" w:hAnsi="ＭＳ 明朝" w:hint="eastAsia"/>
-          <w:sz w:val="21"/>
-          <w:lang w:eastAsia="ja-JP"/>
-        </w:rPr>
-        <w:t>受容</w:t>
-      </w:r>
-      <w:r>
-        <w:rPr>
-          <w:rFonts w:ascii="ＭＳ 明朝" w:eastAsia="ＭＳ 明朝" w:hAnsi="ＭＳ 明朝" w:hint="eastAsia"/>
-          <w:sz w:val="21"/>
-          <w:lang w:eastAsia="ja-JP"/>
-        </w:rPr>
-        <w:t>されるため、２つの最適化手法の母平均に差は</w:t>
-      </w:r>
-      <w:r>
-        <w:rPr>
-          <w:rFonts w:ascii="ＭＳ 明朝" w:eastAsia="ＭＳ 明朝" w:hAnsi="ＭＳ 明朝" w:hint="eastAsia"/>
-          <w:sz w:val="21"/>
-          <w:lang w:eastAsia="ja-JP"/>
-        </w:rPr>
-        <w:t>ない</w:t>
-      </w:r>
-      <w:r>
-        <w:rPr>
-          <w:rFonts w:ascii="ＭＳ 明朝" w:eastAsia="ＭＳ 明朝" w:hAnsi="ＭＳ 明朝" w:hint="eastAsia"/>
-          <w:sz w:val="21"/>
-          <w:lang w:eastAsia="ja-JP"/>
-        </w:rPr>
-        <w:t>。</w:t>
+        <w:t>よって受容されるため、２つの最適化手法の母平均に差はない。</w:t>
       </w:r>
     </w:p>
     <w:p>
@@ -6786,17 +6886,24 @@
       </w:r>
       <w:r>
         <w:rPr>
-          <w:rFonts w:ascii="ＭＳ 明朝" w:eastAsia="ＭＳ 明朝" w:hAnsi="ＭＳ 明朝" w:hint="eastAsia"/>
+          <w:rFonts w:ascii="ＭＳ 明朝" w:eastAsia="ＭＳ 明朝" w:hAnsi="ＭＳ 明朝"/>
           <w:sz w:val="20"/>
         </w:rPr>
-        <w:t>2</w:t>
+        <w:t>5</w:t>
       </w:r>
       <w:r>
         <w:rPr>
           <w:rFonts w:ascii="ＭＳ 明朝" w:eastAsia="ＭＳ 明朝" w:hAnsi="ＭＳ 明朝"/>
           <w:sz w:val="20"/>
         </w:rPr>
-        <w:t>.231</w:t>
+        <w:t>.</w:t>
+      </w:r>
+      <w:r>
+        <w:rPr>
+          <w:rFonts w:ascii="ＭＳ 明朝" w:eastAsia="ＭＳ 明朝" w:hAnsi="ＭＳ 明朝"/>
+          <w:sz w:val="20"/>
+        </w:rPr>
+        <w:t>431</w:t>
       </w:r>
       <w:r>
         <w:rPr>
@@ -6833,17 +6940,24 @@
       </w:r>
       <w:r>
         <w:rPr>
-          <w:rFonts w:ascii="ＭＳ 明朝" w:eastAsia="ＭＳ 明朝" w:hAnsi="ＭＳ 明朝" w:hint="eastAsia"/>
+          <w:rFonts w:ascii="ＭＳ 明朝" w:eastAsia="ＭＳ 明朝" w:hAnsi="ＭＳ 明朝"/>
           <w:sz w:val="20"/>
         </w:rPr>
-        <w:t>2</w:t>
+        <w:t>1</w:t>
       </w:r>
       <w:r>
         <w:rPr>
           <w:rFonts w:ascii="ＭＳ 明朝" w:eastAsia="ＭＳ 明朝" w:hAnsi="ＭＳ 明朝"/>
           <w:sz w:val="20"/>
         </w:rPr>
-        <w:t>.798</w:t>
+        <w:t>.</w:t>
+      </w:r>
+      <w:r>
+        <w:rPr>
+          <w:rFonts w:ascii="ＭＳ 明朝" w:eastAsia="ＭＳ 明朝" w:hAnsi="ＭＳ 明朝"/>
+          <w:sz w:val="20"/>
+        </w:rPr>
+        <w:t>766</w:t>
       </w:r>
       <w:r>
         <w:rPr>
@@ -6868,7 +6982,16 @@
           <w:vertAlign w:val="superscript"/>
           <w:lang w:eastAsia="ja-JP"/>
         </w:rPr>
-        <w:t>-2</w:t>
+        <w:t>-</w:t>
+      </w:r>
+      <w:r>
+        <w:rPr>
+          <w:rFonts w:ascii="ＭＳ 明朝" w:eastAsia="ＭＳ 明朝" w:hAnsi="ＭＳ 明朝"/>
+          <w:sz w:val="20"/>
+          <w:vertAlign w:val="superscript"/>
+          <w:lang w:eastAsia="ja-JP"/>
+        </w:rPr>
+        <w:t>3</w:t>
       </w:r>
     </w:p>
     <w:p>
@@ -6916,12 +7039,66 @@
           <w:rFonts w:ascii="ＭＳ 明朝" w:eastAsia="ＭＳ 明朝" w:hAnsi="ＭＳ 明朝"/>
           <w:sz w:val="20"/>
         </w:rPr>
-        <w:t>1.060</w:t>
-      </w:r>
-      <w:r>
-        <w:rPr>
-          <w:rFonts w:ascii="ＭＳ 明朝" w:eastAsia="ＭＳ 明朝" w:hAnsi="ＭＳ 明朝" w:hint="eastAsia"/>
+        <w:t>4</w:t>
+      </w:r>
+      <w:r>
+        <w:rPr>
+          <w:rFonts w:ascii="ＭＳ 明朝" w:eastAsia="ＭＳ 明朝" w:hAnsi="ＭＳ 明朝"/>
           <w:sz w:val="20"/>
+        </w:rPr>
+        <w:t>.</w:t>
+      </w:r>
+      <w:r>
+        <w:rPr>
+          <w:rFonts w:ascii="ＭＳ 明朝" w:eastAsia="ＭＳ 明朝" w:hAnsi="ＭＳ 明朝"/>
+          <w:sz w:val="20"/>
+        </w:rPr>
+        <w:t>923</w:t>
+      </w:r>
+      <w:r>
+        <w:rPr>
+          <w:rFonts w:ascii="ＭＳ 明朝" w:eastAsia="ＭＳ 明朝" w:hAnsi="ＭＳ 明朝" w:hint="eastAsia"/>
+          <w:sz w:val="20"/>
+          <w:lang w:eastAsia="ja-JP"/>
+        </w:rPr>
+        <w:t>、</w:t>
+      </w:r>
+      <w:r>
+        <w:rPr>
+          <w:rFonts w:ascii="ＭＳ 明朝" w:eastAsia="ＭＳ 明朝" w:hAnsi="ＭＳ 明朝"/>
+          <w:sz w:val="20"/>
+          <w:lang w:eastAsia="ja-JP"/>
+        </w:rPr>
+        <w:t>s</w:t>
+      </w:r>
+      <w:r>
+        <w:rPr>
+          <w:rFonts w:ascii="ＭＳ 明朝" w:eastAsia="ＭＳ 明朝" w:hAnsi="ＭＳ 明朝" w:hint="eastAsia"/>
+          <w:sz w:val="20"/>
+          <w:vertAlign w:val="subscript"/>
+          <w:lang w:eastAsia="ja-JP"/>
+        </w:rPr>
+        <w:t>2</w:t>
+      </w:r>
+      <w:r>
+        <w:rPr>
+          <w:rFonts w:ascii="ＭＳ 明朝" w:eastAsia="ＭＳ 明朝" w:hAnsi="ＭＳ 明朝"/>
+          <w:sz w:val="20"/>
+          <w:lang w:eastAsia="ja-JP"/>
+        </w:rPr>
+        <w:t xml:space="preserve"> = </w:t>
+      </w:r>
+      <w:r>
+        <w:rPr>
+          <w:rFonts w:ascii="ＭＳ 明朝" w:eastAsia="ＭＳ 明朝" w:hAnsi="ＭＳ 明朝"/>
+          <w:sz w:val="20"/>
+        </w:rPr>
+        <w:t>1.280</w:t>
+      </w:r>
+      <w:r>
+        <w:rPr>
+          <w:rFonts w:ascii="ＭＳ 明朝" w:eastAsia="ＭＳ 明朝" w:hAnsi="ＭＳ 明朝" w:hint="eastAsia"/>
+          <w:sz w:val="20"/>
           <w:lang w:eastAsia="ja-JP"/>
         </w:rPr>
         <w:t>×</w:t>
@@ -6930,6 +7107,7 @@
         <w:rPr>
           <w:rFonts w:ascii="ＭＳ 明朝" w:eastAsia="ＭＳ 明朝" w:hAnsi="ＭＳ 明朝"/>
           <w:sz w:val="20"/>
+          <w:lang w:eastAsia="ja-JP"/>
         </w:rPr>
         <w:t>10</w:t>
       </w:r>
@@ -6938,71 +7116,9 @@
           <w:rFonts w:ascii="ＭＳ 明朝" w:eastAsia="ＭＳ 明朝" w:hAnsi="ＭＳ 明朝"/>
           <w:sz w:val="20"/>
           <w:vertAlign w:val="superscript"/>
-        </w:rPr>
-        <w:t>1</w:t>
-      </w:r>
-      <w:r>
-        <w:rPr>
-          <w:rFonts w:ascii="ＭＳ 明朝" w:eastAsia="ＭＳ 明朝" w:hAnsi="ＭＳ 明朝" w:hint="eastAsia"/>
-          <w:sz w:val="20"/>
-          <w:lang w:eastAsia="ja-JP"/>
-        </w:rPr>
-        <w:t>、</w:t>
-      </w:r>
-      <w:r>
-        <w:rPr>
-          <w:rFonts w:ascii="ＭＳ 明朝" w:eastAsia="ＭＳ 明朝" w:hAnsi="ＭＳ 明朝"/>
-          <w:sz w:val="20"/>
-          <w:lang w:eastAsia="ja-JP"/>
-        </w:rPr>
-        <w:t>s</w:t>
-      </w:r>
-      <w:r>
-        <w:rPr>
-          <w:rFonts w:ascii="ＭＳ 明朝" w:eastAsia="ＭＳ 明朝" w:hAnsi="ＭＳ 明朝" w:hint="eastAsia"/>
-          <w:sz w:val="20"/>
-          <w:vertAlign w:val="subscript"/>
-          <w:lang w:eastAsia="ja-JP"/>
-        </w:rPr>
-        <w:t>2</w:t>
-      </w:r>
-      <w:r>
-        <w:rPr>
-          <w:rFonts w:ascii="ＭＳ 明朝" w:eastAsia="ＭＳ 明朝" w:hAnsi="ＭＳ 明朝"/>
-          <w:sz w:val="20"/>
-          <w:lang w:eastAsia="ja-JP"/>
-        </w:rPr>
-        <w:t xml:space="preserve"> = </w:t>
-      </w:r>
-      <w:r>
-        <w:rPr>
-          <w:rFonts w:ascii="ＭＳ 明朝" w:eastAsia="ＭＳ 明朝" w:hAnsi="ＭＳ 明朝" w:hint="eastAsia"/>
-          <w:sz w:val="20"/>
-        </w:rPr>
-        <w:t>3</w:t>
-      </w:r>
-      <w:r>
-        <w:rPr>
-          <w:rFonts w:ascii="ＭＳ 明朝" w:eastAsia="ＭＳ 明朝" w:hAnsi="ＭＳ 明朝"/>
-          <w:sz w:val="20"/>
-        </w:rPr>
-        <w:t>.090</w:t>
-      </w:r>
-      <w:r>
-        <w:rPr>
-          <w:rFonts w:ascii="ＭＳ 明朝" w:eastAsia="ＭＳ 明朝" w:hAnsi="ＭＳ 明朝" w:hint="eastAsia"/>
-          <w:sz w:val="20"/>
-          <w:lang w:eastAsia="ja-JP"/>
-        </w:rPr>
-        <w:t>×</w:t>
-      </w:r>
-      <w:r>
-        <w:rPr>
-          <w:rFonts w:ascii="ＭＳ 明朝" w:eastAsia="ＭＳ 明朝" w:hAnsi="ＭＳ 明朝"/>
-          <w:sz w:val="20"/>
-          <w:lang w:eastAsia="ja-JP"/>
-        </w:rPr>
-        <w:t>10</w:t>
+          <w:lang w:eastAsia="ja-JP"/>
+        </w:rPr>
+        <w:t>-</w:t>
       </w:r>
       <w:r>
         <w:rPr>
@@ -7011,7 +7127,7 @@
           <w:vertAlign w:val="superscript"/>
           <w:lang w:eastAsia="ja-JP"/>
         </w:rPr>
-        <w:t>-2</w:t>
+        <w:t>4</w:t>
       </w:r>
     </w:p>
     <w:p>
@@ -7068,7 +7184,7 @@
           <w:sz w:val="21"/>
           <w:lang w:eastAsia="ja-JP"/>
         </w:rPr>
-        <w:t>2.1456152539721196</w:t>
+        <w:t>5.423080682904232</w:t>
       </w:r>
     </w:p>
     <w:p>
@@ -7188,11 +7304,11 @@
       </w:r>
       <w:r>
         <w:rPr>
-          <w:rFonts w:ascii="ＭＳ 明朝" w:eastAsia="ＭＳ 明朝" w:hAnsi="ＭＳ 明朝" w:hint="eastAsia"/>
+          <w:rFonts w:ascii="ＭＳ 明朝" w:eastAsia="ＭＳ 明朝" w:hAnsi="ＭＳ 明朝"/>
           <w:sz w:val="20"/>
           <w:lang w:eastAsia="ja-JP"/>
         </w:rPr>
-        <w:t>1</w:t>
+        <w:t>9</w:t>
       </w:r>
       <w:r>
         <w:rPr>
@@ -7200,7 +7316,15 @@
           <w:sz w:val="20"/>
           <w:lang w:eastAsia="ja-JP"/>
         </w:rPr>
-        <w:t>.731</w:t>
+        <w:t>.</w:t>
+      </w:r>
+      <w:r>
+        <w:rPr>
+          <w:rFonts w:ascii="ＭＳ 明朝" w:eastAsia="ＭＳ 明朝" w:hAnsi="ＭＳ 明朝"/>
+          <w:sz w:val="20"/>
+          <w:lang w:eastAsia="ja-JP"/>
+        </w:rPr>
+        <w:t>205</w:t>
       </w:r>
       <w:r>
         <w:rPr>
@@ -7262,17 +7386,49 @@
       </w:r>
       <w:r>
         <w:rPr>
-          <w:rFonts w:ascii="ＭＳ 明朝" w:eastAsia="ＭＳ 明朝" w:hAnsi="ＭＳ 明朝" w:hint="eastAsia"/>
+          <w:rFonts w:ascii="ＭＳ 明朝" w:eastAsia="ＭＳ 明朝" w:hAnsi="ＭＳ 明朝"/>
           <w:sz w:val="20"/>
         </w:rPr>
-        <w:t>6</w:t>
+        <w:t>3</w:t>
       </w:r>
       <w:r>
         <w:rPr>
           <w:rFonts w:ascii="ＭＳ 明朝" w:eastAsia="ＭＳ 明朝" w:hAnsi="ＭＳ 明朝"/>
           <w:sz w:val="20"/>
         </w:rPr>
-        <w:t>.28</w:t>
+        <w:t>.</w:t>
+      </w:r>
+      <w:r>
+        <w:rPr>
+          <w:rFonts w:ascii="ＭＳ 明朝" w:eastAsia="ＭＳ 明朝" w:hAnsi="ＭＳ 明朝"/>
+          <w:sz w:val="20"/>
+        </w:rPr>
+        <w:t>655</w:t>
+      </w:r>
+      <w:r>
+        <w:rPr>
+          <w:rFonts w:ascii="ＭＳ 明朝" w:eastAsia="ＭＳ 明朝" w:hAnsi="ＭＳ 明朝" w:hint="eastAsia"/>
+          <w:sz w:val="20"/>
+          <w:lang w:eastAsia="ja-JP"/>
+        </w:rPr>
+        <w:t>×</w:t>
+      </w:r>
+      <w:r>
+        <w:rPr>
+          <w:rFonts w:ascii="ＭＳ 明朝" w:eastAsia="ＭＳ 明朝" w:hAnsi="ＭＳ 明朝"/>
+          <w:sz w:val="20"/>
+          <w:lang w:eastAsia="ja-JP"/>
+        </w:rPr>
+        <w:t>10</w:t>
+      </w:r>
+      <w:r>
+        <w:rPr>
+          <w:rFonts w:ascii="ＭＳ 明朝" w:eastAsia="ＭＳ 明朝" w:hAnsi="ＭＳ 明朝"/>
+          <w:sz w:val="20"/>
+          <w:vertAlign w:val="superscript"/>
+          <w:lang w:eastAsia="ja-JP"/>
+        </w:rPr>
+        <w:t>1</w:t>
       </w:r>
     </w:p>
     <w:p>
@@ -7317,17 +7473,24 @@
       </w:r>
       <w:r>
         <w:rPr>
-          <w:rFonts w:ascii="ＭＳ 明朝" w:eastAsia="ＭＳ 明朝" w:hAnsi="ＭＳ 明朝" w:hint="eastAsia"/>
+          <w:rFonts w:ascii="ＭＳ 明朝" w:eastAsia="ＭＳ 明朝" w:hAnsi="ＭＳ 明朝"/>
           <w:sz w:val="20"/>
         </w:rPr>
-        <w:t>1</w:t>
+        <w:t>2</w:t>
       </w:r>
       <w:r>
         <w:rPr>
           <w:rFonts w:ascii="ＭＳ 明朝" w:eastAsia="ＭＳ 明朝" w:hAnsi="ＭＳ 明朝"/>
           <w:sz w:val="20"/>
         </w:rPr>
-        <w:t>.189</w:t>
+        <w:t>.</w:t>
+      </w:r>
+      <w:r>
+        <w:rPr>
+          <w:rFonts w:ascii="ＭＳ 明朝" w:eastAsia="ＭＳ 明朝" w:hAnsi="ＭＳ 明朝"/>
+          <w:sz w:val="20"/>
+        </w:rPr>
+        <w:t>598</w:t>
       </w:r>
       <w:r>
         <w:rPr>
@@ -7352,7 +7515,7 @@
           <w:vertAlign w:val="superscript"/>
           <w:lang w:eastAsia="ja-JP"/>
         </w:rPr>
-        <w:t>3</w:t>
+        <w:t>2</w:t>
       </w:r>
       <w:r>
         <w:rPr>
@@ -7389,17 +7552,24 @@
       </w:r>
       <w:r>
         <w:rPr>
-          <w:rFonts w:ascii="ＭＳ 明朝" w:eastAsia="ＭＳ 明朝" w:hAnsi="ＭＳ 明朝" w:hint="eastAsia"/>
+          <w:rFonts w:ascii="ＭＳ 明朝" w:eastAsia="ＭＳ 明朝" w:hAnsi="ＭＳ 明朝"/>
           <w:sz w:val="20"/>
         </w:rPr>
-        <w:t>3</w:t>
+        <w:t>8</w:t>
       </w:r>
       <w:r>
         <w:rPr>
           <w:rFonts w:ascii="ＭＳ 明朝" w:eastAsia="ＭＳ 明朝" w:hAnsi="ＭＳ 明朝"/>
           <w:sz w:val="20"/>
         </w:rPr>
-        <w:t>.734</w:t>
+        <w:t>.7</w:t>
+      </w:r>
+      <w:r>
+        <w:rPr>
+          <w:rFonts w:ascii="ＭＳ 明朝" w:eastAsia="ＭＳ 明朝" w:hAnsi="ＭＳ 明朝"/>
+          <w:sz w:val="20"/>
+        </w:rPr>
+        <w:t>28</w:t>
       </w:r>
       <w:r>
         <w:rPr>
@@ -7481,7 +7651,7 @@
           <w:sz w:val="21"/>
           <w:lang w:eastAsia="ja-JP"/>
         </w:rPr>
-        <w:t>15.729184717139491</w:t>
+        <w:t>81.24395678670494</w:t>
       </w:r>
     </w:p>
     <w:p>
@@ -7715,7 +7885,7 @@
         <w:ind w:right="153" w:firstLine="0"/>
         <w:jc w:val="both"/>
         <w:rPr>
-          <w:rFonts w:ascii="ＭＳ 明朝" w:eastAsia="ＭＳ 明朝" w:hAnsi="ＭＳ 明朝"/>
+          <w:rFonts w:ascii="ＭＳ 明朝" w:eastAsia="ＭＳ 明朝" w:hAnsi="ＭＳ 明朝" w:hint="eastAsia"/>
           <w:lang w:eastAsia="ja-JP"/>
         </w:rPr>
       </w:pPr>
@@ -7737,425 +7907,6 @@
         <w:ind w:right="153" w:firstLine="0"/>
         <w:jc w:val="both"/>
         <w:rPr>
-          <w:rFonts w:ascii="ＭＳ 明朝" w:eastAsia="ＭＳ 明朝" w:hAnsi="ＭＳ 明朝" w:hint="eastAsia"/>
-          <w:lang w:eastAsia="ja-JP"/>
-        </w:rPr>
-      </w:pPr>
-      <w:r>
-        <w:rPr>
-          <w:rFonts w:ascii="ＭＳ 明朝" w:eastAsia="ＭＳ 明朝" w:hAnsi="ＭＳ 明朝" w:hint="eastAsia"/>
-          <w:lang w:eastAsia="ja-JP"/>
-        </w:rPr>
-        <w:t>なお、</w:t>
-      </w:r>
-      <w:r>
-        <w:rPr>
-          <w:rFonts w:ascii="ＭＳ 明朝" w:eastAsia="ＭＳ 明朝" w:hAnsi="ＭＳ 明朝"/>
-          <w:lang w:eastAsia="ja-JP"/>
-        </w:rPr>
-        <w:t>100</w:t>
-      </w:r>
-      <w:r>
-        <w:rPr>
-          <w:rFonts w:ascii="ＭＳ 明朝" w:eastAsia="ＭＳ 明朝" w:hAnsi="ＭＳ 明朝" w:hint="eastAsia"/>
-          <w:lang w:eastAsia="ja-JP"/>
-        </w:rPr>
-        <w:t>回の平均のシミュレーションをしているため、</w:t>
-      </w:r>
-      <w:r>
-        <w:rPr>
-          <w:rFonts w:ascii="ＭＳ 明朝" w:eastAsia="ＭＳ 明朝" w:hAnsi="ＭＳ 明朝" w:hint="eastAsia"/>
-          <w:lang w:eastAsia="ja-JP"/>
-        </w:rPr>
-        <w:t>以下の３つのパターンにグラフの形がわか</w:t>
-      </w:r>
-      <w:proofErr w:type="gramStart"/>
-      <w:r>
-        <w:rPr>
-          <w:rFonts w:ascii="ＭＳ 明朝" w:eastAsia="ＭＳ 明朝" w:hAnsi="ＭＳ 明朝" w:hint="eastAsia"/>
-          <w:lang w:eastAsia="ja-JP"/>
-        </w:rPr>
-        <w:t>て</w:t>
-      </w:r>
-      <w:proofErr w:type="gramEnd"/>
-      <w:r>
-        <w:rPr>
-          <w:rFonts w:ascii="ＭＳ 明朝" w:eastAsia="ＭＳ 明朝" w:hAnsi="ＭＳ 明朝" w:hint="eastAsia"/>
-          <w:lang w:eastAsia="ja-JP"/>
-        </w:rPr>
-        <w:t>いる。</w:t>
-      </w:r>
-    </w:p>
-    <w:p>
-      <w:pPr>
-        <w:pStyle w:val="a4"/>
-        <w:numPr>
-          <w:ilvl w:val="0"/>
-          <w:numId w:val="4"/>
-        </w:numPr>
-        <w:tabs>
-          <w:tab w:val="left" w:pos="687"/>
-        </w:tabs>
-        <w:spacing w:line="261" w:lineRule="auto"/>
-        <w:ind w:right="153"/>
-        <w:jc w:val="both"/>
-        <w:rPr>
-          <w:rFonts w:ascii="ＭＳ 明朝" w:eastAsia="ＭＳ 明朝" w:hAnsi="ＭＳ 明朝"/>
-          <w:lang w:eastAsia="ja-JP"/>
-        </w:rPr>
-      </w:pPr>
-      <w:r>
-        <w:rPr>
-          <w:rFonts w:ascii="ＭＳ 明朝" w:eastAsia="ＭＳ 明朝" w:hAnsi="ＭＳ 明朝" w:hint="eastAsia"/>
-          <w:lang w:eastAsia="ja-JP"/>
-        </w:rPr>
-        <w:t>グラフが途中で切れる</w:t>
-      </w:r>
-    </w:p>
-    <w:p>
-      <w:pPr>
-        <w:pStyle w:val="a4"/>
-        <w:tabs>
-          <w:tab w:val="left" w:pos="687"/>
-        </w:tabs>
-        <w:spacing w:line="261" w:lineRule="auto"/>
-        <w:ind w:left="1046" w:right="153" w:firstLine="0"/>
-        <w:jc w:val="both"/>
-        <w:rPr>
-          <w:rFonts w:ascii="ＭＳ 明朝" w:eastAsia="ＭＳ 明朝" w:hAnsi="ＭＳ 明朝" w:hint="eastAsia"/>
-          <w:lang w:eastAsia="ja-JP"/>
-        </w:rPr>
-      </w:pPr>
-      <w:r>
-        <w:rPr>
-          <w:rFonts w:ascii="ＭＳ 明朝" w:eastAsia="ＭＳ 明朝" w:hAnsi="ＭＳ 明朝" w:hint="eastAsia"/>
-          <w:lang w:eastAsia="ja-JP"/>
-        </w:rPr>
-        <w:t>これは</w:t>
-      </w:r>
-      <w:r>
-        <w:rPr>
-          <w:rFonts w:ascii="ＭＳ 明朝" w:eastAsia="ＭＳ 明朝" w:hAnsi="ＭＳ 明朝"/>
-          <w:lang w:eastAsia="ja-JP"/>
-        </w:rPr>
-        <w:t>100</w:t>
-      </w:r>
-      <w:r>
-        <w:rPr>
-          <w:rFonts w:ascii="ＭＳ 明朝" w:eastAsia="ＭＳ 明朝" w:hAnsi="ＭＳ 明朝" w:hint="eastAsia"/>
-          <w:lang w:eastAsia="ja-JP"/>
-        </w:rPr>
-        <w:t>回のシミュレーションの中で、</w:t>
-      </w:r>
-      <w:r>
-        <w:rPr>
-          <w:rFonts w:ascii="ＭＳ 明朝" w:eastAsia="ＭＳ 明朝" w:hAnsi="ＭＳ 明朝" w:hint="eastAsia"/>
-          <w:b/>
-          <w:bCs/>
-          <w:lang w:eastAsia="ja-JP"/>
-        </w:rPr>
-        <w:t>一度も</w:t>
-      </w:r>
-      <w:r>
-        <w:rPr>
-          <w:rFonts w:ascii="ＭＳ 明朝" w:eastAsia="ＭＳ 明朝" w:hAnsi="ＭＳ 明朝" w:hint="eastAsia"/>
-          <w:lang w:eastAsia="ja-JP"/>
-        </w:rPr>
-        <w:t>探索の繰り返しを</w:t>
-      </w:r>
-      <w:r>
-        <w:rPr>
-          <w:rFonts w:ascii="ＭＳ 明朝" w:eastAsia="ＭＳ 明朝" w:hAnsi="ＭＳ 明朝"/>
-          <w:lang w:eastAsia="ja-JP"/>
-        </w:rPr>
-        <w:t>1000</w:t>
-      </w:r>
-      <w:r>
-        <w:rPr>
-          <w:rFonts w:ascii="ＭＳ 明朝" w:eastAsia="ＭＳ 明朝" w:hAnsi="ＭＳ 明朝" w:hint="eastAsia"/>
-          <w:lang w:eastAsia="ja-JP"/>
-        </w:rPr>
-        <w:t>回もする必要もなく、最適値を見つけたときである。</w:t>
-      </w:r>
-    </w:p>
-    <w:p>
-      <w:pPr>
-        <w:pStyle w:val="a4"/>
-        <w:numPr>
-          <w:ilvl w:val="0"/>
-          <w:numId w:val="4"/>
-        </w:numPr>
-        <w:tabs>
-          <w:tab w:val="left" w:pos="687"/>
-        </w:tabs>
-        <w:spacing w:line="261" w:lineRule="auto"/>
-        <w:ind w:right="153"/>
-        <w:jc w:val="both"/>
-        <w:rPr>
-          <w:rFonts w:ascii="ＭＳ 明朝" w:eastAsia="ＭＳ 明朝" w:hAnsi="ＭＳ 明朝"/>
-          <w:lang w:eastAsia="ja-JP"/>
-        </w:rPr>
-      </w:pPr>
-      <w:r>
-        <w:rPr>
-          <w:rFonts w:ascii="ＭＳ 明朝" w:eastAsia="ＭＳ 明朝" w:hAnsi="ＭＳ 明朝" w:hint="eastAsia"/>
-          <w:lang w:eastAsia="ja-JP"/>
-        </w:rPr>
-        <w:t>グラフが一度下がって</w:t>
-      </w:r>
-      <w:proofErr w:type="gramStart"/>
-      <w:r>
-        <w:rPr>
-          <w:rFonts w:ascii="ＭＳ 明朝" w:eastAsia="ＭＳ 明朝" w:hAnsi="ＭＳ 明朝" w:hint="eastAsia"/>
-          <w:lang w:eastAsia="ja-JP"/>
-        </w:rPr>
-        <w:t>少し上がる</w:t>
-      </w:r>
-      <w:proofErr w:type="gramEnd"/>
-    </w:p>
-    <w:p>
-      <w:pPr>
-        <w:pStyle w:val="a4"/>
-        <w:tabs>
-          <w:tab w:val="left" w:pos="687"/>
-        </w:tabs>
-        <w:spacing w:line="261" w:lineRule="auto"/>
-        <w:ind w:left="1046" w:right="153" w:firstLine="0"/>
-        <w:jc w:val="both"/>
-        <w:rPr>
-          <w:rFonts w:ascii="ＭＳ 明朝" w:eastAsia="ＭＳ 明朝" w:hAnsi="ＭＳ 明朝" w:hint="eastAsia"/>
-          <w:lang w:eastAsia="ja-JP"/>
-        </w:rPr>
-      </w:pPr>
-      <w:r>
-        <w:rPr>
-          <w:rFonts w:ascii="ＭＳ 明朝" w:eastAsia="ＭＳ 明朝" w:hAnsi="ＭＳ 明朝" w:hint="eastAsia"/>
-          <w:lang w:eastAsia="ja-JP"/>
-        </w:rPr>
-        <w:t>これは</w:t>
-      </w:r>
-      <w:r>
-        <w:rPr>
-          <w:rFonts w:ascii="ＭＳ 明朝" w:eastAsia="ＭＳ 明朝" w:hAnsi="ＭＳ 明朝"/>
-          <w:lang w:eastAsia="ja-JP"/>
-        </w:rPr>
-        <w:t>100</w:t>
-      </w:r>
-      <w:r>
-        <w:rPr>
-          <w:rFonts w:ascii="ＭＳ 明朝" w:eastAsia="ＭＳ 明朝" w:hAnsi="ＭＳ 明朝" w:hint="eastAsia"/>
-          <w:lang w:eastAsia="ja-JP"/>
-        </w:rPr>
-        <w:t>回のシミュレーションの中で、探索の繰り返しを</w:t>
-      </w:r>
-      <w:r>
-        <w:rPr>
-          <w:rFonts w:ascii="ＭＳ 明朝" w:eastAsia="ＭＳ 明朝" w:hAnsi="ＭＳ 明朝"/>
-          <w:lang w:eastAsia="ja-JP"/>
-        </w:rPr>
-        <w:t>1000</w:t>
-      </w:r>
-      <w:r>
-        <w:rPr>
-          <w:rFonts w:ascii="ＭＳ 明朝" w:eastAsia="ＭＳ 明朝" w:hAnsi="ＭＳ 明朝" w:hint="eastAsia"/>
-          <w:lang w:eastAsia="ja-JP"/>
-        </w:rPr>
-        <w:t>回で探索しても</w:t>
-      </w:r>
-      <w:r>
-        <w:rPr>
-          <w:rFonts w:ascii="ＭＳ 明朝" w:eastAsia="ＭＳ 明朝" w:hAnsi="ＭＳ 明朝" w:hint="eastAsia"/>
-          <w:b/>
-          <w:bCs/>
-          <w:lang w:eastAsia="ja-JP"/>
-        </w:rPr>
-        <w:t>何度かだけ</w:t>
-      </w:r>
-      <w:r>
-        <w:rPr>
-          <w:rFonts w:ascii="ＭＳ 明朝" w:eastAsia="ＭＳ 明朝" w:hAnsi="ＭＳ 明朝" w:hint="eastAsia"/>
-          <w:lang w:eastAsia="ja-JP"/>
-        </w:rPr>
-        <w:t>解が見つからない（局所解から出られない）ときである。</w:t>
-      </w:r>
-    </w:p>
-    <w:p>
-      <w:pPr>
-        <w:pStyle w:val="a4"/>
-        <w:numPr>
-          <w:ilvl w:val="0"/>
-          <w:numId w:val="4"/>
-        </w:numPr>
-        <w:tabs>
-          <w:tab w:val="left" w:pos="687"/>
-        </w:tabs>
-        <w:spacing w:line="261" w:lineRule="auto"/>
-        <w:ind w:right="153"/>
-        <w:jc w:val="both"/>
-        <w:rPr>
-          <w:rFonts w:ascii="ＭＳ 明朝" w:eastAsia="ＭＳ 明朝" w:hAnsi="ＭＳ 明朝"/>
-          <w:lang w:eastAsia="ja-JP"/>
-        </w:rPr>
-      </w:pPr>
-      <w:r>
-        <w:rPr>
-          <w:rFonts w:ascii="ＭＳ 明朝" w:eastAsia="ＭＳ 明朝" w:hAnsi="ＭＳ 明朝" w:hint="eastAsia"/>
-          <w:lang w:eastAsia="ja-JP"/>
-        </w:rPr>
-        <w:t>きれいに収束する</w:t>
-      </w:r>
-    </w:p>
-    <w:p>
-      <w:pPr>
-        <w:pStyle w:val="a4"/>
-        <w:tabs>
-          <w:tab w:val="left" w:pos="687"/>
-        </w:tabs>
-        <w:spacing w:line="261" w:lineRule="auto"/>
-        <w:ind w:left="1046" w:right="153" w:firstLine="0"/>
-        <w:jc w:val="both"/>
-        <w:rPr>
-          <w:rFonts w:ascii="ＭＳ 明朝" w:eastAsia="ＭＳ 明朝" w:hAnsi="ＭＳ 明朝" w:hint="eastAsia"/>
-          <w:lang w:eastAsia="ja-JP"/>
-        </w:rPr>
-      </w:pPr>
-      <w:r>
-        <w:rPr>
-          <w:rFonts w:ascii="ＭＳ 明朝" w:eastAsia="ＭＳ 明朝" w:hAnsi="ＭＳ 明朝" w:hint="eastAsia"/>
-          <w:lang w:eastAsia="ja-JP"/>
-        </w:rPr>
-        <w:t>これは</w:t>
-      </w:r>
-      <w:r>
-        <w:rPr>
-          <w:rFonts w:ascii="ＭＳ 明朝" w:eastAsia="ＭＳ 明朝" w:hAnsi="ＭＳ 明朝"/>
-          <w:lang w:eastAsia="ja-JP"/>
-        </w:rPr>
-        <w:t>100</w:t>
-      </w:r>
-      <w:r>
-        <w:rPr>
-          <w:rFonts w:ascii="ＭＳ 明朝" w:eastAsia="ＭＳ 明朝" w:hAnsi="ＭＳ 明朝" w:hint="eastAsia"/>
-          <w:lang w:eastAsia="ja-JP"/>
-        </w:rPr>
-        <w:t>回のシミュレーションの中で、</w:t>
-      </w:r>
-      <w:r>
-        <w:rPr>
-          <w:rFonts w:ascii="ＭＳ 明朝" w:eastAsia="ＭＳ 明朝" w:hAnsi="ＭＳ 明朝" w:hint="eastAsia"/>
-          <w:b/>
-          <w:bCs/>
-          <w:lang w:eastAsia="ja-JP"/>
-        </w:rPr>
-        <w:t>何度か</w:t>
-      </w:r>
-      <w:r>
-        <w:rPr>
-          <w:rFonts w:ascii="ＭＳ 明朝" w:eastAsia="ＭＳ 明朝" w:hAnsi="ＭＳ 明朝" w:hint="eastAsia"/>
-          <w:lang w:eastAsia="ja-JP"/>
-        </w:rPr>
-        <w:t>探索の繰り返しを</w:t>
-      </w:r>
-      <w:r>
-        <w:rPr>
-          <w:rFonts w:ascii="ＭＳ 明朝" w:eastAsia="ＭＳ 明朝" w:hAnsi="ＭＳ 明朝"/>
-          <w:lang w:eastAsia="ja-JP"/>
-        </w:rPr>
-        <w:t>1000</w:t>
-      </w:r>
-      <w:r>
-        <w:rPr>
-          <w:rFonts w:ascii="ＭＳ 明朝" w:eastAsia="ＭＳ 明朝" w:hAnsi="ＭＳ 明朝" w:hint="eastAsia"/>
-          <w:lang w:eastAsia="ja-JP"/>
-        </w:rPr>
-        <w:t>回探索しても解が見つからない（局所解から出られない）ときである。</w:t>
-      </w:r>
-    </w:p>
-    <w:p>
-      <w:pPr>
-        <w:pStyle w:val="a4"/>
-        <w:tabs>
-          <w:tab w:val="left" w:pos="687"/>
-        </w:tabs>
-        <w:spacing w:line="261" w:lineRule="auto"/>
-        <w:ind w:right="153" w:firstLine="0"/>
-        <w:jc w:val="both"/>
-        <w:rPr>
-          <w:rFonts w:ascii="ＭＳ 明朝" w:eastAsia="ＭＳ 明朝" w:hAnsi="ＭＳ 明朝"/>
-          <w:lang w:eastAsia="ja-JP"/>
-        </w:rPr>
-      </w:pPr>
-    </w:p>
-    <w:p>
-      <w:pPr>
-        <w:pStyle w:val="a4"/>
-        <w:tabs>
-          <w:tab w:val="left" w:pos="687"/>
-        </w:tabs>
-        <w:spacing w:line="261" w:lineRule="auto"/>
-        <w:ind w:right="153" w:firstLine="0"/>
-        <w:jc w:val="both"/>
-        <w:rPr>
-          <w:rFonts w:ascii="ＭＳ 明朝" w:eastAsia="ＭＳ 明朝" w:hAnsi="ＭＳ 明朝"/>
-          <w:lang w:eastAsia="ja-JP"/>
-        </w:rPr>
-      </w:pPr>
-    </w:p>
-    <w:p>
-      <w:pPr>
-        <w:pStyle w:val="a4"/>
-        <w:tabs>
-          <w:tab w:val="left" w:pos="687"/>
-        </w:tabs>
-        <w:spacing w:line="261" w:lineRule="auto"/>
-        <w:ind w:right="153" w:firstLine="0"/>
-        <w:jc w:val="both"/>
-        <w:rPr>
-          <w:rFonts w:ascii="ＭＳ 明朝" w:eastAsia="ＭＳ 明朝" w:hAnsi="ＭＳ 明朝"/>
-          <w:lang w:eastAsia="ja-JP"/>
-        </w:rPr>
-      </w:pPr>
-    </w:p>
-    <w:p>
-      <w:pPr>
-        <w:pStyle w:val="a4"/>
-        <w:tabs>
-          <w:tab w:val="left" w:pos="687"/>
-        </w:tabs>
-        <w:spacing w:line="261" w:lineRule="auto"/>
-        <w:ind w:right="153" w:firstLine="0"/>
-        <w:jc w:val="both"/>
-        <w:rPr>
-          <w:rFonts w:ascii="ＭＳ 明朝" w:eastAsia="ＭＳ 明朝" w:hAnsi="ＭＳ 明朝"/>
-          <w:lang w:eastAsia="ja-JP"/>
-        </w:rPr>
-      </w:pPr>
-    </w:p>
-    <w:p>
-      <w:pPr>
-        <w:pStyle w:val="a4"/>
-        <w:tabs>
-          <w:tab w:val="left" w:pos="687"/>
-        </w:tabs>
-        <w:spacing w:line="261" w:lineRule="auto"/>
-        <w:ind w:right="153" w:firstLine="0"/>
-        <w:jc w:val="both"/>
-        <w:rPr>
-          <w:rFonts w:ascii="ＭＳ 明朝" w:eastAsia="ＭＳ 明朝" w:hAnsi="ＭＳ 明朝"/>
-          <w:lang w:eastAsia="ja-JP"/>
-        </w:rPr>
-      </w:pPr>
-    </w:p>
-    <w:p>
-      <w:pPr>
-        <w:pStyle w:val="a4"/>
-        <w:tabs>
-          <w:tab w:val="left" w:pos="687"/>
-        </w:tabs>
-        <w:spacing w:line="261" w:lineRule="auto"/>
-        <w:ind w:right="153" w:firstLine="0"/>
-        <w:jc w:val="both"/>
-        <w:rPr>
           <w:rFonts w:ascii="ＭＳ 明朝" w:eastAsia="ＭＳ 明朝" w:hAnsi="ＭＳ 明朝"/>
           <w:lang w:eastAsia="ja-JP"/>
         </w:rPr>
@@ -8167,18 +7918,18 @@
           <w:lang w:eastAsia="ja-JP"/>
         </w:rPr>
         <w:drawing>
-          <wp:anchor distT="0" distB="0" distL="114300" distR="114300" simplePos="0" relativeHeight="251677184" behindDoc="0" locked="0" layoutInCell="1" allowOverlap="1">
+          <wp:anchor distT="0" distB="0" distL="114300" distR="114300" simplePos="0" relativeHeight="251660288" behindDoc="0" locked="0" layoutInCell="1" allowOverlap="1">
             <wp:simplePos x="0" y="0"/>
             <wp:positionH relativeFrom="column">
-              <wp:posOffset>518623</wp:posOffset>
+              <wp:posOffset>841207</wp:posOffset>
             </wp:positionH>
             <wp:positionV relativeFrom="paragraph">
-              <wp:posOffset>80010</wp:posOffset>
+              <wp:posOffset>165087</wp:posOffset>
             </wp:positionV>
-            <wp:extent cx="3162300" cy="2371725"/>
-            <wp:effectExtent l="0" t="0" r="0" b="0"/>
+            <wp:extent cx="2994660" cy="2245995"/>
+            <wp:effectExtent l="0" t="0" r="2540" b="1905"/>
             <wp:wrapSquare wrapText="bothSides"/>
-            <wp:docPr id="3" name="図 3" descr="スクリーンショットの画面&#10;&#10;自動的に生成された説明"/>
+            <wp:docPr id="7" name="図 7" descr="スクリーンショットの画面&#10;&#10;自動的に生成された説明"/>
             <wp:cNvGraphicFramePr>
               <a:graphicFrameLocks xmlns:a="http://schemas.openxmlformats.org/drawingml/2006/main" noChangeAspect="1"/>
             </wp:cNvGraphicFramePr>
@@ -8186,7 +7937,7 @@
               <a:graphicData uri="http://schemas.openxmlformats.org/drawingml/2006/picture">
                 <pic:pic xmlns:pic="http://schemas.openxmlformats.org/drawingml/2006/picture">
                   <pic:nvPicPr>
-                    <pic:cNvPr id="3" name="sphere2.png"/>
+                    <pic:cNvPr id="7" name="sphere2.png"/>
                     <pic:cNvPicPr/>
                   </pic:nvPicPr>
                   <pic:blipFill>
@@ -8204,7 +7955,7 @@
                   <pic:spPr>
                     <a:xfrm>
                       <a:off x="0" y="0"/>
-                      <a:ext cx="3162300" cy="2371725"/>
+                      <a:ext cx="2994660" cy="2245995"/>
                     </a:xfrm>
                     <a:prstGeom prst="rect">
                       <a:avLst/>
@@ -8222,6 +7973,21 @@
           </wp:anchor>
         </w:drawing>
       </w:r>
+    </w:p>
+    <w:p>
+      <w:pPr>
+        <w:pStyle w:val="a4"/>
+        <w:tabs>
+          <w:tab w:val="left" w:pos="687"/>
+        </w:tabs>
+        <w:spacing w:line="261" w:lineRule="auto"/>
+        <w:ind w:right="153" w:firstLine="0"/>
+        <w:jc w:val="both"/>
+        <w:rPr>
+          <w:rFonts w:ascii="ＭＳ 明朝" w:eastAsia="ＭＳ 明朝" w:hAnsi="ＭＳ 明朝"/>
+          <w:lang w:eastAsia="ja-JP"/>
+        </w:rPr>
+      </w:pPr>
       <w:r>
         <w:rPr>
           <w:rFonts w:ascii="ＭＳ 明朝" w:eastAsia="ＭＳ 明朝" w:hAnsi="ＭＳ 明朝"/>
@@ -8229,18 +7995,18 @@
           <w:lang w:eastAsia="ja-JP"/>
         </w:rPr>
         <w:drawing>
-          <wp:anchor distT="0" distB="0" distL="114300" distR="114300" simplePos="0" relativeHeight="251695616" behindDoc="0" locked="0" layoutInCell="1" allowOverlap="1">
+          <wp:anchor distT="0" distB="0" distL="114300" distR="114300" simplePos="0" relativeHeight="251661312" behindDoc="0" locked="0" layoutInCell="1" allowOverlap="1">
             <wp:simplePos x="0" y="0"/>
             <wp:positionH relativeFrom="column">
-              <wp:posOffset>3448078</wp:posOffset>
+              <wp:posOffset>3761559</wp:posOffset>
             </wp:positionH>
             <wp:positionV relativeFrom="paragraph">
-              <wp:posOffset>79580</wp:posOffset>
+              <wp:posOffset>3499</wp:posOffset>
             </wp:positionV>
-            <wp:extent cx="3223895" cy="2418080"/>
+            <wp:extent cx="2947670" cy="2210435"/>
             <wp:effectExtent l="0" t="0" r="0" b="0"/>
             <wp:wrapSquare wrapText="bothSides"/>
-            <wp:docPr id="4" name="図 4" descr="スクリーンショットの画面&#10;&#10;自動的に生成された説明"/>
+            <wp:docPr id="8" name="図 8" descr="スクリーンショットの画面&#10;&#10;自動的に生成された説明"/>
             <wp:cNvGraphicFramePr>
               <a:graphicFrameLocks xmlns:a="http://schemas.openxmlformats.org/drawingml/2006/main" noChangeAspect="1"/>
             </wp:cNvGraphicFramePr>
@@ -8248,7 +8014,7 @@
               <a:graphicData uri="http://schemas.openxmlformats.org/drawingml/2006/picture">
                 <pic:pic xmlns:pic="http://schemas.openxmlformats.org/drawingml/2006/picture">
                   <pic:nvPicPr>
-                    <pic:cNvPr id="4" name="sphere20.png"/>
+                    <pic:cNvPr id="8" name="sphere20.png"/>
                     <pic:cNvPicPr/>
                   </pic:nvPicPr>
                   <pic:blipFill>
@@ -8266,7 +8032,7 @@
                   <pic:spPr>
                     <a:xfrm>
                       <a:off x="0" y="0"/>
-                      <a:ext cx="3223895" cy="2418080"/>
+                      <a:ext cx="2947670" cy="2210435"/>
                     </a:xfrm>
                     <a:prstGeom prst="rect">
                       <a:avLst/>
@@ -8287,6 +8053,51 @@
     </w:p>
     <w:p>
       <w:pPr>
+        <w:pStyle w:val="a4"/>
+        <w:tabs>
+          <w:tab w:val="left" w:pos="687"/>
+        </w:tabs>
+        <w:spacing w:line="261" w:lineRule="auto"/>
+        <w:ind w:right="153" w:firstLine="0"/>
+        <w:jc w:val="both"/>
+        <w:rPr>
+          <w:rFonts w:ascii="ＭＳ 明朝" w:eastAsia="ＭＳ 明朝" w:hAnsi="ＭＳ 明朝"/>
+          <w:lang w:eastAsia="ja-JP"/>
+        </w:rPr>
+      </w:pPr>
+    </w:p>
+    <w:p>
+      <w:pPr>
+        <w:pStyle w:val="a4"/>
+        <w:tabs>
+          <w:tab w:val="left" w:pos="687"/>
+        </w:tabs>
+        <w:spacing w:line="261" w:lineRule="auto"/>
+        <w:ind w:right="153" w:firstLine="0"/>
+        <w:jc w:val="both"/>
+        <w:rPr>
+          <w:rFonts w:ascii="ＭＳ 明朝" w:eastAsia="ＭＳ 明朝" w:hAnsi="ＭＳ 明朝"/>
+          <w:lang w:eastAsia="ja-JP"/>
+        </w:rPr>
+      </w:pPr>
+    </w:p>
+    <w:p>
+      <w:pPr>
+        <w:pStyle w:val="a4"/>
+        <w:tabs>
+          <w:tab w:val="left" w:pos="687"/>
+        </w:tabs>
+        <w:spacing w:line="261" w:lineRule="auto"/>
+        <w:ind w:right="153" w:firstLine="0"/>
+        <w:jc w:val="both"/>
+        <w:rPr>
+          <w:rFonts w:ascii="ＭＳ 明朝" w:eastAsia="ＭＳ 明朝" w:hAnsi="ＭＳ 明朝"/>
+          <w:lang w:eastAsia="ja-JP"/>
+        </w:rPr>
+      </w:pPr>
+    </w:p>
+    <w:p>
+      <w:pPr>
         <w:pStyle w:val="a3"/>
         <w:spacing w:before="61"/>
         <w:rPr>
@@ -8311,18 +8122,18 @@
           <w:lang w:eastAsia="ja-JP"/>
         </w:rPr>
         <w:drawing>
-          <wp:anchor distT="0" distB="0" distL="114300" distR="114300" simplePos="0" relativeHeight="251636224" behindDoc="0" locked="0" layoutInCell="1" allowOverlap="1">
+          <wp:anchor distT="0" distB="0" distL="114300" distR="114300" simplePos="0" relativeHeight="251659264" behindDoc="0" locked="0" layoutInCell="1" allowOverlap="1">
             <wp:simplePos x="0" y="0"/>
             <wp:positionH relativeFrom="column">
-              <wp:posOffset>519525</wp:posOffset>
+              <wp:posOffset>3761740</wp:posOffset>
             </wp:positionH>
             <wp:positionV relativeFrom="paragraph">
-              <wp:posOffset>1925955</wp:posOffset>
+              <wp:posOffset>1214379</wp:posOffset>
             </wp:positionV>
-            <wp:extent cx="3042920" cy="2282190"/>
-            <wp:effectExtent l="0" t="0" r="0" b="0"/>
+            <wp:extent cx="2961005" cy="2220595"/>
+            <wp:effectExtent l="0" t="0" r="0" b="1905"/>
             <wp:wrapSquare wrapText="bothSides"/>
-            <wp:docPr id="1" name="図 1" descr="スクリーンショットの画面&#10;&#10;自動的に生成された説明"/>
+            <wp:docPr id="6" name="図 6" descr="スクリーンショットの画面&#10;&#10;自動的に生成された説明"/>
             <wp:cNvGraphicFramePr>
               <a:graphicFrameLocks xmlns:a="http://schemas.openxmlformats.org/drawingml/2006/main" noChangeAspect="1"/>
             </wp:cNvGraphicFramePr>
@@ -8330,7 +8141,7 @@
               <a:graphicData uri="http://schemas.openxmlformats.org/drawingml/2006/picture">
                 <pic:pic xmlns:pic="http://schemas.openxmlformats.org/drawingml/2006/picture">
                   <pic:nvPicPr>
-                    <pic:cNvPr id="1" name="rastrigin2.png"/>
+                    <pic:cNvPr id="6" name="rastrigin20.png"/>
                     <pic:cNvPicPr/>
                   </pic:nvPicPr>
                   <pic:blipFill>
@@ -8348,7 +8159,7 @@
                   <pic:spPr>
                     <a:xfrm>
                       <a:off x="0" y="0"/>
-                      <a:ext cx="3042920" cy="2282190"/>
+                      <a:ext cx="2961005" cy="2220595"/>
                     </a:xfrm>
                     <a:prstGeom prst="rect">
                       <a:avLst/>
@@ -8373,18 +8184,18 @@
           <w:lang w:eastAsia="ja-JP"/>
         </w:rPr>
         <w:drawing>
-          <wp:anchor distT="0" distB="0" distL="114300" distR="114300" simplePos="0" relativeHeight="251653632" behindDoc="0" locked="0" layoutInCell="1" allowOverlap="1">
+          <wp:anchor distT="0" distB="0" distL="114300" distR="114300" simplePos="0" relativeHeight="251658240" behindDoc="0" locked="0" layoutInCell="1" allowOverlap="1">
             <wp:simplePos x="0" y="0"/>
             <wp:positionH relativeFrom="column">
-              <wp:posOffset>3448050</wp:posOffset>
+              <wp:posOffset>784860</wp:posOffset>
             </wp:positionH>
             <wp:positionV relativeFrom="paragraph">
-              <wp:posOffset>1919476</wp:posOffset>
+              <wp:posOffset>1172845</wp:posOffset>
             </wp:positionV>
-            <wp:extent cx="3216910" cy="2413000"/>
+            <wp:extent cx="3050540" cy="2287270"/>
             <wp:effectExtent l="0" t="0" r="0" b="0"/>
             <wp:wrapSquare wrapText="bothSides"/>
-            <wp:docPr id="2" name="図 2" descr="スクリーンショットの画面&#10;&#10;自動的に生成された説明"/>
+            <wp:docPr id="5" name="図 5" descr="スクリーンショットの画面&#10;&#10;自動的に生成された説明"/>
             <wp:cNvGraphicFramePr>
               <a:graphicFrameLocks xmlns:a="http://schemas.openxmlformats.org/drawingml/2006/main" noChangeAspect="1"/>
             </wp:cNvGraphicFramePr>
@@ -8392,7 +8203,7 @@
               <a:graphicData uri="http://schemas.openxmlformats.org/drawingml/2006/picture">
                 <pic:pic xmlns:pic="http://schemas.openxmlformats.org/drawingml/2006/picture">
                   <pic:nvPicPr>
-                    <pic:cNvPr id="2" name="rastrigin20.png"/>
+                    <pic:cNvPr id="5" name="rastrigin2.png"/>
                     <pic:cNvPicPr/>
                   </pic:nvPicPr>
                   <pic:blipFill>
@@ -8410,7 +8221,7 @@
                   <pic:spPr>
                     <a:xfrm>
                       <a:off x="0" y="0"/>
-                      <a:ext cx="3216910" cy="2413000"/>
+                      <a:ext cx="3050540" cy="2287270"/>
                     </a:xfrm>
                     <a:prstGeom prst="rect">
                       <a:avLst/>
@@ -8463,44 +8274,16 @@
           <w:lang w:eastAsia="ja-JP"/>
         </w:rPr>
         <w:lastRenderedPageBreak/>
-        <w:t>課題</w:t>
-      </w:r>
-      <w:r>
-        <w:rPr>
-          <w:rFonts w:ascii="ＭＳ 明朝" w:eastAsia="ＭＳ 明朝" w:hAnsi="ＭＳ 明朝"/>
-          <w:spacing w:val="-7"/>
+        <w:t xml:space="preserve">課題 </w:t>
+      </w:r>
+      <w:r>
+        <w:rPr>
+          <w:rFonts w:ascii="ＭＳ 明朝" w:eastAsia="ＭＳ 明朝" w:hAnsi="ＭＳ 明朝"/>
           <w:w w:val="110"/>
           <w:sz w:val="21"/>
           <w:lang w:eastAsia="ja-JP"/>
         </w:rPr>
-        <w:t xml:space="preserve"> </w:t>
-      </w:r>
-      <w:r>
-        <w:rPr>
-          <w:rFonts w:ascii="ＭＳ 明朝" w:eastAsia="ＭＳ 明朝" w:hAnsi="ＭＳ 明朝"/>
-          <w:w w:val="110"/>
-          <w:sz w:val="21"/>
-          <w:lang w:eastAsia="ja-JP"/>
-        </w:rPr>
-        <w:t>1.1</w:t>
-      </w:r>
-      <w:r>
-        <w:rPr>
-          <w:rFonts w:ascii="ＭＳ 明朝" w:eastAsia="ＭＳ 明朝" w:hAnsi="ＭＳ 明朝"/>
-          <w:w w:val="110"/>
-          <w:sz w:val="21"/>
-          <w:lang w:eastAsia="ja-JP"/>
-        </w:rPr>
-        <w:t>～</w:t>
-      </w:r>
-      <w:r>
-        <w:rPr>
-          <w:rFonts w:ascii="ＭＳ 明朝" w:eastAsia="ＭＳ 明朝" w:hAnsi="ＭＳ 明朝"/>
-          <w:w w:val="110"/>
-          <w:sz w:val="21"/>
-          <w:lang w:eastAsia="ja-JP"/>
-        </w:rPr>
-        <w:t>1.3</w:t>
+        <w:t>1.1～1.3</w:t>
       </w:r>
       <w:r>
         <w:rPr>
@@ -8561,6 +8344,439 @@
         </w:rPr>
         <w:t>。</w:t>
       </w:r>
+    </w:p>
+    <w:p>
+      <w:pPr>
+        <w:pStyle w:val="a4"/>
+        <w:tabs>
+          <w:tab w:val="left" w:pos="687"/>
+        </w:tabs>
+        <w:spacing w:line="261" w:lineRule="auto"/>
+        <w:ind w:right="153" w:firstLine="0"/>
+        <w:jc w:val="both"/>
+        <w:rPr>
+          <w:rFonts w:ascii="ＭＳ 明朝" w:eastAsia="ＭＳ 明朝" w:hAnsi="ＭＳ 明朝"/>
+          <w:lang w:eastAsia="ja-JP"/>
+        </w:rPr>
+      </w:pPr>
+      <w:r>
+        <w:rPr>
+          <w:rFonts w:ascii="ＭＳ 明朝" w:eastAsia="ＭＳ 明朝" w:hAnsi="ＭＳ 明朝" w:hint="eastAsia"/>
+          <w:lang w:eastAsia="ja-JP"/>
+        </w:rPr>
+        <w:t>まず、今回の実装ではPSOがうまく実装できなかった。そのため、</w:t>
+      </w:r>
+      <w:r>
+        <w:rPr>
+          <w:rFonts w:ascii="ＭＳ 明朝" w:eastAsia="ＭＳ 明朝" w:hAnsi="ＭＳ 明朝"/>
+          <w:lang w:eastAsia="ja-JP"/>
+        </w:rPr>
+        <w:t>1.1</w:t>
+      </w:r>
+      <w:r>
+        <w:rPr>
+          <w:rFonts w:ascii="ＭＳ 明朝" w:eastAsia="ＭＳ 明朝" w:hAnsi="ＭＳ 明朝" w:hint="eastAsia"/>
+          <w:lang w:eastAsia="ja-JP"/>
+        </w:rPr>
+        <w:t>や</w:t>
+      </w:r>
+      <w:r>
+        <w:rPr>
+          <w:rFonts w:ascii="ＭＳ 明朝" w:eastAsia="ＭＳ 明朝" w:hAnsi="ＭＳ 明朝"/>
+          <w:lang w:eastAsia="ja-JP"/>
+        </w:rPr>
+        <w:t>1.2</w:t>
+      </w:r>
+      <w:r>
+        <w:rPr>
+          <w:rFonts w:ascii="ＭＳ 明朝" w:eastAsia="ＭＳ 明朝" w:hAnsi="ＭＳ 明朝" w:hint="eastAsia"/>
+          <w:lang w:eastAsia="ja-JP"/>
+        </w:rPr>
+        <w:t>は解答として間違っていると考えられる。しかし、</w:t>
+      </w:r>
+      <w:r>
+        <w:rPr>
+          <w:rFonts w:ascii="ＭＳ 明朝" w:eastAsia="ＭＳ 明朝" w:hAnsi="ＭＳ 明朝"/>
+          <w:lang w:eastAsia="ja-JP"/>
+        </w:rPr>
+        <w:t>1.3</w:t>
+      </w:r>
+      <w:r>
+        <w:rPr>
+          <w:rFonts w:ascii="ＭＳ 明朝" w:eastAsia="ＭＳ 明朝" w:hAnsi="ＭＳ 明朝" w:hint="eastAsia"/>
+          <w:lang w:eastAsia="ja-JP"/>
+        </w:rPr>
+        <w:t>に関しては、PSOが間違っていたとしても、PSOとDEの違いを考察できるため、今回は</w:t>
+      </w:r>
+      <w:r>
+        <w:rPr>
+          <w:rFonts w:ascii="ＭＳ 明朝" w:eastAsia="ＭＳ 明朝" w:hAnsi="ＭＳ 明朝"/>
+          <w:lang w:eastAsia="ja-JP"/>
+        </w:rPr>
+        <w:t>1.3</w:t>
+      </w:r>
+      <w:r>
+        <w:rPr>
+          <w:rFonts w:ascii="ＭＳ 明朝" w:eastAsia="ＭＳ 明朝" w:hAnsi="ＭＳ 明朝" w:hint="eastAsia"/>
+          <w:lang w:eastAsia="ja-JP"/>
+        </w:rPr>
+        <w:t>を中心に考察する。</w:t>
+      </w:r>
+    </w:p>
+    <w:p>
+      <w:pPr>
+        <w:pStyle w:val="a4"/>
+        <w:tabs>
+          <w:tab w:val="left" w:pos="687"/>
+        </w:tabs>
+        <w:spacing w:line="261" w:lineRule="auto"/>
+        <w:ind w:right="153" w:firstLine="0"/>
+        <w:jc w:val="both"/>
+        <w:rPr>
+          <w:rFonts w:ascii="ＭＳ 明朝" w:eastAsia="ＭＳ 明朝" w:hAnsi="ＭＳ 明朝"/>
+          <w:lang w:eastAsia="ja-JP"/>
+        </w:rPr>
+      </w:pPr>
+    </w:p>
+    <w:p>
+      <w:pPr>
+        <w:pStyle w:val="a4"/>
+        <w:tabs>
+          <w:tab w:val="left" w:pos="687"/>
+        </w:tabs>
+        <w:spacing w:line="261" w:lineRule="auto"/>
+        <w:ind w:right="153" w:firstLine="0"/>
+        <w:jc w:val="both"/>
+        <w:rPr>
+          <w:rFonts w:ascii="ＭＳ 明朝" w:eastAsia="ＭＳ 明朝" w:hAnsi="ＭＳ 明朝" w:hint="eastAsia"/>
+          <w:lang w:eastAsia="ja-JP"/>
+        </w:rPr>
+      </w:pPr>
+      <w:r>
+        <w:rPr>
+          <w:rFonts w:ascii="ＭＳ 明朝" w:eastAsia="ＭＳ 明朝" w:hAnsi="ＭＳ 明朝"/>
+          <w:lang w:eastAsia="ja-JP"/>
+        </w:rPr>
+        <w:t>1.3</w:t>
+      </w:r>
+      <w:r>
+        <w:rPr>
+          <w:rFonts w:ascii="ＭＳ 明朝" w:eastAsia="ＭＳ 明朝" w:hAnsi="ＭＳ 明朝" w:hint="eastAsia"/>
+          <w:lang w:eastAsia="ja-JP"/>
+        </w:rPr>
+        <w:t>では、</w:t>
+      </w:r>
+      <w:r>
+        <w:rPr>
+          <w:rFonts w:ascii="ＭＳ 明朝" w:eastAsia="ＭＳ 明朝" w:hAnsi="ＭＳ 明朝" w:hint="eastAsia"/>
+          <w:lang w:eastAsia="ja-JP"/>
+        </w:rPr>
+        <w:t>1</w:t>
+      </w:r>
+      <w:r>
+        <w:rPr>
+          <w:rFonts w:ascii="ＭＳ 明朝" w:eastAsia="ＭＳ 明朝" w:hAnsi="ＭＳ 明朝"/>
+          <w:lang w:eastAsia="ja-JP"/>
+        </w:rPr>
+        <w:t>00</w:t>
+      </w:r>
+      <w:r>
+        <w:rPr>
+          <w:rFonts w:ascii="ＭＳ 明朝" w:eastAsia="ＭＳ 明朝" w:hAnsi="ＭＳ 明朝" w:hint="eastAsia"/>
+          <w:lang w:eastAsia="ja-JP"/>
+        </w:rPr>
+        <w:t>回の平均のシミュレーションをしているため、以下の３つのパターンにグラフの形がわ</w:t>
+      </w:r>
+      <w:r>
+        <w:rPr>
+          <w:rFonts w:ascii="ＭＳ 明朝" w:eastAsia="ＭＳ 明朝" w:hAnsi="ＭＳ 明朝" w:hint="eastAsia"/>
+          <w:lang w:eastAsia="ja-JP"/>
+        </w:rPr>
+        <w:t>かれた</w:t>
+      </w:r>
+      <w:r>
+        <w:rPr>
+          <w:rFonts w:ascii="ＭＳ 明朝" w:eastAsia="ＭＳ 明朝" w:hAnsi="ＭＳ 明朝" w:hint="eastAsia"/>
+          <w:lang w:eastAsia="ja-JP"/>
+        </w:rPr>
+        <w:t>。</w:t>
+      </w:r>
+    </w:p>
+    <w:p>
+      <w:pPr>
+        <w:pStyle w:val="a4"/>
+        <w:numPr>
+          <w:ilvl w:val="0"/>
+          <w:numId w:val="4"/>
+        </w:numPr>
+        <w:tabs>
+          <w:tab w:val="left" w:pos="687"/>
+        </w:tabs>
+        <w:spacing w:line="261" w:lineRule="auto"/>
+        <w:ind w:right="153"/>
+        <w:jc w:val="both"/>
+        <w:rPr>
+          <w:rFonts w:ascii="ＭＳ 明朝" w:eastAsia="ＭＳ 明朝" w:hAnsi="ＭＳ 明朝"/>
+          <w:lang w:eastAsia="ja-JP"/>
+        </w:rPr>
+      </w:pPr>
+      <w:r>
+        <w:rPr>
+          <w:rFonts w:ascii="ＭＳ 明朝" w:eastAsia="ＭＳ 明朝" w:hAnsi="ＭＳ 明朝" w:hint="eastAsia"/>
+          <w:lang w:eastAsia="ja-JP"/>
+        </w:rPr>
+        <w:t>グラフが途中で切れる</w:t>
+      </w:r>
+    </w:p>
+    <w:p>
+      <w:pPr>
+        <w:pStyle w:val="a4"/>
+        <w:tabs>
+          <w:tab w:val="left" w:pos="687"/>
+        </w:tabs>
+        <w:spacing w:line="261" w:lineRule="auto"/>
+        <w:ind w:left="1046" w:right="153" w:firstLine="0"/>
+        <w:jc w:val="both"/>
+        <w:rPr>
+          <w:rFonts w:ascii="ＭＳ 明朝" w:eastAsia="ＭＳ 明朝" w:hAnsi="ＭＳ 明朝" w:hint="eastAsia"/>
+          <w:lang w:eastAsia="ja-JP"/>
+        </w:rPr>
+      </w:pPr>
+      <w:r>
+        <w:rPr>
+          <w:rFonts w:ascii="ＭＳ 明朝" w:eastAsia="ＭＳ 明朝" w:hAnsi="ＭＳ 明朝" w:hint="eastAsia"/>
+          <w:lang w:eastAsia="ja-JP"/>
+        </w:rPr>
+        <w:t>これは</w:t>
+      </w:r>
+      <w:r>
+        <w:rPr>
+          <w:rFonts w:ascii="ＭＳ 明朝" w:eastAsia="ＭＳ 明朝" w:hAnsi="ＭＳ 明朝"/>
+          <w:lang w:eastAsia="ja-JP"/>
+        </w:rPr>
+        <w:t>100</w:t>
+      </w:r>
+      <w:r>
+        <w:rPr>
+          <w:rFonts w:ascii="ＭＳ 明朝" w:eastAsia="ＭＳ 明朝" w:hAnsi="ＭＳ 明朝" w:hint="eastAsia"/>
+          <w:lang w:eastAsia="ja-JP"/>
+        </w:rPr>
+        <w:t>回のシミュレーションの中で、</w:t>
+      </w:r>
+      <w:r>
+        <w:rPr>
+          <w:rFonts w:ascii="ＭＳ 明朝" w:eastAsia="ＭＳ 明朝" w:hAnsi="ＭＳ 明朝" w:hint="eastAsia"/>
+          <w:b/>
+          <w:bCs/>
+          <w:lang w:eastAsia="ja-JP"/>
+        </w:rPr>
+        <w:t>一度も</w:t>
+      </w:r>
+      <w:r>
+        <w:rPr>
+          <w:rFonts w:ascii="ＭＳ 明朝" w:eastAsia="ＭＳ 明朝" w:hAnsi="ＭＳ 明朝"/>
+          <w:lang w:eastAsia="ja-JP"/>
+        </w:rPr>
+        <w:t>1000</w:t>
+      </w:r>
+      <w:r>
+        <w:rPr>
+          <w:rFonts w:ascii="ＭＳ 明朝" w:eastAsia="ＭＳ 明朝" w:hAnsi="ＭＳ 明朝" w:hint="eastAsia"/>
+          <w:lang w:eastAsia="ja-JP"/>
+        </w:rPr>
+        <w:t>回探索せずに、最適値を見つけたときである。</w:t>
+      </w:r>
+    </w:p>
+    <w:p>
+      <w:pPr>
+        <w:pStyle w:val="a4"/>
+        <w:numPr>
+          <w:ilvl w:val="0"/>
+          <w:numId w:val="4"/>
+        </w:numPr>
+        <w:tabs>
+          <w:tab w:val="left" w:pos="687"/>
+        </w:tabs>
+        <w:spacing w:line="261" w:lineRule="auto"/>
+        <w:ind w:right="153"/>
+        <w:jc w:val="both"/>
+        <w:rPr>
+          <w:rFonts w:ascii="ＭＳ 明朝" w:eastAsia="ＭＳ 明朝" w:hAnsi="ＭＳ 明朝"/>
+          <w:lang w:eastAsia="ja-JP"/>
+        </w:rPr>
+      </w:pPr>
+      <w:r>
+        <w:rPr>
+          <w:rFonts w:ascii="ＭＳ 明朝" w:eastAsia="ＭＳ 明朝" w:hAnsi="ＭＳ 明朝" w:hint="eastAsia"/>
+          <w:lang w:eastAsia="ja-JP"/>
+        </w:rPr>
+        <w:t>グラフが一度下がって</w:t>
+      </w:r>
+      <w:proofErr w:type="gramStart"/>
+      <w:r>
+        <w:rPr>
+          <w:rFonts w:ascii="ＭＳ 明朝" w:eastAsia="ＭＳ 明朝" w:hAnsi="ＭＳ 明朝" w:hint="eastAsia"/>
+          <w:lang w:eastAsia="ja-JP"/>
+        </w:rPr>
+        <w:t>少し上がる</w:t>
+      </w:r>
+      <w:proofErr w:type="gramEnd"/>
+    </w:p>
+    <w:p>
+      <w:pPr>
+        <w:pStyle w:val="a4"/>
+        <w:tabs>
+          <w:tab w:val="left" w:pos="687"/>
+        </w:tabs>
+        <w:spacing w:line="261" w:lineRule="auto"/>
+        <w:ind w:left="1046" w:right="153" w:firstLine="0"/>
+        <w:jc w:val="both"/>
+        <w:rPr>
+          <w:rFonts w:ascii="ＭＳ 明朝" w:eastAsia="ＭＳ 明朝" w:hAnsi="ＭＳ 明朝" w:hint="eastAsia"/>
+          <w:lang w:eastAsia="ja-JP"/>
+        </w:rPr>
+      </w:pPr>
+      <w:r>
+        <w:rPr>
+          <w:rFonts w:ascii="ＭＳ 明朝" w:eastAsia="ＭＳ 明朝" w:hAnsi="ＭＳ 明朝" w:hint="eastAsia"/>
+          <w:lang w:eastAsia="ja-JP"/>
+        </w:rPr>
+        <w:t>これは</w:t>
+      </w:r>
+      <w:r>
+        <w:rPr>
+          <w:rFonts w:ascii="ＭＳ 明朝" w:eastAsia="ＭＳ 明朝" w:hAnsi="ＭＳ 明朝"/>
+          <w:lang w:eastAsia="ja-JP"/>
+        </w:rPr>
+        <w:t>100</w:t>
+      </w:r>
+      <w:r>
+        <w:rPr>
+          <w:rFonts w:ascii="ＭＳ 明朝" w:eastAsia="ＭＳ 明朝" w:hAnsi="ＭＳ 明朝" w:hint="eastAsia"/>
+          <w:lang w:eastAsia="ja-JP"/>
+        </w:rPr>
+        <w:t>回のシミュレーションの中で、</w:t>
+      </w:r>
+      <w:r>
+        <w:rPr>
+          <w:rFonts w:ascii="ＭＳ 明朝" w:eastAsia="ＭＳ 明朝" w:hAnsi="ＭＳ 明朝" w:hint="eastAsia"/>
+          <w:b/>
+          <w:bCs/>
+          <w:lang w:eastAsia="ja-JP"/>
+        </w:rPr>
+        <w:t>何度かだけ</w:t>
+      </w:r>
+      <w:r>
+        <w:rPr>
+          <w:rFonts w:ascii="ＭＳ 明朝" w:eastAsia="ＭＳ 明朝" w:hAnsi="ＭＳ 明朝"/>
+          <w:lang w:eastAsia="ja-JP"/>
+        </w:rPr>
+        <w:t>1000</w:t>
+      </w:r>
+      <w:r>
+        <w:rPr>
+          <w:rFonts w:ascii="ＭＳ 明朝" w:eastAsia="ＭＳ 明朝" w:hAnsi="ＭＳ 明朝" w:hint="eastAsia"/>
+          <w:lang w:eastAsia="ja-JP"/>
+        </w:rPr>
+        <w:t>回探索しても解が見つからない（局所解から出られない）ときである。</w:t>
+      </w:r>
+    </w:p>
+    <w:p>
+      <w:pPr>
+        <w:pStyle w:val="a4"/>
+        <w:numPr>
+          <w:ilvl w:val="0"/>
+          <w:numId w:val="4"/>
+        </w:numPr>
+        <w:tabs>
+          <w:tab w:val="left" w:pos="687"/>
+        </w:tabs>
+        <w:spacing w:line="261" w:lineRule="auto"/>
+        <w:ind w:right="153"/>
+        <w:jc w:val="both"/>
+        <w:rPr>
+          <w:rFonts w:ascii="ＭＳ 明朝" w:eastAsia="ＭＳ 明朝" w:hAnsi="ＭＳ 明朝"/>
+          <w:lang w:eastAsia="ja-JP"/>
+        </w:rPr>
+      </w:pPr>
+      <w:r>
+        <w:rPr>
+          <w:rFonts w:ascii="ＭＳ 明朝" w:eastAsia="ＭＳ 明朝" w:hAnsi="ＭＳ 明朝" w:hint="eastAsia"/>
+          <w:lang w:eastAsia="ja-JP"/>
+        </w:rPr>
+        <w:t>きれいに収束する</w:t>
+      </w:r>
+    </w:p>
+    <w:p>
+      <w:pPr>
+        <w:pStyle w:val="a4"/>
+        <w:tabs>
+          <w:tab w:val="left" w:pos="687"/>
+        </w:tabs>
+        <w:spacing w:line="261" w:lineRule="auto"/>
+        <w:ind w:left="1046" w:right="153" w:firstLine="0"/>
+        <w:jc w:val="both"/>
+        <w:rPr>
+          <w:rFonts w:ascii="ＭＳ 明朝" w:eastAsia="ＭＳ 明朝" w:hAnsi="ＭＳ 明朝" w:hint="eastAsia"/>
+          <w:lang w:eastAsia="ja-JP"/>
+        </w:rPr>
+      </w:pPr>
+      <w:r>
+        <w:rPr>
+          <w:rFonts w:ascii="ＭＳ 明朝" w:eastAsia="ＭＳ 明朝" w:hAnsi="ＭＳ 明朝" w:hint="eastAsia"/>
+          <w:lang w:eastAsia="ja-JP"/>
+        </w:rPr>
+        <w:t>これは</w:t>
+      </w:r>
+      <w:r>
+        <w:rPr>
+          <w:rFonts w:ascii="ＭＳ 明朝" w:eastAsia="ＭＳ 明朝" w:hAnsi="ＭＳ 明朝"/>
+          <w:lang w:eastAsia="ja-JP"/>
+        </w:rPr>
+        <w:t>100</w:t>
+      </w:r>
+      <w:r>
+        <w:rPr>
+          <w:rFonts w:ascii="ＭＳ 明朝" w:eastAsia="ＭＳ 明朝" w:hAnsi="ＭＳ 明朝" w:hint="eastAsia"/>
+          <w:lang w:eastAsia="ja-JP"/>
+        </w:rPr>
+        <w:t>回のシミュレーションの中で、</w:t>
+      </w:r>
+      <w:r>
+        <w:rPr>
+          <w:rFonts w:ascii="ＭＳ 明朝" w:eastAsia="ＭＳ 明朝" w:hAnsi="ＭＳ 明朝" w:hint="eastAsia"/>
+          <w:b/>
+          <w:bCs/>
+          <w:lang w:eastAsia="ja-JP"/>
+        </w:rPr>
+        <w:t>一度も</w:t>
+      </w:r>
+      <w:r>
+        <w:rPr>
+          <w:rFonts w:ascii="ＭＳ 明朝" w:eastAsia="ＭＳ 明朝" w:hAnsi="ＭＳ 明朝"/>
+          <w:lang w:eastAsia="ja-JP"/>
+        </w:rPr>
+        <w:t>1000</w:t>
+      </w:r>
+      <w:r>
+        <w:rPr>
+          <w:rFonts w:ascii="ＭＳ 明朝" w:eastAsia="ＭＳ 明朝" w:hAnsi="ＭＳ 明朝" w:hint="eastAsia"/>
+          <w:lang w:eastAsia="ja-JP"/>
+        </w:rPr>
+        <w:t>回探索しても解が見つからない（局所解から出られない）ときである。</w:t>
+      </w:r>
+    </w:p>
+    <w:p>
+      <w:pPr>
+        <w:tabs>
+          <w:tab w:val="left" w:pos="686"/>
+          <w:tab w:val="left" w:pos="687"/>
+        </w:tabs>
+        <w:rPr>
+          <w:rFonts w:ascii="ＭＳ 明朝" w:eastAsia="ＭＳ 明朝" w:hAnsi="ＭＳ 明朝" w:hint="eastAsia"/>
+          <w:lang w:eastAsia="ja-JP"/>
+        </w:rPr>
+      </w:pPr>
     </w:p>
     <w:p>
       <w:pPr>
@@ -8571,8 +8787,235 @@
         </w:tabs>
         <w:ind w:firstLine="0"/>
         <w:rPr>
-          <w:rFonts w:ascii="ＭＳ 明朝" w:eastAsia="ＭＳ 明朝" w:hAnsi="ＭＳ 明朝" w:hint="eastAsia"/>
-          <w:sz w:val="21"/>
+          <w:rFonts w:ascii="ＭＳ 明朝" w:eastAsia="ＭＳ 明朝" w:hAnsi="ＭＳ 明朝"/>
+          <w:lang w:eastAsia="ja-JP"/>
+        </w:rPr>
+      </w:pPr>
+      <w:r>
+        <w:rPr>
+          <w:rFonts w:ascii="ＭＳ 明朝" w:eastAsia="ＭＳ 明朝" w:hAnsi="ＭＳ 明朝"/>
+          <w:lang w:eastAsia="ja-JP"/>
+        </w:rPr>
+        <w:t>2.</w:t>
+      </w:r>
+      <w:r>
+        <w:rPr>
+          <w:rFonts w:ascii="ＭＳ 明朝" w:eastAsia="ＭＳ 明朝" w:hAnsi="ＭＳ 明朝" w:hint="eastAsia"/>
+          <w:lang w:eastAsia="ja-JP"/>
+        </w:rPr>
+        <w:t>グラフが一度下がって</w:t>
+      </w:r>
+      <w:proofErr w:type="gramStart"/>
+      <w:r>
+        <w:rPr>
+          <w:rFonts w:ascii="ＭＳ 明朝" w:eastAsia="ＭＳ 明朝" w:hAnsi="ＭＳ 明朝" w:hint="eastAsia"/>
+          <w:lang w:eastAsia="ja-JP"/>
+        </w:rPr>
+        <w:t>少し上がる</w:t>
+      </w:r>
+      <w:proofErr w:type="gramEnd"/>
+      <w:r>
+        <w:rPr>
+          <w:rFonts w:ascii="ＭＳ 明朝" w:eastAsia="ＭＳ 明朝" w:hAnsi="ＭＳ 明朝" w:hint="eastAsia"/>
+          <w:lang w:eastAsia="ja-JP"/>
+        </w:rPr>
+        <w:t>、に関して補足する。</w:t>
+      </w:r>
+    </w:p>
+    <w:p>
+      <w:pPr>
+        <w:pStyle w:val="a4"/>
+        <w:tabs>
+          <w:tab w:val="left" w:pos="686"/>
+          <w:tab w:val="left" w:pos="687"/>
+        </w:tabs>
+        <w:ind w:firstLine="0"/>
+        <w:rPr>
+          <w:rFonts w:ascii="ＭＳ 明朝" w:eastAsia="ＭＳ 明朝" w:hAnsi="ＭＳ 明朝"/>
+          <w:lang w:eastAsia="ja-JP"/>
+        </w:rPr>
+      </w:pPr>
+      <w:r>
+        <w:rPr>
+          <w:rFonts w:ascii="ＭＳ 明朝" w:eastAsia="ＭＳ 明朝" w:hAnsi="ＭＳ 明朝" w:hint="eastAsia"/>
+          <w:lang w:eastAsia="ja-JP"/>
+        </w:rPr>
+        <w:t>このようなグラフになっているのは</w:t>
+      </w:r>
+      <w:r>
+        <w:rPr>
+          <w:rFonts w:ascii="ＭＳ 明朝" w:eastAsia="ＭＳ 明朝" w:hAnsi="ＭＳ 明朝" w:hint="eastAsia"/>
+          <w:lang w:eastAsia="ja-JP"/>
+        </w:rPr>
+        <w:t>平均の計算をするとき、収束するデータと収束しないデータが混在するため</w:t>
+      </w:r>
+      <w:r>
+        <w:rPr>
+          <w:rFonts w:ascii="ＭＳ 明朝" w:eastAsia="ＭＳ 明朝" w:hAnsi="ＭＳ 明朝" w:hint="eastAsia"/>
+          <w:lang w:eastAsia="ja-JP"/>
+        </w:rPr>
+        <w:t>である。収束するデータは200を過ぎたあたりで収束するが、収束しないデータは</w:t>
+      </w:r>
+      <w:r>
+        <w:rPr>
+          <w:rFonts w:ascii="ＭＳ 明朝" w:eastAsia="ＭＳ 明朝" w:hAnsi="ＭＳ 明朝"/>
+          <w:lang w:eastAsia="ja-JP"/>
+        </w:rPr>
+        <w:t>1000</w:t>
+      </w:r>
+      <w:r>
+        <w:rPr>
+          <w:rFonts w:ascii="ＭＳ 明朝" w:eastAsia="ＭＳ 明朝" w:hAnsi="ＭＳ 明朝" w:hint="eastAsia"/>
+          <w:lang w:eastAsia="ja-JP"/>
+        </w:rPr>
+        <w:t>までデータが続く。</w:t>
+      </w:r>
+      <w:r>
+        <w:rPr>
+          <w:rFonts w:ascii="ＭＳ 明朝" w:eastAsia="ＭＳ 明朝" w:hAnsi="ＭＳ 明朝" w:hint="eastAsia"/>
+          <w:lang w:eastAsia="ja-JP"/>
+        </w:rPr>
+        <w:t>同じイタレーション回数同士で平均を取る</w:t>
+      </w:r>
+      <w:r>
+        <w:rPr>
+          <w:rFonts w:ascii="ＭＳ 明朝" w:eastAsia="ＭＳ 明朝" w:hAnsi="ＭＳ 明朝" w:hint="eastAsia"/>
+          <w:lang w:eastAsia="ja-JP"/>
+        </w:rPr>
+        <w:t>とき、数が合わないと平均を求められないため、収束するデータは</w:t>
+      </w:r>
+      <w:r>
+        <w:rPr>
+          <w:rFonts w:ascii="ＭＳ 明朝" w:eastAsia="ＭＳ 明朝" w:hAnsi="ＭＳ 明朝"/>
+          <w:lang w:eastAsia="ja-JP"/>
+        </w:rPr>
+        <w:t>200</w:t>
+      </w:r>
+      <w:r>
+        <w:rPr>
+          <w:rFonts w:ascii="ＭＳ 明朝" w:eastAsia="ＭＳ 明朝" w:hAnsi="ＭＳ 明朝" w:hint="eastAsia"/>
+          <w:lang w:eastAsia="ja-JP"/>
+        </w:rPr>
+        <w:t>から</w:t>
+      </w:r>
+      <w:r>
+        <w:rPr>
+          <w:rFonts w:ascii="ＭＳ 明朝" w:eastAsia="ＭＳ 明朝" w:hAnsi="ＭＳ 明朝"/>
+          <w:lang w:eastAsia="ja-JP"/>
+        </w:rPr>
+        <w:t>1000</w:t>
+      </w:r>
+      <w:r>
+        <w:rPr>
+          <w:rFonts w:ascii="ＭＳ 明朝" w:eastAsia="ＭＳ 明朝" w:hAnsi="ＭＳ 明朝" w:hint="eastAsia"/>
+          <w:lang w:eastAsia="ja-JP"/>
+        </w:rPr>
+        <w:t>までの間は</w:t>
+      </w:r>
+      <w:proofErr w:type="spellStart"/>
+      <w:r>
+        <w:rPr>
+          <w:rFonts w:ascii="ＭＳ 明朝" w:eastAsia="ＭＳ 明朝" w:hAnsi="ＭＳ 明朝" w:hint="eastAsia"/>
+          <w:lang w:eastAsia="ja-JP"/>
+        </w:rPr>
+        <w:t>NaN</w:t>
+      </w:r>
+      <w:proofErr w:type="spellEnd"/>
+      <w:r>
+        <w:rPr>
+          <w:rFonts w:ascii="ＭＳ 明朝" w:eastAsia="ＭＳ 明朝" w:hAnsi="ＭＳ 明朝" w:hint="eastAsia"/>
+          <w:lang w:eastAsia="ja-JP"/>
+        </w:rPr>
+        <w:t>値が入っている。よって、収束しないデータは収束しないデータ同士でしか平均の計算をしないため、ほとんど値に変化が生まれることがなく、収束したようなグラフとなる。</w:t>
+      </w:r>
+    </w:p>
+    <w:p>
+      <w:pPr>
+        <w:pStyle w:val="a4"/>
+        <w:tabs>
+          <w:tab w:val="left" w:pos="686"/>
+          <w:tab w:val="left" w:pos="687"/>
+        </w:tabs>
+        <w:ind w:firstLine="0"/>
+        <w:rPr>
+          <w:rFonts w:ascii="ＭＳ 明朝" w:eastAsia="ＭＳ 明朝" w:hAnsi="ＭＳ 明朝"/>
+          <w:lang w:eastAsia="ja-JP"/>
+        </w:rPr>
+      </w:pPr>
+    </w:p>
+    <w:p>
+      <w:pPr>
+        <w:pStyle w:val="a4"/>
+        <w:tabs>
+          <w:tab w:val="left" w:pos="686"/>
+          <w:tab w:val="left" w:pos="687"/>
+        </w:tabs>
+        <w:ind w:firstLine="0"/>
+        <w:rPr>
+          <w:rFonts w:ascii="ＭＳ 明朝" w:eastAsia="ＭＳ 明朝" w:hAnsi="ＭＳ 明朝"/>
+          <w:lang w:eastAsia="ja-JP"/>
+        </w:rPr>
+      </w:pPr>
+      <w:r>
+        <w:rPr>
+          <w:rFonts w:ascii="ＭＳ 明朝" w:eastAsia="ＭＳ 明朝" w:hAnsi="ＭＳ 明朝"/>
+          <w:lang w:eastAsia="ja-JP"/>
+        </w:rPr>
+        <w:t>4</w:t>
+      </w:r>
+      <w:r>
+        <w:rPr>
+          <w:rFonts w:ascii="ＭＳ 明朝" w:eastAsia="ＭＳ 明朝" w:hAnsi="ＭＳ 明朝" w:hint="eastAsia"/>
+          <w:lang w:eastAsia="ja-JP"/>
+        </w:rPr>
+        <w:t>種類のグラフ全体を見ても、DEの方が局所解に陥らず、素早く最適解を見つけることができていることがわかる。これは、PSOは新しい解候補に値が</w:t>
+      </w:r>
+      <w:r>
+        <w:rPr>
+          <w:rFonts w:ascii="ＭＳ 明朝" w:eastAsia="ＭＳ 明朝" w:hAnsi="ＭＳ 明朝" w:hint="eastAsia"/>
+          <w:lang w:eastAsia="ja-JP"/>
+        </w:rPr>
+        <w:t>更新される</w:t>
+      </w:r>
+      <w:r>
+        <w:rPr>
+          <w:rFonts w:ascii="ＭＳ 明朝" w:eastAsia="ＭＳ 明朝" w:hAnsi="ＭＳ 明朝" w:hint="eastAsia"/>
+          <w:lang w:eastAsia="ja-JP"/>
+        </w:rPr>
+        <w:t>が、DEは解候補を評価して、よかったら更新するという過程を踏んでいるだと考えられる。そのため、シミュレーションを可視化したとき、</w:t>
+      </w:r>
+      <w:r>
+        <w:rPr>
+          <w:rFonts w:ascii="ＭＳ 明朝" w:eastAsia="ＭＳ 明朝" w:hAnsi="ＭＳ 明朝" w:hint="eastAsia"/>
+          <w:lang w:eastAsia="ja-JP"/>
+        </w:rPr>
+        <w:t>DEは</w:t>
+      </w:r>
+      <w:r>
+        <w:rPr>
+          <w:rFonts w:ascii="ＭＳ 明朝" w:eastAsia="ＭＳ 明朝" w:hAnsi="ＭＳ 明朝" w:hint="eastAsia"/>
+          <w:lang w:eastAsia="ja-JP"/>
+        </w:rPr>
+        <w:t>粒子が最適解周辺でウヨウヨすることなく収束す</w:t>
+      </w:r>
+      <w:r>
+        <w:rPr>
+          <w:rFonts w:ascii="ＭＳ 明朝" w:eastAsia="ＭＳ 明朝" w:hAnsi="ＭＳ 明朝" w:hint="eastAsia"/>
+          <w:lang w:eastAsia="ja-JP"/>
+        </w:rPr>
+        <w:t>ると考えられる。</w:t>
+      </w:r>
+    </w:p>
+    <w:p>
+      <w:pPr>
+        <w:pStyle w:val="a4"/>
+        <w:tabs>
+          <w:tab w:val="left" w:pos="686"/>
+          <w:tab w:val="left" w:pos="687"/>
+        </w:tabs>
+        <w:ind w:firstLine="0"/>
+        <w:rPr>
+          <w:rFonts w:ascii="ＭＳ 明朝" w:eastAsia="ＭＳ 明朝" w:hAnsi="ＭＳ 明朝" w:hint="eastAsia"/>
           <w:lang w:eastAsia="ja-JP"/>
         </w:rPr>
       </w:pPr>
@@ -8660,7 +9103,7 @@
           <w:rFonts w:ascii="ＭＳ 明朝" w:eastAsia="ＭＳ 明朝" w:hAnsi="ＭＳ 明朝"/>
           <w:lang w:eastAsia="ja-JP"/>
         </w:rPr>
-        <w:t>サック問題を、GA を用いて 100 回解き、求まった最適解</w:t>
+        <w:t>サック問題を、GAを用いて 100 回解き、求まった最適解</w:t>
       </w:r>
       <w:proofErr w:type="gramStart"/>
       <w:r>
@@ -8676,41 +9119,39 @@
           <w:rFonts w:ascii="ＭＳ 明朝" w:eastAsia="ＭＳ 明朝" w:hAnsi="ＭＳ 明朝"/>
           <w:lang w:eastAsia="ja-JP"/>
         </w:rPr>
-        <w:t>最適値を答えよ。</w:t>
-      </w:r>
-      <w:r>
-        <w:rPr>
-          <w:rFonts w:ascii="ＭＳ 明朝" w:eastAsia="ＭＳ 明朝" w:hAnsi="ＭＳ 明朝"/>
-        </w:rPr>
-        <w:t xml:space="preserve">また、100 </w:t>
-      </w:r>
-      <w:proofErr w:type="spellStart"/>
-      <w:r>
-        <w:rPr>
-          <w:rFonts w:ascii="ＭＳ 明朝" w:eastAsia="ＭＳ 明朝" w:hAnsi="ＭＳ 明朝"/>
-        </w:rPr>
-        <w:t>回の内、GA</w:t>
-      </w:r>
-      <w:proofErr w:type="spellEnd"/>
-      <w:r>
-        <w:rPr>
-          <w:rFonts w:ascii="ＭＳ 明朝" w:eastAsia="ＭＳ 明朝" w:hAnsi="ＭＳ 明朝"/>
-        </w:rPr>
-        <w:t xml:space="preserve"> </w:t>
-      </w:r>
-      <w:proofErr w:type="spellStart"/>
-      <w:r>
-        <w:rPr>
-          <w:rFonts w:ascii="ＭＳ 明朝" w:eastAsia="ＭＳ 明朝" w:hAnsi="ＭＳ 明朝"/>
-        </w:rPr>
-        <w:t>が最適解を求めることができた回数はいくらか。このとき、GA</w:t>
-      </w:r>
-      <w:proofErr w:type="spellEnd"/>
-      <w:r>
-        <w:rPr>
-          <w:rFonts w:ascii="ＭＳ 明朝" w:eastAsia="ＭＳ 明朝" w:hAnsi="ＭＳ 明朝"/>
-        </w:rPr>
-        <w:t xml:space="preserve"> のシミュレ ーション条件は以下のように設定すること。 </w:t>
+        <w:t>最適値を答えよ。また100回の内、GAか</w:t>
+      </w:r>
+      <w:proofErr w:type="gramStart"/>
+      <w:r>
+        <w:rPr>
+          <w:rFonts w:ascii="ＭＳ 明朝" w:eastAsia="ＭＳ 明朝" w:hAnsi="ＭＳ 明朝"/>
+          <w:lang w:eastAsia="ja-JP"/>
+        </w:rPr>
+        <w:t>゙</w:t>
+      </w:r>
+      <w:proofErr w:type="gramEnd"/>
+      <w:r>
+        <w:rPr>
+          <w:rFonts w:ascii="ＭＳ 明朝" w:eastAsia="ＭＳ 明朝" w:hAnsi="ＭＳ 明朝"/>
+          <w:lang w:eastAsia="ja-JP"/>
+        </w:rPr>
+        <w:t>最適解を求めることか</w:t>
+      </w:r>
+      <w:proofErr w:type="gramStart"/>
+      <w:r>
+        <w:rPr>
+          <w:rFonts w:ascii="ＭＳ 明朝" w:eastAsia="ＭＳ 明朝" w:hAnsi="ＭＳ 明朝"/>
+          <w:lang w:eastAsia="ja-JP"/>
+        </w:rPr>
+        <w:t>゙で</w:t>
+      </w:r>
+      <w:proofErr w:type="gramEnd"/>
+      <w:r>
+        <w:rPr>
+          <w:rFonts w:ascii="ＭＳ 明朝" w:eastAsia="ＭＳ 明朝" w:hAnsi="ＭＳ 明朝"/>
+          <w:lang w:eastAsia="ja-JP"/>
+        </w:rPr>
+        <w:t xml:space="preserve">きた回数はいくらか。このとき、GAのシミュレーション条件は以下のように設定すること。 </w:t>
       </w:r>
     </w:p>
     <w:p>
@@ -8749,31 +9190,7 @@
           <w:sz w:val="21"/>
           <w:lang w:eastAsia="ja-JP"/>
         </w:rPr>
-        <w:t>品物数</w:t>
-      </w:r>
-      <w:r>
-        <w:rPr>
-          <w:rFonts w:ascii="ＭＳ 明朝" w:eastAsia="ＭＳ 明朝" w:hAnsi="ＭＳ 明朝"/>
-          <w:sz w:val="21"/>
-          <w:lang w:eastAsia="ja-JP"/>
-        </w:rPr>
-        <w:t xml:space="preserve"> </w:t>
-      </w:r>
-      <w:r>
-        <w:rPr>
-          <w:rFonts w:ascii="ＭＳ 明朝" w:eastAsia="ＭＳ 明朝" w:hAnsi="ＭＳ 明朝"/>
-          <w:sz w:val="21"/>
-          <w:lang w:eastAsia="ja-JP"/>
-        </w:rPr>
-        <w:t xml:space="preserve">5 </w:t>
-      </w:r>
-      <w:r>
-        <w:rPr>
-          <w:rFonts w:ascii="ＭＳ 明朝" w:eastAsia="ＭＳ 明朝" w:hAnsi="ＭＳ 明朝"/>
-          <w:sz w:val="21"/>
-          <w:lang w:eastAsia="ja-JP"/>
-        </w:rPr>
-        <w:t>個</w:t>
+        <w:t>品物数 5 個</w:t>
       </w:r>
     </w:p>
     <w:p>
@@ -8848,14 +9265,7 @@
           <w:rFonts w:ascii="ＭＳ 明朝" w:eastAsia="ＭＳ 明朝" w:hAnsi="ＭＳ 明朝" w:cs="Cambria Math"/>
           <w:lang w:eastAsia="ja-JP"/>
         </w:rPr>
-        <w:t>=</w:t>
-      </w:r>
-      <w:r>
-        <w:rPr>
-          <w:rFonts w:ascii="ＭＳ 明朝" w:eastAsia="ＭＳ 明朝" w:hAnsi="ＭＳ 明朝" w:cs="Cambria Math"/>
-          <w:lang w:eastAsia="ja-JP"/>
-        </w:rPr>
-        <w:t xml:space="preserve"> </w:t>
+        <w:t xml:space="preserve">= </w:t>
       </w:r>
       <w:r>
         <w:rPr>
@@ -8878,63 +9288,7 @@
           <w:rFonts w:ascii="ＭＳ 明朝" w:eastAsia="ＭＳ 明朝" w:hAnsi="ＭＳ 明朝" w:cs="Cambria Math"/>
           <w:lang w:eastAsia="ja-JP"/>
         </w:rPr>
-        <w:t>7</w:t>
-      </w:r>
-      <w:r>
-        <w:rPr>
-          <w:rFonts w:ascii="ＭＳ 明朝" w:eastAsia="ＭＳ 明朝" w:hAnsi="ＭＳ 明朝" w:cs="Cambria Math"/>
-          <w:lang w:eastAsia="ja-JP"/>
-        </w:rPr>
-        <w:t xml:space="preserve"> </w:t>
-      </w:r>
-      <w:r>
-        <w:rPr>
-          <w:rFonts w:ascii="ＭＳ 明朝" w:eastAsia="ＭＳ 明朝" w:hAnsi="ＭＳ 明朝" w:cs="Cambria Math"/>
-          <w:lang w:eastAsia="ja-JP"/>
-        </w:rPr>
-        <w:t>5</w:t>
-      </w:r>
-      <w:r>
-        <w:rPr>
-          <w:rFonts w:ascii="ＭＳ 明朝" w:eastAsia="ＭＳ 明朝" w:hAnsi="ＭＳ 明朝" w:cs="Cambria Math"/>
-          <w:lang w:eastAsia="ja-JP"/>
-        </w:rPr>
-        <w:t xml:space="preserve"> </w:t>
-      </w:r>
-      <w:r>
-        <w:rPr>
-          <w:rFonts w:ascii="ＭＳ 明朝" w:eastAsia="ＭＳ 明朝" w:hAnsi="ＭＳ 明朝" w:cs="Cambria Math"/>
-          <w:lang w:eastAsia="ja-JP"/>
-        </w:rPr>
-        <w:t>1</w:t>
-      </w:r>
-      <w:r>
-        <w:rPr>
-          <w:rFonts w:ascii="ＭＳ 明朝" w:eastAsia="ＭＳ 明朝" w:hAnsi="ＭＳ 明朝" w:cs="Cambria Math"/>
-          <w:lang w:eastAsia="ja-JP"/>
-        </w:rPr>
-        <w:t xml:space="preserve"> </w:t>
-      </w:r>
-      <w:r>
-        <w:rPr>
-          <w:rFonts w:ascii="ＭＳ 明朝" w:eastAsia="ＭＳ 明朝" w:hAnsi="ＭＳ 明朝" w:cs="Cambria Math"/>
-          <w:lang w:eastAsia="ja-JP"/>
-        </w:rPr>
-        <w:t>9</w:t>
-      </w:r>
-      <w:r>
-        <w:rPr>
-          <w:rFonts w:ascii="ＭＳ 明朝" w:eastAsia="ＭＳ 明朝" w:hAnsi="ＭＳ 明朝" w:cs="Cambria Math"/>
-          <w:lang w:eastAsia="ja-JP"/>
-        </w:rPr>
-        <w:t xml:space="preserve"> </w:t>
-      </w:r>
-      <w:r>
-        <w:rPr>
-          <w:rFonts w:ascii="ＭＳ 明朝" w:eastAsia="ＭＳ 明朝" w:hAnsi="ＭＳ 明朝" w:cs="Cambria Math"/>
-          <w:lang w:eastAsia="ja-JP"/>
-        </w:rPr>
-        <w:t>6</w:t>
+        <w:t>7 5 1 9 6</w:t>
       </w:r>
       <w:r>
         <w:rPr>
@@ -9042,11 +9396,12 @@
           <w:rFonts w:ascii="ＭＳ 明朝" w:eastAsia="ＭＳ 明朝" w:hAnsi="ＭＳ 明朝"/>
           <w:lang w:eastAsia="ja-JP"/>
         </w:rPr>
-        <w:t>=</w:t>
-      </w:r>
-      <w:r>
-        <w:rPr>
-          <w:rFonts w:ascii="ＭＳ 明朝" w:eastAsia="ＭＳ 明朝" w:hAnsi="ＭＳ 明朝"/>
+        <w:t xml:space="preserve">= </w:t>
+      </w:r>
+      <w:r>
+        <w:rPr>
+          <w:rFonts w:ascii="ＭＳ 明朝" w:eastAsia="ＭＳ 明朝" w:hAnsi="ＭＳ 明朝"/>
+          <w:spacing w:val="11"/>
           <w:lang w:eastAsia="ja-JP"/>
         </w:rPr>
         <w:t xml:space="preserve"> </w:t>
@@ -9054,7 +9409,22 @@
       <w:r>
         <w:rPr>
           <w:rFonts w:ascii="ＭＳ 明朝" w:eastAsia="ＭＳ 明朝" w:hAnsi="ＭＳ 明朝"/>
-          <w:spacing w:val="11"/>
+          <w:spacing w:val="-1"/>
+          <w:lang w:eastAsia="ja-JP"/>
+        </w:rPr>
+        <w:t>{</w:t>
+      </w:r>
+      <w:r>
+        <w:rPr>
+          <w:rFonts w:ascii="ＭＳ 明朝" w:eastAsia="ＭＳ 明朝" w:hAnsi="ＭＳ 明朝"/>
+          <w:lang w:eastAsia="ja-JP"/>
+        </w:rPr>
+        <w:t>50 40</w:t>
+      </w:r>
+      <w:r>
+        <w:rPr>
+          <w:rFonts w:ascii="ＭＳ 明朝" w:eastAsia="ＭＳ 明朝" w:hAnsi="ＭＳ 明朝"/>
+          <w:spacing w:val="-3"/>
           <w:lang w:eastAsia="ja-JP"/>
         </w:rPr>
         <w:t xml:space="preserve"> </w:t>
@@ -9062,53 +9432,9 @@
       <w:r>
         <w:rPr>
           <w:rFonts w:ascii="ＭＳ 明朝" w:eastAsia="ＭＳ 明朝" w:hAnsi="ＭＳ 明朝"/>
-          <w:spacing w:val="-1"/>
-          <w:lang w:eastAsia="ja-JP"/>
-        </w:rPr>
-        <w:t>{</w:t>
-      </w:r>
-      <w:r>
-        <w:rPr>
-          <w:rFonts w:ascii="ＭＳ 明朝" w:eastAsia="ＭＳ 明朝" w:hAnsi="ＭＳ 明朝"/>
-          <w:lang w:eastAsia="ja-JP"/>
-        </w:rPr>
-        <w:t>50</w:t>
-      </w:r>
-      <w:r>
-        <w:rPr>
-          <w:rFonts w:ascii="ＭＳ 明朝" w:eastAsia="ＭＳ 明朝" w:hAnsi="ＭＳ 明朝"/>
-          <w:lang w:eastAsia="ja-JP"/>
-        </w:rPr>
-        <w:t xml:space="preserve"> </w:t>
-      </w:r>
-      <w:r>
-        <w:rPr>
-          <w:rFonts w:ascii="ＭＳ 明朝" w:eastAsia="ＭＳ 明朝" w:hAnsi="ＭＳ 明朝"/>
-          <w:lang w:eastAsia="ja-JP"/>
-        </w:rPr>
-        <w:t>40</w:t>
-      </w:r>
-      <w:r>
-        <w:rPr>
-          <w:rFonts w:ascii="ＭＳ 明朝" w:eastAsia="ＭＳ 明朝" w:hAnsi="ＭＳ 明朝"/>
-          <w:spacing w:val="-3"/>
-          <w:lang w:eastAsia="ja-JP"/>
-        </w:rPr>
-        <w:t xml:space="preserve"> </w:t>
-      </w:r>
-      <w:r>
-        <w:rPr>
-          <w:rFonts w:ascii="ＭＳ 明朝" w:eastAsia="ＭＳ 明朝" w:hAnsi="ＭＳ 明朝"/>
-          <w:lang w:eastAsia="ja-JP"/>
-        </w:rPr>
-        <w:t>10</w:t>
-      </w:r>
-      <w:r>
-        <w:rPr>
-          <w:rFonts w:ascii="ＭＳ 明朝" w:eastAsia="ＭＳ 明朝" w:hAnsi="ＭＳ 明朝"/>
-          <w:lang w:eastAsia="ja-JP"/>
-        </w:rPr>
-        <w:t xml:space="preserve"> </w:t>
+          <w:lang w:eastAsia="ja-JP"/>
+        </w:rPr>
+        <w:t xml:space="preserve">10 </w:t>
       </w:r>
       <w:r>
         <w:rPr>
@@ -9265,31 +9591,7 @@
           <w:sz w:val="21"/>
           <w:lang w:eastAsia="ja-JP"/>
         </w:rPr>
-        <w:t>品物数</w:t>
-      </w:r>
-      <w:r>
-        <w:rPr>
-          <w:rFonts w:ascii="ＭＳ 明朝" w:eastAsia="ＭＳ 明朝" w:hAnsi="ＭＳ 明朝"/>
-          <w:sz w:val="21"/>
-          <w:lang w:eastAsia="ja-JP"/>
-        </w:rPr>
-        <w:t xml:space="preserve"> </w:t>
-      </w:r>
-      <w:r>
-        <w:rPr>
-          <w:rFonts w:ascii="ＭＳ 明朝" w:eastAsia="ＭＳ 明朝" w:hAnsi="ＭＳ 明朝"/>
-          <w:sz w:val="21"/>
-          <w:lang w:eastAsia="ja-JP"/>
-        </w:rPr>
-        <w:t xml:space="preserve">10 </w:t>
-      </w:r>
-      <w:r>
-        <w:rPr>
-          <w:rFonts w:ascii="ＭＳ 明朝" w:eastAsia="ＭＳ 明朝" w:hAnsi="ＭＳ 明朝"/>
-          <w:sz w:val="21"/>
-          <w:lang w:eastAsia="ja-JP"/>
-        </w:rPr>
-        <w:t>個</w:t>
+        <w:t>品物数 10 個</w:t>
       </w:r>
     </w:p>
     <w:p>
@@ -10196,7 +10498,8 @@
       </w:pPr>
       <w:r>
         <w:rPr>
-          <w:rFonts w:ascii="ＭＳ 明朝" w:eastAsia="ＭＳ 明朝" w:hAnsi="ＭＳ 明朝"/>
+          <w:rFonts w:ascii="ＭＳ 明朝" w:eastAsia="ＭＳ 明朝" w:hAnsi="ＭＳ 明朝" w:hint="eastAsia"/>
+          <w:spacing w:val="-16"/>
           <w:w w:val="110"/>
           <w:lang w:eastAsia="ja-JP"/>
         </w:rPr>
@@ -10269,60 +10572,18 @@
       </w:pPr>
       <w:r>
         <w:rPr>
-          <w:rFonts w:ascii="ＭＳ 明朝" w:eastAsia="ＭＳ 明朝" w:hAnsi="ＭＳ 明朝"/>
+          <w:rFonts w:ascii="ＭＳ 明朝" w:eastAsia="ＭＳ 明朝" w:hAnsi="ＭＳ 明朝" w:hint="eastAsia"/>
           <w:w w:val="108"/>
           <w:lang w:eastAsia="ja-JP"/>
         </w:rPr>
-        <w:t>交叉</w:t>
-      </w:r>
-      <w:r>
-        <w:rPr>
-          <w:rFonts w:ascii="ＭＳ 明朝" w:eastAsia="ＭＳ 明朝" w:hAnsi="ＭＳ 明朝" w:hint="eastAsia"/>
-          <w:spacing w:val="-3"/>
-          <w:w w:val="108"/>
-          <w:lang w:eastAsia="ja-JP"/>
-        </w:rPr>
-        <w:t>により</w:t>
-      </w:r>
-      <w:r>
-        <w:rPr>
-          <w:rFonts w:ascii="ＭＳ 明朝" w:eastAsia="ＭＳ 明朝" w:hAnsi="ＭＳ 明朝"/>
-          <w:lang w:eastAsia="ja-JP"/>
-        </w:rPr>
-        <w:t>生</w:t>
-      </w:r>
-      <w:r>
-        <w:rPr>
-          <w:rFonts w:ascii="ＭＳ 明朝" w:eastAsia="ＭＳ 明朝" w:hAnsi="ＭＳ 明朝"/>
-          <w:spacing w:val="-3"/>
-          <w:lang w:eastAsia="ja-JP"/>
-        </w:rPr>
-        <w:t>成</w:t>
-      </w:r>
-      <w:r>
-        <w:rPr>
-          <w:rFonts w:ascii="ＭＳ 明朝" w:eastAsia="ＭＳ 明朝" w:hAnsi="ＭＳ 明朝"/>
-          <w:w w:val="127"/>
-          <w:lang w:eastAsia="ja-JP"/>
-        </w:rPr>
-        <w:t>さ</w:t>
-      </w:r>
-      <w:r>
-        <w:rPr>
-          <w:rFonts w:ascii="ＭＳ 明朝" w:eastAsia="ＭＳ 明朝" w:hAnsi="ＭＳ 明朝"/>
-          <w:spacing w:val="-3"/>
-          <w:w w:val="127"/>
-          <w:lang w:eastAsia="ja-JP"/>
-        </w:rPr>
-        <w:t>れ</w:t>
-      </w:r>
-      <w:r>
-        <w:rPr>
-          <w:rFonts w:ascii="ＭＳ 明朝" w:eastAsia="ＭＳ 明朝" w:hAnsi="ＭＳ 明朝"/>
-          <w:w w:val="132"/>
-          <w:lang w:eastAsia="ja-JP"/>
-        </w:rPr>
-        <w:t>る</w:t>
+        <w:t>交叉により</w:t>
+      </w:r>
+      <w:r>
+        <w:rPr>
+          <w:rFonts w:ascii="ＭＳ 明朝" w:eastAsia="ＭＳ 明朝" w:hAnsi="ＭＳ 明朝" w:hint="eastAsia"/>
+          <w:lang w:eastAsia="ja-JP"/>
+        </w:rPr>
+        <w:t>生成される</w:t>
       </w:r>
       <w:r>
         <w:rPr>
@@ -10383,53 +10644,457 @@
           <w:spacing w:val="-14"/>
           <w:lang w:eastAsia="ja-JP"/>
         </w:rPr>
-        <w:t>エリート保存戦略</w:t>
-      </w:r>
-      <w:r>
-        <w:rPr>
-          <w:rFonts w:ascii="ＭＳ 明朝" w:eastAsia="ＭＳ 明朝" w:hAnsi="ＭＳ 明朝" w:hint="eastAsia"/>
-          <w:w w:val="120"/>
-          <w:lang w:eastAsia="ja-JP"/>
-        </w:rPr>
-        <w:t>：</w:t>
-      </w:r>
-      <w:r>
-        <w:rPr>
-          <w:rFonts w:ascii="ＭＳ 明朝" w:eastAsia="ＭＳ 明朝" w:hAnsi="ＭＳ 明朝"/>
-          <w:w w:val="120"/>
-          <w:lang w:eastAsia="ja-JP"/>
-        </w:rPr>
-        <w:t>行</w:t>
-      </w:r>
-      <w:r>
-        <w:rPr>
-          <w:rFonts w:ascii="ＭＳ 明朝" w:eastAsia="ＭＳ 明朝" w:hAnsi="ＭＳ 明朝"/>
-          <w:spacing w:val="-3"/>
-          <w:w w:val="120"/>
-          <w:lang w:eastAsia="ja-JP"/>
-        </w:rPr>
-        <w:t>わ</w:t>
-      </w:r>
-      <w:r>
-        <w:rPr>
-          <w:rFonts w:ascii="ＭＳ 明朝" w:eastAsia="ＭＳ 明朝" w:hAnsi="ＭＳ 明朝"/>
-          <w:w w:val="120"/>
-          <w:lang w:eastAsia="ja-JP"/>
-        </w:rPr>
-        <w:t>ない</w:t>
+        <w:t>エリート保存</w:t>
+      </w:r>
+      <w:r>
+        <w:rPr>
+          <w:rFonts w:ascii="ＭＳ 明朝" w:eastAsia="ＭＳ 明朝" w:hAnsi="ＭＳ 明朝" w:hint="eastAsia"/>
+          <w:spacing w:val="-14"/>
+          <w:lang w:eastAsia="ja-JP"/>
+        </w:rPr>
+        <w:t>戦略：行わない</w:t>
       </w:r>
     </w:p>
     <w:p>
       <w:pPr>
         <w:pStyle w:val="a3"/>
-        <w:spacing w:before="12"/>
-        <w:ind w:left="0"/>
-        <w:rPr>
-          <w:rFonts w:ascii="ＭＳ 明朝" w:eastAsia="ＭＳ 明朝" w:hAnsi="ＭＳ 明朝"/>
+        <w:tabs>
+          <w:tab w:val="left" w:pos="2639"/>
+        </w:tabs>
+        <w:spacing w:line="321" w:lineRule="auto"/>
+        <w:ind w:right="4473"/>
+        <w:rPr>
+          <w:rFonts w:ascii="ＭＳ 明朝" w:eastAsia="ＭＳ 明朝" w:hAnsi="ＭＳ 明朝"/>
+          <w:spacing w:val="-14"/>
+          <w:lang w:eastAsia="ja-JP"/>
+        </w:rPr>
+      </w:pPr>
+    </w:p>
+    <w:p>
+      <w:pPr>
+        <w:pStyle w:val="a4"/>
+        <w:tabs>
+          <w:tab w:val="left" w:pos="687"/>
+        </w:tabs>
+        <w:spacing w:before="68" w:line="321" w:lineRule="auto"/>
+        <w:ind w:right="246" w:firstLine="0"/>
+        <w:jc w:val="both"/>
+        <w:rPr>
+          <w:rFonts w:ascii="ＭＳ 明朝" w:eastAsia="ＭＳ 明朝" w:hAnsi="ＭＳ 明朝"/>
+          <w:b/>
+          <w:bCs/>
+          <w:sz w:val="21"/>
+          <w:lang w:eastAsia="ja-JP"/>
+        </w:rPr>
+      </w:pPr>
+      <w:r>
+        <w:rPr>
+          <w:rFonts w:ascii="ＭＳ 明朝" w:eastAsia="ＭＳ 明朝" w:hAnsi="ＭＳ 明朝"/>
+          <w:b/>
+          <w:bCs/>
+          <w:sz w:val="21"/>
+          <w:lang w:eastAsia="ja-JP"/>
+        </w:rPr>
+        <w:t>[</w:t>
+      </w:r>
+      <w:r>
+        <w:rPr>
+          <w:rFonts w:ascii="ＭＳ 明朝" w:eastAsia="ＭＳ 明朝" w:hAnsi="ＭＳ 明朝" w:hint="eastAsia"/>
+          <w:b/>
+          <w:bCs/>
+          <w:sz w:val="21"/>
+          <w:lang w:eastAsia="ja-JP"/>
+        </w:rPr>
+        <w:t>解答</w:t>
+      </w:r>
+      <w:r>
+        <w:rPr>
+          <w:rFonts w:ascii="ＭＳ 明朝" w:eastAsia="ＭＳ 明朝" w:hAnsi="ＭＳ 明朝"/>
+          <w:b/>
+          <w:bCs/>
+          <w:sz w:val="21"/>
+          <w:lang w:eastAsia="ja-JP"/>
+        </w:rPr>
+        <w:t>]</w:t>
+      </w:r>
+    </w:p>
+    <w:p>
+      <w:pPr>
+        <w:pStyle w:val="a4"/>
+        <w:tabs>
+          <w:tab w:val="left" w:pos="687"/>
+        </w:tabs>
+        <w:spacing w:before="68" w:line="321" w:lineRule="auto"/>
+        <w:ind w:right="246" w:firstLine="0"/>
+        <w:jc w:val="both"/>
+        <w:rPr>
+          <w:rFonts w:ascii="ＭＳ 明朝" w:eastAsia="ＭＳ 明朝" w:hAnsi="ＭＳ 明朝"/>
+          <w:b/>
+          <w:sz w:val="21"/>
+          <w:lang w:eastAsia="ja-JP"/>
+        </w:rPr>
+      </w:pPr>
+      <w:r>
+        <w:rPr>
+          <w:rFonts w:ascii="ＭＳ 明朝" w:eastAsia="ＭＳ 明朝" w:hAnsi="ＭＳ 明朝" w:hint="eastAsia"/>
+          <w:b/>
+          <w:sz w:val="21"/>
+          <w:lang w:eastAsia="ja-JP"/>
+        </w:rPr>
+        <w:t>問題１</w:t>
+      </w:r>
+    </w:p>
+    <w:p>
+      <w:pPr>
+        <w:pStyle w:val="a4"/>
+        <w:tabs>
+          <w:tab w:val="left" w:pos="687"/>
+        </w:tabs>
+        <w:spacing w:before="68" w:line="321" w:lineRule="auto"/>
+        <w:ind w:right="246" w:firstLine="0"/>
+        <w:jc w:val="both"/>
+        <w:rPr>
+          <w:rFonts w:ascii="ＭＳ 明朝" w:eastAsia="ＭＳ 明朝" w:hAnsi="ＭＳ 明朝"/>
+          <w:bCs/>
+          <w:sz w:val="21"/>
+          <w:lang w:eastAsia="ja-JP"/>
+        </w:rPr>
+      </w:pPr>
+      <w:r>
+        <w:rPr>
+          <w:rFonts w:ascii="ＭＳ 明朝" w:eastAsia="ＭＳ 明朝" w:hAnsi="ＭＳ 明朝" w:hint="eastAsia"/>
+          <w:b/>
+          <w:sz w:val="21"/>
+          <w:lang w:eastAsia="ja-JP"/>
+        </w:rPr>
+        <w:t xml:space="preserve">　</w:t>
+      </w:r>
+      <w:r>
+        <w:rPr>
+          <w:rFonts w:ascii="ＭＳ 明朝" w:eastAsia="ＭＳ 明朝" w:hAnsi="ＭＳ 明朝" w:hint="eastAsia"/>
+          <w:bCs/>
+          <w:sz w:val="21"/>
+          <w:lang w:eastAsia="ja-JP"/>
+        </w:rPr>
+        <w:t>最適解</w:t>
+      </w:r>
+      <w:r>
+        <w:rPr>
+          <w:rFonts w:ascii="ＭＳ 明朝" w:eastAsia="ＭＳ 明朝" w:hAnsi="ＭＳ 明朝" w:hint="eastAsia"/>
+          <w:bCs/>
+          <w:sz w:val="21"/>
+          <w:lang w:eastAsia="ja-JP"/>
+        </w:rPr>
+        <w:t>：</w:t>
+      </w:r>
+      <w:r>
+        <w:rPr>
+          <w:rFonts w:ascii="ＭＳ 明朝" w:eastAsia="ＭＳ 明朝" w:hAnsi="ＭＳ 明朝"/>
+          <w:bCs/>
+          <w:sz w:val="21"/>
+          <w:lang w:eastAsia="ja-JP"/>
+        </w:rPr>
+        <w:t>[</w:t>
+      </w:r>
+      <w:r>
+        <w:rPr>
+          <w:rFonts w:ascii="ＭＳ 明朝" w:eastAsia="ＭＳ 明朝" w:hAnsi="ＭＳ 明朝" w:hint="eastAsia"/>
+          <w:bCs/>
+          <w:sz w:val="21"/>
+          <w:lang w:eastAsia="ja-JP"/>
+        </w:rPr>
+        <w:t>0</w:t>
+      </w:r>
+      <w:r>
+        <w:rPr>
+          <w:rFonts w:ascii="ＭＳ 明朝" w:eastAsia="ＭＳ 明朝" w:hAnsi="ＭＳ 明朝"/>
+          <w:bCs/>
+          <w:sz w:val="21"/>
+          <w:lang w:eastAsia="ja-JP"/>
+        </w:rPr>
+        <w:t>. 0. 0. 1. 1.]</w:t>
+      </w:r>
+    </w:p>
+    <w:p>
+      <w:pPr>
+        <w:pStyle w:val="a4"/>
+        <w:tabs>
+          <w:tab w:val="left" w:pos="687"/>
+        </w:tabs>
+        <w:spacing w:before="68" w:line="321" w:lineRule="auto"/>
+        <w:ind w:right="246" w:firstLine="0"/>
+        <w:jc w:val="both"/>
+        <w:rPr>
+          <w:rFonts w:ascii="ＭＳ 明朝" w:eastAsia="ＭＳ 明朝" w:hAnsi="ＭＳ 明朝"/>
+          <w:bCs/>
+          <w:sz w:val="21"/>
+          <w:lang w:eastAsia="ja-JP"/>
+        </w:rPr>
+      </w:pPr>
+      <w:r>
+        <w:rPr>
+          <w:rFonts w:ascii="ＭＳ 明朝" w:eastAsia="ＭＳ 明朝" w:hAnsi="ＭＳ 明朝" w:hint="eastAsia"/>
+          <w:bCs/>
+          <w:sz w:val="21"/>
+          <w:lang w:eastAsia="ja-JP"/>
+        </w:rPr>
+        <w:t xml:space="preserve">　最適値：1</w:t>
+      </w:r>
+      <w:r>
+        <w:rPr>
+          <w:rFonts w:ascii="ＭＳ 明朝" w:eastAsia="ＭＳ 明朝" w:hAnsi="ＭＳ 明朝"/>
+          <w:bCs/>
+          <w:sz w:val="21"/>
+          <w:lang w:eastAsia="ja-JP"/>
+        </w:rPr>
+        <w:t>25</w:t>
+      </w:r>
+    </w:p>
+    <w:p>
+      <w:pPr>
+        <w:pStyle w:val="a4"/>
+        <w:tabs>
+          <w:tab w:val="left" w:pos="687"/>
+        </w:tabs>
+        <w:spacing w:before="68" w:line="321" w:lineRule="auto"/>
+        <w:ind w:right="246" w:firstLine="0"/>
+        <w:jc w:val="both"/>
+        <w:rPr>
+          <w:rFonts w:ascii="ＭＳ 明朝" w:eastAsia="ＭＳ 明朝" w:hAnsi="ＭＳ 明朝"/>
+          <w:bCs/>
+          <w:sz w:val="21"/>
+          <w:lang w:eastAsia="ja-JP"/>
+        </w:rPr>
+      </w:pPr>
+      <w:r>
+        <w:rPr>
+          <w:rFonts w:ascii="ＭＳ 明朝" w:eastAsia="ＭＳ 明朝" w:hAnsi="ＭＳ 明朝" w:hint="eastAsia"/>
+          <w:bCs/>
+          <w:sz w:val="21"/>
+          <w:lang w:eastAsia="ja-JP"/>
+        </w:rPr>
+        <w:t xml:space="preserve">　求めた回数：</w:t>
+      </w:r>
+      <w:r>
+        <w:rPr>
+          <w:rFonts w:ascii="ＭＳ 明朝" w:eastAsia="ＭＳ 明朝" w:hAnsi="ＭＳ 明朝"/>
+          <w:bCs/>
+          <w:sz w:val="21"/>
+          <w:lang w:eastAsia="ja-JP"/>
+        </w:rPr>
+        <w:t>96</w:t>
+      </w:r>
+    </w:p>
+    <w:p>
+      <w:pPr>
+        <w:pStyle w:val="a4"/>
+        <w:tabs>
+          <w:tab w:val="left" w:pos="687"/>
+        </w:tabs>
+        <w:spacing w:before="68" w:line="321" w:lineRule="auto"/>
+        <w:ind w:right="246" w:firstLine="0"/>
+        <w:jc w:val="both"/>
+        <w:rPr>
+          <w:rFonts w:ascii="ＭＳ 明朝" w:eastAsia="ＭＳ 明朝" w:hAnsi="ＭＳ 明朝"/>
+          <w:b/>
+          <w:sz w:val="21"/>
+          <w:lang w:eastAsia="ja-JP"/>
+        </w:rPr>
+      </w:pPr>
+      <w:r>
+        <w:rPr>
+          <w:rFonts w:ascii="ＭＳ 明朝" w:eastAsia="ＭＳ 明朝" w:hAnsi="ＭＳ 明朝" w:hint="eastAsia"/>
+          <w:b/>
+          <w:sz w:val="21"/>
+          <w:lang w:eastAsia="ja-JP"/>
+        </w:rPr>
+        <w:t>問題２</w:t>
+      </w:r>
+    </w:p>
+    <w:p>
+      <w:pPr>
+        <w:pStyle w:val="a4"/>
+        <w:tabs>
+          <w:tab w:val="left" w:pos="687"/>
+        </w:tabs>
+        <w:spacing w:before="68" w:line="321" w:lineRule="auto"/>
+        <w:ind w:right="246" w:firstLine="0"/>
+        <w:jc w:val="both"/>
+        <w:rPr>
+          <w:rFonts w:ascii="ＭＳ 明朝" w:eastAsia="ＭＳ 明朝" w:hAnsi="ＭＳ 明朝"/>
+          <w:bCs/>
+          <w:sz w:val="21"/>
+          <w:lang w:eastAsia="ja-JP"/>
+        </w:rPr>
+      </w:pPr>
+      <w:r>
+        <w:rPr>
+          <w:rFonts w:ascii="ＭＳ 明朝" w:eastAsia="ＭＳ 明朝" w:hAnsi="ＭＳ 明朝" w:hint="eastAsia"/>
+          <w:b/>
+          <w:sz w:val="21"/>
+          <w:lang w:eastAsia="ja-JP"/>
+        </w:rPr>
+        <w:t xml:space="preserve">　</w:t>
+      </w:r>
+      <w:r>
+        <w:rPr>
+          <w:rFonts w:ascii="ＭＳ 明朝" w:eastAsia="ＭＳ 明朝" w:hAnsi="ＭＳ 明朝" w:hint="eastAsia"/>
+          <w:bCs/>
+          <w:sz w:val="21"/>
+          <w:lang w:eastAsia="ja-JP"/>
+        </w:rPr>
+        <w:t>最適解</w:t>
+      </w:r>
+      <w:r>
+        <w:rPr>
+          <w:rFonts w:ascii="ＭＳ 明朝" w:eastAsia="ＭＳ 明朝" w:hAnsi="ＭＳ 明朝" w:hint="eastAsia"/>
+          <w:bCs/>
+          <w:sz w:val="21"/>
+          <w:lang w:eastAsia="ja-JP"/>
+        </w:rPr>
+        <w:t>：</w:t>
+      </w:r>
+      <w:r>
+        <w:rPr>
+          <w:rFonts w:ascii="ＭＳ 明朝" w:eastAsia="ＭＳ 明朝" w:hAnsi="ＭＳ 明朝"/>
+          <w:bCs/>
+          <w:sz w:val="21"/>
+          <w:lang w:eastAsia="ja-JP"/>
+        </w:rPr>
+        <w:t>[1. 1. 1. 1. 0. 0. 0. 0. 0. 1.]</w:t>
+      </w:r>
+    </w:p>
+    <w:p>
+      <w:pPr>
+        <w:pStyle w:val="a4"/>
+        <w:tabs>
+          <w:tab w:val="left" w:pos="687"/>
+        </w:tabs>
+        <w:spacing w:before="68" w:line="321" w:lineRule="auto"/>
+        <w:ind w:right="246" w:firstLine="0"/>
+        <w:jc w:val="both"/>
+        <w:rPr>
+          <w:rFonts w:ascii="ＭＳ 明朝" w:eastAsia="ＭＳ 明朝" w:hAnsi="ＭＳ 明朝"/>
+          <w:bCs/>
+          <w:sz w:val="21"/>
+          <w:lang w:eastAsia="ja-JP"/>
+        </w:rPr>
+      </w:pPr>
+      <w:r>
+        <w:rPr>
+          <w:rFonts w:ascii="ＭＳ 明朝" w:eastAsia="ＭＳ 明朝" w:hAnsi="ＭＳ 明朝" w:hint="eastAsia"/>
+          <w:bCs/>
+          <w:sz w:val="21"/>
+          <w:lang w:eastAsia="ja-JP"/>
+        </w:rPr>
+        <w:t xml:space="preserve">　最適値：</w:t>
+      </w:r>
+      <w:r>
+        <w:rPr>
+          <w:rFonts w:ascii="ＭＳ 明朝" w:eastAsia="ＭＳ 明朝" w:hAnsi="ＭＳ 明朝"/>
+          <w:bCs/>
+          <w:sz w:val="21"/>
+          <w:lang w:eastAsia="ja-JP"/>
+        </w:rPr>
+        <w:t>420</w:t>
+      </w:r>
+    </w:p>
+    <w:p>
+      <w:pPr>
+        <w:pStyle w:val="a4"/>
+        <w:tabs>
+          <w:tab w:val="left" w:pos="687"/>
+        </w:tabs>
+        <w:spacing w:before="68" w:line="321" w:lineRule="auto"/>
+        <w:ind w:right="246" w:firstLine="0"/>
+        <w:jc w:val="both"/>
+        <w:rPr>
+          <w:rFonts w:ascii="ＭＳ 明朝" w:eastAsia="ＭＳ 明朝" w:hAnsi="ＭＳ 明朝"/>
+          <w:bCs/>
+          <w:sz w:val="21"/>
+          <w:lang w:eastAsia="ja-JP"/>
+        </w:rPr>
+      </w:pPr>
+      <w:r>
+        <w:rPr>
+          <w:rFonts w:ascii="ＭＳ 明朝" w:eastAsia="ＭＳ 明朝" w:hAnsi="ＭＳ 明朝" w:hint="eastAsia"/>
+          <w:bCs/>
+          <w:sz w:val="21"/>
+          <w:lang w:eastAsia="ja-JP"/>
+        </w:rPr>
+        <w:t xml:space="preserve">　求めた回数：</w:t>
+      </w:r>
+      <w:r>
+        <w:rPr>
+          <w:rFonts w:ascii="ＭＳ 明朝" w:eastAsia="ＭＳ 明朝" w:hAnsi="ＭＳ 明朝"/>
+          <w:bCs/>
+          <w:sz w:val="21"/>
+          <w:lang w:eastAsia="ja-JP"/>
+        </w:rPr>
+        <w:t>9</w:t>
+      </w:r>
+      <w:r>
+        <w:rPr>
+          <w:rFonts w:ascii="ＭＳ 明朝" w:eastAsia="ＭＳ 明朝" w:hAnsi="ＭＳ 明朝"/>
+          <w:bCs/>
+          <w:sz w:val="21"/>
+          <w:lang w:eastAsia="ja-JP"/>
+        </w:rPr>
+        <w:t>2</w:t>
+      </w:r>
+    </w:p>
+    <w:p>
+      <w:pPr>
+        <w:pStyle w:val="a4"/>
+        <w:tabs>
+          <w:tab w:val="left" w:pos="687"/>
+        </w:tabs>
+        <w:spacing w:before="68" w:line="321" w:lineRule="auto"/>
+        <w:ind w:right="246" w:firstLine="0"/>
+        <w:jc w:val="both"/>
+        <w:rPr>
+          <w:rFonts w:ascii="ＭＳ 明朝" w:eastAsia="ＭＳ 明朝" w:hAnsi="ＭＳ 明朝" w:hint="eastAsia"/>
+          <w:b/>
+          <w:sz w:val="21"/>
+          <w:lang w:eastAsia="ja-JP"/>
+        </w:rPr>
+      </w:pPr>
+    </w:p>
+    <w:p>
+      <w:pPr>
+        <w:pStyle w:val="a4"/>
+        <w:tabs>
+          <w:tab w:val="left" w:pos="687"/>
+        </w:tabs>
+        <w:spacing w:before="68" w:line="321" w:lineRule="auto"/>
+        <w:ind w:right="246" w:firstLine="0"/>
+        <w:jc w:val="both"/>
+        <w:rPr>
+          <w:rFonts w:ascii="ＭＳ 明朝" w:eastAsia="ＭＳ 明朝" w:hAnsi="ＭＳ 明朝" w:hint="eastAsia"/>
+          <w:b/>
+          <w:bCs/>
+          <w:sz w:val="21"/>
+          <w:lang w:eastAsia="ja-JP"/>
+        </w:rPr>
+      </w:pPr>
+    </w:p>
+    <w:p>
+      <w:pPr>
+        <w:rPr>
+          <w:rFonts w:ascii="ＭＳ 明朝" w:eastAsia="ＭＳ 明朝" w:hAnsi="ＭＳ 明朝" w:hint="eastAsia"/>
           <w:sz w:val="27"/>
-          <w:lang w:eastAsia="ja-JP"/>
-        </w:rPr>
-      </w:pPr>
+          <w:szCs w:val="21"/>
+          <w:lang w:eastAsia="ja-JP"/>
+        </w:rPr>
+      </w:pPr>
+      <w:r>
+        <w:rPr>
+          <w:rFonts w:ascii="ＭＳ 明朝" w:eastAsia="ＭＳ 明朝" w:hAnsi="ＭＳ 明朝"/>
+          <w:sz w:val="27"/>
+          <w:lang w:eastAsia="ja-JP"/>
+        </w:rPr>
+        <w:br w:type="page"/>
+      </w:r>
     </w:p>
     <w:p>
       <w:pPr>
@@ -10457,17 +11122,8 @@
           <w:sz w:val="21"/>
           <w:lang w:eastAsia="ja-JP"/>
         </w:rPr>
-        <w:t>課題</w:t>
-      </w:r>
-      <w:r>
-        <w:rPr>
-          <w:rFonts w:ascii="ＭＳ 明朝" w:eastAsia="ＭＳ 明朝" w:hAnsi="ＭＳ 明朝"/>
-          <w:spacing w:val="-8"/>
-          <w:w w:val="115"/>
-          <w:sz w:val="21"/>
-          <w:lang w:eastAsia="ja-JP"/>
-        </w:rPr>
-        <w:t xml:space="preserve"> </w:t>
+        <w:lastRenderedPageBreak/>
+        <w:t xml:space="preserve">課題 </w:t>
       </w:r>
       <w:r>
         <w:rPr>
@@ -10490,13 +11146,359 @@
       </w:r>
       <w:r>
         <w:rPr>
-          <w:rFonts w:ascii="ＭＳ 明朝" w:eastAsia="ＭＳ 明朝" w:hAnsi="ＭＳ 明朝"/>
+          <w:rFonts w:ascii="ＭＳ 明朝" w:eastAsia="ＭＳ 明朝" w:hAnsi="ＭＳ 明朝" w:hint="eastAsia"/>
           <w:spacing w:val="-3"/>
           <w:w w:val="115"/>
           <w:sz w:val="21"/>
           <w:lang w:eastAsia="ja-JP"/>
         </w:rPr>
-        <w:t>の結果を元に、考察を書け。</w:t>
+        <w:t>の結果をもとに考察を書け。</w:t>
+      </w:r>
+    </w:p>
+    <w:p>
+      <w:pPr>
+        <w:pStyle w:val="a4"/>
+        <w:tabs>
+          <w:tab w:val="left" w:pos="686"/>
+          <w:tab w:val="left" w:pos="687"/>
+        </w:tabs>
+        <w:ind w:firstLine="0"/>
+        <w:rPr>
+          <w:rFonts w:ascii="ＭＳ 明朝" w:eastAsia="ＭＳ 明朝" w:hAnsi="ＭＳ 明朝"/>
+          <w:spacing w:val="-3"/>
+          <w:w w:val="107"/>
+          <w:lang w:eastAsia="ja-JP"/>
+        </w:rPr>
+      </w:pPr>
+      <w:r>
+        <w:rPr>
+          <w:rFonts w:ascii="ＭＳ 明朝" w:eastAsia="ＭＳ 明朝" w:hAnsi="ＭＳ 明朝" w:hint="eastAsia"/>
+          <w:spacing w:val="-3"/>
+          <w:w w:val="115"/>
+          <w:sz w:val="21"/>
+          <w:lang w:eastAsia="ja-JP"/>
+        </w:rPr>
+        <w:t>最適解を求めた回数から、問題</w:t>
+      </w:r>
+      <w:r>
+        <w:rPr>
+          <w:rFonts w:ascii="ＭＳ 明朝" w:eastAsia="ＭＳ 明朝" w:hAnsi="ＭＳ 明朝"/>
+          <w:spacing w:val="-3"/>
+          <w:w w:val="115"/>
+          <w:sz w:val="21"/>
+          <w:lang w:eastAsia="ja-JP"/>
+        </w:rPr>
+        <w:t>1</w:t>
+      </w:r>
+      <w:r>
+        <w:rPr>
+          <w:rFonts w:ascii="ＭＳ 明朝" w:eastAsia="ＭＳ 明朝" w:hAnsi="ＭＳ 明朝" w:hint="eastAsia"/>
+          <w:spacing w:val="-3"/>
+          <w:w w:val="115"/>
+          <w:sz w:val="21"/>
+          <w:lang w:eastAsia="ja-JP"/>
+        </w:rPr>
+        <w:t>よりも問題</w:t>
+      </w:r>
+      <w:r>
+        <w:rPr>
+          <w:rFonts w:ascii="ＭＳ 明朝" w:eastAsia="ＭＳ 明朝" w:hAnsi="ＭＳ 明朝"/>
+          <w:spacing w:val="-3"/>
+          <w:w w:val="115"/>
+          <w:sz w:val="21"/>
+          <w:lang w:eastAsia="ja-JP"/>
+        </w:rPr>
+        <w:t>2</w:t>
+      </w:r>
+      <w:r>
+        <w:rPr>
+          <w:rFonts w:ascii="ＭＳ 明朝" w:eastAsia="ＭＳ 明朝" w:hAnsi="ＭＳ 明朝" w:hint="eastAsia"/>
+          <w:spacing w:val="-3"/>
+          <w:w w:val="115"/>
+          <w:sz w:val="21"/>
+          <w:lang w:eastAsia="ja-JP"/>
+        </w:rPr>
+        <w:t>の方が求めにくいことがわかる。問題からも</w:t>
+      </w:r>
+      <w:r>
+        <w:rPr>
+          <w:rFonts w:ascii="ＭＳ 明朝" w:eastAsia="ＭＳ 明朝" w:hAnsi="ＭＳ 明朝"/>
+          <w:w w:val="107"/>
+          <w:lang w:eastAsia="ja-JP"/>
+        </w:rPr>
+        <w:t>品物</w:t>
+      </w:r>
+      <w:r>
+        <w:rPr>
+          <w:rFonts w:ascii="ＭＳ 明朝" w:eastAsia="ＭＳ 明朝" w:hAnsi="ＭＳ 明朝" w:hint="eastAsia"/>
+          <w:spacing w:val="-3"/>
+          <w:w w:val="107"/>
+          <w:lang w:eastAsia="ja-JP"/>
+        </w:rPr>
+        <w:t>数が</w:t>
+      </w:r>
+      <w:r>
+        <w:rPr>
+          <w:rFonts w:ascii="ＭＳ 明朝" w:eastAsia="ＭＳ 明朝" w:hAnsi="ＭＳ 明朝"/>
+          <w:spacing w:val="-3"/>
+          <w:w w:val="107"/>
+          <w:lang w:eastAsia="ja-JP"/>
+        </w:rPr>
+        <w:t>5</w:t>
+      </w:r>
+      <w:r>
+        <w:rPr>
+          <w:rFonts w:ascii="ＭＳ 明朝" w:eastAsia="ＭＳ 明朝" w:hAnsi="ＭＳ 明朝" w:hint="eastAsia"/>
+          <w:spacing w:val="-3"/>
+          <w:w w:val="107"/>
+          <w:lang w:eastAsia="ja-JP"/>
+        </w:rPr>
+        <w:t>から</w:t>
+      </w:r>
+      <w:r>
+        <w:rPr>
+          <w:rFonts w:ascii="ＭＳ 明朝" w:eastAsia="ＭＳ 明朝" w:hAnsi="ＭＳ 明朝"/>
+          <w:spacing w:val="-3"/>
+          <w:w w:val="107"/>
+          <w:lang w:eastAsia="ja-JP"/>
+        </w:rPr>
+        <w:t>10</w:t>
+      </w:r>
+      <w:r>
+        <w:rPr>
+          <w:rFonts w:ascii="ＭＳ 明朝" w:eastAsia="ＭＳ 明朝" w:hAnsi="ＭＳ 明朝" w:hint="eastAsia"/>
+          <w:spacing w:val="-3"/>
+          <w:w w:val="107"/>
+          <w:lang w:eastAsia="ja-JP"/>
+        </w:rPr>
+        <w:t>に増えているため、想定通りの結果となった。</w:t>
+      </w:r>
+    </w:p>
+    <w:p>
+      <w:pPr>
+        <w:pStyle w:val="a4"/>
+        <w:tabs>
+          <w:tab w:val="left" w:pos="686"/>
+          <w:tab w:val="left" w:pos="687"/>
+        </w:tabs>
+        <w:ind w:firstLine="0"/>
+        <w:rPr>
+          <w:rFonts w:ascii="ＭＳ 明朝" w:eastAsia="ＭＳ 明朝" w:hAnsi="ＭＳ 明朝"/>
+          <w:spacing w:val="-3"/>
+          <w:w w:val="107"/>
+          <w:lang w:eastAsia="ja-JP"/>
+        </w:rPr>
+      </w:pPr>
+      <w:r>
+        <w:rPr>
+          <w:rFonts w:ascii="ＭＳ 明朝" w:eastAsia="ＭＳ 明朝" w:hAnsi="ＭＳ 明朝" w:hint="eastAsia"/>
+          <w:spacing w:val="-3"/>
+          <w:w w:val="107"/>
+          <w:lang w:eastAsia="ja-JP"/>
+        </w:rPr>
+        <w:t>問題</w:t>
+      </w:r>
+      <w:r>
+        <w:rPr>
+          <w:rFonts w:ascii="ＭＳ 明朝" w:eastAsia="ＭＳ 明朝" w:hAnsi="ＭＳ 明朝"/>
+          <w:spacing w:val="-3"/>
+          <w:w w:val="107"/>
+          <w:lang w:eastAsia="ja-JP"/>
+        </w:rPr>
+        <w:t>1</w:t>
+      </w:r>
+      <w:r>
+        <w:rPr>
+          <w:rFonts w:ascii="ＭＳ 明朝" w:eastAsia="ＭＳ 明朝" w:hAnsi="ＭＳ 明朝" w:hint="eastAsia"/>
+          <w:spacing w:val="-3"/>
+          <w:w w:val="107"/>
+          <w:lang w:eastAsia="ja-JP"/>
+        </w:rPr>
+        <w:t>に関しては人間が見てもすぐに答えを出すことができるが、問題2に関しては、少し考えないと答えを出すことができないと思うため、遺伝的アルゴリズムの凄さを学ぶことができた。</w:t>
+      </w:r>
+    </w:p>
+    <w:p>
+      <w:pPr>
+        <w:pStyle w:val="a4"/>
+        <w:tabs>
+          <w:tab w:val="left" w:pos="686"/>
+          <w:tab w:val="left" w:pos="687"/>
+        </w:tabs>
+        <w:ind w:firstLine="0"/>
+        <w:rPr>
+          <w:rFonts w:ascii="ＭＳ 明朝" w:eastAsia="ＭＳ 明朝" w:hAnsi="ＭＳ 明朝"/>
+          <w:spacing w:val="-3"/>
+          <w:w w:val="107"/>
+          <w:lang w:eastAsia="ja-JP"/>
+        </w:rPr>
+      </w:pPr>
+      <w:r>
+        <w:rPr>
+          <w:rFonts w:ascii="ＭＳ 明朝" w:eastAsia="ＭＳ 明朝" w:hAnsi="ＭＳ 明朝" w:hint="eastAsia"/>
+          <w:spacing w:val="-3"/>
+          <w:w w:val="107"/>
+          <w:lang w:eastAsia="ja-JP"/>
+        </w:rPr>
+        <w:t>問題</w:t>
+      </w:r>
+      <w:r>
+        <w:rPr>
+          <w:rFonts w:ascii="ＭＳ 明朝" w:eastAsia="ＭＳ 明朝" w:hAnsi="ＭＳ 明朝"/>
+          <w:spacing w:val="-3"/>
+          <w:w w:val="107"/>
+          <w:lang w:eastAsia="ja-JP"/>
+        </w:rPr>
+        <w:t>1</w:t>
+      </w:r>
+      <w:r>
+        <w:rPr>
+          <w:rFonts w:ascii="ＭＳ 明朝" w:eastAsia="ＭＳ 明朝" w:hAnsi="ＭＳ 明朝" w:hint="eastAsia"/>
+          <w:spacing w:val="-3"/>
+          <w:w w:val="107"/>
+          <w:lang w:eastAsia="ja-JP"/>
+        </w:rPr>
+        <w:t>は</w:t>
+      </w:r>
+      <w:r>
+        <w:rPr>
+          <w:rFonts w:ascii="ＭＳ 明朝" w:eastAsia="ＭＳ 明朝" w:hAnsi="ＭＳ 明朝"/>
+          <w:spacing w:val="-3"/>
+          <w:w w:val="107"/>
+          <w:lang w:eastAsia="ja-JP"/>
+        </w:rPr>
+        <w:t>100</w:t>
+      </w:r>
+      <w:r>
+        <w:rPr>
+          <w:rFonts w:ascii="ＭＳ 明朝" w:eastAsia="ＭＳ 明朝" w:hAnsi="ＭＳ 明朝" w:hint="eastAsia"/>
+          <w:spacing w:val="-3"/>
+          <w:w w:val="107"/>
+          <w:lang w:eastAsia="ja-JP"/>
+        </w:rPr>
+        <w:t>回中、</w:t>
+      </w:r>
+      <w:r>
+        <w:rPr>
+          <w:rFonts w:ascii="ＭＳ 明朝" w:eastAsia="ＭＳ 明朝" w:hAnsi="ＭＳ 明朝"/>
+          <w:spacing w:val="-3"/>
+          <w:w w:val="107"/>
+          <w:lang w:eastAsia="ja-JP"/>
+        </w:rPr>
+        <w:t>100</w:t>
+      </w:r>
+      <w:r>
+        <w:rPr>
+          <w:rFonts w:ascii="ＭＳ 明朝" w:eastAsia="ＭＳ 明朝" w:hAnsi="ＭＳ 明朝" w:hint="eastAsia"/>
+          <w:spacing w:val="-3"/>
+          <w:w w:val="107"/>
+          <w:lang w:eastAsia="ja-JP"/>
+        </w:rPr>
+        <w:t>回とも最適解を見つけることができる場合もあるが、問題</w:t>
+      </w:r>
+      <w:r>
+        <w:rPr>
+          <w:rFonts w:ascii="ＭＳ 明朝" w:eastAsia="ＭＳ 明朝" w:hAnsi="ＭＳ 明朝"/>
+          <w:spacing w:val="-3"/>
+          <w:w w:val="107"/>
+          <w:lang w:eastAsia="ja-JP"/>
+        </w:rPr>
+        <w:t>2</w:t>
+      </w:r>
+      <w:r>
+        <w:rPr>
+          <w:rFonts w:ascii="ＭＳ 明朝" w:eastAsia="ＭＳ 明朝" w:hAnsi="ＭＳ 明朝" w:hint="eastAsia"/>
+          <w:spacing w:val="-3"/>
+          <w:w w:val="107"/>
+          <w:lang w:eastAsia="ja-JP"/>
+        </w:rPr>
+        <w:t>は何度実行してもそうなることはなかった。</w:t>
+      </w:r>
+    </w:p>
+    <w:p>
+      <w:pPr>
+        <w:pStyle w:val="a4"/>
+        <w:tabs>
+          <w:tab w:val="left" w:pos="686"/>
+          <w:tab w:val="left" w:pos="687"/>
+        </w:tabs>
+        <w:ind w:firstLine="0"/>
+        <w:rPr>
+          <w:rFonts w:ascii="ＭＳ 明朝" w:eastAsia="ＭＳ 明朝" w:hAnsi="ＭＳ 明朝"/>
+          <w:sz w:val="21"/>
+          <w:lang w:eastAsia="ja-JP"/>
+        </w:rPr>
+      </w:pPr>
+      <w:r>
+        <w:rPr>
+          <w:rFonts w:ascii="ＭＳ 明朝" w:eastAsia="ＭＳ 明朝" w:hAnsi="ＭＳ 明朝" w:hint="eastAsia"/>
+          <w:sz w:val="21"/>
+          <w:lang w:eastAsia="ja-JP"/>
+        </w:rPr>
+        <w:t>しかし、個体数Mを</w:t>
+      </w:r>
+      <w:r>
+        <w:rPr>
+          <w:rFonts w:ascii="ＭＳ 明朝" w:eastAsia="ＭＳ 明朝" w:hAnsi="ＭＳ 明朝"/>
+          <w:sz w:val="21"/>
+          <w:lang w:eastAsia="ja-JP"/>
+        </w:rPr>
+        <w:t>20</w:t>
+      </w:r>
+      <w:r>
+        <w:rPr>
+          <w:rFonts w:ascii="ＭＳ 明朝" w:eastAsia="ＭＳ 明朝" w:hAnsi="ＭＳ 明朝" w:hint="eastAsia"/>
+          <w:sz w:val="21"/>
+          <w:lang w:eastAsia="ja-JP"/>
+        </w:rPr>
+        <w:t>から</w:t>
+      </w:r>
+      <w:r>
+        <w:rPr>
+          <w:rFonts w:ascii="ＭＳ 明朝" w:eastAsia="ＭＳ 明朝" w:hAnsi="ＭＳ 明朝"/>
+          <w:sz w:val="21"/>
+          <w:lang w:eastAsia="ja-JP"/>
+        </w:rPr>
+        <w:t>40</w:t>
+      </w:r>
+      <w:r>
+        <w:rPr>
+          <w:rFonts w:ascii="ＭＳ 明朝" w:eastAsia="ＭＳ 明朝" w:hAnsi="ＭＳ 明朝" w:hint="eastAsia"/>
+          <w:sz w:val="21"/>
+          <w:lang w:eastAsia="ja-JP"/>
+        </w:rPr>
+        <w:t>に変更するとどちらも</w:t>
+      </w:r>
+      <w:r>
+        <w:rPr>
+          <w:rFonts w:ascii="ＭＳ 明朝" w:eastAsia="ＭＳ 明朝" w:hAnsi="ＭＳ 明朝"/>
+          <w:sz w:val="21"/>
+          <w:lang w:eastAsia="ja-JP"/>
+        </w:rPr>
+        <w:t>100</w:t>
+      </w:r>
+      <w:r>
+        <w:rPr>
+          <w:rFonts w:ascii="ＭＳ 明朝" w:eastAsia="ＭＳ 明朝" w:hAnsi="ＭＳ 明朝" w:hint="eastAsia"/>
+          <w:sz w:val="21"/>
+          <w:lang w:eastAsia="ja-JP"/>
+        </w:rPr>
+        <w:t>回中、</w:t>
+      </w:r>
+      <w:r>
+        <w:rPr>
+          <w:rFonts w:ascii="ＭＳ 明朝" w:eastAsia="ＭＳ 明朝" w:hAnsi="ＭＳ 明朝"/>
+          <w:sz w:val="21"/>
+          <w:lang w:eastAsia="ja-JP"/>
+        </w:rPr>
+        <w:t>100</w:t>
+      </w:r>
+      <w:r>
+        <w:rPr>
+          <w:rFonts w:ascii="ＭＳ 明朝" w:eastAsia="ＭＳ 明朝" w:hAnsi="ＭＳ 明朝" w:hint="eastAsia"/>
+          <w:sz w:val="21"/>
+          <w:lang w:eastAsia="ja-JP"/>
+        </w:rPr>
+        <w:t>回とも最適解を見つけることができた。個体数を増やすことで最適解になる個体が生まれる可能性が確率的に高くなるため、このような結果が出たのだと考える。</w:t>
       </w:r>
     </w:p>
     <w:p>
@@ -10572,14 +11574,202 @@
     </w:p>
     <w:p>
       <w:pPr>
-        <w:pStyle w:val="a3"/>
-        <w:ind w:left="0"/>
-        <w:rPr>
-          <w:rFonts w:ascii="ＭＳ 明朝" w:eastAsia="ＭＳ 明朝" w:hAnsi="ＭＳ 明朝"/>
-          <w:sz w:val="28"/>
-          <w:lang w:eastAsia="ja-JP"/>
-        </w:rPr>
-      </w:pPr>
+        <w:pStyle w:val="1"/>
+        <w:tabs>
+          <w:tab w:val="left" w:pos="544"/>
+          <w:tab w:val="left" w:pos="545"/>
+        </w:tabs>
+        <w:ind w:firstLine="0"/>
+        <w:rPr>
+          <w:rFonts w:asciiTheme="minorEastAsia" w:eastAsiaTheme="minorEastAsia" w:hAnsiTheme="minorEastAsia"/>
+          <w:w w:val="110"/>
+          <w:sz w:val="22"/>
+          <w:szCs w:val="22"/>
+          <w:lang w:eastAsia="ja-JP"/>
+        </w:rPr>
+      </w:pPr>
+    </w:p>
+    <w:p>
+      <w:pPr>
+        <w:pStyle w:val="1"/>
+        <w:tabs>
+          <w:tab w:val="left" w:pos="544"/>
+          <w:tab w:val="left" w:pos="545"/>
+        </w:tabs>
+        <w:ind w:firstLine="0"/>
+        <w:rPr>
+          <w:rFonts w:asciiTheme="minorEastAsia" w:eastAsiaTheme="minorEastAsia" w:hAnsiTheme="minorEastAsia"/>
+          <w:w w:val="110"/>
+          <w:sz w:val="22"/>
+          <w:szCs w:val="22"/>
+          <w:lang w:eastAsia="ja-JP"/>
+        </w:rPr>
+      </w:pPr>
+      <w:r>
+        <w:rPr>
+          <w:rFonts w:asciiTheme="minorEastAsia" w:eastAsiaTheme="minorEastAsia" w:hAnsiTheme="minorEastAsia" w:hint="eastAsia"/>
+          <w:w w:val="110"/>
+          <w:sz w:val="22"/>
+          <w:szCs w:val="22"/>
+          <w:lang w:eastAsia="ja-JP"/>
+        </w:rPr>
+        <w:t>進化計算特論の授業では、前半では統計の基礎知識を、後半を進化計算アルゴリズムについて学習することができた。</w:t>
+      </w:r>
+    </w:p>
+    <w:p>
+      <w:pPr>
+        <w:pStyle w:val="1"/>
+        <w:tabs>
+          <w:tab w:val="left" w:pos="544"/>
+          <w:tab w:val="left" w:pos="545"/>
+        </w:tabs>
+        <w:ind w:firstLine="0"/>
+        <w:rPr>
+          <w:rFonts w:asciiTheme="minorEastAsia" w:eastAsiaTheme="minorEastAsia" w:hAnsiTheme="minorEastAsia"/>
+          <w:w w:val="110"/>
+          <w:sz w:val="22"/>
+          <w:szCs w:val="22"/>
+          <w:lang w:eastAsia="ja-JP"/>
+        </w:rPr>
+      </w:pPr>
+      <w:r>
+        <w:rPr>
+          <w:rFonts w:asciiTheme="minorEastAsia" w:eastAsiaTheme="minorEastAsia" w:hAnsiTheme="minorEastAsia" w:hint="eastAsia"/>
+          <w:w w:val="110"/>
+          <w:sz w:val="22"/>
+          <w:szCs w:val="22"/>
+          <w:lang w:eastAsia="ja-JP"/>
+        </w:rPr>
+        <w:t>私は前半では統計の復習が一通りできたことが、非常にこの授業を受講して良かったと感じた。後半の授業に関しても、学部の授業では習っていない進化計算アルゴリズムについて学習することができたので、新たらしい知見を得ることができたと思う。</w:t>
+      </w:r>
+    </w:p>
+    <w:p>
+      <w:pPr>
+        <w:pStyle w:val="1"/>
+        <w:tabs>
+          <w:tab w:val="left" w:pos="544"/>
+          <w:tab w:val="left" w:pos="545"/>
+        </w:tabs>
+        <w:ind w:firstLine="0"/>
+        <w:rPr>
+          <w:rFonts w:asciiTheme="minorEastAsia" w:eastAsiaTheme="minorEastAsia" w:hAnsiTheme="minorEastAsia" w:hint="eastAsia"/>
+          <w:w w:val="110"/>
+          <w:sz w:val="22"/>
+          <w:szCs w:val="22"/>
+          <w:lang w:eastAsia="ja-JP"/>
+        </w:rPr>
+      </w:pPr>
+      <w:r>
+        <w:rPr>
+          <w:rFonts w:asciiTheme="minorEastAsia" w:eastAsiaTheme="minorEastAsia" w:hAnsiTheme="minorEastAsia" w:hint="eastAsia"/>
+          <w:w w:val="110"/>
+          <w:sz w:val="22"/>
+          <w:szCs w:val="22"/>
+          <w:lang w:eastAsia="ja-JP"/>
+        </w:rPr>
+        <w:t>今年はオンラインということもあり、各先生が四苦八苦している中、松下先生の授業はスライドが見やすかったことやオンデマンド動画があるなど、オンライン授業でも十分に問題なく理解を深めることができた。</w:t>
+      </w:r>
+    </w:p>
+    <w:p>
+      <w:pPr>
+        <w:pStyle w:val="1"/>
+        <w:tabs>
+          <w:tab w:val="left" w:pos="544"/>
+          <w:tab w:val="left" w:pos="545"/>
+        </w:tabs>
+        <w:ind w:firstLine="0"/>
+        <w:rPr>
+          <w:rFonts w:asciiTheme="minorEastAsia" w:eastAsiaTheme="minorEastAsia" w:hAnsiTheme="minorEastAsia" w:hint="eastAsia"/>
+          <w:w w:val="110"/>
+          <w:sz w:val="22"/>
+          <w:szCs w:val="22"/>
+          <w:lang w:eastAsia="ja-JP"/>
+        </w:rPr>
+      </w:pPr>
+      <w:r>
+        <w:rPr>
+          <w:rFonts w:asciiTheme="minorEastAsia" w:eastAsiaTheme="minorEastAsia" w:hAnsiTheme="minorEastAsia" w:hint="eastAsia"/>
+          <w:w w:val="110"/>
+          <w:sz w:val="22"/>
+          <w:szCs w:val="22"/>
+          <w:lang w:eastAsia="ja-JP"/>
+        </w:rPr>
+        <w:t>ただ、進化計算アルゴリズムなどの最適化手法の使い所がいまいちピンとこなかった。遺伝的アルゴリズムはナップサック問題といった、使い所がある程度わからなくもない問題があったが、粒子群最適化や差分進化は関数の最小値を求めるだけで、最適化というよりも、ただ最小値を求めているという印象の方が強かった。遺伝的アルゴリズムのナップサック問題のような、最適化と言われて納得</w:t>
+      </w:r>
+      <w:r>
+        <w:rPr>
+          <w:rFonts w:asciiTheme="minorEastAsia" w:eastAsiaTheme="minorEastAsia" w:hAnsiTheme="minorEastAsia" w:hint="eastAsia"/>
+          <w:w w:val="110"/>
+          <w:sz w:val="22"/>
+          <w:szCs w:val="22"/>
+          <w:lang w:eastAsia="ja-JP"/>
+        </w:rPr>
+        <w:t>できる例題があれば、より粒子群最適化や差分進化について興味を持つことができたと思う。</w:t>
+      </w:r>
+      <w:r>
+        <w:rPr>
+          <w:rFonts w:asciiTheme="minorEastAsia" w:eastAsiaTheme="minorEastAsia" w:hAnsiTheme="minorEastAsia" w:hint="eastAsia"/>
+          <w:w w:val="110"/>
+          <w:sz w:val="22"/>
+          <w:szCs w:val="22"/>
+          <w:lang w:eastAsia="ja-JP"/>
+        </w:rPr>
+        <w:t>もっとも、連続最適化と離散最適化では前提が異なるため、</w:t>
+      </w:r>
+      <w:r>
+        <w:rPr>
+          <w:rFonts w:asciiTheme="minorEastAsia" w:eastAsiaTheme="minorEastAsia" w:hAnsiTheme="minorEastAsia" w:hint="eastAsia"/>
+          <w:w w:val="110"/>
+          <w:sz w:val="22"/>
+          <w:szCs w:val="22"/>
+          <w:lang w:eastAsia="ja-JP"/>
+        </w:rPr>
+        <w:t>良い例題と言わずとも、〇〇で</w:t>
+      </w:r>
+      <w:proofErr w:type="gramStart"/>
+      <w:r>
+        <w:rPr>
+          <w:rFonts w:asciiTheme="minorEastAsia" w:eastAsiaTheme="minorEastAsia" w:hAnsiTheme="minorEastAsia" w:hint="eastAsia"/>
+          <w:w w:val="110"/>
+          <w:sz w:val="22"/>
+          <w:szCs w:val="22"/>
+          <w:lang w:eastAsia="ja-JP"/>
+        </w:rPr>
+        <w:t>使われてる</w:t>
+      </w:r>
+      <w:proofErr w:type="gramEnd"/>
+      <w:r>
+        <w:rPr>
+          <w:rFonts w:asciiTheme="minorEastAsia" w:eastAsiaTheme="minorEastAsia" w:hAnsiTheme="minorEastAsia" w:hint="eastAsia"/>
+          <w:w w:val="110"/>
+          <w:sz w:val="22"/>
+          <w:szCs w:val="22"/>
+          <w:lang w:eastAsia="ja-JP"/>
+        </w:rPr>
+        <w:t>、使われていたなどがあれば良かった（</w:t>
+      </w:r>
+      <w:proofErr w:type="gramStart"/>
+      <w:r>
+        <w:rPr>
+          <w:rFonts w:asciiTheme="minorEastAsia" w:eastAsiaTheme="minorEastAsia" w:hAnsiTheme="minorEastAsia" w:hint="eastAsia"/>
+          <w:w w:val="110"/>
+          <w:sz w:val="22"/>
+          <w:szCs w:val="22"/>
+          <w:lang w:eastAsia="ja-JP"/>
+        </w:rPr>
+        <w:t>調べてたら</w:t>
+      </w:r>
+      <w:proofErr w:type="gramEnd"/>
+      <w:r>
+        <w:rPr>
+          <w:rFonts w:asciiTheme="minorEastAsia" w:eastAsiaTheme="minorEastAsia" w:hAnsiTheme="minorEastAsia" w:hint="eastAsia"/>
+          <w:w w:val="110"/>
+          <w:sz w:val="22"/>
+          <w:szCs w:val="22"/>
+          <w:lang w:eastAsia="ja-JP"/>
+        </w:rPr>
+        <w:t>論文は出てくるが、読んでみるほどの興味が沸かないため）。</w:t>
+      </w:r>
     </w:p>
     <w:p>
       <w:pPr>
@@ -10619,49 +11809,7 @@
           <w:rFonts w:ascii="ＭＳ 明朝" w:eastAsia="ＭＳ 明朝" w:hAnsi="ＭＳ 明朝"/>
           <w:lang w:eastAsia="ja-JP"/>
         </w:rPr>
-        <w:t>提出シメキリ：</w:t>
-      </w:r>
-      <w:r>
-        <w:rPr>
-          <w:rFonts w:ascii="ＭＳ 明朝" w:eastAsia="ＭＳ 明朝" w:hAnsi="ＭＳ 明朝"/>
-          <w:lang w:eastAsia="ja-JP"/>
-        </w:rPr>
-        <w:t xml:space="preserve">8 </w:t>
-      </w:r>
-      <w:r>
-        <w:rPr>
-          <w:rFonts w:ascii="ＭＳ 明朝" w:eastAsia="ＭＳ 明朝" w:hAnsi="ＭＳ 明朝"/>
-          <w:lang w:eastAsia="ja-JP"/>
-        </w:rPr>
-        <w:t>月</w:t>
-      </w:r>
-      <w:r>
-        <w:rPr>
-          <w:rFonts w:ascii="ＭＳ 明朝" w:eastAsia="ＭＳ 明朝" w:hAnsi="ＭＳ 明朝"/>
-          <w:lang w:eastAsia="ja-JP"/>
-        </w:rPr>
-        <w:t xml:space="preserve"> </w:t>
-      </w:r>
-      <w:r>
-        <w:rPr>
-          <w:rFonts w:ascii="ＭＳ 明朝" w:eastAsia="ＭＳ 明朝" w:hAnsi="ＭＳ 明朝"/>
-          <w:lang w:eastAsia="ja-JP"/>
-        </w:rPr>
-        <w:t xml:space="preserve">19 </w:t>
-      </w:r>
-      <w:r>
-        <w:rPr>
-          <w:rFonts w:ascii="ＭＳ 明朝" w:eastAsia="ＭＳ 明朝" w:hAnsi="ＭＳ 明朝"/>
-          <w:lang w:eastAsia="ja-JP"/>
-        </w:rPr>
-        <w:t>日（水）</w:t>
-      </w:r>
-      <w:r>
-        <w:rPr>
-          <w:rFonts w:ascii="ＭＳ 明朝" w:eastAsia="ＭＳ 明朝" w:hAnsi="ＭＳ 明朝"/>
-          <w:lang w:eastAsia="ja-JP"/>
-        </w:rPr>
-        <w:t>1</w:t>
+        <w:t>提出シメキリ：8 月 19 日（水）1</w:t>
       </w:r>
       <w:r>
         <w:rPr>
@@ -10693,14 +11841,7 @@
           <w:rFonts w:ascii="ＭＳ 明朝" w:eastAsia="ＭＳ 明朝" w:hAnsi="ＭＳ 明朝"/>
           <w:lang w:eastAsia="ja-JP"/>
         </w:rPr>
-        <w:t>提出形式：</w:t>
-      </w:r>
-      <w:r>
-        <w:rPr>
-          <w:rFonts w:ascii="ＭＳ 明朝" w:eastAsia="ＭＳ 明朝" w:hAnsi="ＭＳ 明朝"/>
-          <w:lang w:eastAsia="ja-JP"/>
-        </w:rPr>
-        <w:t>PDF</w:t>
+        <w:t>提出形式：PDF</w:t>
       </w:r>
     </w:p>
     <w:p>
